--- a/Fire work/Company/Basant/Celectia/Rashmi_celestia.docx
+++ b/Fire work/Company/Basant/Celectia/Rashmi_celestia.docx
@@ -4134,7 +4134,7 @@
           </mc:Choice>
           <mc:Fallback>
             <w:pict>
-              <v:group id="Group 17" o:spid="_x0000_s1026" o:spt="203" style="position:absolute;left:0pt;margin-left:0pt;margin-top:0pt;height:132.45pt;width:595.3pt;mso-position-horizontal-relative:page;mso-position-vertical-relative:page;z-index:251659264;mso-width-relative:page;mso-height-relative:page;" coordsize="11906,2649" o:gfxdata="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">
+              <v:group id="Group 17" o:spid="_x0000_s1026" o:spt="203" style="position:absolute;left:0pt;margin-left:0pt;margin-top:0pt;height:132.45pt;width:595.3pt;mso-position-horizontal-relative:page;mso-position-vertical-relative:page;z-index:251659264;mso-width-relative:page;mso-height-relative:page;" coordsize="11906,2649" o:gfxdata="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">
                 <o:lock v:ext="edit" aspectratio="f"/>
                 <v:shape id="Picture 30" o:spid="_x0000_s1026" o:spt="75" type="#_x0000_t75" style="position:absolute;left:15;top:0;height:2310;width:11890;" filled="f" o:preferrelative="t" stroked="f" coordsize="21600,21600" o:gfxdata="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">
                   <v:fill on="f" focussize="0,0"/>
@@ -4542,10 +4542,12 @@
         <w:wordWrap w:val="0"/>
         <w:ind w:left="1440" w:right="1440"/>
         <w:rPr>
+          <w:rFonts w:hint="default"/>
           <w:bCs/>
           <w:color w:val="1F497D" w:themeColor="text2"/>
           <w:sz w:val="24"/>
           <w:szCs w:val="24"/>
+          <w:lang w:val="en-US"/>
           <w14:textFill>
             <w14:solidFill>
               <w14:schemeClr w14:val="tx2"/>
@@ -4581,7 +4583,7 @@
             </w14:solidFill>
           </w14:textFill>
         </w:rPr>
-        <w:t>12</w:t>
+        <w:t>01</w:t>
       </w:r>
       <w:r>
         <w:rPr>
@@ -4595,7 +4597,7 @@
             </w14:solidFill>
           </w14:textFill>
         </w:rPr>
-        <w:t>24/</w:t>
+        <w:t>2</w:t>
       </w:r>
       <w:r>
         <w:rPr>
@@ -4611,7 +4613,37 @@
             </w14:solidFill>
           </w14:textFill>
         </w:rPr>
-        <w:t>24</w:t>
+        <w:t>5</w:t>
+      </w:r>
+      <w:r>
+        <w:rPr>
+          <w:bCs/>
+          <w:color w:val="1F497D" w:themeColor="text2"/>
+          <w:sz w:val="24"/>
+          <w:szCs w:val="24"/>
+          <w14:textFill>
+            <w14:solidFill>
+              <w14:schemeClr w14:val="tx2"/>
+            </w14:solidFill>
+          </w14:textFill>
+        </w:rPr>
+        <w:t>/</w:t>
+      </w:r>
+      <w:r>
+        <w:rPr>
+          <w:rFonts w:hint="default"/>
+          <w:bCs/>
+          <w:color w:val="1F497D" w:themeColor="text2"/>
+          <w:sz w:val="24"/>
+          <w:szCs w:val="24"/>
+          <w:lang w:val="en-US"/>
+          <w14:textFill>
+            <w14:solidFill>
+              <w14:schemeClr w14:val="tx2"/>
+            </w14:solidFill>
+          </w14:textFill>
+        </w:rPr>
+        <w:t>26</w:t>
       </w:r>
       <w:r>
         <w:rPr>
@@ -4671,7 +4703,7 @@
             </w14:solidFill>
           </w14:textFill>
         </w:rPr>
-        <w:t>30</w:t>
+        <w:t>31</w:t>
       </w:r>
       <w:r>
         <w:rPr>
@@ -4701,7 +4733,7 @@
             </w14:solidFill>
           </w14:textFill>
         </w:rPr>
-        <w:t>12</w:t>
+        <w:t>01</w:t>
       </w:r>
       <w:r>
         <w:rPr>
@@ -4715,7 +4747,23 @@
             </w14:solidFill>
           </w14:textFill>
         </w:rPr>
-        <w:t>/2024</w:t>
+        <w:t>/202</w:t>
+      </w:r>
+      <w:r>
+        <w:rPr>
+          <w:rFonts w:hint="default"/>
+          <w:bCs/>
+          <w:color w:val="1F497D" w:themeColor="text2"/>
+          <w:sz w:val="24"/>
+          <w:szCs w:val="24"/>
+          <w:lang w:val="en-US"/>
+          <w14:textFill>
+            <w14:solidFill>
+              <w14:schemeClr w14:val="tx2"/>
+            </w14:solidFill>
+          </w14:textFill>
+        </w:rPr>
+        <w:t>5</w:t>
       </w:r>
     </w:p>
     <w:p>
@@ -4776,7 +4824,23 @@
             </w14:solidFill>
           </w14:textFill>
         </w:rPr>
-        <w:t xml:space="preserve">                                                  </w:t>
+        <w:t xml:space="preserve"> </w:t>
+      </w:r>
+      <w:bookmarkStart w:id="0" w:name="_GoBack"/>
+      <w:bookmarkEnd w:id="0"/>
+      <w:r>
+        <w:rPr>
+          <w:bCs/>
+          <w:color w:val="1F497D" w:themeColor="text2"/>
+          <w:sz w:val="24"/>
+          <w:szCs w:val="24"/>
+          <w14:textFill>
+            <w14:solidFill>
+              <w14:schemeClr w14:val="tx2"/>
+            </w14:solidFill>
+          </w14:textFill>
+        </w:rPr>
+        <w:t xml:space="preserve">                                             </w:t>
       </w:r>
     </w:p>
     <w:p>
@@ -4896,11 +4960,23 @@
         </mc:AlternateContent>
       </w:r>
     </w:p>
+    <w:p>
+      <w:pPr>
+        <w:pStyle w:val="5"/>
+        <w:jc w:val="both"/>
+        <w:rPr>
+          <w:rFonts w:ascii="Times New Roman"/>
+          <w:b w:val="0"/>
+          <w:sz w:val="20"/>
+        </w:rPr>
+      </w:pPr>
+    </w:p>
     <w:tbl>
       <w:tblPr>
-        <w:tblpPr w:leftFromText="180" w:rightFromText="180" w:vertAnchor="text" w:horzAnchor="page" w:tblpX="1109" w:tblpY="302"/>
+        <w:tblStyle w:val="4"/>
+        <w:tblpPr w:leftFromText="180" w:rightFromText="180" w:vertAnchor="text" w:horzAnchor="page" w:tblpX="724" w:tblpY="25"/>
         <w:tblOverlap w:val="never"/>
-        <w:tblW w:w="10060" w:type="dxa"/>
+        <w:tblW w:w="10619" w:type="dxa"/>
         <w:tblInd w:w="0" w:type="dxa"/>
         <w:tblBorders>
           <w:top w:val="none" w:color="auto" w:sz="0" w:space="0"/>
@@ -4910,7 +4986,7 @@
           <w:insideH w:val="none" w:color="auto" w:sz="0" w:space="0"/>
           <w:insideV w:val="none" w:color="auto" w:sz="0" w:space="0"/>
         </w:tblBorders>
-        <w:shd w:val="clear"/>
+        <w:shd w:val="clear" w:color="auto" w:fill="auto"/>
         <w:tblLayout w:type="autofit"/>
         <w:tblCellMar>
           <w:top w:w="0" w:type="dxa"/>
@@ -4920,11 +4996,11 @@
         </w:tblCellMar>
       </w:tblPr>
       <w:tblGrid>
-        <w:gridCol w:w="978"/>
-        <w:gridCol w:w="5067"/>
-        <w:gridCol w:w="1418"/>
-        <w:gridCol w:w="978"/>
-        <w:gridCol w:w="1619"/>
+        <w:gridCol w:w="1102"/>
+        <w:gridCol w:w="5309"/>
+        <w:gridCol w:w="1486"/>
+        <w:gridCol w:w="1025"/>
+        <w:gridCol w:w="1697"/>
       </w:tblGrid>
       <w:tr>
         <w:tblPrEx>
@@ -4936,7 +5012,7 @@
             <w:insideH w:val="none" w:color="auto" w:sz="0" w:space="0"/>
             <w:insideV w:val="none" w:color="auto" w:sz="0" w:space="0"/>
           </w:tblBorders>
-          <w:shd w:val="clear"/>
+          <w:shd w:val="clear" w:color="auto" w:fill="auto"/>
           <w:tblCellMar>
             <w:top w:w="0" w:type="dxa"/>
             <w:left w:w="108" w:type="dxa"/>
@@ -4945,11 +5021,11 @@
           </w:tblCellMar>
         </w:tblPrEx>
         <w:trPr>
-          <w:trHeight w:val="325" w:hRule="atLeast"/>
+          <w:trHeight w:val="656" w:hRule="atLeast"/>
         </w:trPr>
         <w:tc>
           <w:tcPr>
-            <w:tcW w:w="978" w:type="dxa"/>
+            <w:tcW w:w="1102" w:type="dxa"/>
             <w:tcBorders>
               <w:top w:val="single" w:color="000000" w:sz="8" w:space="0"/>
               <w:left w:val="single" w:color="000000" w:sz="8" w:space="0"/>
@@ -4991,7 +5067,6 @@
                 <w:sz w:val="24"/>
                 <w:szCs w:val="24"/>
                 <w:u w:val="none"/>
-                <w:bdr w:val="none" w:color="auto" w:sz="0" w:space="0"/>
                 <w:lang w:val="en-US" w:eastAsia="zh-CN" w:bidi="ar"/>
               </w:rPr>
               <w:t>Sr.no</w:t>
@@ -5000,7 +5075,7 @@
         </w:tc>
         <w:tc>
           <w:tcPr>
-            <w:tcW w:w="5072" w:type="dxa"/>
+            <w:tcW w:w="5309" w:type="dxa"/>
             <w:tcBorders>
               <w:top w:val="single" w:color="000000" w:sz="8" w:space="0"/>
               <w:left w:val="single" w:color="000000" w:sz="8" w:space="0"/>
@@ -5042,7 +5117,6 @@
                 <w:sz w:val="24"/>
                 <w:szCs w:val="24"/>
                 <w:u w:val="none"/>
-                <w:bdr w:val="none" w:color="auto" w:sz="0" w:space="0"/>
                 <w:lang w:val="en-US" w:eastAsia="zh-CN" w:bidi="ar"/>
               </w:rPr>
               <w:t>Description</w:t>
@@ -5051,7 +5125,7 @@
         </w:tc>
         <w:tc>
           <w:tcPr>
-            <w:tcW w:w="1418" w:type="dxa"/>
+            <w:tcW w:w="1486" w:type="dxa"/>
             <w:tcBorders>
               <w:top w:val="single" w:color="000000" w:sz="8" w:space="0"/>
               <w:left w:val="single" w:color="000000" w:sz="8" w:space="0"/>
@@ -5093,7 +5167,6 @@
                 <w:sz w:val="24"/>
                 <w:szCs w:val="24"/>
                 <w:u w:val="none"/>
-                <w:bdr w:val="none" w:color="auto" w:sz="0" w:space="0"/>
                 <w:lang w:val="en-US" w:eastAsia="zh-CN" w:bidi="ar"/>
               </w:rPr>
               <w:t>Quantity</w:t>
@@ -5102,7 +5175,7 @@
         </w:tc>
         <w:tc>
           <w:tcPr>
-            <w:tcW w:w="978" w:type="dxa"/>
+            <w:tcW w:w="1025" w:type="dxa"/>
             <w:tcBorders>
               <w:top w:val="single" w:color="000000" w:sz="8" w:space="0"/>
               <w:left w:val="single" w:color="000000" w:sz="8" w:space="0"/>
@@ -5144,7 +5217,6 @@
                 <w:sz w:val="24"/>
                 <w:szCs w:val="24"/>
                 <w:u w:val="none"/>
-                <w:bdr w:val="none" w:color="auto" w:sz="0" w:space="0"/>
                 <w:lang w:val="en-US" w:eastAsia="zh-CN" w:bidi="ar"/>
               </w:rPr>
               <w:t>Rate</w:t>
@@ -5153,7 +5225,7 @@
         </w:tc>
         <w:tc>
           <w:tcPr>
-            <w:tcW w:w="1620" w:type="dxa"/>
+            <w:tcW w:w="1697" w:type="dxa"/>
             <w:tcBorders>
               <w:top w:val="single" w:color="000000" w:sz="8" w:space="0"/>
               <w:left w:val="single" w:color="000000" w:sz="8" w:space="0"/>
@@ -5195,7 +5267,6 @@
                 <w:sz w:val="24"/>
                 <w:szCs w:val="24"/>
                 <w:u w:val="none"/>
-                <w:bdr w:val="none" w:color="auto" w:sz="0" w:space="0"/>
                 <w:lang w:val="en-US" w:eastAsia="zh-CN" w:bidi="ar"/>
               </w:rPr>
               <w:t>Amount (Rs.)</w:t>
@@ -5213,7 +5284,6 @@
             <w:insideH w:val="none" w:color="auto" w:sz="0" w:space="0"/>
             <w:insideV w:val="none" w:color="auto" w:sz="0" w:space="0"/>
           </w:tblBorders>
-          <w:shd w:val="clear"/>
           <w:tblCellMar>
             <w:top w:w="0" w:type="dxa"/>
             <w:left w:w="108" w:type="dxa"/>
@@ -5222,18 +5292,347 @@
           </w:tblCellMar>
         </w:tblPrEx>
         <w:trPr>
-          <w:trHeight w:val="315" w:hRule="atLeast"/>
+          <w:trHeight w:val="345" w:hRule="atLeast"/>
         </w:trPr>
         <w:tc>
           <w:tcPr>
-            <w:tcW w:w="978" w:type="dxa"/>
+            <w:tcW w:w="1102" w:type="dxa"/>
             <w:tcBorders>
               <w:top w:val="nil"/>
               <w:left w:val="single" w:color="000000" w:sz="8" w:space="0"/>
               <w:bottom w:val="single" w:color="000000" w:sz="8" w:space="0"/>
               <w:right w:val="single" w:color="000000" w:sz="8" w:space="0"/>
             </w:tcBorders>
-            <w:shd w:val="clear"/>
+            <w:shd w:val="clear" w:color="auto" w:fill="auto"/>
+            <w:vAlign w:val="top"/>
+          </w:tcPr>
+          <w:p>
+            <w:pPr>
+              <w:keepNext w:val="0"/>
+              <w:keepLines w:val="0"/>
+              <w:widowControl/>
+              <w:numPr>
+                <w:ilvl w:val="0"/>
+                <w:numId w:val="1"/>
+              </w:numPr>
+              <w:suppressLineNumbers w:val="0"/>
+              <w:ind w:left="425" w:leftChars="0" w:hanging="425" w:firstLineChars="0"/>
+              <w:jc w:val="right"/>
+              <w:textAlignment w:val="top"/>
+              <w:rPr>
+                <w:rFonts w:hint="default" w:ascii="Times New Roman" w:hAnsi="Times New Roman" w:cs="Times New Roman"/>
+                <w:i w:val="0"/>
+                <w:iCs w:val="0"/>
+                <w:color w:val="1F4E78"/>
+                <w:sz w:val="24"/>
+                <w:szCs w:val="24"/>
+                <w:u w:val="none"/>
+                <w:lang w:val="en-US"/>
+              </w:rPr>
+            </w:pPr>
+          </w:p>
+        </w:tc>
+        <w:tc>
+          <w:tcPr>
+            <w:tcW w:w="5309" w:type="dxa"/>
+            <w:tcBorders>
+              <w:top w:val="nil"/>
+              <w:left w:val="single" w:color="000000" w:sz="8" w:space="0"/>
+              <w:bottom w:val="single" w:color="000000" w:sz="8" w:space="0"/>
+              <w:right w:val="single" w:color="000000" w:sz="8" w:space="0"/>
+            </w:tcBorders>
+            <w:shd w:val="clear" w:color="auto" w:fill="auto"/>
+            <w:vAlign w:val="top"/>
+          </w:tcPr>
+          <w:p>
+            <w:pPr>
+              <w:keepNext w:val="0"/>
+              <w:keepLines w:val="0"/>
+              <w:widowControl/>
+              <w:suppressLineNumbers w:val="0"/>
+              <w:ind w:firstLineChars="100"/>
+              <w:jc w:val="left"/>
+              <w:textAlignment w:val="top"/>
+              <w:rPr>
+                <w:rFonts w:hint="default" w:ascii="Times New Roman" w:hAnsi="Times New Roman" w:cs="Times New Roman"/>
+                <w:i w:val="0"/>
+                <w:iCs w:val="0"/>
+                <w:color w:val="1F4E78"/>
+                <w:sz w:val="24"/>
+                <w:szCs w:val="24"/>
+                <w:u w:val="none"/>
+              </w:rPr>
+            </w:pPr>
+            <w:r>
+              <w:rPr>
+                <w:rFonts w:hint="default" w:ascii="Times New Roman" w:hAnsi="Times New Roman" w:eastAsia="SimSun" w:cs="Times New Roman"/>
+                <w:i w:val="0"/>
+                <w:iCs w:val="0"/>
+                <w:color w:val="1F4E78"/>
+                <w:kern w:val="0"/>
+                <w:sz w:val="24"/>
+                <w:szCs w:val="24"/>
+                <w:u w:val="none"/>
+                <w:lang w:val="en-US" w:eastAsia="zh-CN" w:bidi="ar"/>
+              </w:rPr>
+              <w:t>Ground floor sprinkler point</w:t>
+            </w:r>
+          </w:p>
+        </w:tc>
+        <w:tc>
+          <w:tcPr>
+            <w:tcW w:w="1486" w:type="dxa"/>
+            <w:tcBorders>
+              <w:top w:val="nil"/>
+              <w:left w:val="single" w:color="000000" w:sz="8" w:space="0"/>
+              <w:bottom w:val="single" w:color="000000" w:sz="8" w:space="0"/>
+              <w:right w:val="single" w:color="000000" w:sz="8" w:space="0"/>
+            </w:tcBorders>
+            <w:shd w:val="clear" w:color="auto" w:fill="auto"/>
+            <w:vAlign w:val="top"/>
+          </w:tcPr>
+          <w:p>
+            <w:pPr>
+              <w:keepNext w:val="0"/>
+              <w:keepLines w:val="0"/>
+              <w:widowControl/>
+              <w:suppressLineNumbers w:val="0"/>
+              <w:jc w:val="center"/>
+              <w:textAlignment w:val="top"/>
+              <w:rPr>
+                <w:rFonts w:hint="default" w:ascii="Cambria" w:hAnsi="Cambria" w:eastAsia="Cambria" w:cs="Cambria"/>
+                <w:i w:val="0"/>
+                <w:iCs w:val="0"/>
+                <w:color w:val="1F4E78"/>
+                <w:sz w:val="24"/>
+                <w:szCs w:val="24"/>
+                <w:u w:val="none"/>
+              </w:rPr>
+            </w:pPr>
+            <w:r>
+              <w:rPr>
+                <w:rFonts w:hint="default" w:ascii="Cambria" w:hAnsi="Cambria" w:eastAsia="Cambria" w:cs="Cambria"/>
+                <w:i w:val="0"/>
+                <w:iCs w:val="0"/>
+                <w:color w:val="1F4E78"/>
+                <w:kern w:val="0"/>
+                <w:sz w:val="24"/>
+                <w:szCs w:val="24"/>
+                <w:u w:val="none"/>
+                <w:lang w:val="en-US" w:eastAsia="zh-CN" w:bidi="ar"/>
+              </w:rPr>
+              <w:t>35</w:t>
+            </w:r>
+          </w:p>
+        </w:tc>
+        <w:tc>
+          <w:tcPr>
+            <w:tcW w:w="1025" w:type="dxa"/>
+            <w:tcBorders>
+              <w:top w:val="nil"/>
+              <w:left w:val="single" w:color="000000" w:sz="8" w:space="0"/>
+              <w:bottom w:val="single" w:color="000000" w:sz="8" w:space="0"/>
+              <w:right w:val="single" w:color="000000" w:sz="8" w:space="0"/>
+            </w:tcBorders>
+            <w:shd w:val="clear" w:color="auto" w:fill="auto"/>
+            <w:vAlign w:val="top"/>
+          </w:tcPr>
+          <w:p>
+            <w:pPr>
+              <w:keepNext w:val="0"/>
+              <w:keepLines w:val="0"/>
+              <w:widowControl/>
+              <w:suppressLineNumbers w:val="0"/>
+              <w:jc w:val="center"/>
+              <w:textAlignment w:val="top"/>
+              <w:rPr>
+                <w:rFonts w:hint="default" w:ascii="Cambria" w:hAnsi="Cambria" w:eastAsia="Cambria" w:cs="Cambria"/>
+                <w:i w:val="0"/>
+                <w:iCs w:val="0"/>
+                <w:color w:val="1F4E78"/>
+                <w:sz w:val="24"/>
+                <w:szCs w:val="24"/>
+                <w:u w:val="none"/>
+              </w:rPr>
+            </w:pPr>
+            <w:r>
+              <w:rPr>
+                <w:rFonts w:hint="default" w:ascii="Cambria" w:hAnsi="Cambria" w:eastAsia="Cambria" w:cs="Cambria"/>
+                <w:i w:val="0"/>
+                <w:iCs w:val="0"/>
+                <w:color w:val="1F4E78"/>
+                <w:kern w:val="0"/>
+                <w:sz w:val="24"/>
+                <w:szCs w:val="24"/>
+                <w:u w:val="none"/>
+                <w:lang w:val="en-US" w:eastAsia="zh-CN" w:bidi="ar"/>
+              </w:rPr>
+              <w:t>700</w:t>
+            </w:r>
+          </w:p>
+        </w:tc>
+        <w:tc>
+          <w:tcPr>
+            <w:tcW w:w="1697" w:type="dxa"/>
+            <w:tcBorders>
+              <w:top w:val="nil"/>
+              <w:left w:val="single" w:color="000000" w:sz="8" w:space="0"/>
+              <w:bottom w:val="single" w:color="000000" w:sz="8" w:space="0"/>
+              <w:right w:val="single" w:color="000000" w:sz="8" w:space="0"/>
+            </w:tcBorders>
+            <w:shd w:val="clear" w:color="auto" w:fill="auto"/>
+            <w:vAlign w:val="top"/>
+          </w:tcPr>
+          <w:p>
+            <w:pPr>
+              <w:keepNext w:val="0"/>
+              <w:keepLines w:val="0"/>
+              <w:widowControl/>
+              <w:suppressLineNumbers w:val="0"/>
+              <w:jc w:val="right"/>
+              <w:textAlignment w:val="top"/>
+              <w:rPr>
+                <w:rFonts w:hint="default" w:ascii="Times New Roman" w:hAnsi="Times New Roman" w:cs="Times New Roman"/>
+                <w:i w:val="0"/>
+                <w:iCs w:val="0"/>
+                <w:color w:val="1F4E78"/>
+                <w:sz w:val="22"/>
+                <w:szCs w:val="22"/>
+                <w:u w:val="none"/>
+              </w:rPr>
+            </w:pPr>
+            <w:r>
+              <w:rPr>
+                <w:rFonts w:hint="default" w:ascii="Times New Roman" w:hAnsi="Times New Roman" w:eastAsia="SimSun" w:cs="Times New Roman"/>
+                <w:i w:val="0"/>
+                <w:iCs w:val="0"/>
+                <w:color w:val="1F4E78"/>
+                <w:kern w:val="0"/>
+                <w:sz w:val="22"/>
+                <w:szCs w:val="22"/>
+                <w:u w:val="none"/>
+                <w:lang w:val="en-US" w:eastAsia="zh-CN" w:bidi="ar"/>
+              </w:rPr>
+              <w:t>24,500.00</w:t>
+            </w:r>
+          </w:p>
+        </w:tc>
+      </w:tr>
+      <w:tr>
+        <w:tblPrEx>
+          <w:tblBorders>
+            <w:top w:val="none" w:color="auto" w:sz="0" w:space="0"/>
+            <w:left w:val="none" w:color="auto" w:sz="0" w:space="0"/>
+            <w:bottom w:val="none" w:color="auto" w:sz="0" w:space="0"/>
+            <w:right w:val="none" w:color="auto" w:sz="0" w:space="0"/>
+            <w:insideH w:val="none" w:color="auto" w:sz="0" w:space="0"/>
+            <w:insideV w:val="none" w:color="auto" w:sz="0" w:space="0"/>
+          </w:tblBorders>
+          <w:tblCellMar>
+            <w:top w:w="0" w:type="dxa"/>
+            <w:left w:w="108" w:type="dxa"/>
+            <w:bottom w:w="0" w:type="dxa"/>
+            <w:right w:w="108" w:type="dxa"/>
+          </w:tblCellMar>
+        </w:tblPrEx>
+        <w:trPr>
+          <w:trHeight w:val="345" w:hRule="atLeast"/>
+        </w:trPr>
+        <w:tc>
+          <w:tcPr>
+            <w:tcW w:w="1102" w:type="dxa"/>
+            <w:tcBorders>
+              <w:top w:val="nil"/>
+              <w:left w:val="single" w:color="000000" w:sz="8" w:space="0"/>
+              <w:bottom w:val="single" w:color="000000" w:sz="8" w:space="0"/>
+              <w:right w:val="single" w:color="000000" w:sz="8" w:space="0"/>
+            </w:tcBorders>
+            <w:shd w:val="clear" w:color="auto" w:fill="auto"/>
+            <w:vAlign w:val="top"/>
+          </w:tcPr>
+          <w:p>
+            <w:pPr>
+              <w:keepNext w:val="0"/>
+              <w:keepLines w:val="0"/>
+              <w:widowControl/>
+              <w:numPr>
+                <w:ilvl w:val="0"/>
+                <w:numId w:val="1"/>
+              </w:numPr>
+              <w:suppressLineNumbers w:val="0"/>
+              <w:ind w:left="425" w:leftChars="0" w:hanging="425" w:firstLineChars="0"/>
+              <w:jc w:val="right"/>
+              <w:textAlignment w:val="top"/>
+              <w:rPr>
+                <w:rFonts w:hint="default" w:ascii="Times New Roman" w:hAnsi="Times New Roman" w:cs="Times New Roman"/>
+                <w:i w:val="0"/>
+                <w:iCs w:val="0"/>
+                <w:color w:val="1F4E78"/>
+                <w:sz w:val="24"/>
+                <w:szCs w:val="24"/>
+                <w:u w:val="none"/>
+                <w:lang w:val="en-US"/>
+              </w:rPr>
+            </w:pPr>
+          </w:p>
+        </w:tc>
+        <w:tc>
+          <w:tcPr>
+            <w:tcW w:w="5309" w:type="dxa"/>
+            <w:tcBorders>
+              <w:top w:val="nil"/>
+              <w:left w:val="single" w:color="000000" w:sz="8" w:space="0"/>
+              <w:bottom w:val="single" w:color="000000" w:sz="8" w:space="0"/>
+              <w:right w:val="single" w:color="000000" w:sz="8" w:space="0"/>
+            </w:tcBorders>
+            <w:shd w:val="clear" w:color="auto" w:fill="auto"/>
+            <w:vAlign w:val="top"/>
+          </w:tcPr>
+          <w:p>
+            <w:pPr>
+              <w:keepNext w:val="0"/>
+              <w:keepLines w:val="0"/>
+              <w:widowControl/>
+              <w:suppressLineNumbers w:val="0"/>
+              <w:ind w:firstLineChars="100"/>
+              <w:jc w:val="left"/>
+              <w:textAlignment w:val="top"/>
+              <w:rPr>
+                <w:rFonts w:hint="default" w:ascii="Times New Roman" w:hAnsi="Times New Roman" w:cs="Times New Roman"/>
+                <w:i w:val="0"/>
+                <w:iCs w:val="0"/>
+                <w:color w:val="1F4E78"/>
+                <w:sz w:val="24"/>
+                <w:szCs w:val="24"/>
+                <w:u w:val="none"/>
+              </w:rPr>
+            </w:pPr>
+            <w:r>
+              <w:rPr>
+                <w:rFonts w:hint="default" w:ascii="Times New Roman" w:hAnsi="Times New Roman" w:eastAsia="SimSun" w:cs="Times New Roman"/>
+                <w:i w:val="0"/>
+                <w:iCs w:val="0"/>
+                <w:color w:val="1F4E78"/>
+                <w:kern w:val="0"/>
+                <w:sz w:val="24"/>
+                <w:szCs w:val="24"/>
+                <w:u w:val="none"/>
+                <w:lang w:val="en-US" w:eastAsia="zh-CN" w:bidi="ar"/>
+              </w:rPr>
+              <w:t>3rd floor sprinkler point</w:t>
+            </w:r>
+          </w:p>
+        </w:tc>
+        <w:tc>
+          <w:tcPr>
+            <w:tcW w:w="1486" w:type="dxa"/>
+            <w:tcBorders>
+              <w:top w:val="nil"/>
+              <w:left w:val="single" w:color="000000" w:sz="8" w:space="0"/>
+              <w:bottom w:val="single" w:color="000000" w:sz="8" w:space="0"/>
+              <w:right w:val="single" w:color="000000" w:sz="8" w:space="0"/>
+            </w:tcBorders>
+            <w:shd w:val="clear" w:color="auto" w:fill="auto"/>
             <w:vAlign w:val="top"/>
           </w:tcPr>
           <w:p>
@@ -5264,70 +5663,22 @@
                 <w:sz w:val="24"/>
                 <w:szCs w:val="24"/>
                 <w:u w:val="none"/>
-                <w:bdr w:val="none" w:color="auto" w:sz="0" w:space="0"/>
                 <w:lang w:val="en-US" w:eastAsia="zh-CN" w:bidi="ar"/>
               </w:rPr>
-              <w:t>1</w:t>
+              <w:t>84</w:t>
             </w:r>
           </w:p>
         </w:tc>
         <w:tc>
           <w:tcPr>
-            <w:tcW w:w="5072" w:type="dxa"/>
+            <w:tcW w:w="1025" w:type="dxa"/>
             <w:tcBorders>
               <w:top w:val="nil"/>
               <w:left w:val="single" w:color="000000" w:sz="8" w:space="0"/>
               <w:bottom w:val="single" w:color="000000" w:sz="8" w:space="0"/>
               <w:right w:val="single" w:color="000000" w:sz="8" w:space="0"/>
             </w:tcBorders>
-            <w:shd w:val="clear"/>
-            <w:vAlign w:val="top"/>
-          </w:tcPr>
-          <w:p>
-            <w:pPr>
-              <w:keepNext w:val="0"/>
-              <w:keepLines w:val="0"/>
-              <w:widowControl/>
-              <w:suppressLineNumbers w:val="0"/>
-              <w:jc w:val="left"/>
-              <w:textAlignment w:val="top"/>
-              <w:rPr>
-                <w:rFonts w:hint="default" w:ascii="Times New Roman" w:hAnsi="Times New Roman" w:cs="Times New Roman"/>
-                <w:i w:val="0"/>
-                <w:iCs w:val="0"/>
-                <w:color w:val="1F4E78"/>
-                <w:sz w:val="22"/>
-                <w:szCs w:val="22"/>
-                <w:u w:val="none"/>
-              </w:rPr>
-            </w:pPr>
-            <w:r>
-              <w:rPr>
-                <w:rFonts w:hint="default" w:ascii="Times New Roman" w:hAnsi="Times New Roman" w:eastAsia="SimSun" w:cs="Times New Roman"/>
-                <w:i w:val="0"/>
-                <w:iCs w:val="0"/>
-                <w:color w:val="1F4E78"/>
-                <w:kern w:val="0"/>
-                <w:sz w:val="22"/>
-                <w:szCs w:val="22"/>
-                <w:u w:val="none"/>
-                <w:bdr w:val="none" w:color="auto" w:sz="0" w:space="0"/>
-                <w:lang w:val="en-US" w:eastAsia="zh-CN" w:bidi="ar"/>
-              </w:rPr>
-              <w:t xml:space="preserve">5th floor CPVC Sprinkler point </w:t>
-            </w:r>
-          </w:p>
-        </w:tc>
-        <w:tc>
-          <w:tcPr>
-            <w:tcW w:w="1418" w:type="dxa"/>
-            <w:tcBorders>
-              <w:top w:val="nil"/>
-              <w:left w:val="single" w:color="000000" w:sz="8" w:space="0"/>
-              <w:bottom w:val="single" w:color="000000" w:sz="8" w:space="0"/>
-              <w:right w:val="single" w:color="000000" w:sz="8" w:space="0"/>
-            </w:tcBorders>
-            <w:shd w:val="clear"/>
+            <w:shd w:val="clear" w:color="auto" w:fill="auto"/>
             <w:vAlign w:val="top"/>
           </w:tcPr>
           <w:p>
@@ -5339,7 +5690,7 @@
               <w:jc w:val="center"/>
               <w:textAlignment w:val="top"/>
               <w:rPr>
-                <w:rFonts w:ascii="Cambria" w:hAnsi="Cambria" w:eastAsia="Cambria" w:cs="Cambria"/>
+                <w:rFonts w:hint="default" w:ascii="Times New Roman" w:hAnsi="Times New Roman" w:cs="Times New Roman"/>
                 <w:i w:val="0"/>
                 <w:iCs w:val="0"/>
                 <w:color w:val="1F4E78"/>
@@ -5350,7 +5701,7 @@
             </w:pPr>
             <w:r>
               <w:rPr>
-                <w:rFonts w:hint="default" w:ascii="Cambria" w:hAnsi="Cambria" w:eastAsia="Cambria" w:cs="Cambria"/>
+                <w:rFonts w:hint="default" w:ascii="Times New Roman" w:hAnsi="Times New Roman" w:eastAsia="SimSun" w:cs="Times New Roman"/>
                 <w:i w:val="0"/>
                 <w:iCs w:val="0"/>
                 <w:color w:val="1F4E78"/>
@@ -5358,70 +5709,22 @@
                 <w:sz w:val="24"/>
                 <w:szCs w:val="24"/>
                 <w:u w:val="none"/>
-                <w:bdr w:val="none" w:color="auto" w:sz="0" w:space="0"/>
                 <w:lang w:val="en-US" w:eastAsia="zh-CN" w:bidi="ar"/>
               </w:rPr>
-              <w:t>23</w:t>
+              <w:t>700</w:t>
             </w:r>
           </w:p>
         </w:tc>
         <w:tc>
           <w:tcPr>
-            <w:tcW w:w="978" w:type="dxa"/>
+            <w:tcW w:w="1697" w:type="dxa"/>
             <w:tcBorders>
               <w:top w:val="nil"/>
               <w:left w:val="single" w:color="000000" w:sz="8" w:space="0"/>
               <w:bottom w:val="single" w:color="000000" w:sz="8" w:space="0"/>
               <w:right w:val="single" w:color="000000" w:sz="8" w:space="0"/>
             </w:tcBorders>
-            <w:shd w:val="clear"/>
-            <w:vAlign w:val="top"/>
-          </w:tcPr>
-          <w:p>
-            <w:pPr>
-              <w:keepNext w:val="0"/>
-              <w:keepLines w:val="0"/>
-              <w:widowControl/>
-              <w:suppressLineNumbers w:val="0"/>
-              <w:jc w:val="center"/>
-              <w:textAlignment w:val="top"/>
-              <w:rPr>
-                <w:rFonts w:hint="default" w:ascii="Cambria" w:hAnsi="Cambria" w:eastAsia="Cambria" w:cs="Cambria"/>
-                <w:i w:val="0"/>
-                <w:iCs w:val="0"/>
-                <w:color w:val="1F4E78"/>
-                <w:sz w:val="24"/>
-                <w:szCs w:val="24"/>
-                <w:u w:val="none"/>
-              </w:rPr>
-            </w:pPr>
-            <w:r>
-              <w:rPr>
-                <w:rFonts w:hint="default" w:ascii="Cambria" w:hAnsi="Cambria" w:eastAsia="Cambria" w:cs="Cambria"/>
-                <w:i w:val="0"/>
-                <w:iCs w:val="0"/>
-                <w:color w:val="1F4E78"/>
-                <w:kern w:val="0"/>
-                <w:sz w:val="24"/>
-                <w:szCs w:val="24"/>
-                <w:u w:val="none"/>
-                <w:bdr w:val="none" w:color="auto" w:sz="0" w:space="0"/>
-                <w:lang w:val="en-US" w:eastAsia="zh-CN" w:bidi="ar"/>
-              </w:rPr>
-              <w:t>650</w:t>
-            </w:r>
-          </w:p>
-        </w:tc>
-        <w:tc>
-          <w:tcPr>
-            <w:tcW w:w="1620" w:type="dxa"/>
-            <w:tcBorders>
-              <w:top w:val="nil"/>
-              <w:left w:val="single" w:color="000000" w:sz="8" w:space="0"/>
-              <w:bottom w:val="single" w:color="000000" w:sz="8" w:space="0"/>
-              <w:right w:val="single" w:color="000000" w:sz="8" w:space="0"/>
-            </w:tcBorders>
-            <w:shd w:val="clear"/>
+            <w:shd w:val="clear" w:color="auto" w:fill="auto"/>
             <w:vAlign w:val="top"/>
           </w:tcPr>
           <w:p>
@@ -5452,10 +5755,9 @@
                 <w:sz w:val="22"/>
                 <w:szCs w:val="22"/>
                 <w:u w:val="none"/>
-                <w:bdr w:val="none" w:color="auto" w:sz="0" w:space="0"/>
                 <w:lang w:val="en-US" w:eastAsia="zh-CN" w:bidi="ar"/>
               </w:rPr>
-              <w:t>14,950.00</w:t>
+              <w:t>58,800.00</w:t>
             </w:r>
           </w:p>
         </w:tc>
@@ -5470,7 +5772,7 @@
             <w:insideH w:val="none" w:color="auto" w:sz="0" w:space="0"/>
             <w:insideV w:val="none" w:color="auto" w:sz="0" w:space="0"/>
           </w:tblBorders>
-          <w:shd w:val="clear"/>
+          <w:shd w:val="clear" w:color="auto" w:fill="auto"/>
           <w:tblCellMar>
             <w:top w:w="0" w:type="dxa"/>
             <w:left w:w="108" w:type="dxa"/>
@@ -5479,18 +5781,55 @@
           </w:tblCellMar>
         </w:tblPrEx>
         <w:trPr>
-          <w:trHeight w:val="325" w:hRule="atLeast"/>
+          <w:trHeight w:val="345" w:hRule="atLeast"/>
         </w:trPr>
         <w:tc>
           <w:tcPr>
-            <w:tcW w:w="978" w:type="dxa"/>
+            <w:tcW w:w="1102" w:type="dxa"/>
             <w:tcBorders>
               <w:top w:val="nil"/>
               <w:left w:val="single" w:color="000000" w:sz="8" w:space="0"/>
               <w:bottom w:val="single" w:color="000000" w:sz="8" w:space="0"/>
               <w:right w:val="single" w:color="000000" w:sz="8" w:space="0"/>
             </w:tcBorders>
-            <w:shd w:val="clear"/>
+            <w:shd w:val="clear" w:color="auto" w:fill="auto"/>
+            <w:vAlign w:val="top"/>
+          </w:tcPr>
+          <w:p>
+            <w:pPr>
+              <w:keepNext w:val="0"/>
+              <w:keepLines w:val="0"/>
+              <w:widowControl/>
+              <w:numPr>
+                <w:ilvl w:val="0"/>
+                <w:numId w:val="1"/>
+              </w:numPr>
+              <w:suppressLineNumbers w:val="0"/>
+              <w:ind w:left="425" w:leftChars="0" w:hanging="425" w:firstLineChars="0"/>
+              <w:jc w:val="right"/>
+              <w:textAlignment w:val="top"/>
+              <w:rPr>
+                <w:rFonts w:hint="default" w:ascii="Times New Roman" w:hAnsi="Times New Roman" w:cs="Times New Roman"/>
+                <w:i w:val="0"/>
+                <w:iCs w:val="0"/>
+                <w:color w:val="1F4E78"/>
+                <w:sz w:val="24"/>
+                <w:szCs w:val="24"/>
+                <w:u w:val="none"/>
+              </w:rPr>
+            </w:pPr>
+          </w:p>
+        </w:tc>
+        <w:tc>
+          <w:tcPr>
+            <w:tcW w:w="5309" w:type="dxa"/>
+            <w:tcBorders>
+              <w:top w:val="nil"/>
+              <w:left w:val="single" w:color="000000" w:sz="8" w:space="0"/>
+              <w:bottom w:val="single" w:color="000000" w:sz="8" w:space="0"/>
+              <w:right w:val="single" w:color="000000" w:sz="8" w:space="0"/>
+            </w:tcBorders>
+            <w:shd w:val="clear" w:color="auto" w:fill="auto"/>
             <w:vAlign w:val="top"/>
           </w:tcPr>
           <w:p>
@@ -5499,15 +5838,16 @@
               <w:keepLines w:val="0"/>
               <w:widowControl/>
               <w:suppressLineNumbers w:val="0"/>
-              <w:jc w:val="center"/>
+              <w:ind w:firstLineChars="100"/>
+              <w:jc w:val="left"/>
               <w:textAlignment w:val="top"/>
               <w:rPr>
                 <w:rFonts w:hint="default" w:ascii="Times New Roman" w:hAnsi="Times New Roman" w:cs="Times New Roman"/>
                 <w:i w:val="0"/>
                 <w:iCs w:val="0"/>
                 <w:color w:val="1F4E78"/>
-                <w:sz w:val="22"/>
-                <w:szCs w:val="22"/>
+                <w:sz w:val="24"/>
+                <w:szCs w:val="24"/>
                 <w:u w:val="none"/>
               </w:rPr>
             </w:pPr>
@@ -5518,73 +5858,25 @@
                 <w:iCs w:val="0"/>
                 <w:color w:val="1F4E78"/>
                 <w:kern w:val="0"/>
-                <w:sz w:val="22"/>
-                <w:szCs w:val="22"/>
+                <w:sz w:val="24"/>
+                <w:szCs w:val="24"/>
                 <w:u w:val="none"/>
-                <w:bdr w:val="none" w:color="auto" w:sz="0" w:space="0"/>
                 <w:lang w:val="en-US" w:eastAsia="zh-CN" w:bidi="ar"/>
               </w:rPr>
-              <w:t>2</w:t>
+              <w:t>3rd floor drencher point</w:t>
             </w:r>
           </w:p>
         </w:tc>
         <w:tc>
           <w:tcPr>
-            <w:tcW w:w="5072" w:type="dxa"/>
+            <w:tcW w:w="1486" w:type="dxa"/>
             <w:tcBorders>
               <w:top w:val="nil"/>
               <w:left w:val="single" w:color="000000" w:sz="8" w:space="0"/>
               <w:bottom w:val="single" w:color="000000" w:sz="8" w:space="0"/>
               <w:right w:val="single" w:color="000000" w:sz="8" w:space="0"/>
             </w:tcBorders>
-            <w:shd w:val="clear"/>
-            <w:vAlign w:val="top"/>
-          </w:tcPr>
-          <w:p>
-            <w:pPr>
-              <w:keepNext w:val="0"/>
-              <w:keepLines w:val="0"/>
-              <w:widowControl/>
-              <w:suppressLineNumbers w:val="0"/>
-              <w:jc w:val="left"/>
-              <w:textAlignment w:val="top"/>
-              <w:rPr>
-                <w:rFonts w:hint="default" w:ascii="Times New Roman" w:hAnsi="Times New Roman" w:cs="Times New Roman"/>
-                <w:i w:val="0"/>
-                <w:iCs w:val="0"/>
-                <w:color w:val="1F4E78"/>
-                <w:sz w:val="22"/>
-                <w:szCs w:val="22"/>
-                <w:u w:val="none"/>
-              </w:rPr>
-            </w:pPr>
-            <w:r>
-              <w:rPr>
-                <w:rFonts w:hint="default" w:ascii="Times New Roman" w:hAnsi="Times New Roman" w:eastAsia="SimSun" w:cs="Times New Roman"/>
-                <w:i w:val="0"/>
-                <w:iCs w:val="0"/>
-                <w:color w:val="1F4E78"/>
-                <w:kern w:val="0"/>
-                <w:sz w:val="22"/>
-                <w:szCs w:val="22"/>
-                <w:u w:val="none"/>
-                <w:bdr w:val="none" w:color="auto" w:sz="0" w:space="0"/>
-                <w:lang w:val="en-US" w:eastAsia="zh-CN" w:bidi="ar"/>
-              </w:rPr>
-              <w:t xml:space="preserve">5th floor passage sprinkler point </w:t>
-            </w:r>
-          </w:p>
-        </w:tc>
-        <w:tc>
-          <w:tcPr>
-            <w:tcW w:w="1418" w:type="dxa"/>
-            <w:tcBorders>
-              <w:top w:val="nil"/>
-              <w:left w:val="single" w:color="000000" w:sz="8" w:space="0"/>
-              <w:bottom w:val="single" w:color="000000" w:sz="8" w:space="0"/>
-              <w:right w:val="single" w:color="000000" w:sz="8" w:space="0"/>
-            </w:tcBorders>
-            <w:shd w:val="clear"/>
+            <w:shd w:val="clear" w:color="auto" w:fill="auto"/>
             <w:vAlign w:val="top"/>
           </w:tcPr>
           <w:p>
@@ -5615,23 +5907,22 @@
                 <w:sz w:val="24"/>
                 <w:szCs w:val="24"/>
                 <w:u w:val="none"/>
-                <w:bdr w:val="none" w:color="auto" w:sz="0" w:space="0"/>
                 <w:lang w:val="en-US" w:eastAsia="zh-CN" w:bidi="ar"/>
               </w:rPr>
-              <w:t>9</w:t>
+              <w:t>29</w:t>
             </w:r>
           </w:p>
         </w:tc>
         <w:tc>
           <w:tcPr>
-            <w:tcW w:w="978" w:type="dxa"/>
+            <w:tcW w:w="1025" w:type="dxa"/>
             <w:tcBorders>
               <w:top w:val="nil"/>
               <w:left w:val="single" w:color="000000" w:sz="8" w:space="0"/>
               <w:bottom w:val="single" w:color="000000" w:sz="8" w:space="0"/>
               <w:right w:val="single" w:color="000000" w:sz="8" w:space="0"/>
             </w:tcBorders>
-            <w:shd w:val="clear"/>
+            <w:shd w:val="clear" w:color="auto" w:fill="auto"/>
             <w:vAlign w:val="top"/>
           </w:tcPr>
           <w:p>
@@ -5662,7 +5953,6 @@
                 <w:sz w:val="24"/>
                 <w:szCs w:val="24"/>
                 <w:u w:val="none"/>
-                <w:bdr w:val="none" w:color="auto" w:sz="0" w:space="0"/>
                 <w:lang w:val="en-US" w:eastAsia="zh-CN" w:bidi="ar"/>
               </w:rPr>
               <w:t>700</w:t>
@@ -5671,14 +5961,14 @@
         </w:tc>
         <w:tc>
           <w:tcPr>
-            <w:tcW w:w="1620" w:type="dxa"/>
+            <w:tcW w:w="1697" w:type="dxa"/>
             <w:tcBorders>
               <w:top w:val="nil"/>
               <w:left w:val="single" w:color="000000" w:sz="8" w:space="0"/>
               <w:bottom w:val="single" w:color="000000" w:sz="8" w:space="0"/>
               <w:right w:val="single" w:color="000000" w:sz="8" w:space="0"/>
             </w:tcBorders>
-            <w:shd w:val="clear"/>
+            <w:shd w:val="clear" w:color="auto" w:fill="auto"/>
             <w:vAlign w:val="top"/>
           </w:tcPr>
           <w:p>
@@ -5709,10 +5999,9 @@
                 <w:sz w:val="22"/>
                 <w:szCs w:val="22"/>
                 <w:u w:val="none"/>
-                <w:bdr w:val="none" w:color="auto" w:sz="0" w:space="0"/>
                 <w:lang w:val="en-US" w:eastAsia="zh-CN" w:bidi="ar"/>
               </w:rPr>
-              <w:t>6,300.00</w:t>
+              <w:t>20,300.00</w:t>
             </w:r>
           </w:p>
         </w:tc>
@@ -5727,7 +6016,6 @@
             <w:insideH w:val="none" w:color="auto" w:sz="0" w:space="0"/>
             <w:insideV w:val="none" w:color="auto" w:sz="0" w:space="0"/>
           </w:tblBorders>
-          <w:shd w:val="clear"/>
           <w:tblCellMar>
             <w:top w:w="0" w:type="dxa"/>
             <w:left w:w="108" w:type="dxa"/>
@@ -5736,18 +6024,102 @@
           </w:tblCellMar>
         </w:tblPrEx>
         <w:trPr>
-          <w:trHeight w:val="315" w:hRule="atLeast"/>
+          <w:trHeight w:val="345" w:hRule="atLeast"/>
         </w:trPr>
         <w:tc>
           <w:tcPr>
-            <w:tcW w:w="978" w:type="dxa"/>
+            <w:tcW w:w="1102" w:type="dxa"/>
             <w:tcBorders>
               <w:top w:val="nil"/>
               <w:left w:val="single" w:color="000000" w:sz="8" w:space="0"/>
               <w:bottom w:val="single" w:color="000000" w:sz="8" w:space="0"/>
               <w:right w:val="single" w:color="000000" w:sz="8" w:space="0"/>
             </w:tcBorders>
-            <w:shd w:val="clear"/>
+            <w:shd w:val="clear" w:color="auto" w:fill="auto"/>
+            <w:vAlign w:val="top"/>
+          </w:tcPr>
+          <w:p>
+            <w:pPr>
+              <w:keepNext w:val="0"/>
+              <w:keepLines w:val="0"/>
+              <w:widowControl/>
+              <w:numPr>
+                <w:ilvl w:val="0"/>
+                <w:numId w:val="1"/>
+              </w:numPr>
+              <w:suppressLineNumbers w:val="0"/>
+              <w:ind w:left="425" w:leftChars="0" w:hanging="425" w:firstLineChars="0"/>
+              <w:jc w:val="right"/>
+              <w:textAlignment w:val="top"/>
+              <w:rPr>
+                <w:rFonts w:hint="default" w:ascii="Times New Roman" w:hAnsi="Times New Roman" w:cs="Times New Roman"/>
+                <w:i w:val="0"/>
+                <w:iCs w:val="0"/>
+                <w:color w:val="1F4E78"/>
+                <w:sz w:val="24"/>
+                <w:szCs w:val="24"/>
+                <w:u w:val="none"/>
+              </w:rPr>
+            </w:pPr>
+          </w:p>
+        </w:tc>
+        <w:tc>
+          <w:tcPr>
+            <w:tcW w:w="5309" w:type="dxa"/>
+            <w:tcBorders>
+              <w:top w:val="nil"/>
+              <w:left w:val="single" w:color="000000" w:sz="8" w:space="0"/>
+              <w:bottom w:val="single" w:color="000000" w:sz="8" w:space="0"/>
+              <w:right w:val="single" w:color="000000" w:sz="8" w:space="0"/>
+            </w:tcBorders>
+            <w:shd w:val="clear" w:color="auto" w:fill="auto"/>
+            <w:vAlign w:val="top"/>
+          </w:tcPr>
+          <w:p>
+            <w:pPr>
+              <w:keepNext w:val="0"/>
+              <w:keepLines w:val="0"/>
+              <w:widowControl/>
+              <w:suppressLineNumbers w:val="0"/>
+              <w:ind w:firstLineChars="100"/>
+              <w:jc w:val="left"/>
+              <w:textAlignment w:val="top"/>
+              <w:rPr>
+                <w:rFonts w:hint="default" w:ascii="Times New Roman" w:hAnsi="Times New Roman" w:cs="Times New Roman"/>
+                <w:i w:val="0"/>
+                <w:iCs w:val="0"/>
+                <w:color w:val="1F4E78"/>
+                <w:sz w:val="24"/>
+                <w:szCs w:val="24"/>
+                <w:u w:val="none"/>
+              </w:rPr>
+            </w:pPr>
+            <w:r>
+              <w:rPr>
+                <w:rFonts w:hint="default" w:ascii="Times New Roman" w:hAnsi="Times New Roman" w:eastAsia="SimSun" w:cs="Times New Roman"/>
+                <w:i w:val="0"/>
+                <w:iCs w:val="0"/>
+                <w:color w:val="1F4E78"/>
+                <w:kern w:val="0"/>
+                <w:sz w:val="24"/>
+                <w:szCs w:val="24"/>
+                <w:u w:val="none"/>
+                <w:lang w:val="en-US" w:eastAsia="zh-CN" w:bidi="ar"/>
+              </w:rPr>
+              <w:t>8th floor passage sprinkler point</w:t>
+            </w:r>
+          </w:p>
+        </w:tc>
+        <w:tc>
+          <w:tcPr>
+            <w:tcW w:w="1486" w:type="dxa"/>
+            <w:tcBorders>
+              <w:top w:val="nil"/>
+              <w:left w:val="single" w:color="000000" w:sz="8" w:space="0"/>
+              <w:bottom w:val="single" w:color="000000" w:sz="8" w:space="0"/>
+              <w:right w:val="single" w:color="000000" w:sz="8" w:space="0"/>
+            </w:tcBorders>
+            <w:shd w:val="clear" w:color="auto" w:fill="auto"/>
             <w:vAlign w:val="top"/>
           </w:tcPr>
           <w:p>
@@ -5763,8 +6135,8 @@
                 <w:i w:val="0"/>
                 <w:iCs w:val="0"/>
                 <w:color w:val="1F4E78"/>
-                <w:sz w:val="22"/>
-                <w:szCs w:val="22"/>
+                <w:sz w:val="24"/>
+                <w:szCs w:val="24"/>
                 <w:u w:val="none"/>
               </w:rPr>
             </w:pPr>
@@ -5775,73 +6147,25 @@
                 <w:iCs w:val="0"/>
                 <w:color w:val="1F4E78"/>
                 <w:kern w:val="0"/>
-                <w:sz w:val="22"/>
-                <w:szCs w:val="22"/>
+                <w:sz w:val="24"/>
+                <w:szCs w:val="24"/>
                 <w:u w:val="none"/>
-                <w:bdr w:val="none" w:color="auto" w:sz="0" w:space="0"/>
                 <w:lang w:val="en-US" w:eastAsia="zh-CN" w:bidi="ar"/>
               </w:rPr>
-              <w:t>3</w:t>
+              <w:t>9</w:t>
             </w:r>
           </w:p>
         </w:tc>
         <w:tc>
           <w:tcPr>
-            <w:tcW w:w="5072" w:type="dxa"/>
+            <w:tcW w:w="1025" w:type="dxa"/>
             <w:tcBorders>
               <w:top w:val="nil"/>
               <w:left w:val="single" w:color="000000" w:sz="8" w:space="0"/>
               <w:bottom w:val="single" w:color="000000" w:sz="8" w:space="0"/>
               <w:right w:val="single" w:color="000000" w:sz="8" w:space="0"/>
             </w:tcBorders>
-            <w:shd w:val="clear"/>
-            <w:vAlign w:val="top"/>
-          </w:tcPr>
-          <w:p>
-            <w:pPr>
-              <w:keepNext w:val="0"/>
-              <w:keepLines w:val="0"/>
-              <w:widowControl/>
-              <w:suppressLineNumbers w:val="0"/>
-              <w:jc w:val="left"/>
-              <w:textAlignment w:val="top"/>
-              <w:rPr>
-                <w:rFonts w:hint="default" w:ascii="Times New Roman" w:hAnsi="Times New Roman" w:cs="Times New Roman"/>
-                <w:i w:val="0"/>
-                <w:iCs w:val="0"/>
-                <w:color w:val="1F4E78"/>
-                <w:sz w:val="22"/>
-                <w:szCs w:val="22"/>
-                <w:u w:val="none"/>
-              </w:rPr>
-            </w:pPr>
-            <w:r>
-              <w:rPr>
-                <w:rFonts w:hint="default" w:ascii="Times New Roman" w:hAnsi="Times New Roman" w:eastAsia="SimSun" w:cs="Times New Roman"/>
-                <w:i w:val="0"/>
-                <w:iCs w:val="0"/>
-                <w:color w:val="1F4E78"/>
-                <w:kern w:val="0"/>
-                <w:sz w:val="22"/>
-                <w:szCs w:val="22"/>
-                <w:u w:val="none"/>
-                <w:bdr w:val="none" w:color="auto" w:sz="0" w:space="0"/>
-                <w:lang w:val="en-US" w:eastAsia="zh-CN" w:bidi="ar"/>
-              </w:rPr>
-              <w:t xml:space="preserve">6th floor CPVC Sprinkler point </w:t>
-            </w:r>
-          </w:p>
-        </w:tc>
-        <w:tc>
-          <w:tcPr>
-            <w:tcW w:w="1418" w:type="dxa"/>
-            <w:tcBorders>
-              <w:top w:val="nil"/>
-              <w:left w:val="single" w:color="000000" w:sz="8" w:space="0"/>
-              <w:bottom w:val="single" w:color="000000" w:sz="8" w:space="0"/>
-              <w:right w:val="single" w:color="000000" w:sz="8" w:space="0"/>
-            </w:tcBorders>
-            <w:shd w:val="clear"/>
+            <w:shd w:val="clear" w:color="auto" w:fill="auto"/>
             <w:vAlign w:val="top"/>
           </w:tcPr>
           <w:p>
@@ -5853,7 +6177,7 @@
               <w:jc w:val="center"/>
               <w:textAlignment w:val="top"/>
               <w:rPr>
-                <w:rFonts w:hint="default" w:ascii="Cambria" w:hAnsi="Cambria" w:eastAsia="Cambria" w:cs="Cambria"/>
+                <w:rFonts w:hint="default" w:ascii="Times New Roman" w:hAnsi="Times New Roman" w:cs="Times New Roman"/>
                 <w:i w:val="0"/>
                 <w:iCs w:val="0"/>
                 <w:color w:val="1F4E78"/>
@@ -5864,7 +6188,7 @@
             </w:pPr>
             <w:r>
               <w:rPr>
-                <w:rFonts w:hint="default" w:ascii="Cambria" w:hAnsi="Cambria" w:eastAsia="Cambria" w:cs="Cambria"/>
+                <w:rFonts w:hint="default" w:ascii="Times New Roman" w:hAnsi="Times New Roman" w:eastAsia="SimSun" w:cs="Times New Roman"/>
                 <w:i w:val="0"/>
                 <w:iCs w:val="0"/>
                 <w:color w:val="1F4E78"/>
@@ -5872,70 +6196,22 @@
                 <w:sz w:val="24"/>
                 <w:szCs w:val="24"/>
                 <w:u w:val="none"/>
-                <w:bdr w:val="none" w:color="auto" w:sz="0" w:space="0"/>
                 <w:lang w:val="en-US" w:eastAsia="zh-CN" w:bidi="ar"/>
               </w:rPr>
-              <w:t>23</w:t>
+              <w:t>700</w:t>
             </w:r>
           </w:p>
         </w:tc>
         <w:tc>
           <w:tcPr>
-            <w:tcW w:w="978" w:type="dxa"/>
+            <w:tcW w:w="1697" w:type="dxa"/>
             <w:tcBorders>
               <w:top w:val="nil"/>
               <w:left w:val="single" w:color="000000" w:sz="8" w:space="0"/>
               <w:bottom w:val="single" w:color="000000" w:sz="8" w:space="0"/>
               <w:right w:val="single" w:color="000000" w:sz="8" w:space="0"/>
             </w:tcBorders>
-            <w:shd w:val="clear"/>
-            <w:vAlign w:val="top"/>
-          </w:tcPr>
-          <w:p>
-            <w:pPr>
-              <w:keepNext w:val="0"/>
-              <w:keepLines w:val="0"/>
-              <w:widowControl/>
-              <w:suppressLineNumbers w:val="0"/>
-              <w:jc w:val="center"/>
-              <w:textAlignment w:val="top"/>
-              <w:rPr>
-                <w:rFonts w:hint="default" w:ascii="Cambria" w:hAnsi="Cambria" w:eastAsia="Cambria" w:cs="Cambria"/>
-                <w:i w:val="0"/>
-                <w:iCs w:val="0"/>
-                <w:color w:val="1F4E78"/>
-                <w:sz w:val="24"/>
-                <w:szCs w:val="24"/>
-                <w:u w:val="none"/>
-              </w:rPr>
-            </w:pPr>
-            <w:r>
-              <w:rPr>
-                <w:rFonts w:hint="default" w:ascii="Cambria" w:hAnsi="Cambria" w:eastAsia="Cambria" w:cs="Cambria"/>
-                <w:i w:val="0"/>
-                <w:iCs w:val="0"/>
-                <w:color w:val="1F4E78"/>
-                <w:kern w:val="0"/>
-                <w:sz w:val="24"/>
-                <w:szCs w:val="24"/>
-                <w:u w:val="none"/>
-                <w:bdr w:val="none" w:color="auto" w:sz="0" w:space="0"/>
-                <w:lang w:val="en-US" w:eastAsia="zh-CN" w:bidi="ar"/>
-              </w:rPr>
-              <w:t>650</w:t>
-            </w:r>
-          </w:p>
-        </w:tc>
-        <w:tc>
-          <w:tcPr>
-            <w:tcW w:w="1620" w:type="dxa"/>
-            <w:tcBorders>
-              <w:top w:val="nil"/>
-              <w:left w:val="single" w:color="000000" w:sz="8" w:space="0"/>
-              <w:bottom w:val="single" w:color="000000" w:sz="8" w:space="0"/>
-              <w:right w:val="single" w:color="000000" w:sz="8" w:space="0"/>
-            </w:tcBorders>
-            <w:shd w:val="clear"/>
+            <w:shd w:val="clear" w:color="auto" w:fill="auto"/>
             <w:vAlign w:val="top"/>
           </w:tcPr>
           <w:p>
@@ -5966,10 +6242,9 @@
                 <w:sz w:val="22"/>
                 <w:szCs w:val="22"/>
                 <w:u w:val="none"/>
-                <w:bdr w:val="none" w:color="auto" w:sz="0" w:space="0"/>
                 <w:lang w:val="en-US" w:eastAsia="zh-CN" w:bidi="ar"/>
               </w:rPr>
-              <w:t>14,950.00</w:t>
+              <w:t>6,300.00</w:t>
             </w:r>
           </w:p>
         </w:tc>
@@ -5984,7 +6259,6 @@
             <w:insideH w:val="none" w:color="auto" w:sz="0" w:space="0"/>
             <w:insideV w:val="none" w:color="auto" w:sz="0" w:space="0"/>
           </w:tblBorders>
-          <w:shd w:val="clear"/>
           <w:tblCellMar>
             <w:top w:w="0" w:type="dxa"/>
             <w:left w:w="108" w:type="dxa"/>
@@ -5993,18 +6267,55 @@
           </w:tblCellMar>
         </w:tblPrEx>
         <w:trPr>
-          <w:trHeight w:val="325" w:hRule="atLeast"/>
+          <w:trHeight w:val="345" w:hRule="atLeast"/>
         </w:trPr>
         <w:tc>
           <w:tcPr>
-            <w:tcW w:w="978" w:type="dxa"/>
+            <w:tcW w:w="1102" w:type="dxa"/>
             <w:tcBorders>
               <w:top w:val="nil"/>
               <w:left w:val="single" w:color="000000" w:sz="8" w:space="0"/>
               <w:bottom w:val="single" w:color="000000" w:sz="8" w:space="0"/>
               <w:right w:val="single" w:color="000000" w:sz="8" w:space="0"/>
             </w:tcBorders>
-            <w:shd w:val="clear"/>
+            <w:shd w:val="clear" w:color="auto" w:fill="auto"/>
+            <w:vAlign w:val="top"/>
+          </w:tcPr>
+          <w:p>
+            <w:pPr>
+              <w:keepNext w:val="0"/>
+              <w:keepLines w:val="0"/>
+              <w:widowControl/>
+              <w:numPr>
+                <w:ilvl w:val="0"/>
+                <w:numId w:val="1"/>
+              </w:numPr>
+              <w:suppressLineNumbers w:val="0"/>
+              <w:ind w:left="425" w:leftChars="0" w:hanging="425" w:firstLineChars="0"/>
+              <w:jc w:val="right"/>
+              <w:textAlignment w:val="top"/>
+              <w:rPr>
+                <w:rFonts w:hint="default" w:ascii="Times New Roman" w:hAnsi="Times New Roman" w:cs="Times New Roman"/>
+                <w:i w:val="0"/>
+                <w:iCs w:val="0"/>
+                <w:color w:val="1F4E78"/>
+                <w:sz w:val="24"/>
+                <w:szCs w:val="24"/>
+                <w:u w:val="none"/>
+              </w:rPr>
+            </w:pPr>
+          </w:p>
+        </w:tc>
+        <w:tc>
+          <w:tcPr>
+            <w:tcW w:w="5309" w:type="dxa"/>
+            <w:tcBorders>
+              <w:top w:val="nil"/>
+              <w:left w:val="single" w:color="000000" w:sz="8" w:space="0"/>
+              <w:bottom w:val="single" w:color="000000" w:sz="8" w:space="0"/>
+              <w:right w:val="single" w:color="000000" w:sz="8" w:space="0"/>
+            </w:tcBorders>
+            <w:shd w:val="clear" w:color="auto" w:fill="auto"/>
             <w:vAlign w:val="top"/>
           </w:tcPr>
           <w:p>
@@ -6013,15 +6324,16 @@
               <w:keepLines w:val="0"/>
               <w:widowControl/>
               <w:suppressLineNumbers w:val="0"/>
-              <w:jc w:val="center"/>
+              <w:ind w:firstLineChars="100"/>
+              <w:jc w:val="left"/>
               <w:textAlignment w:val="top"/>
               <w:rPr>
                 <w:rFonts w:hint="default" w:ascii="Times New Roman" w:hAnsi="Times New Roman" w:cs="Times New Roman"/>
                 <w:i w:val="0"/>
                 <w:iCs w:val="0"/>
                 <w:color w:val="1F4E78"/>
-                <w:sz w:val="22"/>
-                <w:szCs w:val="22"/>
+                <w:sz w:val="24"/>
+                <w:szCs w:val="24"/>
                 <w:u w:val="none"/>
               </w:rPr>
             </w:pPr>
@@ -6032,73 +6344,25 @@
                 <w:iCs w:val="0"/>
                 <w:color w:val="1F4E78"/>
                 <w:kern w:val="0"/>
-                <w:sz w:val="22"/>
-                <w:szCs w:val="22"/>
+                <w:sz w:val="24"/>
+                <w:szCs w:val="24"/>
                 <w:u w:val="none"/>
-                <w:bdr w:val="none" w:color="auto" w:sz="0" w:space="0"/>
                 <w:lang w:val="en-US" w:eastAsia="zh-CN" w:bidi="ar"/>
               </w:rPr>
-              <w:t>4</w:t>
+              <w:t>8th floor CPVC sprinkler point</w:t>
             </w:r>
           </w:p>
         </w:tc>
         <w:tc>
           <w:tcPr>
-            <w:tcW w:w="5072" w:type="dxa"/>
+            <w:tcW w:w="1486" w:type="dxa"/>
             <w:tcBorders>
               <w:top w:val="nil"/>
               <w:left w:val="single" w:color="000000" w:sz="8" w:space="0"/>
               <w:bottom w:val="single" w:color="000000" w:sz="8" w:space="0"/>
               <w:right w:val="single" w:color="000000" w:sz="8" w:space="0"/>
             </w:tcBorders>
-            <w:shd w:val="clear"/>
-            <w:vAlign w:val="top"/>
-          </w:tcPr>
-          <w:p>
-            <w:pPr>
-              <w:keepNext w:val="0"/>
-              <w:keepLines w:val="0"/>
-              <w:widowControl/>
-              <w:suppressLineNumbers w:val="0"/>
-              <w:jc w:val="left"/>
-              <w:textAlignment w:val="top"/>
-              <w:rPr>
-                <w:rFonts w:hint="default" w:ascii="Times New Roman" w:hAnsi="Times New Roman" w:cs="Times New Roman"/>
-                <w:i w:val="0"/>
-                <w:iCs w:val="0"/>
-                <w:color w:val="1F4E78"/>
-                <w:sz w:val="22"/>
-                <w:szCs w:val="22"/>
-                <w:u w:val="none"/>
-              </w:rPr>
-            </w:pPr>
-            <w:r>
-              <w:rPr>
-                <w:rFonts w:hint="default" w:ascii="Times New Roman" w:hAnsi="Times New Roman" w:eastAsia="SimSun" w:cs="Times New Roman"/>
-                <w:i w:val="0"/>
-                <w:iCs w:val="0"/>
-                <w:color w:val="1F4E78"/>
-                <w:kern w:val="0"/>
-                <w:sz w:val="22"/>
-                <w:szCs w:val="22"/>
-                <w:u w:val="none"/>
-                <w:bdr w:val="none" w:color="auto" w:sz="0" w:space="0"/>
-                <w:lang w:val="en-US" w:eastAsia="zh-CN" w:bidi="ar"/>
-              </w:rPr>
-              <w:t xml:space="preserve">6th floor passage sprinkler point </w:t>
-            </w:r>
-          </w:p>
-        </w:tc>
-        <w:tc>
-          <w:tcPr>
-            <w:tcW w:w="1418" w:type="dxa"/>
-            <w:tcBorders>
-              <w:top w:val="nil"/>
-              <w:left w:val="single" w:color="000000" w:sz="8" w:space="0"/>
-              <w:bottom w:val="single" w:color="000000" w:sz="8" w:space="0"/>
-              <w:right w:val="single" w:color="000000" w:sz="8" w:space="0"/>
-            </w:tcBorders>
-            <w:shd w:val="clear"/>
+            <w:shd w:val="clear" w:color="auto" w:fill="auto"/>
             <w:vAlign w:val="top"/>
           </w:tcPr>
           <w:p>
@@ -6129,23 +6393,22 @@
                 <w:sz w:val="24"/>
                 <w:szCs w:val="24"/>
                 <w:u w:val="none"/>
-                <w:bdr w:val="none" w:color="auto" w:sz="0" w:space="0"/>
                 <w:lang w:val="en-US" w:eastAsia="zh-CN" w:bidi="ar"/>
               </w:rPr>
-              <w:t>9</w:t>
+              <w:t>23</w:t>
             </w:r>
           </w:p>
         </w:tc>
         <w:tc>
           <w:tcPr>
-            <w:tcW w:w="978" w:type="dxa"/>
+            <w:tcW w:w="1025" w:type="dxa"/>
             <w:tcBorders>
               <w:top w:val="nil"/>
               <w:left w:val="single" w:color="000000" w:sz="8" w:space="0"/>
               <w:bottom w:val="single" w:color="000000" w:sz="8" w:space="0"/>
               <w:right w:val="single" w:color="000000" w:sz="8" w:space="0"/>
             </w:tcBorders>
-            <w:shd w:val="clear"/>
+            <w:shd w:val="clear" w:color="auto" w:fill="auto"/>
             <w:vAlign w:val="top"/>
           </w:tcPr>
           <w:p>
@@ -6176,23 +6439,22 @@
                 <w:sz w:val="24"/>
                 <w:szCs w:val="24"/>
                 <w:u w:val="none"/>
-                <w:bdr w:val="none" w:color="auto" w:sz="0" w:space="0"/>
                 <w:lang w:val="en-US" w:eastAsia="zh-CN" w:bidi="ar"/>
               </w:rPr>
-              <w:t>700</w:t>
+              <w:t>600</w:t>
             </w:r>
           </w:p>
         </w:tc>
         <w:tc>
           <w:tcPr>
-            <w:tcW w:w="1620" w:type="dxa"/>
+            <w:tcW w:w="1697" w:type="dxa"/>
             <w:tcBorders>
               <w:top w:val="nil"/>
               <w:left w:val="single" w:color="000000" w:sz="8" w:space="0"/>
               <w:bottom w:val="single" w:color="000000" w:sz="8" w:space="0"/>
               <w:right w:val="single" w:color="000000" w:sz="8" w:space="0"/>
             </w:tcBorders>
-            <w:shd w:val="clear"/>
+            <w:shd w:val="clear" w:color="auto" w:fill="auto"/>
             <w:vAlign w:val="top"/>
           </w:tcPr>
           <w:p>
@@ -6223,10 +6485,9 @@
                 <w:sz w:val="22"/>
                 <w:szCs w:val="22"/>
                 <w:u w:val="none"/>
-                <w:bdr w:val="none" w:color="auto" w:sz="0" w:space="0"/>
                 <w:lang w:val="en-US" w:eastAsia="zh-CN" w:bidi="ar"/>
               </w:rPr>
-              <w:t>6,300.00</w:t>
+              <w:t>13,800.00</w:t>
             </w:r>
           </w:p>
         </w:tc>
@@ -6241,7 +6502,6 @@
             <w:insideH w:val="none" w:color="auto" w:sz="0" w:space="0"/>
             <w:insideV w:val="none" w:color="auto" w:sz="0" w:space="0"/>
           </w:tblBorders>
-          <w:shd w:val="clear"/>
           <w:tblCellMar>
             <w:top w:w="0" w:type="dxa"/>
             <w:left w:w="108" w:type="dxa"/>
@@ -6250,18 +6510,253 @@
           </w:tblCellMar>
         </w:tblPrEx>
         <w:trPr>
-          <w:trHeight w:val="315" w:hRule="atLeast"/>
+          <w:trHeight w:val="331" w:hRule="atLeast"/>
         </w:trPr>
         <w:tc>
           <w:tcPr>
-            <w:tcW w:w="978" w:type="dxa"/>
+            <w:tcW w:w="1102" w:type="dxa"/>
+            <w:vMerge w:val="restart"/>
             <w:tcBorders>
               <w:top w:val="nil"/>
               <w:left w:val="single" w:color="000000" w:sz="8" w:space="0"/>
               <w:bottom w:val="single" w:color="000000" w:sz="8" w:space="0"/>
               <w:right w:val="single" w:color="000000" w:sz="8" w:space="0"/>
             </w:tcBorders>
-            <w:shd w:val="clear"/>
+            <w:shd w:val="clear" w:color="auto" w:fill="auto"/>
+            <w:vAlign w:val="top"/>
+          </w:tcPr>
+          <w:p>
+            <w:pPr>
+              <w:jc w:val="left"/>
+              <w:rPr>
+                <w:rFonts w:hint="default" w:ascii="Times New Roman" w:hAnsi="Times New Roman" w:cs="Times New Roman"/>
+                <w:i w:val="0"/>
+                <w:iCs w:val="0"/>
+                <w:color w:val="1F4E78"/>
+                <w:sz w:val="22"/>
+                <w:szCs w:val="22"/>
+                <w:u w:val="none"/>
+              </w:rPr>
+            </w:pPr>
+          </w:p>
+        </w:tc>
+        <w:tc>
+          <w:tcPr>
+            <w:tcW w:w="5309" w:type="dxa"/>
+            <w:vMerge w:val="restart"/>
+            <w:tcBorders>
+              <w:top w:val="nil"/>
+              <w:left w:val="single" w:color="000000" w:sz="8" w:space="0"/>
+              <w:bottom w:val="single" w:color="000000" w:sz="8" w:space="0"/>
+              <w:right w:val="single" w:color="000000" w:sz="8" w:space="0"/>
+            </w:tcBorders>
+            <w:shd w:val="clear" w:color="auto" w:fill="auto"/>
+            <w:vAlign w:val="top"/>
+          </w:tcPr>
+          <w:p>
+            <w:pPr>
+              <w:jc w:val="left"/>
+              <w:rPr>
+                <w:rFonts w:hint="default" w:ascii="Times New Roman" w:hAnsi="Times New Roman" w:cs="Times New Roman"/>
+                <w:i w:val="0"/>
+                <w:iCs w:val="0"/>
+                <w:color w:val="1F4E78"/>
+                <w:sz w:val="22"/>
+                <w:szCs w:val="22"/>
+                <w:u w:val="none"/>
+              </w:rPr>
+            </w:pPr>
+          </w:p>
+        </w:tc>
+        <w:tc>
+          <w:tcPr>
+            <w:tcW w:w="2511" w:type="dxa"/>
+            <w:gridSpan w:val="2"/>
+            <w:tcBorders>
+              <w:top w:val="nil"/>
+              <w:left w:val="single" w:color="000000" w:sz="8" w:space="0"/>
+              <w:bottom w:val="single" w:color="000000" w:sz="8" w:space="0"/>
+              <w:right w:val="single" w:color="000000" w:sz="8" w:space="0"/>
+            </w:tcBorders>
+            <w:shd w:val="clear" w:color="auto" w:fill="auto"/>
+            <w:vAlign w:val="top"/>
+          </w:tcPr>
+          <w:p>
+            <w:pPr>
+              <w:keepNext w:val="0"/>
+              <w:keepLines w:val="0"/>
+              <w:widowControl/>
+              <w:suppressLineNumbers w:val="0"/>
+              <w:jc w:val="center"/>
+              <w:textAlignment w:val="top"/>
+              <w:rPr>
+                <w:rFonts w:hint="default" w:ascii="Times New Roman" w:hAnsi="Times New Roman" w:cs="Times New Roman"/>
+                <w:b/>
+                <w:bCs/>
+                <w:i w:val="0"/>
+                <w:iCs w:val="0"/>
+                <w:color w:val="1F4E78"/>
+                <w:sz w:val="24"/>
+                <w:szCs w:val="24"/>
+                <w:u w:val="none"/>
+              </w:rPr>
+            </w:pPr>
+            <w:r>
+              <w:rPr>
+                <w:rFonts w:hint="default" w:ascii="Times New Roman" w:hAnsi="Times New Roman" w:eastAsia="SimSun" w:cs="Times New Roman"/>
+                <w:b/>
+                <w:bCs/>
+                <w:i w:val="0"/>
+                <w:iCs w:val="0"/>
+                <w:color w:val="1F4E78"/>
+                <w:kern w:val="0"/>
+                <w:sz w:val="24"/>
+                <w:szCs w:val="24"/>
+                <w:u w:val="none"/>
+                <w:lang w:val="en-US" w:eastAsia="zh-CN" w:bidi="ar"/>
+              </w:rPr>
+              <w:t>Total</w:t>
+            </w:r>
+          </w:p>
+        </w:tc>
+        <w:tc>
+          <w:tcPr>
+            <w:tcW w:w="1697" w:type="dxa"/>
+            <w:tcBorders>
+              <w:top w:val="nil"/>
+              <w:left w:val="single" w:color="000000" w:sz="8" w:space="0"/>
+              <w:bottom w:val="single" w:color="000000" w:sz="8" w:space="0"/>
+              <w:right w:val="single" w:color="000000" w:sz="8" w:space="0"/>
+            </w:tcBorders>
+            <w:shd w:val="clear" w:color="auto" w:fill="auto"/>
+            <w:vAlign w:val="top"/>
+          </w:tcPr>
+          <w:p>
+            <w:pPr>
+              <w:keepNext w:val="0"/>
+              <w:keepLines w:val="0"/>
+              <w:widowControl/>
+              <w:suppressLineNumbers w:val="0"/>
+              <w:jc w:val="right"/>
+              <w:textAlignment w:val="top"/>
+              <w:rPr>
+                <w:rFonts w:hint="default" w:ascii="Times New Roman" w:hAnsi="Times New Roman" w:cs="Times New Roman"/>
+                <w:b/>
+                <w:bCs/>
+                <w:i w:val="0"/>
+                <w:iCs w:val="0"/>
+                <w:color w:val="1F4E78"/>
+                <w:sz w:val="22"/>
+                <w:szCs w:val="22"/>
+                <w:u w:val="none"/>
+              </w:rPr>
+            </w:pPr>
+            <w:r>
+              <w:rPr>
+                <w:rFonts w:hint="default" w:ascii="Times New Roman" w:hAnsi="Times New Roman" w:eastAsia="SimSun" w:cs="Times New Roman"/>
+                <w:b/>
+                <w:bCs/>
+                <w:i w:val="0"/>
+                <w:iCs w:val="0"/>
+                <w:color w:val="1F4E78"/>
+                <w:kern w:val="0"/>
+                <w:sz w:val="22"/>
+                <w:szCs w:val="22"/>
+                <w:u w:val="none"/>
+                <w:lang w:val="en-US" w:eastAsia="zh-CN" w:bidi="ar"/>
+              </w:rPr>
+              <w:t>123,700.00</w:t>
+            </w:r>
+          </w:p>
+        </w:tc>
+      </w:tr>
+      <w:tr>
+        <w:tblPrEx>
+          <w:tblBorders>
+            <w:top w:val="none" w:color="auto" w:sz="0" w:space="0"/>
+            <w:left w:val="none" w:color="auto" w:sz="0" w:space="0"/>
+            <w:bottom w:val="none" w:color="auto" w:sz="0" w:space="0"/>
+            <w:right w:val="none" w:color="auto" w:sz="0" w:space="0"/>
+            <w:insideH w:val="none" w:color="auto" w:sz="0" w:space="0"/>
+            <w:insideV w:val="none" w:color="auto" w:sz="0" w:space="0"/>
+          </w:tblBorders>
+          <w:tblCellMar>
+            <w:top w:w="0" w:type="dxa"/>
+            <w:left w:w="108" w:type="dxa"/>
+            <w:bottom w:w="0" w:type="dxa"/>
+            <w:right w:w="108" w:type="dxa"/>
+          </w:tblCellMar>
+        </w:tblPrEx>
+        <w:trPr>
+          <w:trHeight w:val="331" w:hRule="atLeast"/>
+        </w:trPr>
+        <w:tc>
+          <w:tcPr>
+            <w:tcW w:w="1102" w:type="dxa"/>
+            <w:vMerge w:val="continue"/>
+            <w:tcBorders>
+              <w:top w:val="nil"/>
+              <w:left w:val="single" w:color="000000" w:sz="8" w:space="0"/>
+              <w:bottom w:val="single" w:color="000000" w:sz="8" w:space="0"/>
+              <w:right w:val="single" w:color="000000" w:sz="8" w:space="0"/>
+            </w:tcBorders>
+            <w:shd w:val="clear" w:color="auto" w:fill="auto"/>
+            <w:vAlign w:val="top"/>
+          </w:tcPr>
+          <w:p>
+            <w:pPr>
+              <w:jc w:val="left"/>
+              <w:rPr>
+                <w:rFonts w:hint="default" w:ascii="Times New Roman" w:hAnsi="Times New Roman" w:cs="Times New Roman"/>
+                <w:i w:val="0"/>
+                <w:iCs w:val="0"/>
+                <w:color w:val="1F4E78"/>
+                <w:sz w:val="22"/>
+                <w:szCs w:val="22"/>
+                <w:u w:val="none"/>
+              </w:rPr>
+            </w:pPr>
+          </w:p>
+        </w:tc>
+        <w:tc>
+          <w:tcPr>
+            <w:tcW w:w="5309" w:type="dxa"/>
+            <w:vMerge w:val="continue"/>
+            <w:tcBorders>
+              <w:top w:val="nil"/>
+              <w:left w:val="single" w:color="000000" w:sz="8" w:space="0"/>
+              <w:bottom w:val="single" w:color="000000" w:sz="8" w:space="0"/>
+              <w:right w:val="single" w:color="000000" w:sz="8" w:space="0"/>
+            </w:tcBorders>
+            <w:shd w:val="clear" w:color="auto" w:fill="auto"/>
+            <w:vAlign w:val="top"/>
+          </w:tcPr>
+          <w:p>
+            <w:pPr>
+              <w:jc w:val="left"/>
+              <w:rPr>
+                <w:rFonts w:hint="default" w:ascii="Times New Roman" w:hAnsi="Times New Roman" w:cs="Times New Roman"/>
+                <w:i w:val="0"/>
+                <w:iCs w:val="0"/>
+                <w:color w:val="1F4E78"/>
+                <w:sz w:val="22"/>
+                <w:szCs w:val="22"/>
+                <w:u w:val="none"/>
+              </w:rPr>
+            </w:pPr>
+          </w:p>
+        </w:tc>
+        <w:tc>
+          <w:tcPr>
+            <w:tcW w:w="2511" w:type="dxa"/>
+            <w:gridSpan w:val="2"/>
+            <w:tcBorders>
+              <w:top w:val="nil"/>
+              <w:left w:val="single" w:color="000000" w:sz="8" w:space="0"/>
+              <w:bottom w:val="single" w:color="000000" w:sz="8" w:space="0"/>
+              <w:right w:val="single" w:color="000000" w:sz="8" w:space="0"/>
+            </w:tcBorders>
+            <w:shd w:val="clear" w:color="auto" w:fill="auto"/>
             <w:vAlign w:val="top"/>
           </w:tcPr>
           <w:p>
@@ -6277,8 +6772,8 @@
                 <w:i w:val="0"/>
                 <w:iCs w:val="0"/>
                 <w:color w:val="1F4E78"/>
-                <w:sz w:val="22"/>
-                <w:szCs w:val="22"/>
+                <w:sz w:val="24"/>
+                <w:szCs w:val="24"/>
                 <w:u w:val="none"/>
               </w:rPr>
             </w:pPr>
@@ -6289,167 +6784,25 @@
                 <w:iCs w:val="0"/>
                 <w:color w:val="1F4E78"/>
                 <w:kern w:val="0"/>
-                <w:sz w:val="22"/>
-                <w:szCs w:val="22"/>
+                <w:sz w:val="24"/>
+                <w:szCs w:val="24"/>
                 <w:u w:val="none"/>
-                <w:bdr w:val="none" w:color="auto" w:sz="0" w:space="0"/>
                 <w:lang w:val="en-US" w:eastAsia="zh-CN" w:bidi="ar"/>
               </w:rPr>
-              <w:t>5</w:t>
+              <w:t>Advance</w:t>
             </w:r>
           </w:p>
         </w:tc>
         <w:tc>
           <w:tcPr>
-            <w:tcW w:w="5072" w:type="dxa"/>
+            <w:tcW w:w="1697" w:type="dxa"/>
             <w:tcBorders>
               <w:top w:val="nil"/>
               <w:left w:val="single" w:color="000000" w:sz="8" w:space="0"/>
               <w:bottom w:val="single" w:color="000000" w:sz="8" w:space="0"/>
               <w:right w:val="single" w:color="000000" w:sz="8" w:space="0"/>
             </w:tcBorders>
-            <w:shd w:val="clear"/>
-            <w:vAlign w:val="top"/>
-          </w:tcPr>
-          <w:p>
-            <w:pPr>
-              <w:keepNext w:val="0"/>
-              <w:keepLines w:val="0"/>
-              <w:widowControl/>
-              <w:suppressLineNumbers w:val="0"/>
-              <w:jc w:val="left"/>
-              <w:textAlignment w:val="top"/>
-              <w:rPr>
-                <w:rFonts w:hint="default" w:ascii="Times New Roman" w:hAnsi="Times New Roman" w:cs="Times New Roman"/>
-                <w:i w:val="0"/>
-                <w:iCs w:val="0"/>
-                <w:color w:val="1F4E78"/>
-                <w:sz w:val="22"/>
-                <w:szCs w:val="22"/>
-                <w:u w:val="none"/>
-              </w:rPr>
-            </w:pPr>
-            <w:r>
-              <w:rPr>
-                <w:rFonts w:hint="default" w:ascii="Times New Roman" w:hAnsi="Times New Roman" w:eastAsia="SimSun" w:cs="Times New Roman"/>
-                <w:i w:val="0"/>
-                <w:iCs w:val="0"/>
-                <w:color w:val="1F4E78"/>
-                <w:kern w:val="0"/>
-                <w:sz w:val="22"/>
-                <w:szCs w:val="22"/>
-                <w:u w:val="none"/>
-                <w:bdr w:val="none" w:color="auto" w:sz="0" w:space="0"/>
-                <w:lang w:val="en-US" w:eastAsia="zh-CN" w:bidi="ar"/>
-              </w:rPr>
-              <w:t xml:space="preserve">7th floor CPVC Sprinkler point </w:t>
-            </w:r>
-          </w:p>
-        </w:tc>
-        <w:tc>
-          <w:tcPr>
-            <w:tcW w:w="1418" w:type="dxa"/>
-            <w:tcBorders>
-              <w:top w:val="nil"/>
-              <w:left w:val="single" w:color="000000" w:sz="8" w:space="0"/>
-              <w:bottom w:val="single" w:color="000000" w:sz="8" w:space="0"/>
-              <w:right w:val="single" w:color="000000" w:sz="8" w:space="0"/>
-            </w:tcBorders>
-            <w:shd w:val="clear"/>
-            <w:vAlign w:val="top"/>
-          </w:tcPr>
-          <w:p>
-            <w:pPr>
-              <w:keepNext w:val="0"/>
-              <w:keepLines w:val="0"/>
-              <w:widowControl/>
-              <w:suppressLineNumbers w:val="0"/>
-              <w:jc w:val="center"/>
-              <w:textAlignment w:val="top"/>
-              <w:rPr>
-                <w:rFonts w:hint="default" w:ascii="Cambria" w:hAnsi="Cambria" w:eastAsia="Cambria" w:cs="Cambria"/>
-                <w:i w:val="0"/>
-                <w:iCs w:val="0"/>
-                <w:color w:val="1F4E78"/>
-                <w:sz w:val="24"/>
-                <w:szCs w:val="24"/>
-                <w:u w:val="none"/>
-              </w:rPr>
-            </w:pPr>
-            <w:r>
-              <w:rPr>
-                <w:rFonts w:hint="default" w:ascii="Cambria" w:hAnsi="Cambria" w:eastAsia="Cambria" w:cs="Cambria"/>
-                <w:i w:val="0"/>
-                <w:iCs w:val="0"/>
-                <w:color w:val="1F4E78"/>
-                <w:kern w:val="0"/>
-                <w:sz w:val="24"/>
-                <w:szCs w:val="24"/>
-                <w:u w:val="none"/>
-                <w:bdr w:val="none" w:color="auto" w:sz="0" w:space="0"/>
-                <w:lang w:val="en-US" w:eastAsia="zh-CN" w:bidi="ar"/>
-              </w:rPr>
-              <w:t>23</w:t>
-            </w:r>
-          </w:p>
-        </w:tc>
-        <w:tc>
-          <w:tcPr>
-            <w:tcW w:w="978" w:type="dxa"/>
-            <w:tcBorders>
-              <w:top w:val="nil"/>
-              <w:left w:val="single" w:color="000000" w:sz="8" w:space="0"/>
-              <w:bottom w:val="single" w:color="000000" w:sz="8" w:space="0"/>
-              <w:right w:val="single" w:color="000000" w:sz="8" w:space="0"/>
-            </w:tcBorders>
-            <w:shd w:val="clear"/>
-            <w:vAlign w:val="top"/>
-          </w:tcPr>
-          <w:p>
-            <w:pPr>
-              <w:keepNext w:val="0"/>
-              <w:keepLines w:val="0"/>
-              <w:widowControl/>
-              <w:suppressLineNumbers w:val="0"/>
-              <w:jc w:val="center"/>
-              <w:textAlignment w:val="top"/>
-              <w:rPr>
-                <w:rFonts w:hint="default" w:ascii="Cambria" w:hAnsi="Cambria" w:eastAsia="Cambria" w:cs="Cambria"/>
-                <w:i w:val="0"/>
-                <w:iCs w:val="0"/>
-                <w:color w:val="1F4E78"/>
-                <w:sz w:val="24"/>
-                <w:szCs w:val="24"/>
-                <w:u w:val="none"/>
-              </w:rPr>
-            </w:pPr>
-            <w:r>
-              <w:rPr>
-                <w:rFonts w:hint="default" w:ascii="Cambria" w:hAnsi="Cambria" w:eastAsia="Cambria" w:cs="Cambria"/>
-                <w:i w:val="0"/>
-                <w:iCs w:val="0"/>
-                <w:color w:val="1F4E78"/>
-                <w:kern w:val="0"/>
-                <w:sz w:val="24"/>
-                <w:szCs w:val="24"/>
-                <w:u w:val="none"/>
-                <w:bdr w:val="none" w:color="auto" w:sz="0" w:space="0"/>
-                <w:lang w:val="en-US" w:eastAsia="zh-CN" w:bidi="ar"/>
-              </w:rPr>
-              <w:t>650</w:t>
-            </w:r>
-          </w:p>
-        </w:tc>
-        <w:tc>
-          <w:tcPr>
-            <w:tcW w:w="1620" w:type="dxa"/>
-            <w:tcBorders>
-              <w:top w:val="nil"/>
-              <w:left w:val="single" w:color="000000" w:sz="8" w:space="0"/>
-              <w:bottom w:val="single" w:color="000000" w:sz="8" w:space="0"/>
-              <w:right w:val="single" w:color="000000" w:sz="8" w:space="0"/>
-            </w:tcBorders>
-            <w:shd w:val="clear"/>
+            <w:shd w:val="clear" w:color="auto" w:fill="auto"/>
             <w:vAlign w:val="top"/>
           </w:tcPr>
           <w:p>
@@ -6480,10 +6833,9 @@
                 <w:sz w:val="22"/>
                 <w:szCs w:val="22"/>
                 <w:u w:val="none"/>
-                <w:bdr w:val="none" w:color="auto" w:sz="0" w:space="0"/>
                 <w:lang w:val="en-US" w:eastAsia="zh-CN" w:bidi="ar"/>
               </w:rPr>
-              <w:t>14,950.00</w:t>
+              <w:t>0</w:t>
             </w:r>
           </w:p>
         </w:tc>
@@ -6498,7 +6850,6 @@
             <w:insideH w:val="none" w:color="auto" w:sz="0" w:space="0"/>
             <w:insideV w:val="none" w:color="auto" w:sz="0" w:space="0"/>
           </w:tblBorders>
-          <w:shd w:val="clear"/>
           <w:tblCellMar>
             <w:top w:w="0" w:type="dxa"/>
             <w:left w:w="108" w:type="dxa"/>
@@ -6507,276 +6858,19 @@
           </w:tblCellMar>
         </w:tblPrEx>
         <w:trPr>
-          <w:trHeight w:val="325" w:hRule="atLeast"/>
+          <w:trHeight w:val="365" w:hRule="atLeast"/>
         </w:trPr>
         <w:tc>
           <w:tcPr>
-            <w:tcW w:w="978" w:type="dxa"/>
+            <w:tcW w:w="1102" w:type="dxa"/>
+            <w:vMerge w:val="continue"/>
             <w:tcBorders>
               <w:top w:val="nil"/>
               <w:left w:val="single" w:color="000000" w:sz="8" w:space="0"/>
               <w:bottom w:val="single" w:color="000000" w:sz="8" w:space="0"/>
               <w:right w:val="single" w:color="000000" w:sz="8" w:space="0"/>
             </w:tcBorders>
-            <w:shd w:val="clear"/>
-            <w:vAlign w:val="top"/>
-          </w:tcPr>
-          <w:p>
-            <w:pPr>
-              <w:keepNext w:val="0"/>
-              <w:keepLines w:val="0"/>
-              <w:widowControl/>
-              <w:suppressLineNumbers w:val="0"/>
-              <w:jc w:val="center"/>
-              <w:textAlignment w:val="top"/>
-              <w:rPr>
-                <w:rFonts w:hint="default" w:ascii="Times New Roman" w:hAnsi="Times New Roman" w:cs="Times New Roman"/>
-                <w:i w:val="0"/>
-                <w:iCs w:val="0"/>
-                <w:color w:val="1F4E78"/>
-                <w:sz w:val="22"/>
-                <w:szCs w:val="22"/>
-                <w:u w:val="none"/>
-              </w:rPr>
-            </w:pPr>
-            <w:r>
-              <w:rPr>
-                <w:rFonts w:hint="default" w:ascii="Times New Roman" w:hAnsi="Times New Roman" w:eastAsia="SimSun" w:cs="Times New Roman"/>
-                <w:i w:val="0"/>
-                <w:iCs w:val="0"/>
-                <w:color w:val="1F4E78"/>
-                <w:kern w:val="0"/>
-                <w:sz w:val="22"/>
-                <w:szCs w:val="22"/>
-                <w:u w:val="none"/>
-                <w:bdr w:val="none" w:color="auto" w:sz="0" w:space="0"/>
-                <w:lang w:val="en-US" w:eastAsia="zh-CN" w:bidi="ar"/>
-              </w:rPr>
-              <w:t>6</w:t>
-            </w:r>
-          </w:p>
-        </w:tc>
-        <w:tc>
-          <w:tcPr>
-            <w:tcW w:w="5072" w:type="dxa"/>
-            <w:tcBorders>
-              <w:top w:val="nil"/>
-              <w:left w:val="single" w:color="000000" w:sz="8" w:space="0"/>
-              <w:bottom w:val="single" w:color="000000" w:sz="8" w:space="0"/>
-              <w:right w:val="single" w:color="000000" w:sz="8" w:space="0"/>
-            </w:tcBorders>
-            <w:shd w:val="clear"/>
-            <w:vAlign w:val="top"/>
-          </w:tcPr>
-          <w:p>
-            <w:pPr>
-              <w:keepNext w:val="0"/>
-              <w:keepLines w:val="0"/>
-              <w:widowControl/>
-              <w:suppressLineNumbers w:val="0"/>
-              <w:jc w:val="left"/>
-              <w:textAlignment w:val="top"/>
-              <w:rPr>
-                <w:rFonts w:hint="default" w:ascii="Times New Roman" w:hAnsi="Times New Roman" w:cs="Times New Roman"/>
-                <w:i w:val="0"/>
-                <w:iCs w:val="0"/>
-                <w:color w:val="1F4E78"/>
-                <w:sz w:val="22"/>
-                <w:szCs w:val="22"/>
-                <w:u w:val="none"/>
-              </w:rPr>
-            </w:pPr>
-            <w:r>
-              <w:rPr>
-                <w:rFonts w:hint="default" w:ascii="Times New Roman" w:hAnsi="Times New Roman" w:eastAsia="SimSun" w:cs="Times New Roman"/>
-                <w:i w:val="0"/>
-                <w:iCs w:val="0"/>
-                <w:color w:val="1F4E78"/>
-                <w:kern w:val="0"/>
-                <w:sz w:val="22"/>
-                <w:szCs w:val="22"/>
-                <w:u w:val="none"/>
-                <w:bdr w:val="none" w:color="auto" w:sz="0" w:space="0"/>
-                <w:lang w:val="en-US" w:eastAsia="zh-CN" w:bidi="ar"/>
-              </w:rPr>
-              <w:t xml:space="preserve">7th floor passage sprinkler point </w:t>
-            </w:r>
-          </w:p>
-        </w:tc>
-        <w:tc>
-          <w:tcPr>
-            <w:tcW w:w="1418" w:type="dxa"/>
-            <w:tcBorders>
-              <w:top w:val="nil"/>
-              <w:left w:val="single" w:color="000000" w:sz="8" w:space="0"/>
-              <w:bottom w:val="single" w:color="000000" w:sz="8" w:space="0"/>
-              <w:right w:val="single" w:color="000000" w:sz="8" w:space="0"/>
-            </w:tcBorders>
-            <w:shd w:val="clear"/>
-            <w:vAlign w:val="top"/>
-          </w:tcPr>
-          <w:p>
-            <w:pPr>
-              <w:keepNext w:val="0"/>
-              <w:keepLines w:val="0"/>
-              <w:widowControl/>
-              <w:suppressLineNumbers w:val="0"/>
-              <w:jc w:val="center"/>
-              <w:textAlignment w:val="top"/>
-              <w:rPr>
-                <w:rFonts w:hint="default" w:ascii="Times New Roman" w:hAnsi="Times New Roman" w:cs="Times New Roman"/>
-                <w:i w:val="0"/>
-                <w:iCs w:val="0"/>
-                <w:color w:val="1F4E78"/>
-                <w:sz w:val="24"/>
-                <w:szCs w:val="24"/>
-                <w:u w:val="none"/>
-              </w:rPr>
-            </w:pPr>
-            <w:r>
-              <w:rPr>
-                <w:rFonts w:hint="default" w:ascii="Times New Roman" w:hAnsi="Times New Roman" w:eastAsia="SimSun" w:cs="Times New Roman"/>
-                <w:i w:val="0"/>
-                <w:iCs w:val="0"/>
-                <w:color w:val="1F4E78"/>
-                <w:kern w:val="0"/>
-                <w:sz w:val="24"/>
-                <w:szCs w:val="24"/>
-                <w:u w:val="none"/>
-                <w:bdr w:val="none" w:color="auto" w:sz="0" w:space="0"/>
-                <w:lang w:val="en-US" w:eastAsia="zh-CN" w:bidi="ar"/>
-              </w:rPr>
-              <w:t>9</w:t>
-            </w:r>
-          </w:p>
-        </w:tc>
-        <w:tc>
-          <w:tcPr>
-            <w:tcW w:w="978" w:type="dxa"/>
-            <w:tcBorders>
-              <w:top w:val="nil"/>
-              <w:left w:val="single" w:color="000000" w:sz="8" w:space="0"/>
-              <w:bottom w:val="single" w:color="000000" w:sz="8" w:space="0"/>
-              <w:right w:val="single" w:color="000000" w:sz="8" w:space="0"/>
-            </w:tcBorders>
-            <w:shd w:val="clear"/>
-            <w:vAlign w:val="top"/>
-          </w:tcPr>
-          <w:p>
-            <w:pPr>
-              <w:keepNext w:val="0"/>
-              <w:keepLines w:val="0"/>
-              <w:widowControl/>
-              <w:suppressLineNumbers w:val="0"/>
-              <w:jc w:val="center"/>
-              <w:textAlignment w:val="top"/>
-              <w:rPr>
-                <w:rFonts w:hint="default" w:ascii="Times New Roman" w:hAnsi="Times New Roman" w:cs="Times New Roman"/>
-                <w:i w:val="0"/>
-                <w:iCs w:val="0"/>
-                <w:color w:val="1F4E78"/>
-                <w:sz w:val="24"/>
-                <w:szCs w:val="24"/>
-                <w:u w:val="none"/>
-              </w:rPr>
-            </w:pPr>
-            <w:r>
-              <w:rPr>
-                <w:rFonts w:hint="default" w:ascii="Times New Roman" w:hAnsi="Times New Roman" w:eastAsia="SimSun" w:cs="Times New Roman"/>
-                <w:i w:val="0"/>
-                <w:iCs w:val="0"/>
-                <w:color w:val="1F4E78"/>
-                <w:kern w:val="0"/>
-                <w:sz w:val="24"/>
-                <w:szCs w:val="24"/>
-                <w:u w:val="none"/>
-                <w:bdr w:val="none" w:color="auto" w:sz="0" w:space="0"/>
-                <w:lang w:val="en-US" w:eastAsia="zh-CN" w:bidi="ar"/>
-              </w:rPr>
-              <w:t>700</w:t>
-            </w:r>
-          </w:p>
-        </w:tc>
-        <w:tc>
-          <w:tcPr>
-            <w:tcW w:w="1620" w:type="dxa"/>
-            <w:tcBorders>
-              <w:top w:val="nil"/>
-              <w:left w:val="single" w:color="000000" w:sz="8" w:space="0"/>
-              <w:bottom w:val="single" w:color="000000" w:sz="8" w:space="0"/>
-              <w:right w:val="single" w:color="000000" w:sz="8" w:space="0"/>
-            </w:tcBorders>
-            <w:shd w:val="clear"/>
-            <w:vAlign w:val="top"/>
-          </w:tcPr>
-          <w:p>
-            <w:pPr>
-              <w:keepNext w:val="0"/>
-              <w:keepLines w:val="0"/>
-              <w:widowControl/>
-              <w:suppressLineNumbers w:val="0"/>
-              <w:jc w:val="right"/>
-              <w:textAlignment w:val="top"/>
-              <w:rPr>
-                <w:rFonts w:hint="default" w:ascii="Times New Roman" w:hAnsi="Times New Roman" w:cs="Times New Roman"/>
-                <w:i w:val="0"/>
-                <w:iCs w:val="0"/>
-                <w:color w:val="1F4E78"/>
-                <w:sz w:val="22"/>
-                <w:szCs w:val="22"/>
-                <w:u w:val="none"/>
-              </w:rPr>
-            </w:pPr>
-            <w:r>
-              <w:rPr>
-                <w:rFonts w:hint="default" w:ascii="Times New Roman" w:hAnsi="Times New Roman" w:eastAsia="SimSun" w:cs="Times New Roman"/>
-                <w:i w:val="0"/>
-                <w:iCs w:val="0"/>
-                <w:color w:val="1F4E78"/>
-                <w:kern w:val="0"/>
-                <w:sz w:val="22"/>
-                <w:szCs w:val="22"/>
-                <w:u w:val="none"/>
-                <w:bdr w:val="none" w:color="auto" w:sz="0" w:space="0"/>
-                <w:lang w:val="en-US" w:eastAsia="zh-CN" w:bidi="ar"/>
-              </w:rPr>
-              <w:t>6,300.00</w:t>
-            </w:r>
-          </w:p>
-        </w:tc>
-      </w:tr>
-      <w:tr>
-        <w:tblPrEx>
-          <w:tblBorders>
-            <w:top w:val="none" w:color="auto" w:sz="0" w:space="0"/>
-            <w:left w:val="none" w:color="auto" w:sz="0" w:space="0"/>
-            <w:bottom w:val="none" w:color="auto" w:sz="0" w:space="0"/>
-            <w:right w:val="none" w:color="auto" w:sz="0" w:space="0"/>
-            <w:insideH w:val="none" w:color="auto" w:sz="0" w:space="0"/>
-            <w:insideV w:val="none" w:color="auto" w:sz="0" w:space="0"/>
-          </w:tblBorders>
-          <w:shd w:val="clear"/>
-          <w:tblCellMar>
-            <w:top w:w="0" w:type="dxa"/>
-            <w:left w:w="108" w:type="dxa"/>
-            <w:bottom w:w="0" w:type="dxa"/>
-            <w:right w:w="108" w:type="dxa"/>
-          </w:tblCellMar>
-        </w:tblPrEx>
-        <w:trPr>
-          <w:trHeight w:val="325" w:hRule="atLeast"/>
-        </w:trPr>
-        <w:tc>
-          <w:tcPr>
-            <w:tcW w:w="978" w:type="dxa"/>
-            <w:vMerge w:val="restart"/>
-            <w:tcBorders>
-              <w:top w:val="nil"/>
-              <w:left w:val="single" w:color="000000" w:sz="8" w:space="0"/>
-              <w:bottom w:val="single" w:color="000000" w:sz="8" w:space="0"/>
-              <w:right w:val="single" w:color="000000" w:sz="8" w:space="0"/>
-            </w:tcBorders>
-            <w:shd w:val="clear"/>
+            <w:shd w:val="clear" w:color="auto" w:fill="auto"/>
             <w:vAlign w:val="top"/>
           </w:tcPr>
           <w:p>
@@ -6796,15 +6890,15 @@
         </w:tc>
         <w:tc>
           <w:tcPr>
-            <w:tcW w:w="5072" w:type="dxa"/>
-            <w:vMerge w:val="restart"/>
+            <w:tcW w:w="5309" w:type="dxa"/>
+            <w:vMerge w:val="continue"/>
             <w:tcBorders>
               <w:top w:val="nil"/>
               <w:left w:val="single" w:color="000000" w:sz="8" w:space="0"/>
               <w:bottom w:val="single" w:color="000000" w:sz="8" w:space="0"/>
               <w:right w:val="single" w:color="000000" w:sz="8" w:space="0"/>
             </w:tcBorders>
-            <w:shd w:val="clear"/>
+            <w:shd w:val="clear" w:color="auto" w:fill="auto"/>
             <w:vAlign w:val="top"/>
           </w:tcPr>
           <w:p>
@@ -6824,7 +6918,7 @@
         </w:tc>
         <w:tc>
           <w:tcPr>
-            <w:tcW w:w="2396" w:type="dxa"/>
+            <w:tcW w:w="2511" w:type="dxa"/>
             <w:gridSpan w:val="2"/>
             <w:tcBorders>
               <w:top w:val="nil"/>
@@ -6832,7 +6926,7 @@
               <w:bottom w:val="single" w:color="000000" w:sz="8" w:space="0"/>
               <w:right w:val="single" w:color="000000" w:sz="8" w:space="0"/>
             </w:tcBorders>
-            <w:shd w:val="clear"/>
+            <w:shd w:val="clear" w:color="auto" w:fill="auto"/>
             <w:vAlign w:val="top"/>
           </w:tcPr>
           <w:p>
@@ -6841,10 +6935,12 @@
               <w:keepLines w:val="0"/>
               <w:widowControl/>
               <w:suppressLineNumbers w:val="0"/>
-              <w:jc w:val="center"/>
+              <w:jc w:val="left"/>
               <w:textAlignment w:val="top"/>
               <w:rPr>
                 <w:rFonts w:hint="default" w:ascii="Times New Roman" w:hAnsi="Times New Roman" w:cs="Times New Roman"/>
+                <w:b/>
+                <w:bCs/>
                 <w:i w:val="0"/>
                 <w:iCs w:val="0"/>
                 <w:color w:val="1F4E78"/>
@@ -6856,6 +6952,8 @@
             <w:r>
               <w:rPr>
                 <w:rFonts w:hint="default" w:ascii="Times New Roman" w:hAnsi="Times New Roman" w:eastAsia="SimSun" w:cs="Times New Roman"/>
+                <w:b/>
+                <w:bCs/>
                 <w:i w:val="0"/>
                 <w:iCs w:val="0"/>
                 <w:color w:val="1F4E78"/>
@@ -6863,23 +6961,22 @@
                 <w:sz w:val="24"/>
                 <w:szCs w:val="24"/>
                 <w:u w:val="none"/>
-                <w:bdr w:val="none" w:color="auto" w:sz="0" w:space="0"/>
                 <w:lang w:val="en-US" w:eastAsia="zh-CN" w:bidi="ar"/>
               </w:rPr>
-              <w:t>Total</w:t>
+              <w:t>To be Paid</w:t>
             </w:r>
           </w:p>
         </w:tc>
         <w:tc>
           <w:tcPr>
-            <w:tcW w:w="1620" w:type="dxa"/>
+            <w:tcW w:w="1697" w:type="dxa"/>
             <w:tcBorders>
               <w:top w:val="nil"/>
               <w:left w:val="single" w:color="000000" w:sz="8" w:space="0"/>
               <w:bottom w:val="single" w:color="000000" w:sz="8" w:space="0"/>
               <w:right w:val="single" w:color="000000" w:sz="8" w:space="0"/>
             </w:tcBorders>
-            <w:shd w:val="clear"/>
+            <w:shd w:val="clear" w:color="auto" w:fill="auto"/>
             <w:vAlign w:val="top"/>
           </w:tcPr>
           <w:p>
@@ -6892,6 +6989,8 @@
               <w:textAlignment w:val="top"/>
               <w:rPr>
                 <w:rFonts w:hint="default" w:ascii="Times New Roman" w:hAnsi="Times New Roman" w:cs="Times New Roman"/>
+                <w:b/>
+                <w:bCs/>
                 <w:i w:val="0"/>
                 <w:iCs w:val="0"/>
                 <w:color w:val="1F4E78"/>
@@ -6903,6 +7002,8 @@
             <w:r>
               <w:rPr>
                 <w:rFonts w:hint="default" w:ascii="Times New Roman" w:hAnsi="Times New Roman" w:eastAsia="SimSun" w:cs="Times New Roman"/>
+                <w:b/>
+                <w:bCs/>
                 <w:i w:val="0"/>
                 <w:iCs w:val="0"/>
                 <w:color w:val="1F4E78"/>
@@ -6910,372 +7011,14 @@
                 <w:sz w:val="22"/>
                 <w:szCs w:val="22"/>
                 <w:u w:val="none"/>
-                <w:bdr w:val="none" w:color="auto" w:sz="0" w:space="0"/>
                 <w:lang w:val="en-US" w:eastAsia="zh-CN" w:bidi="ar"/>
               </w:rPr>
-              <w:t>63,750.00</w:t>
-            </w:r>
-          </w:p>
-        </w:tc>
-      </w:tr>
-      <w:tr>
-        <w:tblPrEx>
-          <w:tblBorders>
-            <w:top w:val="none" w:color="auto" w:sz="0" w:space="0"/>
-            <w:left w:val="none" w:color="auto" w:sz="0" w:space="0"/>
-            <w:bottom w:val="none" w:color="auto" w:sz="0" w:space="0"/>
-            <w:right w:val="none" w:color="auto" w:sz="0" w:space="0"/>
-            <w:insideH w:val="none" w:color="auto" w:sz="0" w:space="0"/>
-            <w:insideV w:val="none" w:color="auto" w:sz="0" w:space="0"/>
-          </w:tblBorders>
-          <w:shd w:val="clear"/>
-          <w:tblCellMar>
-            <w:top w:w="0" w:type="dxa"/>
-            <w:left w:w="108" w:type="dxa"/>
-            <w:bottom w:w="0" w:type="dxa"/>
-            <w:right w:w="108" w:type="dxa"/>
-          </w:tblCellMar>
-        </w:tblPrEx>
-        <w:trPr>
-          <w:trHeight w:val="325" w:hRule="atLeast"/>
-        </w:trPr>
-        <w:tc>
-          <w:tcPr>
-            <w:tcW w:w="978" w:type="dxa"/>
-            <w:vMerge w:val="continue"/>
-            <w:tcBorders>
-              <w:top w:val="nil"/>
-              <w:left w:val="single" w:color="000000" w:sz="8" w:space="0"/>
-              <w:bottom w:val="single" w:color="000000" w:sz="8" w:space="0"/>
-              <w:right w:val="single" w:color="000000" w:sz="8" w:space="0"/>
-            </w:tcBorders>
-            <w:shd w:val="clear"/>
-            <w:vAlign w:val="top"/>
-          </w:tcPr>
-          <w:p>
-            <w:pPr>
-              <w:jc w:val="left"/>
-              <w:rPr>
-                <w:rFonts w:hint="default" w:ascii="Times New Roman" w:hAnsi="Times New Roman" w:cs="Times New Roman"/>
-                <w:i w:val="0"/>
-                <w:iCs w:val="0"/>
-                <w:color w:val="1F4E78"/>
-                <w:sz w:val="22"/>
-                <w:szCs w:val="22"/>
-                <w:u w:val="none"/>
-              </w:rPr>
-            </w:pPr>
-          </w:p>
-        </w:tc>
-        <w:tc>
-          <w:tcPr>
-            <w:tcW w:w="5072" w:type="dxa"/>
-            <w:vMerge w:val="continue"/>
-            <w:tcBorders>
-              <w:top w:val="nil"/>
-              <w:left w:val="single" w:color="000000" w:sz="8" w:space="0"/>
-              <w:bottom w:val="single" w:color="000000" w:sz="8" w:space="0"/>
-              <w:right w:val="single" w:color="000000" w:sz="8" w:space="0"/>
-            </w:tcBorders>
-            <w:shd w:val="clear"/>
-            <w:vAlign w:val="top"/>
-          </w:tcPr>
-          <w:p>
-            <w:pPr>
-              <w:jc w:val="left"/>
-              <w:rPr>
-                <w:rFonts w:hint="default" w:ascii="Times New Roman" w:hAnsi="Times New Roman" w:cs="Times New Roman"/>
-                <w:i w:val="0"/>
-                <w:iCs w:val="0"/>
-                <w:color w:val="1F4E78"/>
-                <w:sz w:val="22"/>
-                <w:szCs w:val="22"/>
-                <w:u w:val="none"/>
-              </w:rPr>
-            </w:pPr>
-          </w:p>
-        </w:tc>
-        <w:tc>
-          <w:tcPr>
-            <w:tcW w:w="2396" w:type="dxa"/>
-            <w:gridSpan w:val="2"/>
-            <w:tcBorders>
-              <w:top w:val="nil"/>
-              <w:left w:val="single" w:color="000000" w:sz="8" w:space="0"/>
-              <w:bottom w:val="single" w:color="000000" w:sz="8" w:space="0"/>
-              <w:right w:val="single" w:color="000000" w:sz="8" w:space="0"/>
-            </w:tcBorders>
-            <w:shd w:val="clear"/>
-            <w:vAlign w:val="top"/>
-          </w:tcPr>
-          <w:p>
-            <w:pPr>
-              <w:keepNext w:val="0"/>
-              <w:keepLines w:val="0"/>
-              <w:widowControl/>
-              <w:suppressLineNumbers w:val="0"/>
-              <w:jc w:val="center"/>
-              <w:textAlignment w:val="top"/>
-              <w:rPr>
-                <w:rFonts w:hint="default" w:ascii="Times New Roman" w:hAnsi="Times New Roman" w:cs="Times New Roman"/>
-                <w:i w:val="0"/>
-                <w:iCs w:val="0"/>
-                <w:color w:val="1F4E78"/>
-                <w:sz w:val="24"/>
-                <w:szCs w:val="24"/>
-                <w:u w:val="none"/>
-              </w:rPr>
-            </w:pPr>
-            <w:r>
-              <w:rPr>
-                <w:rFonts w:hint="default" w:ascii="Times New Roman" w:hAnsi="Times New Roman" w:eastAsia="SimSun" w:cs="Times New Roman"/>
-                <w:i w:val="0"/>
-                <w:iCs w:val="0"/>
-                <w:color w:val="1F4E78"/>
-                <w:kern w:val="0"/>
-                <w:sz w:val="24"/>
-                <w:szCs w:val="24"/>
-                <w:u w:val="none"/>
-                <w:bdr w:val="none" w:color="auto" w:sz="0" w:space="0"/>
-                <w:lang w:val="en-US" w:eastAsia="zh-CN" w:bidi="ar"/>
-              </w:rPr>
-              <w:t>Advance</w:t>
-            </w:r>
-          </w:p>
-        </w:tc>
-        <w:tc>
-          <w:tcPr>
-            <w:tcW w:w="1620" w:type="dxa"/>
-            <w:tcBorders>
-              <w:top w:val="nil"/>
-              <w:left w:val="single" w:color="000000" w:sz="8" w:space="0"/>
-              <w:bottom w:val="single" w:color="000000" w:sz="8" w:space="0"/>
-              <w:right w:val="single" w:color="000000" w:sz="8" w:space="0"/>
-            </w:tcBorders>
-            <w:shd w:val="clear"/>
-            <w:vAlign w:val="top"/>
-          </w:tcPr>
-          <w:p>
-            <w:pPr>
-              <w:keepNext w:val="0"/>
-              <w:keepLines w:val="0"/>
-              <w:widowControl/>
-              <w:suppressLineNumbers w:val="0"/>
-              <w:jc w:val="right"/>
-              <w:textAlignment w:val="top"/>
-              <w:rPr>
-                <w:rFonts w:hint="default" w:ascii="Times New Roman" w:hAnsi="Times New Roman" w:cs="Times New Roman"/>
-                <w:i w:val="0"/>
-                <w:iCs w:val="0"/>
-                <w:color w:val="1F4E78"/>
-                <w:sz w:val="22"/>
-                <w:szCs w:val="22"/>
-                <w:u w:val="none"/>
-              </w:rPr>
-            </w:pPr>
-            <w:r>
-              <w:rPr>
-                <w:rFonts w:hint="default" w:ascii="Times New Roman" w:hAnsi="Times New Roman" w:eastAsia="SimSun" w:cs="Times New Roman"/>
-                <w:i w:val="0"/>
-                <w:iCs w:val="0"/>
-                <w:color w:val="1F4E78"/>
-                <w:kern w:val="0"/>
-                <w:sz w:val="22"/>
-                <w:szCs w:val="22"/>
-                <w:u w:val="none"/>
-                <w:bdr w:val="none" w:color="auto" w:sz="0" w:space="0"/>
-                <w:lang w:val="en-US" w:eastAsia="zh-CN" w:bidi="ar"/>
-              </w:rPr>
-              <w:t>0</w:t>
-            </w:r>
-          </w:p>
-        </w:tc>
-      </w:tr>
-      <w:tr>
-        <w:tblPrEx>
-          <w:tblBorders>
-            <w:top w:val="none" w:color="auto" w:sz="0" w:space="0"/>
-            <w:left w:val="none" w:color="auto" w:sz="0" w:space="0"/>
-            <w:bottom w:val="none" w:color="auto" w:sz="0" w:space="0"/>
-            <w:right w:val="none" w:color="auto" w:sz="0" w:space="0"/>
-            <w:insideH w:val="none" w:color="auto" w:sz="0" w:space="0"/>
-            <w:insideV w:val="none" w:color="auto" w:sz="0" w:space="0"/>
-          </w:tblBorders>
-          <w:shd w:val="clear"/>
-          <w:tblCellMar>
-            <w:top w:w="0" w:type="dxa"/>
-            <w:left w:w="108" w:type="dxa"/>
-            <w:bottom w:w="0" w:type="dxa"/>
-            <w:right w:w="108" w:type="dxa"/>
-          </w:tblCellMar>
-        </w:tblPrEx>
-        <w:trPr>
-          <w:trHeight w:val="325" w:hRule="atLeast"/>
-        </w:trPr>
-        <w:tc>
-          <w:tcPr>
-            <w:tcW w:w="978" w:type="dxa"/>
-            <w:vMerge w:val="continue"/>
-            <w:tcBorders>
-              <w:top w:val="nil"/>
-              <w:left w:val="single" w:color="000000" w:sz="8" w:space="0"/>
-              <w:bottom w:val="single" w:color="000000" w:sz="8" w:space="0"/>
-              <w:right w:val="single" w:color="000000" w:sz="8" w:space="0"/>
-            </w:tcBorders>
-            <w:shd w:val="clear"/>
-            <w:vAlign w:val="top"/>
-          </w:tcPr>
-          <w:p>
-            <w:pPr>
-              <w:jc w:val="left"/>
-              <w:rPr>
-                <w:rFonts w:hint="default" w:ascii="Times New Roman" w:hAnsi="Times New Roman" w:cs="Times New Roman"/>
-                <w:i w:val="0"/>
-                <w:iCs w:val="0"/>
-                <w:color w:val="1F4E78"/>
-                <w:sz w:val="22"/>
-                <w:szCs w:val="22"/>
-                <w:u w:val="none"/>
-              </w:rPr>
-            </w:pPr>
-          </w:p>
-        </w:tc>
-        <w:tc>
-          <w:tcPr>
-            <w:tcW w:w="5072" w:type="dxa"/>
-            <w:vMerge w:val="continue"/>
-            <w:tcBorders>
-              <w:top w:val="nil"/>
-              <w:left w:val="single" w:color="000000" w:sz="8" w:space="0"/>
-              <w:bottom w:val="single" w:color="000000" w:sz="8" w:space="0"/>
-              <w:right w:val="single" w:color="000000" w:sz="8" w:space="0"/>
-            </w:tcBorders>
-            <w:shd w:val="clear"/>
-            <w:vAlign w:val="top"/>
-          </w:tcPr>
-          <w:p>
-            <w:pPr>
-              <w:jc w:val="left"/>
-              <w:rPr>
-                <w:rFonts w:hint="default" w:ascii="Times New Roman" w:hAnsi="Times New Roman" w:cs="Times New Roman"/>
-                <w:i w:val="0"/>
-                <w:iCs w:val="0"/>
-                <w:color w:val="1F4E78"/>
-                <w:sz w:val="22"/>
-                <w:szCs w:val="22"/>
-                <w:u w:val="none"/>
-              </w:rPr>
-            </w:pPr>
-          </w:p>
-        </w:tc>
-        <w:tc>
-          <w:tcPr>
-            <w:tcW w:w="2396" w:type="dxa"/>
-            <w:gridSpan w:val="2"/>
-            <w:tcBorders>
-              <w:top w:val="nil"/>
-              <w:left w:val="single" w:color="000000" w:sz="8" w:space="0"/>
-              <w:bottom w:val="single" w:color="000000" w:sz="8" w:space="0"/>
-              <w:right w:val="single" w:color="000000" w:sz="8" w:space="0"/>
-            </w:tcBorders>
-            <w:shd w:val="clear"/>
-            <w:vAlign w:val="top"/>
-          </w:tcPr>
-          <w:p>
-            <w:pPr>
-              <w:keepNext w:val="0"/>
-              <w:keepLines w:val="0"/>
-              <w:widowControl/>
-              <w:suppressLineNumbers w:val="0"/>
-              <w:jc w:val="left"/>
-              <w:textAlignment w:val="top"/>
-              <w:rPr>
-                <w:rFonts w:hint="default" w:ascii="Times New Roman" w:hAnsi="Times New Roman" w:cs="Times New Roman"/>
-                <w:i w:val="0"/>
-                <w:iCs w:val="0"/>
-                <w:color w:val="1F4E78"/>
-                <w:sz w:val="24"/>
-                <w:szCs w:val="24"/>
-                <w:u w:val="none"/>
-              </w:rPr>
-            </w:pPr>
-            <w:r>
-              <w:rPr>
-                <w:rFonts w:hint="default" w:ascii="Times New Roman" w:hAnsi="Times New Roman" w:eastAsia="SimSun" w:cs="Times New Roman"/>
-                <w:i w:val="0"/>
-                <w:iCs w:val="0"/>
-                <w:color w:val="1F4E78"/>
-                <w:kern w:val="0"/>
-                <w:sz w:val="24"/>
-                <w:szCs w:val="24"/>
-                <w:u w:val="none"/>
-                <w:bdr w:val="none" w:color="auto" w:sz="0" w:space="0"/>
-                <w:lang w:val="en-US" w:eastAsia="zh-CN" w:bidi="ar"/>
-              </w:rPr>
-              <w:t>To be Paid</w:t>
-            </w:r>
-          </w:p>
-        </w:tc>
-        <w:tc>
-          <w:tcPr>
-            <w:tcW w:w="1620" w:type="dxa"/>
-            <w:tcBorders>
-              <w:top w:val="nil"/>
-              <w:left w:val="single" w:color="000000" w:sz="8" w:space="0"/>
-              <w:bottom w:val="single" w:color="000000" w:sz="8" w:space="0"/>
-              <w:right w:val="single" w:color="000000" w:sz="8" w:space="0"/>
-            </w:tcBorders>
-            <w:shd w:val="clear"/>
-            <w:vAlign w:val="top"/>
-          </w:tcPr>
-          <w:p>
-            <w:pPr>
-              <w:keepNext w:val="0"/>
-              <w:keepLines w:val="0"/>
-              <w:widowControl/>
-              <w:suppressLineNumbers w:val="0"/>
-              <w:jc w:val="right"/>
-              <w:textAlignment w:val="top"/>
-              <w:rPr>
-                <w:rFonts w:hint="default" w:ascii="Times New Roman" w:hAnsi="Times New Roman" w:cs="Times New Roman"/>
-                <w:i w:val="0"/>
-                <w:iCs w:val="0"/>
-                <w:color w:val="1F4E78"/>
-                <w:sz w:val="22"/>
-                <w:szCs w:val="22"/>
-                <w:u w:val="none"/>
-              </w:rPr>
-            </w:pPr>
-            <w:r>
-              <w:rPr>
-                <w:rFonts w:hint="default" w:ascii="Times New Roman" w:hAnsi="Times New Roman" w:eastAsia="SimSun" w:cs="Times New Roman"/>
-                <w:i w:val="0"/>
-                <w:iCs w:val="0"/>
-                <w:color w:val="1F4E78"/>
-                <w:kern w:val="0"/>
-                <w:sz w:val="22"/>
-                <w:szCs w:val="22"/>
-                <w:u w:val="none"/>
-                <w:bdr w:val="none" w:color="auto" w:sz="0" w:space="0"/>
-                <w:lang w:val="en-US" w:eastAsia="zh-CN" w:bidi="ar"/>
-              </w:rPr>
-              <w:t>63,750.00</w:t>
+              <w:t>123,700.00</w:t>
             </w:r>
           </w:p>
         </w:tc>
       </w:tr>
     </w:tbl>
-    <w:p>
-      <w:pPr>
-        <w:pStyle w:val="5"/>
-        <w:jc w:val="both"/>
-        <w:rPr>
-          <w:rFonts w:ascii="Times New Roman"/>
-          <w:b w:val="0"/>
-          <w:sz w:val="20"/>
-        </w:rPr>
-      </w:pPr>
-    </w:p>
     <w:p>
       <w:pPr>
         <w:pStyle w:val="5"/>
@@ -7513,19 +7256,6 @@
     <w:p>
       <w:pPr>
         <w:pStyle w:val="5"/>
-        <w:ind w:firstLine="9605" w:firstLineChars="3000"/>
-        <w:rPr>
-          <w:rFonts w:hint="default" w:asciiTheme="majorHAnsi" w:hAnsiTheme="majorHAnsi"/>
-          <w:sz w:val="32"/>
-          <w:szCs w:val="144"/>
-          <w:lang w:val="en-US"/>
-        </w:rPr>
-      </w:pPr>
-    </w:p>
-    <w:p>
-      <w:pPr>
-        <w:pStyle w:val="5"/>
-        <w:ind w:firstLine="9605" w:firstLineChars="3000"/>
         <w:rPr>
           <w:rFonts w:hint="default" w:asciiTheme="majorHAnsi" w:hAnsiTheme="majorHAnsi"/>
           <w:sz w:val="32"/>
@@ -7638,8 +7368,6 @@
       <w:r>
         <w:t xml:space="preserve"> </w:t>
       </w:r>
-      <w:bookmarkStart w:id="0" w:name="_GoBack"/>
-      <w:bookmarkEnd w:id="0"/>
       <w:r>
         <mc:AlternateContent>
           <mc:Choice Requires="wpg">
@@ -8811,6 +8539,34 @@
     </w:r>
   </w:p>
 </w:hdr>
+</file>
+
+<file path=word/numbering.xml><?xml version="1.0" encoding="utf-8"?>
+<w:numbering xmlns:wpc="http://schemas.microsoft.com/office/word/2010/wordprocessingCanvas" xmlns:mc="http://schemas.openxmlformats.org/markup-compatibility/2006" xmlns:o="urn:schemas-microsoft-com:office:office" xmlns:r="http://schemas.openxmlformats.org/officeDocument/2006/relationships" xmlns:m="http://schemas.openxmlformats.org/officeDocument/2006/math" xmlns:v="urn:schemas-microsoft-com:vml" xmlns:wp14="http://schemas.microsoft.com/office/word/2010/wordprocessingDrawing" xmlns:wp="http://schemas.openxmlformats.org/drawingml/2006/wordprocessingDrawing" xmlns:w10="urn:schemas-microsoft-com:office:word" xmlns:w="http://schemas.openxmlformats.org/wordprocessingml/2006/main" xmlns:w14="http://schemas.microsoft.com/office/word/2010/wordml" xmlns:wpg="http://schemas.microsoft.com/office/word/2010/wordprocessingGroup" xmlns:wpi="http://schemas.microsoft.com/office/word/2010/wordprocessingInk" xmlns:wne="http://schemas.microsoft.com/office/word/2006/wordml" xmlns:wps="http://schemas.microsoft.com/office/word/2010/wordprocessingShape" xmlns:wpsCustomData="http://www.wps.cn/officeDocument/2013/wpsCustomData" mc:Ignorable="w14 wp14">
+  <w:abstractNum w:abstractNumId="0">
+    <w:nsid w:val="CB6D85B5"/>
+    <w:multiLevelType w:val="singleLevel"/>
+    <w:tmpl w:val="CB6D85B5"/>
+    <w:lvl w:ilvl="0" w:tentative="0">
+      <w:start w:val="1"/>
+      <w:numFmt w:val="decimal"/>
+      <w:lvlText w:val="%1."/>
+      <w:lvlJc w:val="left"/>
+      <w:pPr>
+        <w:tabs>
+          <w:tab w:val="left" w:pos="425"/>
+        </w:tabs>
+        <w:ind w:left="425" w:leftChars="0" w:hanging="425" w:firstLineChars="0"/>
+      </w:pPr>
+      <w:rPr>
+        <w:rFonts w:hint="default"/>
+      </w:rPr>
+    </w:lvl>
+  </w:abstractNum>
+  <w:num w:numId="1">
+    <w:abstractNumId w:val="0"/>
+  </w:num>
+</w:numbering>
 </file>
 
 <file path=word/styles.xml><?xml version="1.0" encoding="utf-8"?>

--- a/Fire work/Company/Basant/Celectia/Rashmi_celestia.docx
+++ b/Fire work/Company/Basant/Celectia/Rashmi_celestia.docx
@@ -1,10 +1,10 @@
 
 <file path=word/document.xml><?xml version="1.0" encoding="utf-8"?>
-<w:document xmlns:wpc="http://schemas.microsoft.com/office/word/2010/wordprocessingCanvas" xmlns:mc="http://schemas.openxmlformats.org/markup-compatibility/2006" xmlns:o="urn:schemas-microsoft-com:office:office" xmlns:r="http://schemas.openxmlformats.org/officeDocument/2006/relationships" xmlns:m="http://schemas.openxmlformats.org/officeDocument/2006/math" xmlns:v="urn:schemas-microsoft-com:vml" xmlns:wp14="http://schemas.microsoft.com/office/word/2010/wordprocessingDrawing" xmlns:wp="http://schemas.openxmlformats.org/drawingml/2006/wordprocessingDrawing" xmlns:w="http://schemas.openxmlformats.org/wordprocessingml/2006/main" xmlns:w14="http://schemas.microsoft.com/office/word/2010/wordml" xmlns:w10="urn:schemas-microsoft-com:office:word" xmlns:w15="http://schemas.microsoft.com/office/word/2012/wordml" xmlns:wpg="http://schemas.microsoft.com/office/word/2010/wordprocessingGroup" xmlns:wpi="http://schemas.microsoft.com/office/word/2010/wordprocessingInk" xmlns:wne="http://schemas.microsoft.com/office/word/2006/wordml" xmlns:wps="http://schemas.microsoft.com/office/word/2010/wordprocessingShape" xmlns:wpsCustomData="http://www.wps.cn/officeDocument/2013/wpsCustomData" mc:Ignorable="w14 w15 wp14">
+<w:document xmlns:wpc="http://schemas.microsoft.com/office/word/2010/wordprocessingCanvas" xmlns:cx="http://schemas.microsoft.com/office/drawing/2014/chartex" xmlns:cx1="http://schemas.microsoft.com/office/drawing/2015/9/8/chartex" xmlns:cx2="http://schemas.microsoft.com/office/drawing/2015/10/21/chartex" xmlns:cx3="http://schemas.microsoft.com/office/drawing/2016/5/9/chartex" xmlns:cx4="http://schemas.microsoft.com/office/drawing/2016/5/10/chartex" xmlns:cx5="http://schemas.microsoft.com/office/drawing/2016/5/11/chartex" xmlns:cx6="http://schemas.microsoft.com/office/drawing/2016/5/12/chartex" xmlns:cx7="http://schemas.microsoft.com/office/drawing/2016/5/13/chartex" xmlns:cx8="http://schemas.microsoft.com/office/drawing/2016/5/14/chartex" xmlns:mc="http://schemas.openxmlformats.org/markup-compatibility/2006" xmlns:aink="http://schemas.microsoft.com/office/drawing/2016/ink" xmlns:am3d="http://schemas.microsoft.com/office/drawing/2017/model3d" xmlns:o="urn:schemas-microsoft-com:office:office" xmlns:oel="http://schemas.microsoft.com/office/2019/extlst" xmlns:r="http://schemas.openxmlformats.org/officeDocument/2006/relationships" xmlns:m="http://schemas.openxmlformats.org/officeDocument/2006/math" xmlns:v="urn:schemas-microsoft-com:vml" xmlns:wp14="http://schemas.microsoft.com/office/word/2010/wordprocessingDrawing" xmlns:wp="http://schemas.openxmlformats.org/drawingml/2006/wordprocessingDrawing" xmlns:w10="urn:schemas-microsoft-com:office:word" xmlns:w="http://schemas.openxmlformats.org/wordprocessingml/2006/main" xmlns:w14="http://schemas.microsoft.com/office/word/2010/wordml" xmlns:w15="http://schemas.microsoft.com/office/word/2012/wordml" xmlns:w16cex="http://schemas.microsoft.com/office/word/2018/wordml/cex" xmlns:w16cid="http://schemas.microsoft.com/office/word/2016/wordml/cid" xmlns:w16="http://schemas.microsoft.com/office/word/2018/wordml" xmlns:w16du="http://schemas.microsoft.com/office/word/2023/wordml/word16du" xmlns:w16sdtdh="http://schemas.microsoft.com/office/word/2020/wordml/sdtdatahash" xmlns:w16sdtfl="http://schemas.microsoft.com/office/word/2024/wordml/sdtformatlock" xmlns:w16se="http://schemas.microsoft.com/office/word/2015/wordml/symex" xmlns:wpg="http://schemas.microsoft.com/office/word/2010/wordprocessingGroup" xmlns:wpi="http://schemas.microsoft.com/office/word/2010/wordprocessingInk" xmlns:wne="http://schemas.microsoft.com/office/word/2006/wordml" xmlns:wps="http://schemas.microsoft.com/office/word/2010/wordprocessingShape" mc:Ignorable="w14 w15 w16se w16cid w16 w16cex w16sdtdh w16sdtfl w16du wp14">
   <w:body>
     <w:p>
       <w:pPr>
-        <w:pStyle w:val="5"/>
+        <w:pStyle w:val="BodyText"/>
         <w:rPr>
           <w:rFonts w:ascii="Times New Roman"/>
           <w:b w:val="0"/>
@@ -12,10 +12,13 @@
         </w:rPr>
       </w:pPr>
       <w:r>
+        <w:rPr>
+          <w:noProof/>
+        </w:rPr>
         <mc:AlternateContent>
           <mc:Choice Requires="wpg">
             <w:drawing>
-              <wp:anchor distT="0" distB="0" distL="114300" distR="114300" simplePos="0" relativeHeight="251659264" behindDoc="0" locked="0" layoutInCell="1" allowOverlap="1">
+              <wp:anchor distT="0" distB="0" distL="114300" distR="114300" simplePos="0" relativeHeight="251659264" behindDoc="0" locked="0" layoutInCell="1" allowOverlap="1" wp14:anchorId="391CC709" wp14:editId="200C7AD0">
                 <wp:simplePos x="0" y="0"/>
                 <wp:positionH relativeFrom="page">
                   <wp:posOffset>0</wp:posOffset>
@@ -48,7 +51,7 @@
                           </pic:cNvPicPr>
                         </pic:nvPicPr>
                         <pic:blipFill>
-                          <a:blip r:embed="rId10">
+                          <a:blip r:embed="rId8">
                             <a:extLst>
                               <a:ext uri="{28A0092B-C50C-407E-A947-70E740481C1C}">
                                 <a14:useLocalDpi xmlns:a14="http://schemas.microsoft.com/office/drawing/2010/main" val="0"/>
@@ -1151,7 +1154,7 @@
                           </pic:cNvPicPr>
                         </pic:nvPicPr>
                         <pic:blipFill>
-                          <a:blip r:embed="rId11">
+                          <a:blip r:embed="rId9">
                             <a:extLst>
                               <a:ext uri="{28A0092B-C50C-407E-A947-70E740481C1C}">
                                 <a14:useLocalDpi xmlns:a14="http://schemas.microsoft.com/office/drawing/2010/main" val="0"/>
@@ -4134,95 +4137,66 @@
           </mc:Choice>
           <mc:Fallback>
             <w:pict>
-              <v:group id="Group 17" o:spid="_x0000_s1026" o:spt="203" style="position:absolute;left:0pt;margin-left:0pt;margin-top:0pt;height:132.45pt;width:595.3pt;mso-position-horizontal-relative:page;mso-position-vertical-relative:page;z-index:251659264;mso-width-relative:page;mso-height-relative:page;" coordsize="11906,2649" o:gfxdata="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">
-                <o:lock v:ext="edit" aspectratio="f"/>
-                <v:shape id="Picture 30" o:spid="_x0000_s1026" o:spt="75" type="#_x0000_t75" style="position:absolute;left:15;top:0;height:2310;width:11890;" filled="f" o:preferrelative="t" stroked="f" coordsize="21600,21600" o:gfxdata="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">
-                  <v:fill on="f" focussize="0,0"/>
-                  <v:stroke on="f"/>
+              <v:group w14:anchorId="391CC709" id="Group 17" o:spid="_x0000_s1026" style="position:absolute;margin-left:0;margin-top:0;width:595.3pt;height:132.45pt;z-index:251659264;mso-position-horizontal-relative:page;mso-position-vertical-relative:page" coordsize="11906,2649" o:gfxdata="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">
+                <v:shapetype id="_x0000_t75" coordsize="21600,21600" o:spt="75" o:preferrelative="t" path="m@4@5l@4@11@9@11@9@5xe" filled="f" stroked="f">
+                  <v:stroke joinstyle="miter"/>
+                  <v:formulas>
+                    <v:f eqn="if lineDrawn pixelLineWidth 0"/>
+                    <v:f eqn="sum @0 1 0"/>
+                    <v:f eqn="sum 0 0 @1"/>
+                    <v:f eqn="prod @2 1 2"/>
+                    <v:f eqn="prod @3 21600 pixelWidth"/>
+                    <v:f eqn="prod @3 21600 pixelHeight"/>
+                    <v:f eqn="sum @0 0 1"/>
+                    <v:f eqn="prod @6 1 2"/>
+                    <v:f eqn="prod @7 21600 pixelWidth"/>
+                    <v:f eqn="sum @8 21600 0"/>
+                    <v:f eqn="prod @7 21600 pixelHeight"/>
+                    <v:f eqn="sum @10 21600 0"/>
+                  </v:formulas>
+                  <v:path o:extrusionok="f" gradientshapeok="t" o:connecttype="rect"/>
+                  <o:lock v:ext="edit" aspectratio="t"/>
+                </v:shapetype>
+                <v:shape id="Picture 30" o:spid="_x0000_s1027" type="#_x0000_t75" style="position:absolute;left:15;width:11890;height:2310;visibility:visible;mso-wrap-style:square" o:gfxdata="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">
                   <v:imagedata r:id="rId10" o:title=""/>
-                  <o:lock v:ext="edit" aspectratio="t"/>
                 </v:shape>
-                <v:shape id="Freeform 29" o:spid="_x0000_s1026" o:spt="100" style="position:absolute;left:0;top:0;height:1468;width:11906;" fillcolor="#2F3435" filled="t" stroked="f" coordsize="11906,1468" o:gfxdata="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" path="m11906,0l0,0,0,1467,30,1447,66,1424,140,1378,217,1334,297,1290,379,1249,464,1208,552,1169,643,1131,736,1094,832,1059,931,1025,1032,992,1136,960,1242,929,1351,899,1462,871,1575,843,1691,816,1870,779,2054,743,2243,710,2503,668,2773,631,3121,588,3557,544,4089,500,4807,455,5823,413,11906,338,11906,0xe">
-                  <v:path o:connectlocs="11906,0;0,0;0,1467;30,1447;66,1424;140,1378;217,1334;297,1290;379,1249;464,1208;552,1169;643,1131;736,1094;832,1059;931,1025;1032,992;1136,960;1242,929;1351,899;1462,871;1575,843;1691,816;1870,779;2054,743;2243,710;2503,668;2773,631;3121,588;3557,544;4089,500;4807,455;5823,413;11906,338;11906,0" o:connectangles="0,0,0,0,0,0,0,0,0,0,0,0,0,0,0,0,0,0,0,0,0,0,0,0,0,0,0,0,0,0,0,0,0,0"/>
-                  <v:fill on="t" focussize="0,0"/>
-                  <v:stroke on="f"/>
-                  <v:imagedata o:title=""/>
-                  <o:lock v:ext="edit" aspectratio="f"/>
+                <v:shape id="Freeform 29" o:spid="_x0000_s1028" style="position:absolute;width:11906;height:1468;visibility:visible;mso-wrap-style:square;v-text-anchor:top" coordsize="11906,1468" o:gfxdata="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" path="m11906,l,,,1467r30,-20l66,1424r74,-46l217,1334r80,-44l379,1249r85,-41l552,1169r91,-38l736,1094r96,-35l931,1025r101,-33l1136,960r106,-31l1351,899r111,-28l1575,843r116,-27l1870,779r184,-36l2243,710r260,-42l2773,631r348,-43l3557,544r532,-44l4807,455,5823,413r6083,-75l11906,xe" fillcolor="#2f3435" stroked="f">
+                  <v:path arrowok="t" o:connecttype="custom" o:connectlocs="11906,0;0,0;0,1467;30,1447;66,1424;140,1378;217,1334;297,1290;379,1249;464,1208;552,1169;643,1131;736,1094;832,1059;931,1025;1032,992;1136,960;1242,929;1351,899;1462,871;1575,843;1691,816;1870,779;2054,743;2243,710;2503,668;2773,631;3121,588;3557,544;4089,500;4807,455;5823,413;11906,338;11906,0" o:connectangles="0,0,0,0,0,0,0,0,0,0,0,0,0,0,0,0,0,0,0,0,0,0,0,0,0,0,0,0,0,0,0,0,0,0"/>
                 </v:shape>
-                <v:shape id="Freeform 28" o:spid="_x0000_s1026" o:spt="100" style="position:absolute;left:805;top:113;height:2465;width:2602;" fillcolor="#FFFFFF" filled="t" stroked="f" coordsize="2602,2465" o:gfxdata="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" path="m1300,0l1224,2,1148,8,1074,19,1002,33,931,50,861,72,794,97,728,125,664,157,603,192,544,230,487,271,432,315,380,361,331,410,285,462,242,516,202,572,165,630,132,690,102,753,75,817,53,883,34,950,19,1019,8,1089,2,1160,0,1232,2,1305,8,1376,19,1446,34,1515,53,1582,75,1648,102,1712,132,1774,165,1835,202,1893,242,1949,285,2003,331,2055,380,2104,432,2150,487,2194,544,2235,603,2273,664,2308,728,2339,794,2368,861,2393,931,2414,1002,2432,1074,2446,1148,2456,1224,2463,1300,2465,1377,2463,1452,2456,1526,2446,1598,2432,1669,2414,1739,2393,1806,2368,1872,2339,1936,2308,1997,2273,2057,2235,2113,2194,2168,2150,2220,2104,2269,2055,2315,2003,2358,1949,2398,1893,2435,1835,2468,1774,2498,1712,2525,1648,2547,1582,2566,1515,2581,1446,2592,1376,2598,1305,2601,1232,2598,1160,2592,1089,2581,1019,2566,950,2547,883,2525,817,2498,753,2468,690,2435,630,2398,572,2358,516,2315,462,2269,410,2220,361,2168,315,2113,271,2057,230,1997,192,1936,157,1872,125,1806,97,1739,72,1669,50,1598,33,1526,19,1452,8,1377,2,1300,0xe">
-                  <v:path o:connectlocs="1224,115;1074,132;931,163;794,210;664,270;544,343;432,428;331,523;242,629;165,743;102,866;53,996;19,1132;2,1273;2,1418;19,1559;53,1695;102,1825;165,1948;242,2062;331,2168;432,2263;544,2348;664,2421;794,2481;931,2527;1074,2559;1224,2576;1377,2576;1526,2559;1669,2527;1806,2481;1936,2421;2057,2348;2168,2263;2269,2168;2358,2062;2435,1948;2498,1825;2547,1695;2581,1559;2598,1418;2598,1273;2581,1132;2547,996;2498,866;2435,743;2358,629;2269,523;2168,428;2057,343;1936,270;1806,210;1669,163;1526,132;1377,115" o:connectangles="0,0,0,0,0,0,0,0,0,0,0,0,0,0,0,0,0,0,0,0,0,0,0,0,0,0,0,0,0,0,0,0,0,0,0,0,0,0,0,0,0,0,0,0,0,0,0,0,0,0,0,0,0,0,0,0"/>
-                  <v:fill on="t" focussize="0,0"/>
-                  <v:stroke on="f"/>
-                  <v:imagedata o:title=""/>
-                  <o:lock v:ext="edit" aspectratio="f"/>
+                <v:shape id="Freeform 28" o:spid="_x0000_s1029" style="position:absolute;left:805;top:113;width:2602;height:2465;visibility:visible;mso-wrap-style:square;v-text-anchor:top" coordsize="2602,2465" o:gfxdata="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" path="m1300,r-76,2l1148,8r-74,11l1002,33,931,50,861,72,794,97r-66,28l664,157r-61,35l544,230r-57,41l432,315r-52,46l331,410r-46,52l242,516r-40,56l165,630r-33,60l102,753,75,817,53,883,34,950r-15,69l8,1089r-6,71l,1232r2,73l8,1376r11,70l34,1515r19,67l75,1648r27,64l132,1774r33,61l202,1893r40,56l285,2003r46,52l380,2104r52,46l487,2194r57,41l603,2273r61,35l728,2339r66,29l861,2393r70,21l1002,2432r72,14l1148,2456r76,7l1300,2465r77,-2l1452,2456r74,-10l1598,2432r71,-18l1739,2393r67,-25l1872,2339r64,-31l1997,2273r60,-38l2113,2194r55,-44l2220,2104r49,-49l2315,2003r43,-54l2398,1893r37,-58l2468,1774r30,-62l2525,1648r22,-66l2566,1515r15,-69l2592,1376r6,-71l2601,1232r-3,-72l2592,1089r-11,-70l2566,950r-19,-67l2525,817r-27,-64l2468,690r-33,-60l2398,572r-40,-56l2315,462r-46,-52l2220,361r-52,-46l2113,271r-56,-41l1997,192r-61,-35l1872,125,1806,97,1739,72,1669,50,1598,33,1526,19,1452,8,1377,2,1300,xe" stroked="f">
+                  <v:path arrowok="t" o:connecttype="custom" o:connectlocs="1224,115;1074,132;931,163;794,210;664,270;544,343;432,428;331,523;242,629;165,743;102,866;53,996;19,1132;2,1273;2,1418;19,1559;53,1695;102,1825;165,1948;242,2062;331,2168;432,2263;544,2348;664,2421;794,2481;931,2527;1074,2559;1224,2576;1377,2576;1526,2559;1669,2527;1806,2481;1936,2421;2057,2348;2168,2263;2269,2168;2358,2062;2435,1948;2498,1825;2547,1695;2581,1559;2598,1418;2598,1273;2581,1132;2547,996;2498,866;2435,743;2358,629;2269,523;2168,428;2057,343;1936,270;1806,210;1669,163;1526,132;1377,115" o:connectangles="0,0,0,0,0,0,0,0,0,0,0,0,0,0,0,0,0,0,0,0,0,0,0,0,0,0,0,0,0,0,0,0,0,0,0,0,0,0,0,0,0,0,0,0,0,0,0,0,0,0,0,0,0,0,0,0"/>
                 </v:shape>
-                <v:shape id="Picture 27" o:spid="_x0000_s1026" o:spt="75" type="#_x0000_t75" style="position:absolute;left:715;top:76;height:2572;width:2712;" filled="f" o:preferrelative="t" stroked="f" coordsize="21600,21600" o:gfxdata="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">
-                  <v:fill on="f" focussize="0,0"/>
-                  <v:stroke on="f"/>
+                <v:shape id="Picture 27" o:spid="_x0000_s1030" type="#_x0000_t75" style="position:absolute;left:715;top:76;width:2712;height:2572;visibility:visible;mso-wrap-style:square" o:gfxdata="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">
                   <v:imagedata r:id="rId11" o:title=""/>
-                  <o:lock v:ext="edit" aspectratio="t"/>
                 </v:shape>
-                <v:shape id="AutoShape 26" o:spid="_x0000_s1026" o:spt="100" style="position:absolute;left:2008;top:517;height:438;width:655;" fillcolor="#C3A245" filled="t" stroked="f" coordsize="655,438" o:gfxdata="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" path="m1,0l1,0,0,0,0,1,1,1,1,0xm583,153l583,151,580,151,581,152,582,155,583,153xm605,201l605,201,604,200,604,201,605,202,605,201xm606,203l606,203,605,203,606,204,606,203xm607,205l607,205,606,205,607,206,607,205xm610,214l609,211,608,209,607,207,608,209,608,212,610,214xm611,214l610,214,611,215,611,216,611,215,611,214xm613,219l612,219,612,218,612,219,612,220,613,220,613,219xm614,224l614,223,614,221,613,221,613,222,614,223,614,224xm615,224l614,224,614,225,615,226,615,225,615,224xm655,437l655,437,655,436,655,437xe">
-                  <v:path o:connectlocs="1,518;1,518;0,518;0,519;1,518;1,518;583,669;581,670;583,671;605,719;604,719;605,719;606,721;605,721;606,722;607,723;606,723;607,724;607,723;609,729;607,725;608,730;610,732;611,732;611,733;611,733;613,737;612,736;612,738;613,737;614,741;613,739;614,741;614,742;614,742;614,742;614,743;615,743;655,955;655,954;655,954;655,954;655,955;655,955" o:connectangles="0,0,0,0,0,0,0,0,0,0,0,0,0,0,0,0,0,0,0,0,0,0,0,0,0,0,0,0,0,0,0,0,0,0,0,0,0,0,0,0,0,0,0,0"/>
-                  <v:fill on="t" focussize="0,0"/>
-                  <v:stroke on="f"/>
-                  <v:imagedata o:title=""/>
-                  <o:lock v:ext="edit" aspectratio="f"/>
+                <v:shape id="AutoShape 26" o:spid="_x0000_s1031" style="position:absolute;left:2008;top:517;width:655;height:438;visibility:visible;mso-wrap-style:square;v-text-anchor:top" coordsize="655,438" o:gfxdata="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" path="m1,r,l,,,1r1,l1,xm583,153r,-2l580,151r1,1l582,155r1,-2xm605,201r,l604,200r,1l605,202r,-1xm606,203r,l605,203r1,1l606,203xm607,205r,l606,205r1,1l607,205xm610,214r-1,-3l608,209r-1,-2l608,209r,3l610,214xm611,214r-1,l611,215r,1l611,215r,-1xm613,219r-1,l612,218r,1l612,220r1,l613,219xm614,224r,-1l614,221r-1,l613,222r1,1l614,224xm615,224r-1,l614,225r1,1l615,225r,-1xm655,437r,l655,436r,1xe" fillcolor="#c3a245" stroked="f">
+                  <v:path arrowok="t" o:connecttype="custom" o:connectlocs="1,518;1,518;0,518;0,519;1,518;1,518;583,669;581,670;583,671;605,719;604,719;605,719;606,721;605,721;606,722;607,723;606,723;607,724;607,723;609,729;607,725;608,730;610,732;611,732;611,733;611,733;613,737;612,736;612,738;613,737;614,741;613,739;614,741;614,742;614,742;614,742;614,743;615,743;655,955;655,954;655,954;655,954;655,955;655,955" o:connectangles="0,0,0,0,0,0,0,0,0,0,0,0,0,0,0,0,0,0,0,0,0,0,0,0,0,0,0,0,0,0,0,0,0,0,0,0,0,0,0,0,0,0,0,0"/>
                 </v:shape>
-                <v:rect id="Rectangle 25" o:spid="_x0000_s1026" o:spt="1" style="position:absolute;left:2008;top:975;height:2;width:2;" fillcolor="#F06021" filled="t" stroked="f" coordsize="21600,21600" o:gfxdata="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">
-                  <v:fill on="t" focussize="0,0"/>
-                  <v:stroke on="f"/>
-                  <v:imagedata o:title=""/>
-                  <o:lock v:ext="edit" aspectratio="f"/>
-                </v:rect>
-                <v:shape id="Freeform 24" o:spid="_x0000_s1026" o:spt="100" style="position:absolute;left:1918;top:1000;height:2;width:2;" fillcolor="#F8D746" filled="t" stroked="f" coordsize="2,1" o:gfxdata="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" path="m0,0l0,0,1,0xe">
-                  <v:path o:connectlocs="0,2002;0,2002;0,2002;0,2002;1,2002;1,2002" o:connectangles="0,0,0,0,0,0"/>
-                  <v:fill on="t" focussize="0,0"/>
-                  <v:stroke on="f"/>
-                  <v:imagedata o:title=""/>
-                  <o:lock v:ext="edit" aspectratio="f"/>
+                <v:rect id="Rectangle 25" o:spid="_x0000_s1032" style="position:absolute;left:2008;top:975;width:2;height:2;visibility:visible;mso-wrap-style:square;v-text-anchor:top" o:gfxdata="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" fillcolor="#f06021" stroked="f"/>
+                <v:shape id="Freeform 24" o:spid="_x0000_s1033" style="position:absolute;left:1918;top:1000;width:2;height:2;visibility:visible;mso-wrap-style:square;v-text-anchor:top" coordsize="2,1" o:gfxdata="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" path="m,l,,1,,,xe" fillcolor="#f8d746" stroked="f">
+                  <v:path arrowok="t" o:connecttype="custom" o:connectlocs="0,2002;0,2002;0,2002;0,2002;1,2002;1,2002" o:connectangles="0,0,0,0,0,0"/>
                 </v:shape>
-                <v:shape id="Freeform 23" o:spid="_x0000_s1026" o:spt="100" style="position:absolute;left:2426;top:1183;height:2;width:2;" fillcolor="#2356A6" filled="t" stroked="f" coordsize="2,1" o:gfxdata="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" path="m0,0l1,1,2,1,2,0,0,0xe">
-                  <v:path o:connectlocs="0,2366;1,2368;2,2368;2,2366;2,2366;0,2366" o:connectangles="0,0,0,0,0,0"/>
-                  <v:fill on="t" focussize="0,0"/>
-                  <v:stroke on="f"/>
-                  <v:imagedata o:title=""/>
-                  <o:lock v:ext="edit" aspectratio="f"/>
+                <v:shape id="Freeform 23" o:spid="_x0000_s1034" style="position:absolute;left:2426;top:1183;width:2;height:2;visibility:visible;mso-wrap-style:square;v-text-anchor:top" coordsize="2,1" o:gfxdata="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" path="m,l1,1r1,l2,,,xe" fillcolor="#2356a6" stroked="f">
+                  <v:path arrowok="t" o:connecttype="custom" o:connectlocs="0,2366;1,2368;2,2368;2,2366;2,2366;0,2366" o:connectangles="0,0,0,0,0,0"/>
                 </v:shape>
-                <v:shape id="Freeform 22" o:spid="_x0000_s1026" o:spt="100" style="position:absolute;left:1374;top:1710;height:9;width:9;" fillcolor="#FFFFFF" filled="t" stroked="f" coordsize="9,9" o:gfxdata="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" path="m6,0l4,0,2,0,0,2,0,7,2,9,6,9,8,7,8,2,6,0xe">
-                  <v:path o:connectlocs="6,1710;4,1710;2,1710;0,1712;0,1717;2,1719;6,1719;8,1717;8,1712;6,1710" o:connectangles="0,0,0,0,0,0,0,0,0,0"/>
-                  <v:fill on="t" focussize="0,0"/>
-                  <v:stroke on="f"/>
-                  <v:imagedata o:title=""/>
-                  <o:lock v:ext="edit" aspectratio="f"/>
+                <v:shape id="Freeform 22" o:spid="_x0000_s1035" style="position:absolute;left:1374;top:1710;width:9;height:9;visibility:visible;mso-wrap-style:square;v-text-anchor:top" coordsize="9,9" o:gfxdata="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" path="m6,l4,,2,,,2,,7,2,9r4,l8,7,8,2,6,xe" stroked="f">
+                  <v:path arrowok="t" o:connecttype="custom" o:connectlocs="6,1710;4,1710;2,1710;0,1712;0,1717;2,1719;6,1719;8,1717;8,1712;6,1710" o:connectangles="0,0,0,0,0,0,0,0,0,0"/>
                 </v:shape>
-                <v:shape id="AutoShape 21" o:spid="_x0000_s1026" o:spt="100" style="position:absolute;left:1474;top:563;height:1291;width:1254;" fillcolor="#E81313" filled="t" stroked="f" coordsize="1254,1291" o:gfxdata="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" path="m356,219l234,219,234,231,233,237,234,244,235,263,230,279,218,291,200,302,155,329,120,364,96,408,83,460,81,480,79,500,79,520,78,558,79,710,82,1000,82,1076,82,1111,81,1143,81,1151,80,1181,81,1215,86,1255,97,1278,120,1287,160,1289,427,1290,440,1290,451,1289,472,1285,487,1277,495,1264,500,1243,502,1220,503,1197,504,1174,504,1151,505,989,504,584,506,570,510,558,518,548,528,539,593,499,658,472,725,459,1087,459,1084,455,1026,412,1009,403,487,403,467,367,439,336,405,310,366,288,358,276,353,254,353,252,352,230,356,219xm1087,459l725,459,793,459,862,474,931,503,994,544,1046,592,1085,647,1112,710,1127,779,1128,855,1117,928,1095,993,1060,1051,1015,1101,959,1143,893,1178,885,1181,877,1184,866,1189,908,1228,928,1247,946,1266,957,1275,967,1278,978,1277,989,1271,1054,1231,1110,1182,1158,1127,1197,1065,1226,998,1246,926,1254,852,1252,775,1238,700,1213,629,1179,565,1135,506,1087,459xm748,334l672,343,626,354,580,369,534,386,487,403,1009,403,962,377,894,352,822,338,748,334xm225,0l187,12,170,23,155,38,141,55,130,73,123,96,123,97,125,120,133,141,145,160,89,206,62,228,36,252,26,264,17,278,10,293,3,308,0,321,2,333,9,343,21,349,32,351,44,350,55,347,66,343,76,338,82,323,90,313,118,280,152,254,190,234,234,219,356,219,357,215,360,213,364,211,871,211,871,138,222,138,205,134,191,122,181,107,178,90,182,75,192,64,206,57,223,54,302,54,290,34,260,8,225,0xm871,211l435,211,502,211,507,243,871,298,871,211xm302,54l223,54,238,58,250,67,258,80,261,97,257,113,249,127,237,135,222,138,871,138,871,132,425,132,357,131,354,79,314,77,302,54xm871,45l515,96,508,108,502,119,496,127,491,130,458,131,425,132,871,132,871,45xe">
-                  <v:path o:connectlocs="233,801;218,855;96,972;79,1084;82,1640;80,1745;120,1851;451,1853;500,1807;504,1715;510,1122;658,1036;1026,976;439,900;353,818;1087,1023;931,1067;1112,1274;1095,1557;893,1742;908,1792;967,1842;1110,1746;1246,1490;1213,1193;748,898;534,950;894,916;187,576;130,637;133,705;36,816;3,872;21,913;66,907;118,844;356,783;871,775;191,686;192,628;290,598;435,775;871,775;250,631;249,691;871,696;314,641;508,672;458,695" o:connectangles="0,0,0,0,0,0,0,0,0,0,0,0,0,0,0,0,0,0,0,0,0,0,0,0,0,0,0,0,0,0,0,0,0,0,0,0,0,0,0,0,0,0,0,0,0,0,0,0,0"/>
-                  <v:fill on="t" focussize="0,0"/>
-                  <v:stroke on="f"/>
-                  <v:imagedata o:title=""/>
-                  <o:lock v:ext="edit" aspectratio="f"/>
+                <v:shape id="AutoShape 21" o:spid="_x0000_s1036" style="position:absolute;left:1474;top:563;width:1254;height:1291;visibility:visible;mso-wrap-style:square;v-text-anchor:top" coordsize="1254,1291" o:gfxdata="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" path="m356,219r-122,l234,231r-1,6l234,244r1,19l230,279r-12,12l200,302r-45,27l120,364,96,408,83,460r-2,20l79,500r,20l78,558r1,152l82,1000r,76l82,1111r-1,32l81,1151r-1,30l81,1215r5,40l97,1278r23,9l160,1289r267,1l440,1290r11,-1l472,1285r15,-8l495,1264r5,-21l502,1220r1,-23l504,1174r,-23l505,989,504,584r2,-14l510,558r8,-10l528,539r65,-40l658,472r67,-13l1087,459r-3,-4l1026,412r-17,-9l487,403,467,367,439,336,405,310,366,288r-8,-12l353,254r,-2l352,230r4,-11xm1087,459r-362,l793,459r69,15l931,503r63,41l1046,592r39,55l1112,710r15,69l1128,855r-11,73l1095,993r-35,58l1015,1101r-56,42l893,1178r-8,3l877,1184r-11,5l908,1228r20,19l946,1266r11,9l967,1278r11,-1l989,1271r65,-40l1110,1182r48,-55l1197,1065r29,-67l1246,926r8,-74l1252,775r-14,-75l1213,629r-34,-64l1135,506r-48,-47xm748,334r-76,9l626,354r-46,15l534,386r-47,17l1009,403,962,377,894,352,822,338r-74,-4xm225,l187,12,170,23,155,38,141,55,130,73r-7,23l123,97r2,23l133,141r12,19l89,206,62,228,36,252,26,264r-9,14l10,293,3,308,,321r2,12l9,343r12,6l32,351r12,-1l55,347r11,-4l76,338r6,-15l90,313r28,-33l152,254r38,-20l234,219r122,l357,215r3,-2l364,211r507,l871,138r-649,l205,134,191,122,181,107,178,90r4,-15l192,64r14,-7l223,54r79,l290,34,260,8,225,xm871,211r-436,l502,211r5,32l871,298r,-87xm302,54r-79,l238,58r12,9l258,80r3,17l257,113r-8,14l237,135r-15,3l871,138r,-6l425,132r-68,-1l354,79,314,77,302,54xm871,45l515,96r-7,12l502,119r-6,8l491,130r-33,1l425,132r446,l871,45xe" fillcolor="#e81313" stroked="f">
+                  <v:path arrowok="t" o:connecttype="custom" o:connectlocs="233,801;218,855;96,972;79,1084;82,1640;80,1745;120,1851;451,1853;500,1807;504,1715;510,1122;658,1036;1026,976;439,900;353,818;1087,1023;931,1067;1112,1274;1095,1557;893,1742;908,1792;967,1842;1110,1746;1246,1490;1213,1193;748,898;534,950;894,916;187,576;130,637;133,705;36,816;3,872;21,913;66,907;118,844;356,783;871,775;191,686;192,628;290,598;435,775;871,775;250,631;249,691;871,696;314,641;508,672;458,695" o:connectangles="0,0,0,0,0,0,0,0,0,0,0,0,0,0,0,0,0,0,0,0,0,0,0,0,0,0,0,0,0,0,0,0,0,0,0,0,0,0,0,0,0,0,0,0,0,0,0,0,0"/>
                 </v:shape>
-                <v:shape id="Freeform 20" o:spid="_x0000_s1026" o:spt="100" style="position:absolute;left:1991;top:1297;height:557;width:426;" fillcolor="#FFD300" filled="t" stroked="f" coordsize="426,557" o:gfxdata="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" path="m231,0l200,64,149,128,98,192,62,232,44,253,29,275,7,321,0,369,7,416,43,484,93,549,127,556,189,556,137,491,122,470,91,414,83,364,99,316,140,266,168,237,192,205,213,171,227,131,230,142,232,153,232,164,230,173,199,234,150,305,139,324,126,363,126,401,138,438,162,472,193,503,203,514,223,535,246,550,273,557,303,557,332,555,362,555,425,556,297,427,280,406,274,384,278,363,293,340,299,333,311,322,345,275,358,227,351,178,323,127,299,95,231,0xe">
-                  <v:path o:connectlocs="231,1297;200,1361;149,1425;98,1489;62,1529;44,1550;29,1572;7,1618;0,1666;7,1713;43,1781;93,1846;127,1853;189,1853;137,1788;122,1767;91,1711;83,1661;99,1613;140,1563;168,1534;192,1502;213,1468;227,1428;230,1439;232,1450;232,1461;230,1470;199,1531;150,1602;139,1621;126,1660;126,1698;138,1735;162,1769;193,1800;203,1811;223,1832;246,1847;273,1854;303,1854;332,1852;362,1852;425,1853;297,1724;280,1703;274,1681;278,1660;293,1637;299,1630;311,1619;345,1572;358,1524;351,1475;323,1424;299,1392;231,1297" o:connectangles="0,0,0,0,0,0,0,0,0,0,0,0,0,0,0,0,0,0,0,0,0,0,0,0,0,0,0,0,0,0,0,0,0,0,0,0,0,0,0,0,0,0,0,0,0,0,0,0,0,0,0,0,0,0,0,0,0"/>
-                  <v:fill on="t" focussize="0,0"/>
-                  <v:stroke on="f"/>
-                  <v:imagedata o:title=""/>
-                  <o:lock v:ext="edit" aspectratio="f"/>
+                <v:shape id="Freeform 20" o:spid="_x0000_s1037" style="position:absolute;left:1991;top:1297;width:426;height:557;visibility:visible;mso-wrap-style:square;v-text-anchor:top" coordsize="426,557" o:gfxdata="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" path="m231,l200,64r-51,64l98,192,62,232,44,253,29,275,7,321,,369r7,47l43,484r50,65l127,556r62,l137,491,122,470,91,414,83,364,99,316r41,-50l168,237r24,-32l213,171r14,-40l230,142r2,11l232,164r-2,9l199,234r-49,71l139,324r-13,39l126,401r12,37l162,472r31,31l203,514r20,21l246,550r27,7l303,557r29,-2l362,555r63,1l297,427,280,406r-6,-22l278,363r15,-23l299,333r12,-11l345,275r13,-48l351,178,323,127,299,95,231,xe" fillcolor="#ffd300" stroked="f">
+                  <v:path arrowok="t" o:connecttype="custom" o:connectlocs="231,1297;200,1361;149,1425;98,1489;62,1529;44,1550;29,1572;7,1618;0,1666;7,1713;43,1781;93,1846;127,1853;189,1853;137,1788;122,1767;91,1711;83,1661;99,1613;140,1563;168,1534;192,1502;213,1468;227,1428;230,1439;232,1450;232,1461;230,1470;199,1531;150,1602;139,1621;126,1660;126,1698;138,1735;162,1769;193,1800;203,1811;223,1832;246,1847;273,1854;303,1854;332,1852;362,1852;425,1853;297,1724;280,1703;274,1681;278,1660;293,1637;299,1630;311,1619;345,1572;358,1524;351,1475;323,1424;299,1392;231,1297" o:connectangles="0,0,0,0,0,0,0,0,0,0,0,0,0,0,0,0,0,0,0,0,0,0,0,0,0,0,0,0,0,0,0,0,0,0,0,0,0,0,0,0,0,0,0,0,0,0,0,0,0,0,0,0,0,0,0,0,0"/>
                 </v:shape>
-                <v:shape id="Freeform 19" o:spid="_x0000_s1026" o:spt="100" style="position:absolute;left:2229;top:1077;height:567;width:262;" fillcolor="#FFFF00" filled="t" stroked="f" coordsize="262,567" o:gfxdata="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" path="m8,0l0,79,6,154,31,224,76,290,88,305,123,352,146,390,156,429,154,469,140,511,133,524,107,566,129,566,148,566,170,566,192,567,211,565,224,558,237,536,246,511,253,484,261,457,256,397,206,301,134,229,105,195,80,159,59,120,46,91,33,61,8,0xe">
-                  <v:path o:connectlocs="8,1077;0,1156;6,1231;31,1301;76,1367;88,1382;123,1429;146,1467;156,1506;154,1546;140,1588;133,1601;107,1643;129,1643;148,1643;170,1643;192,1644;211,1642;224,1635;237,1613;246,1588;253,1561;261,1534;256,1474;206,1378;134,1306;105,1272;80,1236;59,1197;46,1168;33,1138;8,1077" o:connectangles="0,0,0,0,0,0,0,0,0,0,0,0,0,0,0,0,0,0,0,0,0,0,0,0,0,0,0,0,0,0,0,0"/>
-                  <v:fill on="t" focussize="0,0"/>
-                  <v:stroke on="f"/>
-                  <v:imagedata o:title=""/>
-                  <o:lock v:ext="edit" aspectratio="f"/>
+                <v:shape id="Freeform 19" o:spid="_x0000_s1038" style="position:absolute;left:2229;top:1077;width:262;height:567;visibility:visible;mso-wrap-style:square;v-text-anchor:top" coordsize="262,567" o:gfxdata="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" path="m8,l,79r6,75l31,224r45,66l88,305r35,47l146,390r10,39l154,469r-14,42l133,524r-26,42l129,566r19,l170,566r22,1l211,565r13,-7l237,536r9,-25l253,484r8,-27l256,397,206,301,134,229,105,195,80,159,59,120,46,91,33,61,8,xe" fillcolor="yellow" stroked="f">
+                  <v:path arrowok="t" o:connecttype="custom" o:connectlocs="8,1077;0,1156;6,1231;31,1301;76,1367;88,1382;123,1429;146,1467;156,1506;154,1546;140,1588;133,1601;107,1643;129,1643;148,1643;170,1643;192,1644;211,1642;224,1635;237,1613;246,1588;253,1561;261,1534;256,1474;206,1378;134,1306;105,1272;80,1236;59,1197;46,1168;33,1138;8,1077" o:connectangles="0,0,0,0,0,0,0,0,0,0,0,0,0,0,0,0,0,0,0,0,0,0,0,0,0,0,0,0,0,0,0,0"/>
                 </v:shape>
-                <v:shape id="Text Box 18" o:spid="_x0000_s1026" o:spt="202" type="#_x0000_t202" style="position:absolute;left:1492;top:1844;height:341;width:1237;" filled="f" stroked="f" coordsize="21600,21600" o:gfxdata="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">
-                  <v:fill on="f" focussize="0,0"/>
-                  <v:stroke on="f"/>
-                  <v:imagedata o:title=""/>
-                  <o:lock v:ext="edit" aspectratio="f"/>
-                  <v:textbox inset="0mm,0mm,0mm,0mm">
+                <v:shapetype id="_x0000_t202" coordsize="21600,21600" o:spt="202" path="m,l,21600r21600,l21600,xe">
+                  <v:stroke joinstyle="miter"/>
+                  <v:path gradientshapeok="t" o:connecttype="rect"/>
+                </v:shapetype>
+                <v:shape id="Text Box 18" o:spid="_x0000_s1039" type="#_x0000_t202" style="position:absolute;left:1492;top:1844;width:1237;height:341;visibility:visible;mso-wrap-style:square;v-text-anchor:top" o:gfxdata="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" filled="f" stroked="f">
+                  <v:textbox inset="0,0,0,0">
                     <w:txbxContent>
                       <w:p>
                         <w:pPr>
@@ -4338,6 +4312,7 @@
                     </w:txbxContent>
                   </v:textbox>
                 </v:shape>
+                <w10:wrap anchorx="page" anchory="page"/>
               </v:group>
             </w:pict>
           </mc:Fallback>
@@ -4346,7 +4321,7 @@
     </w:p>
     <w:p>
       <w:pPr>
-        <w:pStyle w:val="5"/>
+        <w:pStyle w:val="BodyText"/>
         <w:tabs>
           <w:tab w:val="left" w:pos="5000"/>
         </w:tabs>
@@ -4355,11 +4330,6 @@
           <w:b w:val="0"/>
           <w:color w:val="1F497D" w:themeColor="text2"/>
           <w:sz w:val="20"/>
-          <w14:textFill>
-            <w14:solidFill>
-              <w14:schemeClr w14:val="tx2"/>
-            </w14:solidFill>
-          </w14:textFill>
         </w:rPr>
       </w:pPr>
       <w:r>
@@ -4378,83 +4348,55 @@
         </w:rPr>
         <w:t xml:space="preserve">                                 </w:t>
       </w:r>
+      <w:proofErr w:type="gramStart"/>
       <w:r>
         <w:rPr>
           <w:rFonts w:asciiTheme="majorHAnsi" w:hAnsiTheme="majorHAnsi"/>
           <w:b w:val="0"/>
           <w:color w:val="1F497D" w:themeColor="text2"/>
           <w:sz w:val="20"/>
-          <w14:textFill>
-            <w14:solidFill>
-              <w14:schemeClr w14:val="tx2"/>
-            </w14:solidFill>
-          </w14:textFill>
         </w:rPr>
-        <w:t xml:space="preserve">Email : </w:t>
+        <w:t>Email :</w:t>
       </w:r>
-      <w:r>
-        <w:fldChar w:fldCharType="begin"/>
-      </w:r>
-      <w:r>
-        <w:instrText xml:space="preserve"> HYPERLINK "mailto:balajifiresafety6@gmail.com" </w:instrText>
-      </w:r>
-      <w:r>
-        <w:fldChar w:fldCharType="separate"/>
-      </w:r>
+      <w:proofErr w:type="gramEnd"/>
       <w:r>
         <w:rPr>
-          <w:rStyle w:val="12"/>
-          <w:rFonts w:cs="News706BT-BoldC" w:asciiTheme="majorHAnsi" w:hAnsiTheme="majorHAnsi" w:eastAsiaTheme="minorHAnsi"/>
+          <w:rFonts w:asciiTheme="majorHAnsi" w:hAnsiTheme="majorHAnsi"/>
+          <w:b w:val="0"/>
+          <w:color w:val="1F497D" w:themeColor="text2"/>
+          <w:sz w:val="20"/>
+        </w:rPr>
+        <w:t xml:space="preserve"> </w:t>
+      </w:r>
+      <w:hyperlink r:id="rId12" w:history="1">
+        <w:r>
+          <w:rPr>
+            <w:rStyle w:val="Hyperlink"/>
+            <w:rFonts w:asciiTheme="majorHAnsi" w:eastAsiaTheme="minorHAnsi" w:hAnsiTheme="majorHAnsi" w:cs="News706BT-BoldC"/>
+            <w:b w:val="0"/>
+            <w:bCs w:val="0"/>
+            <w:color w:val="1F497D" w:themeColor="text2"/>
+            <w:sz w:val="25"/>
+            <w:szCs w:val="25"/>
+          </w:rPr>
+          <w:t>balajifiresafety6@gmail.com</w:t>
+        </w:r>
+      </w:hyperlink>
+      <w:r>
+        <w:rPr>
+          <w:rFonts w:asciiTheme="majorHAnsi" w:eastAsiaTheme="minorHAnsi" w:hAnsiTheme="majorHAnsi" w:cs="News706BT-BoldC"/>
           <w:b w:val="0"/>
           <w:bCs w:val="0"/>
           <w:color w:val="1F497D" w:themeColor="text2"/>
           <w:sz w:val="25"/>
           <w:szCs w:val="25"/>
-          <w14:textFill>
-            <w14:solidFill>
-              <w14:schemeClr w14:val="tx2"/>
-            </w14:solidFill>
-          </w14:textFill>
-        </w:rPr>
-        <w:t>balajifiresafety6@gmail.com</w:t>
-      </w:r>
-      <w:r>
-        <w:rPr>
-          <w:rStyle w:val="12"/>
-          <w:rFonts w:cs="News706BT-BoldC" w:asciiTheme="majorHAnsi" w:hAnsiTheme="majorHAnsi" w:eastAsiaTheme="minorHAnsi"/>
-          <w:b w:val="0"/>
-          <w:bCs w:val="0"/>
-          <w:color w:val="1F497D" w:themeColor="text2"/>
-          <w:sz w:val="25"/>
-          <w:szCs w:val="25"/>
-          <w14:textFill>
-            <w14:solidFill>
-              <w14:schemeClr w14:val="tx2"/>
-            </w14:solidFill>
-          </w14:textFill>
-        </w:rPr>
-        <w:fldChar w:fldCharType="end"/>
-      </w:r>
-      <w:r>
-        <w:rPr>
-          <w:rFonts w:cs="News706BT-BoldC" w:asciiTheme="majorHAnsi" w:hAnsiTheme="majorHAnsi" w:eastAsiaTheme="minorHAnsi"/>
-          <w:b w:val="0"/>
-          <w:bCs w:val="0"/>
-          <w:color w:val="1F497D" w:themeColor="text2"/>
-          <w:sz w:val="25"/>
-          <w:szCs w:val="25"/>
-          <w14:textFill>
-            <w14:solidFill>
-              <w14:schemeClr w14:val="tx2"/>
-            </w14:solidFill>
-          </w14:textFill>
         </w:rPr>
         <w:t xml:space="preserve">                        Contact: 9326318479</w:t>
       </w:r>
     </w:p>
     <w:p>
       <w:pPr>
-        <w:pStyle w:val="5"/>
+        <w:pStyle w:val="BodyText"/>
         <w:jc w:val="center"/>
         <w:rPr>
           <w:rFonts w:asciiTheme="majorHAnsi" w:hAnsiTheme="majorHAnsi"/>
@@ -4462,17 +4404,12 @@
           <w:color w:val="1F497D" w:themeColor="text2"/>
           <w:sz w:val="22"/>
           <w:szCs w:val="52"/>
-          <w14:textFill>
-            <w14:solidFill>
-              <w14:schemeClr w14:val="tx2"/>
-            </w14:solidFill>
-          </w14:textFill>
         </w:rPr>
       </w:pPr>
     </w:p>
     <w:p>
       <w:pPr>
-        <w:pStyle w:val="5"/>
+        <w:pStyle w:val="BodyText"/>
         <w:jc w:val="center"/>
         <w:rPr>
           <w:rFonts w:asciiTheme="majorHAnsi" w:hAnsiTheme="majorHAnsi"/>
@@ -4480,11 +4417,6 @@
           <w:color w:val="1F497D" w:themeColor="text2"/>
           <w:sz w:val="52"/>
           <w:szCs w:val="220"/>
-          <w14:textFill>
-            <w14:solidFill>
-              <w14:schemeClr w14:val="tx2"/>
-            </w14:solidFill>
-          </w14:textFill>
         </w:rPr>
       </w:pPr>
       <w:r>
@@ -4494,11 +4426,6 @@
           <w:color w:val="1F497D" w:themeColor="text2"/>
           <w:sz w:val="52"/>
           <w:szCs w:val="220"/>
-          <w14:textFill>
-            <w14:solidFill>
-              <w14:schemeClr w14:val="tx2"/>
-            </w14:solidFill>
-          </w14:textFill>
         </w:rPr>
         <w:t>INVOICE</w:t>
       </w:r>
@@ -4512,11 +4439,6 @@
           <w:color w:val="1F497D" w:themeColor="text2"/>
           <w:sz w:val="24"/>
           <w:szCs w:val="24"/>
-          <w14:textFill>
-            <w14:solidFill>
-              <w14:schemeClr w14:val="tx2"/>
-            </w14:solidFill>
-          </w14:textFill>
         </w:rPr>
       </w:pPr>
     </w:p>
@@ -4529,11 +4451,6 @@
           <w:color w:val="1F497D" w:themeColor="text2"/>
           <w:sz w:val="24"/>
           <w:szCs w:val="24"/>
-          <w14:textFill>
-            <w14:solidFill>
-              <w14:schemeClr w14:val="tx2"/>
-            </w14:solidFill>
-          </w14:textFill>
         </w:rPr>
       </w:pPr>
     </w:p>
@@ -4542,17 +4459,10 @@
         <w:wordWrap w:val="0"/>
         <w:ind w:left="1440" w:right="1440"/>
         <w:rPr>
-          <w:rFonts w:hint="default"/>
           <w:bCs/>
           <w:color w:val="1F497D" w:themeColor="text2"/>
           <w:sz w:val="24"/>
           <w:szCs w:val="24"/>
-          <w:lang w:val="en-US"/>
-          <w14:textFill>
-            <w14:solidFill>
-              <w14:schemeClr w14:val="tx2"/>
-            </w14:solidFill>
-          </w14:textFill>
         </w:rPr>
       </w:pPr>
       <w:r>
@@ -4561,29 +4471,8 @@
           <w:color w:val="1F497D" w:themeColor="text2"/>
           <w:sz w:val="24"/>
           <w:szCs w:val="24"/>
-          <w14:textFill>
-            <w14:solidFill>
-              <w14:schemeClr w14:val="tx2"/>
-            </w14:solidFill>
-          </w14:textFill>
         </w:rPr>
-        <w:t>Sr.no :-     NBF/</w:t>
-      </w:r>
-      <w:r>
-        <w:rPr>
-          <w:rFonts w:hint="default"/>
-          <w:bCs/>
-          <w:color w:val="1F497D" w:themeColor="text2"/>
-          <w:sz w:val="24"/>
-          <w:szCs w:val="24"/>
-          <w:lang w:val="en-US"/>
-          <w14:textFill>
-            <w14:solidFill>
-              <w14:schemeClr w14:val="tx2"/>
-            </w14:solidFill>
-          </w14:textFill>
-        </w:rPr>
-        <w:t>01</w:t>
+        <w:t>Sr.no :-     NBF/0</w:t>
       </w:r>
       <w:r>
         <w:rPr>
@@ -4591,29 +4480,8 @@
           <w:color w:val="1F497D" w:themeColor="text2"/>
           <w:sz w:val="24"/>
           <w:szCs w:val="24"/>
-          <w14:textFill>
-            <w14:solidFill>
-              <w14:schemeClr w14:val="tx2"/>
-            </w14:solidFill>
-          </w14:textFill>
         </w:rPr>
         <w:t>2</w:t>
-      </w:r>
-      <w:r>
-        <w:rPr>
-          <w:rFonts w:hint="default"/>
-          <w:bCs/>
-          <w:color w:val="1F497D" w:themeColor="text2"/>
-          <w:sz w:val="24"/>
-          <w:szCs w:val="24"/>
-          <w:lang w:val="en-US"/>
-          <w14:textFill>
-            <w14:solidFill>
-              <w14:schemeClr w14:val="tx2"/>
-            </w14:solidFill>
-          </w14:textFill>
-        </w:rPr>
-        <w:t>5</w:t>
       </w:r>
       <w:r>
         <w:rPr>
@@ -4621,29 +4489,8 @@
           <w:color w:val="1F497D" w:themeColor="text2"/>
           <w:sz w:val="24"/>
           <w:szCs w:val="24"/>
-          <w14:textFill>
-            <w14:solidFill>
-              <w14:schemeClr w14:val="tx2"/>
-            </w14:solidFill>
-          </w14:textFill>
         </w:rPr>
-        <w:t>/</w:t>
-      </w:r>
-      <w:r>
-        <w:rPr>
-          <w:rFonts w:hint="default"/>
-          <w:bCs/>
-          <w:color w:val="1F497D" w:themeColor="text2"/>
-          <w:sz w:val="24"/>
-          <w:szCs w:val="24"/>
-          <w:lang w:val="en-US"/>
-          <w14:textFill>
-            <w14:solidFill>
-              <w14:schemeClr w14:val="tx2"/>
-            </w14:solidFill>
-          </w14:textFill>
-        </w:rPr>
-        <w:t>26</w:t>
+        <w:t>25/</w:t>
       </w:r>
       <w:r>
         <w:rPr>
@@ -4651,57 +4498,6 @@
           <w:color w:val="1F497D" w:themeColor="text2"/>
           <w:sz w:val="24"/>
           <w:szCs w:val="24"/>
-          <w14:textFill>
-            <w14:solidFill>
-              <w14:schemeClr w14:val="tx2"/>
-            </w14:solidFill>
-          </w14:textFill>
-        </w:rPr>
-        <w:t xml:space="preserve">                                                         </w:t>
-      </w:r>
-      <w:r>
-        <w:rPr>
-          <w:rFonts w:hint="default"/>
-          <w:bCs/>
-          <w:color w:val="1F497D" w:themeColor="text2"/>
-          <w:sz w:val="24"/>
-          <w:szCs w:val="24"/>
-          <w:lang w:val="en-US"/>
-          <w14:textFill>
-            <w14:solidFill>
-              <w14:schemeClr w14:val="tx2"/>
-            </w14:solidFill>
-          </w14:textFill>
-        </w:rPr>
-        <w:t xml:space="preserve">         </w:t>
-      </w:r>
-      <w:r>
-        <w:rPr>
-          <w:bCs/>
-          <w:color w:val="1F497D" w:themeColor="text2"/>
-          <w:sz w:val="24"/>
-          <w:szCs w:val="24"/>
-          <w14:textFill>
-            <w14:solidFill>
-              <w14:schemeClr w14:val="tx2"/>
-            </w14:solidFill>
-          </w14:textFill>
-        </w:rPr>
-        <w:t xml:space="preserve">Date:- </w:t>
-      </w:r>
-      <w:r>
-        <w:rPr>
-          <w:rFonts w:hint="default"/>
-          <w:bCs/>
-          <w:color w:val="1F497D" w:themeColor="text2"/>
-          <w:sz w:val="24"/>
-          <w:szCs w:val="24"/>
-          <w:lang w:val="en-US"/>
-          <w14:textFill>
-            <w14:solidFill>
-              <w14:schemeClr w14:val="tx2"/>
-            </w14:solidFill>
-          </w14:textFill>
         </w:rPr>
         <w:t>31</w:t>
       </w:r>
@@ -4711,29 +4507,8 @@
           <w:color w:val="1F497D" w:themeColor="text2"/>
           <w:sz w:val="24"/>
           <w:szCs w:val="24"/>
-          <w14:textFill>
-            <w14:solidFill>
-              <w14:schemeClr w14:val="tx2"/>
-            </w14:solidFill>
-          </w14:textFill>
         </w:rPr>
-        <w:t>/</w:t>
-      </w:r>
-      <w:r>
-        <w:rPr>
-          <w:rFonts w:hint="default"/>
-          <w:bCs/>
-          <w:color w:val="1F497D" w:themeColor="text2"/>
-          <w:sz w:val="24"/>
-          <w:szCs w:val="24"/>
-          <w:lang w:val="en-US"/>
-          <w14:textFill>
-            <w14:solidFill>
-              <w14:schemeClr w14:val="tx2"/>
-            </w14:solidFill>
-          </w14:textFill>
-        </w:rPr>
-        <w:t>01</w:t>
+        <w:t xml:space="preserve">                                                                  Date:- </w:t>
       </w:r>
       <w:r>
         <w:rPr>
@@ -4741,29 +4516,35 @@
           <w:color w:val="1F497D" w:themeColor="text2"/>
           <w:sz w:val="24"/>
           <w:szCs w:val="24"/>
-          <w14:textFill>
-            <w14:solidFill>
-              <w14:schemeClr w14:val="tx2"/>
-            </w14:solidFill>
-          </w14:textFill>
         </w:rPr>
-        <w:t>/202</w:t>
+        <w:t>28</w:t>
       </w:r>
       <w:r>
         <w:rPr>
-          <w:rFonts w:hint="default"/>
           <w:bCs/>
           <w:color w:val="1F497D" w:themeColor="text2"/>
           <w:sz w:val="24"/>
           <w:szCs w:val="24"/>
-          <w:lang w:val="en-US"/>
-          <w14:textFill>
-            <w14:solidFill>
-              <w14:schemeClr w14:val="tx2"/>
-            </w14:solidFill>
-          </w14:textFill>
         </w:rPr>
-        <w:t>5</w:t>
+        <w:t>/0</w:t>
+      </w:r>
+      <w:r>
+        <w:rPr>
+          <w:bCs/>
+          <w:color w:val="1F497D" w:themeColor="text2"/>
+          <w:sz w:val="24"/>
+          <w:szCs w:val="24"/>
+        </w:rPr>
+        <w:t>2</w:t>
+      </w:r>
+      <w:r>
+        <w:rPr>
+          <w:bCs/>
+          <w:color w:val="1F497D" w:themeColor="text2"/>
+          <w:sz w:val="24"/>
+          <w:szCs w:val="24"/>
+        </w:rPr>
+        <w:t>/2025</w:t>
       </w:r>
     </w:p>
     <w:p>
@@ -4775,11 +4556,6 @@
           <w:color w:val="1F497D" w:themeColor="text2"/>
           <w:sz w:val="24"/>
           <w:szCs w:val="24"/>
-          <w14:textFill>
-            <w14:solidFill>
-              <w14:schemeClr w14:val="tx2"/>
-            </w14:solidFill>
-          </w14:textFill>
         </w:rPr>
       </w:pPr>
       <w:r>
@@ -4788,64 +4564,13 @@
           <w:color w:val="1F497D" w:themeColor="text2"/>
           <w:sz w:val="24"/>
           <w:szCs w:val="24"/>
-          <w14:textFill>
-            <w14:solidFill>
-              <w14:schemeClr w14:val="tx2"/>
-            </w14:solidFill>
-          </w14:textFill>
         </w:rPr>
-        <w:t xml:space="preserve">Side name: </w:t>
-      </w:r>
-      <w:r>
-        <w:rPr>
-          <w:rFonts w:hint="default"/>
-          <w:bCs/>
-          <w:color w:val="1F497D" w:themeColor="text2"/>
-          <w:sz w:val="24"/>
-          <w:szCs w:val="24"/>
-          <w:lang w:val="en-US"/>
-          <w14:textFill>
-            <w14:solidFill>
-              <w14:schemeClr w14:val="tx2"/>
-            </w14:solidFill>
-          </w14:textFill>
-        </w:rPr>
-        <w:t>Rashmi Celestia</w:t>
-      </w:r>
-      <w:r>
-        <w:rPr>
-          <w:bCs/>
-          <w:color w:val="1F497D" w:themeColor="text2"/>
-          <w:sz w:val="24"/>
-          <w:szCs w:val="24"/>
-          <w14:textFill>
-            <w14:solidFill>
-              <w14:schemeClr w14:val="tx2"/>
-            </w14:solidFill>
-          </w14:textFill>
-        </w:rPr>
-        <w:t xml:space="preserve"> </w:t>
-      </w:r>
-      <w:bookmarkStart w:id="0" w:name="_GoBack"/>
-      <w:bookmarkEnd w:id="0"/>
-      <w:r>
-        <w:rPr>
-          <w:bCs/>
-          <w:color w:val="1F497D" w:themeColor="text2"/>
-          <w:sz w:val="24"/>
-          <w:szCs w:val="24"/>
-          <w14:textFill>
-            <w14:solidFill>
-              <w14:schemeClr w14:val="tx2"/>
-            </w14:solidFill>
-          </w14:textFill>
-        </w:rPr>
-        <w:t xml:space="preserve">                                             </w:t>
+        <w:t xml:space="preserve">Side name: Rashmi Celestia                                              </w:t>
       </w:r>
     </w:p>
     <w:p>
       <w:pPr>
-        <w:pStyle w:val="5"/>
+        <w:pStyle w:val="BodyText"/>
         <w:jc w:val="center"/>
         <w:rPr>
           <w:sz w:val="24"/>
@@ -4854,13 +4579,14 @@
       </w:pPr>
       <w:r>
         <w:rPr>
+          <w:noProof/>
           <w:sz w:val="4"/>
           <w:szCs w:val="4"/>
         </w:rPr>
         <mc:AlternateContent>
           <mc:Choice Requires="wpg">
             <w:drawing>
-              <wp:anchor distT="0" distB="0" distL="114300" distR="114300" simplePos="0" relativeHeight="251664384" behindDoc="1" locked="0" layoutInCell="1" allowOverlap="1">
+              <wp:anchor distT="0" distB="0" distL="114300" distR="114300" simplePos="0" relativeHeight="251664384" behindDoc="1" locked="0" layoutInCell="1" allowOverlap="1" wp14:anchorId="19D04F89" wp14:editId="678809AB">
                 <wp:simplePos x="0" y="0"/>
                 <wp:positionH relativeFrom="page">
                   <wp:posOffset>0</wp:posOffset>
@@ -4893,7 +4619,7 @@
                           </pic:cNvPicPr>
                         </pic:nvPicPr>
                         <pic:blipFill>
-                          <a:blip r:embed="rId12"/>
+                          <a:blip r:embed="rId13"/>
                           <a:stretch>
                             <a:fillRect/>
                           </a:stretch>
@@ -4938,14 +4664,14 @@
               </wp:anchor>
             </w:drawing>
           </mc:Choice>
-          <mc:Fallback>
+          <mc:Fallback xmlns:wpsCustomData="http://www.wps.cn/officeDocument/2013/wpsCustomData">
             <w:pict>
               <v:group id="_x0000_s1026" o:spid="_x0000_s1026" o:spt="203" style="position:absolute;left:0pt;margin-left:0pt;margin-top:133.1pt;height:7.15pt;width:595.25pt;mso-position-horizontal-relative:page;mso-position-vertical-relative:page;z-index:-251652096;mso-width-relative:page;mso-height-relative:page;" coordorigin="0,2750" coordsize="11905,143" o:gfxdata="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">
                 <o:lock v:ext="edit" aspectratio="f"/>
                 <v:shape id="Picture 6" o:spid="_x0000_s1026" o:spt="75" type="#_x0000_t75" style="position:absolute;left:0;top:2750;height:143;width:11905;" filled="f" o:preferrelative="t" stroked="f" coordsize="21600,21600" o:gfxdata="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">
                   <v:fill on="f" focussize="0,0"/>
                   <v:stroke on="f"/>
-                  <v:imagedata r:id="rId12" o:title=""/>
+                  <v:imagedata r:id="rId14" o:title=""/>
                   <o:lock v:ext="edit" aspectratio="t"/>
                 </v:shape>
                 <v:rect id="Rectangles 2" o:spid="_x0000_s1026" o:spt="1" style="position:absolute;left:15;top:2771;height:40;width:11890;" fillcolor="#4F81BC" filled="t" stroked="f" coordsize="21600,21600" o:gfxdata="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">
@@ -4962,2066 +4688,7 @@
     </w:p>
     <w:p>
       <w:pPr>
-        <w:pStyle w:val="5"/>
-        <w:jc w:val="both"/>
-        <w:rPr>
-          <w:rFonts w:ascii="Times New Roman"/>
-          <w:b w:val="0"/>
-          <w:sz w:val="20"/>
-        </w:rPr>
-      </w:pPr>
-    </w:p>
-    <w:tbl>
-      <w:tblPr>
-        <w:tblStyle w:val="4"/>
-        <w:tblpPr w:leftFromText="180" w:rightFromText="180" w:vertAnchor="text" w:horzAnchor="page" w:tblpX="724" w:tblpY="25"/>
-        <w:tblOverlap w:val="never"/>
-        <w:tblW w:w="10619" w:type="dxa"/>
-        <w:tblInd w:w="0" w:type="dxa"/>
-        <w:tblBorders>
-          <w:top w:val="none" w:color="auto" w:sz="0" w:space="0"/>
-          <w:left w:val="none" w:color="auto" w:sz="0" w:space="0"/>
-          <w:bottom w:val="none" w:color="auto" w:sz="0" w:space="0"/>
-          <w:right w:val="none" w:color="auto" w:sz="0" w:space="0"/>
-          <w:insideH w:val="none" w:color="auto" w:sz="0" w:space="0"/>
-          <w:insideV w:val="none" w:color="auto" w:sz="0" w:space="0"/>
-        </w:tblBorders>
-        <w:shd w:val="clear" w:color="auto" w:fill="auto"/>
-        <w:tblLayout w:type="autofit"/>
-        <w:tblCellMar>
-          <w:top w:w="0" w:type="dxa"/>
-          <w:left w:w="108" w:type="dxa"/>
-          <w:bottom w:w="0" w:type="dxa"/>
-          <w:right w:w="108" w:type="dxa"/>
-        </w:tblCellMar>
-      </w:tblPr>
-      <w:tblGrid>
-        <w:gridCol w:w="1102"/>
-        <w:gridCol w:w="5309"/>
-        <w:gridCol w:w="1486"/>
-        <w:gridCol w:w="1025"/>
-        <w:gridCol w:w="1697"/>
-      </w:tblGrid>
-      <w:tr>
-        <w:tblPrEx>
-          <w:tblBorders>
-            <w:top w:val="none" w:color="auto" w:sz="0" w:space="0"/>
-            <w:left w:val="none" w:color="auto" w:sz="0" w:space="0"/>
-            <w:bottom w:val="none" w:color="auto" w:sz="0" w:space="0"/>
-            <w:right w:val="none" w:color="auto" w:sz="0" w:space="0"/>
-            <w:insideH w:val="none" w:color="auto" w:sz="0" w:space="0"/>
-            <w:insideV w:val="none" w:color="auto" w:sz="0" w:space="0"/>
-          </w:tblBorders>
-          <w:shd w:val="clear" w:color="auto" w:fill="auto"/>
-          <w:tblCellMar>
-            <w:top w:w="0" w:type="dxa"/>
-            <w:left w:w="108" w:type="dxa"/>
-            <w:bottom w:w="0" w:type="dxa"/>
-            <w:right w:w="108" w:type="dxa"/>
-          </w:tblCellMar>
-        </w:tblPrEx>
-        <w:trPr>
-          <w:trHeight w:val="656" w:hRule="atLeast"/>
-        </w:trPr>
-        <w:tc>
-          <w:tcPr>
-            <w:tcW w:w="1102" w:type="dxa"/>
-            <w:tcBorders>
-              <w:top w:val="single" w:color="000000" w:sz="8" w:space="0"/>
-              <w:left w:val="single" w:color="000000" w:sz="8" w:space="0"/>
-              <w:bottom w:val="single" w:color="000000" w:sz="8" w:space="0"/>
-              <w:right w:val="single" w:color="000000" w:sz="8" w:space="0"/>
-            </w:tcBorders>
-            <w:shd w:val="clear" w:color="auto" w:fill="D9D9D9"/>
-            <w:vAlign w:val="top"/>
-          </w:tcPr>
-          <w:p>
-            <w:pPr>
-              <w:keepNext w:val="0"/>
-              <w:keepLines w:val="0"/>
-              <w:widowControl/>
-              <w:suppressLineNumbers w:val="0"/>
-              <w:jc w:val="right"/>
-              <w:textAlignment w:val="top"/>
-              <w:rPr>
-                <w:rFonts w:ascii="Arial" w:hAnsi="Arial" w:cs="Arial"/>
-                <w:b/>
-                <w:bCs/>
-                <w:i/>
-                <w:iCs/>
-                <w:color w:val="1F487C"/>
-                <w:sz w:val="24"/>
-                <w:szCs w:val="24"/>
-                <w:u w:val="none"/>
-              </w:rPr>
-            </w:pPr>
-            <w:r>
-              <w:rPr>
-                <w:rFonts w:hint="default" w:ascii="Arial" w:hAnsi="Arial" w:eastAsia="SimSun" w:cs="Arial"/>
-                <w:b/>
-                <w:bCs/>
-                <w:i/>
-                <w:iCs/>
-                <w:color w:val="1F487C"/>
-                <w:kern w:val="0"/>
-                <w:sz w:val="24"/>
-                <w:szCs w:val="24"/>
-                <w:u w:val="none"/>
-                <w:lang w:val="en-US" w:eastAsia="zh-CN" w:bidi="ar"/>
-              </w:rPr>
-              <w:t>Sr.no</w:t>
-            </w:r>
-          </w:p>
-        </w:tc>
-        <w:tc>
-          <w:tcPr>
-            <w:tcW w:w="5309" w:type="dxa"/>
-            <w:tcBorders>
-              <w:top w:val="single" w:color="000000" w:sz="8" w:space="0"/>
-              <w:left w:val="single" w:color="000000" w:sz="8" w:space="0"/>
-              <w:bottom w:val="single" w:color="000000" w:sz="8" w:space="0"/>
-              <w:right w:val="single" w:color="000000" w:sz="8" w:space="0"/>
-            </w:tcBorders>
-            <w:shd w:val="clear" w:color="auto" w:fill="D9D9D9"/>
-            <w:vAlign w:val="top"/>
-          </w:tcPr>
-          <w:p>
-            <w:pPr>
-              <w:keepNext w:val="0"/>
-              <w:keepLines w:val="0"/>
-              <w:widowControl/>
-              <w:suppressLineNumbers w:val="0"/>
-              <w:jc w:val="center"/>
-              <w:textAlignment w:val="top"/>
-              <w:rPr>
-                <w:rFonts w:hint="default" w:ascii="Arial" w:hAnsi="Arial" w:cs="Arial"/>
-                <w:b/>
-                <w:bCs/>
-                <w:i w:val="0"/>
-                <w:iCs w:val="0"/>
-                <w:color w:val="1F487C"/>
-                <w:sz w:val="24"/>
-                <w:szCs w:val="24"/>
-                <w:u w:val="none"/>
-              </w:rPr>
-            </w:pPr>
-            <w:r>
-              <w:rPr>
-                <w:rFonts w:hint="default" w:ascii="Arial" w:hAnsi="Arial" w:eastAsia="SimSun" w:cs="Arial"/>
-                <w:b/>
-                <w:bCs/>
-                <w:i w:val="0"/>
-                <w:iCs w:val="0"/>
-                <w:color w:val="1F487C"/>
-                <w:kern w:val="0"/>
-                <w:sz w:val="24"/>
-                <w:szCs w:val="24"/>
-                <w:u w:val="none"/>
-                <w:lang w:val="en-US" w:eastAsia="zh-CN" w:bidi="ar"/>
-              </w:rPr>
-              <w:t>Description</w:t>
-            </w:r>
-          </w:p>
-        </w:tc>
-        <w:tc>
-          <w:tcPr>
-            <w:tcW w:w="1486" w:type="dxa"/>
-            <w:tcBorders>
-              <w:top w:val="single" w:color="000000" w:sz="8" w:space="0"/>
-              <w:left w:val="single" w:color="000000" w:sz="8" w:space="0"/>
-              <w:bottom w:val="single" w:color="000000" w:sz="8" w:space="0"/>
-              <w:right w:val="single" w:color="000000" w:sz="8" w:space="0"/>
-            </w:tcBorders>
-            <w:shd w:val="clear" w:color="auto" w:fill="D9D9D9"/>
-            <w:vAlign w:val="top"/>
-          </w:tcPr>
-          <w:p>
-            <w:pPr>
-              <w:keepNext w:val="0"/>
-              <w:keepLines w:val="0"/>
-              <w:widowControl/>
-              <w:suppressLineNumbers w:val="0"/>
-              <w:jc w:val="center"/>
-              <w:textAlignment w:val="top"/>
-              <w:rPr>
-                <w:rFonts w:hint="default" w:ascii="Arial" w:hAnsi="Arial" w:cs="Arial"/>
-                <w:b/>
-                <w:bCs/>
-                <w:i w:val="0"/>
-                <w:iCs w:val="0"/>
-                <w:color w:val="1F487C"/>
-                <w:sz w:val="24"/>
-                <w:szCs w:val="24"/>
-                <w:u w:val="none"/>
-              </w:rPr>
-            </w:pPr>
-            <w:r>
-              <w:rPr>
-                <w:rFonts w:hint="default" w:ascii="Arial" w:hAnsi="Arial" w:eastAsia="SimSun" w:cs="Arial"/>
-                <w:b/>
-                <w:bCs/>
-                <w:i w:val="0"/>
-                <w:iCs w:val="0"/>
-                <w:color w:val="1F487C"/>
-                <w:kern w:val="0"/>
-                <w:sz w:val="24"/>
-                <w:szCs w:val="24"/>
-                <w:u w:val="none"/>
-                <w:lang w:val="en-US" w:eastAsia="zh-CN" w:bidi="ar"/>
-              </w:rPr>
-              <w:t>Quantity</w:t>
-            </w:r>
-          </w:p>
-        </w:tc>
-        <w:tc>
-          <w:tcPr>
-            <w:tcW w:w="1025" w:type="dxa"/>
-            <w:tcBorders>
-              <w:top w:val="single" w:color="000000" w:sz="8" w:space="0"/>
-              <w:left w:val="single" w:color="000000" w:sz="8" w:space="0"/>
-              <w:bottom w:val="single" w:color="000000" w:sz="8" w:space="0"/>
-              <w:right w:val="single" w:color="000000" w:sz="8" w:space="0"/>
-            </w:tcBorders>
-            <w:shd w:val="clear" w:color="auto" w:fill="D9D9D9"/>
-            <w:vAlign w:val="top"/>
-          </w:tcPr>
-          <w:p>
-            <w:pPr>
-              <w:keepNext w:val="0"/>
-              <w:keepLines w:val="0"/>
-              <w:widowControl/>
-              <w:suppressLineNumbers w:val="0"/>
-              <w:jc w:val="center"/>
-              <w:textAlignment w:val="top"/>
-              <w:rPr>
-                <w:rFonts w:hint="default" w:ascii="Arial" w:hAnsi="Arial" w:cs="Arial"/>
-                <w:b/>
-                <w:bCs/>
-                <w:i w:val="0"/>
-                <w:iCs w:val="0"/>
-                <w:color w:val="1F487C"/>
-                <w:sz w:val="24"/>
-                <w:szCs w:val="24"/>
-                <w:u w:val="none"/>
-              </w:rPr>
-            </w:pPr>
-            <w:r>
-              <w:rPr>
-                <w:rFonts w:hint="default" w:ascii="Arial" w:hAnsi="Arial" w:eastAsia="SimSun" w:cs="Arial"/>
-                <w:b/>
-                <w:bCs/>
-                <w:i w:val="0"/>
-                <w:iCs w:val="0"/>
-                <w:color w:val="1F487C"/>
-                <w:kern w:val="0"/>
-                <w:sz w:val="24"/>
-                <w:szCs w:val="24"/>
-                <w:u w:val="none"/>
-                <w:lang w:val="en-US" w:eastAsia="zh-CN" w:bidi="ar"/>
-              </w:rPr>
-              <w:t>Rate</w:t>
-            </w:r>
-          </w:p>
-        </w:tc>
-        <w:tc>
-          <w:tcPr>
-            <w:tcW w:w="1697" w:type="dxa"/>
-            <w:tcBorders>
-              <w:top w:val="single" w:color="000000" w:sz="8" w:space="0"/>
-              <w:left w:val="single" w:color="000000" w:sz="8" w:space="0"/>
-              <w:bottom w:val="single" w:color="000000" w:sz="8" w:space="0"/>
-              <w:right w:val="single" w:color="000000" w:sz="8" w:space="0"/>
-            </w:tcBorders>
-            <w:shd w:val="clear" w:color="auto" w:fill="D9D9D9"/>
-            <w:vAlign w:val="top"/>
-          </w:tcPr>
-          <w:p>
-            <w:pPr>
-              <w:keepNext w:val="0"/>
-              <w:keepLines w:val="0"/>
-              <w:widowControl/>
-              <w:suppressLineNumbers w:val="0"/>
-              <w:jc w:val="left"/>
-              <w:textAlignment w:val="top"/>
-              <w:rPr>
-                <w:rFonts w:hint="default" w:ascii="Arial" w:hAnsi="Arial" w:cs="Arial"/>
-                <w:b/>
-                <w:bCs/>
-                <w:i w:val="0"/>
-                <w:iCs w:val="0"/>
-                <w:color w:val="1F487C"/>
-                <w:sz w:val="24"/>
-                <w:szCs w:val="24"/>
-                <w:u w:val="none"/>
-              </w:rPr>
-            </w:pPr>
-            <w:r>
-              <w:rPr>
-                <w:rFonts w:hint="default" w:ascii="Arial" w:hAnsi="Arial" w:eastAsia="SimSun" w:cs="Arial"/>
-                <w:b/>
-                <w:bCs/>
-                <w:i w:val="0"/>
-                <w:iCs w:val="0"/>
-                <w:color w:val="1F487C"/>
-                <w:kern w:val="0"/>
-                <w:sz w:val="24"/>
-                <w:szCs w:val="24"/>
-                <w:u w:val="none"/>
-                <w:lang w:val="en-US" w:eastAsia="zh-CN" w:bidi="ar"/>
-              </w:rPr>
-              <w:t>Amount (Rs.)</w:t>
-            </w:r>
-          </w:p>
-        </w:tc>
-      </w:tr>
-      <w:tr>
-        <w:tblPrEx>
-          <w:tblBorders>
-            <w:top w:val="none" w:color="auto" w:sz="0" w:space="0"/>
-            <w:left w:val="none" w:color="auto" w:sz="0" w:space="0"/>
-            <w:bottom w:val="none" w:color="auto" w:sz="0" w:space="0"/>
-            <w:right w:val="none" w:color="auto" w:sz="0" w:space="0"/>
-            <w:insideH w:val="none" w:color="auto" w:sz="0" w:space="0"/>
-            <w:insideV w:val="none" w:color="auto" w:sz="0" w:space="0"/>
-          </w:tblBorders>
-          <w:tblCellMar>
-            <w:top w:w="0" w:type="dxa"/>
-            <w:left w:w="108" w:type="dxa"/>
-            <w:bottom w:w="0" w:type="dxa"/>
-            <w:right w:w="108" w:type="dxa"/>
-          </w:tblCellMar>
-        </w:tblPrEx>
-        <w:trPr>
-          <w:trHeight w:val="345" w:hRule="atLeast"/>
-        </w:trPr>
-        <w:tc>
-          <w:tcPr>
-            <w:tcW w:w="1102" w:type="dxa"/>
-            <w:tcBorders>
-              <w:top w:val="nil"/>
-              <w:left w:val="single" w:color="000000" w:sz="8" w:space="0"/>
-              <w:bottom w:val="single" w:color="000000" w:sz="8" w:space="0"/>
-              <w:right w:val="single" w:color="000000" w:sz="8" w:space="0"/>
-            </w:tcBorders>
-            <w:shd w:val="clear" w:color="auto" w:fill="auto"/>
-            <w:vAlign w:val="top"/>
-          </w:tcPr>
-          <w:p>
-            <w:pPr>
-              <w:keepNext w:val="0"/>
-              <w:keepLines w:val="0"/>
-              <w:widowControl/>
-              <w:numPr>
-                <w:ilvl w:val="0"/>
-                <w:numId w:val="1"/>
-              </w:numPr>
-              <w:suppressLineNumbers w:val="0"/>
-              <w:ind w:left="425" w:leftChars="0" w:hanging="425" w:firstLineChars="0"/>
-              <w:jc w:val="right"/>
-              <w:textAlignment w:val="top"/>
-              <w:rPr>
-                <w:rFonts w:hint="default" w:ascii="Times New Roman" w:hAnsi="Times New Roman" w:cs="Times New Roman"/>
-                <w:i w:val="0"/>
-                <w:iCs w:val="0"/>
-                <w:color w:val="1F4E78"/>
-                <w:sz w:val="24"/>
-                <w:szCs w:val="24"/>
-                <w:u w:val="none"/>
-                <w:lang w:val="en-US"/>
-              </w:rPr>
-            </w:pPr>
-          </w:p>
-        </w:tc>
-        <w:tc>
-          <w:tcPr>
-            <w:tcW w:w="5309" w:type="dxa"/>
-            <w:tcBorders>
-              <w:top w:val="nil"/>
-              <w:left w:val="single" w:color="000000" w:sz="8" w:space="0"/>
-              <w:bottom w:val="single" w:color="000000" w:sz="8" w:space="0"/>
-              <w:right w:val="single" w:color="000000" w:sz="8" w:space="0"/>
-            </w:tcBorders>
-            <w:shd w:val="clear" w:color="auto" w:fill="auto"/>
-            <w:vAlign w:val="top"/>
-          </w:tcPr>
-          <w:p>
-            <w:pPr>
-              <w:keepNext w:val="0"/>
-              <w:keepLines w:val="0"/>
-              <w:widowControl/>
-              <w:suppressLineNumbers w:val="0"/>
-              <w:ind w:firstLineChars="100"/>
-              <w:jc w:val="left"/>
-              <w:textAlignment w:val="top"/>
-              <w:rPr>
-                <w:rFonts w:hint="default" w:ascii="Times New Roman" w:hAnsi="Times New Roman" w:cs="Times New Roman"/>
-                <w:i w:val="0"/>
-                <w:iCs w:val="0"/>
-                <w:color w:val="1F4E78"/>
-                <w:sz w:val="24"/>
-                <w:szCs w:val="24"/>
-                <w:u w:val="none"/>
-              </w:rPr>
-            </w:pPr>
-            <w:r>
-              <w:rPr>
-                <w:rFonts w:hint="default" w:ascii="Times New Roman" w:hAnsi="Times New Roman" w:eastAsia="SimSun" w:cs="Times New Roman"/>
-                <w:i w:val="0"/>
-                <w:iCs w:val="0"/>
-                <w:color w:val="1F4E78"/>
-                <w:kern w:val="0"/>
-                <w:sz w:val="24"/>
-                <w:szCs w:val="24"/>
-                <w:u w:val="none"/>
-                <w:lang w:val="en-US" w:eastAsia="zh-CN" w:bidi="ar"/>
-              </w:rPr>
-              <w:t>Ground floor sprinkler point</w:t>
-            </w:r>
-          </w:p>
-        </w:tc>
-        <w:tc>
-          <w:tcPr>
-            <w:tcW w:w="1486" w:type="dxa"/>
-            <w:tcBorders>
-              <w:top w:val="nil"/>
-              <w:left w:val="single" w:color="000000" w:sz="8" w:space="0"/>
-              <w:bottom w:val="single" w:color="000000" w:sz="8" w:space="0"/>
-              <w:right w:val="single" w:color="000000" w:sz="8" w:space="0"/>
-            </w:tcBorders>
-            <w:shd w:val="clear" w:color="auto" w:fill="auto"/>
-            <w:vAlign w:val="top"/>
-          </w:tcPr>
-          <w:p>
-            <w:pPr>
-              <w:keepNext w:val="0"/>
-              <w:keepLines w:val="0"/>
-              <w:widowControl/>
-              <w:suppressLineNumbers w:val="0"/>
-              <w:jc w:val="center"/>
-              <w:textAlignment w:val="top"/>
-              <w:rPr>
-                <w:rFonts w:hint="default" w:ascii="Cambria" w:hAnsi="Cambria" w:eastAsia="Cambria" w:cs="Cambria"/>
-                <w:i w:val="0"/>
-                <w:iCs w:val="0"/>
-                <w:color w:val="1F4E78"/>
-                <w:sz w:val="24"/>
-                <w:szCs w:val="24"/>
-                <w:u w:val="none"/>
-              </w:rPr>
-            </w:pPr>
-            <w:r>
-              <w:rPr>
-                <w:rFonts w:hint="default" w:ascii="Cambria" w:hAnsi="Cambria" w:eastAsia="Cambria" w:cs="Cambria"/>
-                <w:i w:val="0"/>
-                <w:iCs w:val="0"/>
-                <w:color w:val="1F4E78"/>
-                <w:kern w:val="0"/>
-                <w:sz w:val="24"/>
-                <w:szCs w:val="24"/>
-                <w:u w:val="none"/>
-                <w:lang w:val="en-US" w:eastAsia="zh-CN" w:bidi="ar"/>
-              </w:rPr>
-              <w:t>35</w:t>
-            </w:r>
-          </w:p>
-        </w:tc>
-        <w:tc>
-          <w:tcPr>
-            <w:tcW w:w="1025" w:type="dxa"/>
-            <w:tcBorders>
-              <w:top w:val="nil"/>
-              <w:left w:val="single" w:color="000000" w:sz="8" w:space="0"/>
-              <w:bottom w:val="single" w:color="000000" w:sz="8" w:space="0"/>
-              <w:right w:val="single" w:color="000000" w:sz="8" w:space="0"/>
-            </w:tcBorders>
-            <w:shd w:val="clear" w:color="auto" w:fill="auto"/>
-            <w:vAlign w:val="top"/>
-          </w:tcPr>
-          <w:p>
-            <w:pPr>
-              <w:keepNext w:val="0"/>
-              <w:keepLines w:val="0"/>
-              <w:widowControl/>
-              <w:suppressLineNumbers w:val="0"/>
-              <w:jc w:val="center"/>
-              <w:textAlignment w:val="top"/>
-              <w:rPr>
-                <w:rFonts w:hint="default" w:ascii="Cambria" w:hAnsi="Cambria" w:eastAsia="Cambria" w:cs="Cambria"/>
-                <w:i w:val="0"/>
-                <w:iCs w:val="0"/>
-                <w:color w:val="1F4E78"/>
-                <w:sz w:val="24"/>
-                <w:szCs w:val="24"/>
-                <w:u w:val="none"/>
-              </w:rPr>
-            </w:pPr>
-            <w:r>
-              <w:rPr>
-                <w:rFonts w:hint="default" w:ascii="Cambria" w:hAnsi="Cambria" w:eastAsia="Cambria" w:cs="Cambria"/>
-                <w:i w:val="0"/>
-                <w:iCs w:val="0"/>
-                <w:color w:val="1F4E78"/>
-                <w:kern w:val="0"/>
-                <w:sz w:val="24"/>
-                <w:szCs w:val="24"/>
-                <w:u w:val="none"/>
-                <w:lang w:val="en-US" w:eastAsia="zh-CN" w:bidi="ar"/>
-              </w:rPr>
-              <w:t>700</w:t>
-            </w:r>
-          </w:p>
-        </w:tc>
-        <w:tc>
-          <w:tcPr>
-            <w:tcW w:w="1697" w:type="dxa"/>
-            <w:tcBorders>
-              <w:top w:val="nil"/>
-              <w:left w:val="single" w:color="000000" w:sz="8" w:space="0"/>
-              <w:bottom w:val="single" w:color="000000" w:sz="8" w:space="0"/>
-              <w:right w:val="single" w:color="000000" w:sz="8" w:space="0"/>
-            </w:tcBorders>
-            <w:shd w:val="clear" w:color="auto" w:fill="auto"/>
-            <w:vAlign w:val="top"/>
-          </w:tcPr>
-          <w:p>
-            <w:pPr>
-              <w:keepNext w:val="0"/>
-              <w:keepLines w:val="0"/>
-              <w:widowControl/>
-              <w:suppressLineNumbers w:val="0"/>
-              <w:jc w:val="right"/>
-              <w:textAlignment w:val="top"/>
-              <w:rPr>
-                <w:rFonts w:hint="default" w:ascii="Times New Roman" w:hAnsi="Times New Roman" w:cs="Times New Roman"/>
-                <w:i w:val="0"/>
-                <w:iCs w:val="0"/>
-                <w:color w:val="1F4E78"/>
-                <w:sz w:val="22"/>
-                <w:szCs w:val="22"/>
-                <w:u w:val="none"/>
-              </w:rPr>
-            </w:pPr>
-            <w:r>
-              <w:rPr>
-                <w:rFonts w:hint="default" w:ascii="Times New Roman" w:hAnsi="Times New Roman" w:eastAsia="SimSun" w:cs="Times New Roman"/>
-                <w:i w:val="0"/>
-                <w:iCs w:val="0"/>
-                <w:color w:val="1F4E78"/>
-                <w:kern w:val="0"/>
-                <w:sz w:val="22"/>
-                <w:szCs w:val="22"/>
-                <w:u w:val="none"/>
-                <w:lang w:val="en-US" w:eastAsia="zh-CN" w:bidi="ar"/>
-              </w:rPr>
-              <w:t>24,500.00</w:t>
-            </w:r>
-          </w:p>
-        </w:tc>
-      </w:tr>
-      <w:tr>
-        <w:tblPrEx>
-          <w:tblBorders>
-            <w:top w:val="none" w:color="auto" w:sz="0" w:space="0"/>
-            <w:left w:val="none" w:color="auto" w:sz="0" w:space="0"/>
-            <w:bottom w:val="none" w:color="auto" w:sz="0" w:space="0"/>
-            <w:right w:val="none" w:color="auto" w:sz="0" w:space="0"/>
-            <w:insideH w:val="none" w:color="auto" w:sz="0" w:space="0"/>
-            <w:insideV w:val="none" w:color="auto" w:sz="0" w:space="0"/>
-          </w:tblBorders>
-          <w:tblCellMar>
-            <w:top w:w="0" w:type="dxa"/>
-            <w:left w:w="108" w:type="dxa"/>
-            <w:bottom w:w="0" w:type="dxa"/>
-            <w:right w:w="108" w:type="dxa"/>
-          </w:tblCellMar>
-        </w:tblPrEx>
-        <w:trPr>
-          <w:trHeight w:val="345" w:hRule="atLeast"/>
-        </w:trPr>
-        <w:tc>
-          <w:tcPr>
-            <w:tcW w:w="1102" w:type="dxa"/>
-            <w:tcBorders>
-              <w:top w:val="nil"/>
-              <w:left w:val="single" w:color="000000" w:sz="8" w:space="0"/>
-              <w:bottom w:val="single" w:color="000000" w:sz="8" w:space="0"/>
-              <w:right w:val="single" w:color="000000" w:sz="8" w:space="0"/>
-            </w:tcBorders>
-            <w:shd w:val="clear" w:color="auto" w:fill="auto"/>
-            <w:vAlign w:val="top"/>
-          </w:tcPr>
-          <w:p>
-            <w:pPr>
-              <w:keepNext w:val="0"/>
-              <w:keepLines w:val="0"/>
-              <w:widowControl/>
-              <w:numPr>
-                <w:ilvl w:val="0"/>
-                <w:numId w:val="1"/>
-              </w:numPr>
-              <w:suppressLineNumbers w:val="0"/>
-              <w:ind w:left="425" w:leftChars="0" w:hanging="425" w:firstLineChars="0"/>
-              <w:jc w:val="right"/>
-              <w:textAlignment w:val="top"/>
-              <w:rPr>
-                <w:rFonts w:hint="default" w:ascii="Times New Roman" w:hAnsi="Times New Roman" w:cs="Times New Roman"/>
-                <w:i w:val="0"/>
-                <w:iCs w:val="0"/>
-                <w:color w:val="1F4E78"/>
-                <w:sz w:val="24"/>
-                <w:szCs w:val="24"/>
-                <w:u w:val="none"/>
-                <w:lang w:val="en-US"/>
-              </w:rPr>
-            </w:pPr>
-          </w:p>
-        </w:tc>
-        <w:tc>
-          <w:tcPr>
-            <w:tcW w:w="5309" w:type="dxa"/>
-            <w:tcBorders>
-              <w:top w:val="nil"/>
-              <w:left w:val="single" w:color="000000" w:sz="8" w:space="0"/>
-              <w:bottom w:val="single" w:color="000000" w:sz="8" w:space="0"/>
-              <w:right w:val="single" w:color="000000" w:sz="8" w:space="0"/>
-            </w:tcBorders>
-            <w:shd w:val="clear" w:color="auto" w:fill="auto"/>
-            <w:vAlign w:val="top"/>
-          </w:tcPr>
-          <w:p>
-            <w:pPr>
-              <w:keepNext w:val="0"/>
-              <w:keepLines w:val="0"/>
-              <w:widowControl/>
-              <w:suppressLineNumbers w:val="0"/>
-              <w:ind w:firstLineChars="100"/>
-              <w:jc w:val="left"/>
-              <w:textAlignment w:val="top"/>
-              <w:rPr>
-                <w:rFonts w:hint="default" w:ascii="Times New Roman" w:hAnsi="Times New Roman" w:cs="Times New Roman"/>
-                <w:i w:val="0"/>
-                <w:iCs w:val="0"/>
-                <w:color w:val="1F4E78"/>
-                <w:sz w:val="24"/>
-                <w:szCs w:val="24"/>
-                <w:u w:val="none"/>
-              </w:rPr>
-            </w:pPr>
-            <w:r>
-              <w:rPr>
-                <w:rFonts w:hint="default" w:ascii="Times New Roman" w:hAnsi="Times New Roman" w:eastAsia="SimSun" w:cs="Times New Roman"/>
-                <w:i w:val="0"/>
-                <w:iCs w:val="0"/>
-                <w:color w:val="1F4E78"/>
-                <w:kern w:val="0"/>
-                <w:sz w:val="24"/>
-                <w:szCs w:val="24"/>
-                <w:u w:val="none"/>
-                <w:lang w:val="en-US" w:eastAsia="zh-CN" w:bidi="ar"/>
-              </w:rPr>
-              <w:t>3rd floor sprinkler point</w:t>
-            </w:r>
-          </w:p>
-        </w:tc>
-        <w:tc>
-          <w:tcPr>
-            <w:tcW w:w="1486" w:type="dxa"/>
-            <w:tcBorders>
-              <w:top w:val="nil"/>
-              <w:left w:val="single" w:color="000000" w:sz="8" w:space="0"/>
-              <w:bottom w:val="single" w:color="000000" w:sz="8" w:space="0"/>
-              <w:right w:val="single" w:color="000000" w:sz="8" w:space="0"/>
-            </w:tcBorders>
-            <w:shd w:val="clear" w:color="auto" w:fill="auto"/>
-            <w:vAlign w:val="top"/>
-          </w:tcPr>
-          <w:p>
-            <w:pPr>
-              <w:keepNext w:val="0"/>
-              <w:keepLines w:val="0"/>
-              <w:widowControl/>
-              <w:suppressLineNumbers w:val="0"/>
-              <w:jc w:val="center"/>
-              <w:textAlignment w:val="top"/>
-              <w:rPr>
-                <w:rFonts w:hint="default" w:ascii="Times New Roman" w:hAnsi="Times New Roman" w:cs="Times New Roman"/>
-                <w:i w:val="0"/>
-                <w:iCs w:val="0"/>
-                <w:color w:val="1F4E78"/>
-                <w:sz w:val="24"/>
-                <w:szCs w:val="24"/>
-                <w:u w:val="none"/>
-              </w:rPr>
-            </w:pPr>
-            <w:r>
-              <w:rPr>
-                <w:rFonts w:hint="default" w:ascii="Times New Roman" w:hAnsi="Times New Roman" w:eastAsia="SimSun" w:cs="Times New Roman"/>
-                <w:i w:val="0"/>
-                <w:iCs w:val="0"/>
-                <w:color w:val="1F4E78"/>
-                <w:kern w:val="0"/>
-                <w:sz w:val="24"/>
-                <w:szCs w:val="24"/>
-                <w:u w:val="none"/>
-                <w:lang w:val="en-US" w:eastAsia="zh-CN" w:bidi="ar"/>
-              </w:rPr>
-              <w:t>84</w:t>
-            </w:r>
-          </w:p>
-        </w:tc>
-        <w:tc>
-          <w:tcPr>
-            <w:tcW w:w="1025" w:type="dxa"/>
-            <w:tcBorders>
-              <w:top w:val="nil"/>
-              <w:left w:val="single" w:color="000000" w:sz="8" w:space="0"/>
-              <w:bottom w:val="single" w:color="000000" w:sz="8" w:space="0"/>
-              <w:right w:val="single" w:color="000000" w:sz="8" w:space="0"/>
-            </w:tcBorders>
-            <w:shd w:val="clear" w:color="auto" w:fill="auto"/>
-            <w:vAlign w:val="top"/>
-          </w:tcPr>
-          <w:p>
-            <w:pPr>
-              <w:keepNext w:val="0"/>
-              <w:keepLines w:val="0"/>
-              <w:widowControl/>
-              <w:suppressLineNumbers w:val="0"/>
-              <w:jc w:val="center"/>
-              <w:textAlignment w:val="top"/>
-              <w:rPr>
-                <w:rFonts w:hint="default" w:ascii="Times New Roman" w:hAnsi="Times New Roman" w:cs="Times New Roman"/>
-                <w:i w:val="0"/>
-                <w:iCs w:val="0"/>
-                <w:color w:val="1F4E78"/>
-                <w:sz w:val="24"/>
-                <w:szCs w:val="24"/>
-                <w:u w:val="none"/>
-              </w:rPr>
-            </w:pPr>
-            <w:r>
-              <w:rPr>
-                <w:rFonts w:hint="default" w:ascii="Times New Roman" w:hAnsi="Times New Roman" w:eastAsia="SimSun" w:cs="Times New Roman"/>
-                <w:i w:val="0"/>
-                <w:iCs w:val="0"/>
-                <w:color w:val="1F4E78"/>
-                <w:kern w:val="0"/>
-                <w:sz w:val="24"/>
-                <w:szCs w:val="24"/>
-                <w:u w:val="none"/>
-                <w:lang w:val="en-US" w:eastAsia="zh-CN" w:bidi="ar"/>
-              </w:rPr>
-              <w:t>700</w:t>
-            </w:r>
-          </w:p>
-        </w:tc>
-        <w:tc>
-          <w:tcPr>
-            <w:tcW w:w="1697" w:type="dxa"/>
-            <w:tcBorders>
-              <w:top w:val="nil"/>
-              <w:left w:val="single" w:color="000000" w:sz="8" w:space="0"/>
-              <w:bottom w:val="single" w:color="000000" w:sz="8" w:space="0"/>
-              <w:right w:val="single" w:color="000000" w:sz="8" w:space="0"/>
-            </w:tcBorders>
-            <w:shd w:val="clear" w:color="auto" w:fill="auto"/>
-            <w:vAlign w:val="top"/>
-          </w:tcPr>
-          <w:p>
-            <w:pPr>
-              <w:keepNext w:val="0"/>
-              <w:keepLines w:val="0"/>
-              <w:widowControl/>
-              <w:suppressLineNumbers w:val="0"/>
-              <w:jc w:val="right"/>
-              <w:textAlignment w:val="top"/>
-              <w:rPr>
-                <w:rFonts w:hint="default" w:ascii="Times New Roman" w:hAnsi="Times New Roman" w:cs="Times New Roman"/>
-                <w:i w:val="0"/>
-                <w:iCs w:val="0"/>
-                <w:color w:val="1F4E78"/>
-                <w:sz w:val="22"/>
-                <w:szCs w:val="22"/>
-                <w:u w:val="none"/>
-              </w:rPr>
-            </w:pPr>
-            <w:r>
-              <w:rPr>
-                <w:rFonts w:hint="default" w:ascii="Times New Roman" w:hAnsi="Times New Roman" w:eastAsia="SimSun" w:cs="Times New Roman"/>
-                <w:i w:val="0"/>
-                <w:iCs w:val="0"/>
-                <w:color w:val="1F4E78"/>
-                <w:kern w:val="0"/>
-                <w:sz w:val="22"/>
-                <w:szCs w:val="22"/>
-                <w:u w:val="none"/>
-                <w:lang w:val="en-US" w:eastAsia="zh-CN" w:bidi="ar"/>
-              </w:rPr>
-              <w:t>58,800.00</w:t>
-            </w:r>
-          </w:p>
-        </w:tc>
-      </w:tr>
-      <w:tr>
-        <w:tblPrEx>
-          <w:tblBorders>
-            <w:top w:val="none" w:color="auto" w:sz="0" w:space="0"/>
-            <w:left w:val="none" w:color="auto" w:sz="0" w:space="0"/>
-            <w:bottom w:val="none" w:color="auto" w:sz="0" w:space="0"/>
-            <w:right w:val="none" w:color="auto" w:sz="0" w:space="0"/>
-            <w:insideH w:val="none" w:color="auto" w:sz="0" w:space="0"/>
-            <w:insideV w:val="none" w:color="auto" w:sz="0" w:space="0"/>
-          </w:tblBorders>
-          <w:shd w:val="clear" w:color="auto" w:fill="auto"/>
-          <w:tblCellMar>
-            <w:top w:w="0" w:type="dxa"/>
-            <w:left w:w="108" w:type="dxa"/>
-            <w:bottom w:w="0" w:type="dxa"/>
-            <w:right w:w="108" w:type="dxa"/>
-          </w:tblCellMar>
-        </w:tblPrEx>
-        <w:trPr>
-          <w:trHeight w:val="345" w:hRule="atLeast"/>
-        </w:trPr>
-        <w:tc>
-          <w:tcPr>
-            <w:tcW w:w="1102" w:type="dxa"/>
-            <w:tcBorders>
-              <w:top w:val="nil"/>
-              <w:left w:val="single" w:color="000000" w:sz="8" w:space="0"/>
-              <w:bottom w:val="single" w:color="000000" w:sz="8" w:space="0"/>
-              <w:right w:val="single" w:color="000000" w:sz="8" w:space="0"/>
-            </w:tcBorders>
-            <w:shd w:val="clear" w:color="auto" w:fill="auto"/>
-            <w:vAlign w:val="top"/>
-          </w:tcPr>
-          <w:p>
-            <w:pPr>
-              <w:keepNext w:val="0"/>
-              <w:keepLines w:val="0"/>
-              <w:widowControl/>
-              <w:numPr>
-                <w:ilvl w:val="0"/>
-                <w:numId w:val="1"/>
-              </w:numPr>
-              <w:suppressLineNumbers w:val="0"/>
-              <w:ind w:left="425" w:leftChars="0" w:hanging="425" w:firstLineChars="0"/>
-              <w:jc w:val="right"/>
-              <w:textAlignment w:val="top"/>
-              <w:rPr>
-                <w:rFonts w:hint="default" w:ascii="Times New Roman" w:hAnsi="Times New Roman" w:cs="Times New Roman"/>
-                <w:i w:val="0"/>
-                <w:iCs w:val="0"/>
-                <w:color w:val="1F4E78"/>
-                <w:sz w:val="24"/>
-                <w:szCs w:val="24"/>
-                <w:u w:val="none"/>
-              </w:rPr>
-            </w:pPr>
-          </w:p>
-        </w:tc>
-        <w:tc>
-          <w:tcPr>
-            <w:tcW w:w="5309" w:type="dxa"/>
-            <w:tcBorders>
-              <w:top w:val="nil"/>
-              <w:left w:val="single" w:color="000000" w:sz="8" w:space="0"/>
-              <w:bottom w:val="single" w:color="000000" w:sz="8" w:space="0"/>
-              <w:right w:val="single" w:color="000000" w:sz="8" w:space="0"/>
-            </w:tcBorders>
-            <w:shd w:val="clear" w:color="auto" w:fill="auto"/>
-            <w:vAlign w:val="top"/>
-          </w:tcPr>
-          <w:p>
-            <w:pPr>
-              <w:keepNext w:val="0"/>
-              <w:keepLines w:val="0"/>
-              <w:widowControl/>
-              <w:suppressLineNumbers w:val="0"/>
-              <w:ind w:firstLineChars="100"/>
-              <w:jc w:val="left"/>
-              <w:textAlignment w:val="top"/>
-              <w:rPr>
-                <w:rFonts w:hint="default" w:ascii="Times New Roman" w:hAnsi="Times New Roman" w:cs="Times New Roman"/>
-                <w:i w:val="0"/>
-                <w:iCs w:val="0"/>
-                <w:color w:val="1F4E78"/>
-                <w:sz w:val="24"/>
-                <w:szCs w:val="24"/>
-                <w:u w:val="none"/>
-              </w:rPr>
-            </w:pPr>
-            <w:r>
-              <w:rPr>
-                <w:rFonts w:hint="default" w:ascii="Times New Roman" w:hAnsi="Times New Roman" w:eastAsia="SimSun" w:cs="Times New Roman"/>
-                <w:i w:val="0"/>
-                <w:iCs w:val="0"/>
-                <w:color w:val="1F4E78"/>
-                <w:kern w:val="0"/>
-                <w:sz w:val="24"/>
-                <w:szCs w:val="24"/>
-                <w:u w:val="none"/>
-                <w:lang w:val="en-US" w:eastAsia="zh-CN" w:bidi="ar"/>
-              </w:rPr>
-              <w:t>3rd floor drencher point</w:t>
-            </w:r>
-          </w:p>
-        </w:tc>
-        <w:tc>
-          <w:tcPr>
-            <w:tcW w:w="1486" w:type="dxa"/>
-            <w:tcBorders>
-              <w:top w:val="nil"/>
-              <w:left w:val="single" w:color="000000" w:sz="8" w:space="0"/>
-              <w:bottom w:val="single" w:color="000000" w:sz="8" w:space="0"/>
-              <w:right w:val="single" w:color="000000" w:sz="8" w:space="0"/>
-            </w:tcBorders>
-            <w:shd w:val="clear" w:color="auto" w:fill="auto"/>
-            <w:vAlign w:val="top"/>
-          </w:tcPr>
-          <w:p>
-            <w:pPr>
-              <w:keepNext w:val="0"/>
-              <w:keepLines w:val="0"/>
-              <w:widowControl/>
-              <w:suppressLineNumbers w:val="0"/>
-              <w:jc w:val="center"/>
-              <w:textAlignment w:val="top"/>
-              <w:rPr>
-                <w:rFonts w:hint="default" w:ascii="Times New Roman" w:hAnsi="Times New Roman" w:cs="Times New Roman"/>
-                <w:i w:val="0"/>
-                <w:iCs w:val="0"/>
-                <w:color w:val="1F4E78"/>
-                <w:sz w:val="24"/>
-                <w:szCs w:val="24"/>
-                <w:u w:val="none"/>
-              </w:rPr>
-            </w:pPr>
-            <w:r>
-              <w:rPr>
-                <w:rFonts w:hint="default" w:ascii="Times New Roman" w:hAnsi="Times New Roman" w:eastAsia="SimSun" w:cs="Times New Roman"/>
-                <w:i w:val="0"/>
-                <w:iCs w:val="0"/>
-                <w:color w:val="1F4E78"/>
-                <w:kern w:val="0"/>
-                <w:sz w:val="24"/>
-                <w:szCs w:val="24"/>
-                <w:u w:val="none"/>
-                <w:lang w:val="en-US" w:eastAsia="zh-CN" w:bidi="ar"/>
-              </w:rPr>
-              <w:t>29</w:t>
-            </w:r>
-          </w:p>
-        </w:tc>
-        <w:tc>
-          <w:tcPr>
-            <w:tcW w:w="1025" w:type="dxa"/>
-            <w:tcBorders>
-              <w:top w:val="nil"/>
-              <w:left w:val="single" w:color="000000" w:sz="8" w:space="0"/>
-              <w:bottom w:val="single" w:color="000000" w:sz="8" w:space="0"/>
-              <w:right w:val="single" w:color="000000" w:sz="8" w:space="0"/>
-            </w:tcBorders>
-            <w:shd w:val="clear" w:color="auto" w:fill="auto"/>
-            <w:vAlign w:val="top"/>
-          </w:tcPr>
-          <w:p>
-            <w:pPr>
-              <w:keepNext w:val="0"/>
-              <w:keepLines w:val="0"/>
-              <w:widowControl/>
-              <w:suppressLineNumbers w:val="0"/>
-              <w:jc w:val="center"/>
-              <w:textAlignment w:val="top"/>
-              <w:rPr>
-                <w:rFonts w:hint="default" w:ascii="Times New Roman" w:hAnsi="Times New Roman" w:cs="Times New Roman"/>
-                <w:i w:val="0"/>
-                <w:iCs w:val="0"/>
-                <w:color w:val="1F4E78"/>
-                <w:sz w:val="24"/>
-                <w:szCs w:val="24"/>
-                <w:u w:val="none"/>
-              </w:rPr>
-            </w:pPr>
-            <w:r>
-              <w:rPr>
-                <w:rFonts w:hint="default" w:ascii="Times New Roman" w:hAnsi="Times New Roman" w:eastAsia="SimSun" w:cs="Times New Roman"/>
-                <w:i w:val="0"/>
-                <w:iCs w:val="0"/>
-                <w:color w:val="1F4E78"/>
-                <w:kern w:val="0"/>
-                <w:sz w:val="24"/>
-                <w:szCs w:val="24"/>
-                <w:u w:val="none"/>
-                <w:lang w:val="en-US" w:eastAsia="zh-CN" w:bidi="ar"/>
-              </w:rPr>
-              <w:t>700</w:t>
-            </w:r>
-          </w:p>
-        </w:tc>
-        <w:tc>
-          <w:tcPr>
-            <w:tcW w:w="1697" w:type="dxa"/>
-            <w:tcBorders>
-              <w:top w:val="nil"/>
-              <w:left w:val="single" w:color="000000" w:sz="8" w:space="0"/>
-              <w:bottom w:val="single" w:color="000000" w:sz="8" w:space="0"/>
-              <w:right w:val="single" w:color="000000" w:sz="8" w:space="0"/>
-            </w:tcBorders>
-            <w:shd w:val="clear" w:color="auto" w:fill="auto"/>
-            <w:vAlign w:val="top"/>
-          </w:tcPr>
-          <w:p>
-            <w:pPr>
-              <w:keepNext w:val="0"/>
-              <w:keepLines w:val="0"/>
-              <w:widowControl/>
-              <w:suppressLineNumbers w:val="0"/>
-              <w:jc w:val="right"/>
-              <w:textAlignment w:val="top"/>
-              <w:rPr>
-                <w:rFonts w:hint="default" w:ascii="Times New Roman" w:hAnsi="Times New Roman" w:cs="Times New Roman"/>
-                <w:i w:val="0"/>
-                <w:iCs w:val="0"/>
-                <w:color w:val="1F4E78"/>
-                <w:sz w:val="22"/>
-                <w:szCs w:val="22"/>
-                <w:u w:val="none"/>
-              </w:rPr>
-            </w:pPr>
-            <w:r>
-              <w:rPr>
-                <w:rFonts w:hint="default" w:ascii="Times New Roman" w:hAnsi="Times New Roman" w:eastAsia="SimSun" w:cs="Times New Roman"/>
-                <w:i w:val="0"/>
-                <w:iCs w:val="0"/>
-                <w:color w:val="1F4E78"/>
-                <w:kern w:val="0"/>
-                <w:sz w:val="22"/>
-                <w:szCs w:val="22"/>
-                <w:u w:val="none"/>
-                <w:lang w:val="en-US" w:eastAsia="zh-CN" w:bidi="ar"/>
-              </w:rPr>
-              <w:t>20,300.00</w:t>
-            </w:r>
-          </w:p>
-        </w:tc>
-      </w:tr>
-      <w:tr>
-        <w:tblPrEx>
-          <w:tblBorders>
-            <w:top w:val="none" w:color="auto" w:sz="0" w:space="0"/>
-            <w:left w:val="none" w:color="auto" w:sz="0" w:space="0"/>
-            <w:bottom w:val="none" w:color="auto" w:sz="0" w:space="0"/>
-            <w:right w:val="none" w:color="auto" w:sz="0" w:space="0"/>
-            <w:insideH w:val="none" w:color="auto" w:sz="0" w:space="0"/>
-            <w:insideV w:val="none" w:color="auto" w:sz="0" w:space="0"/>
-          </w:tblBorders>
-          <w:tblCellMar>
-            <w:top w:w="0" w:type="dxa"/>
-            <w:left w:w="108" w:type="dxa"/>
-            <w:bottom w:w="0" w:type="dxa"/>
-            <w:right w:w="108" w:type="dxa"/>
-          </w:tblCellMar>
-        </w:tblPrEx>
-        <w:trPr>
-          <w:trHeight w:val="345" w:hRule="atLeast"/>
-        </w:trPr>
-        <w:tc>
-          <w:tcPr>
-            <w:tcW w:w="1102" w:type="dxa"/>
-            <w:tcBorders>
-              <w:top w:val="nil"/>
-              <w:left w:val="single" w:color="000000" w:sz="8" w:space="0"/>
-              <w:bottom w:val="single" w:color="000000" w:sz="8" w:space="0"/>
-              <w:right w:val="single" w:color="000000" w:sz="8" w:space="0"/>
-            </w:tcBorders>
-            <w:shd w:val="clear" w:color="auto" w:fill="auto"/>
-            <w:vAlign w:val="top"/>
-          </w:tcPr>
-          <w:p>
-            <w:pPr>
-              <w:keepNext w:val="0"/>
-              <w:keepLines w:val="0"/>
-              <w:widowControl/>
-              <w:numPr>
-                <w:ilvl w:val="0"/>
-                <w:numId w:val="1"/>
-              </w:numPr>
-              <w:suppressLineNumbers w:val="0"/>
-              <w:ind w:left="425" w:leftChars="0" w:hanging="425" w:firstLineChars="0"/>
-              <w:jc w:val="right"/>
-              <w:textAlignment w:val="top"/>
-              <w:rPr>
-                <w:rFonts w:hint="default" w:ascii="Times New Roman" w:hAnsi="Times New Roman" w:cs="Times New Roman"/>
-                <w:i w:val="0"/>
-                <w:iCs w:val="0"/>
-                <w:color w:val="1F4E78"/>
-                <w:sz w:val="24"/>
-                <w:szCs w:val="24"/>
-                <w:u w:val="none"/>
-              </w:rPr>
-            </w:pPr>
-          </w:p>
-        </w:tc>
-        <w:tc>
-          <w:tcPr>
-            <w:tcW w:w="5309" w:type="dxa"/>
-            <w:tcBorders>
-              <w:top w:val="nil"/>
-              <w:left w:val="single" w:color="000000" w:sz="8" w:space="0"/>
-              <w:bottom w:val="single" w:color="000000" w:sz="8" w:space="0"/>
-              <w:right w:val="single" w:color="000000" w:sz="8" w:space="0"/>
-            </w:tcBorders>
-            <w:shd w:val="clear" w:color="auto" w:fill="auto"/>
-            <w:vAlign w:val="top"/>
-          </w:tcPr>
-          <w:p>
-            <w:pPr>
-              <w:keepNext w:val="0"/>
-              <w:keepLines w:val="0"/>
-              <w:widowControl/>
-              <w:suppressLineNumbers w:val="0"/>
-              <w:ind w:firstLineChars="100"/>
-              <w:jc w:val="left"/>
-              <w:textAlignment w:val="top"/>
-              <w:rPr>
-                <w:rFonts w:hint="default" w:ascii="Times New Roman" w:hAnsi="Times New Roman" w:cs="Times New Roman"/>
-                <w:i w:val="0"/>
-                <w:iCs w:val="0"/>
-                <w:color w:val="1F4E78"/>
-                <w:sz w:val="24"/>
-                <w:szCs w:val="24"/>
-                <w:u w:val="none"/>
-              </w:rPr>
-            </w:pPr>
-            <w:r>
-              <w:rPr>
-                <w:rFonts w:hint="default" w:ascii="Times New Roman" w:hAnsi="Times New Roman" w:eastAsia="SimSun" w:cs="Times New Roman"/>
-                <w:i w:val="0"/>
-                <w:iCs w:val="0"/>
-                <w:color w:val="1F4E78"/>
-                <w:kern w:val="0"/>
-                <w:sz w:val="24"/>
-                <w:szCs w:val="24"/>
-                <w:u w:val="none"/>
-                <w:lang w:val="en-US" w:eastAsia="zh-CN" w:bidi="ar"/>
-              </w:rPr>
-              <w:t>8th floor passage sprinkler point</w:t>
-            </w:r>
-          </w:p>
-        </w:tc>
-        <w:tc>
-          <w:tcPr>
-            <w:tcW w:w="1486" w:type="dxa"/>
-            <w:tcBorders>
-              <w:top w:val="nil"/>
-              <w:left w:val="single" w:color="000000" w:sz="8" w:space="0"/>
-              <w:bottom w:val="single" w:color="000000" w:sz="8" w:space="0"/>
-              <w:right w:val="single" w:color="000000" w:sz="8" w:space="0"/>
-            </w:tcBorders>
-            <w:shd w:val="clear" w:color="auto" w:fill="auto"/>
-            <w:vAlign w:val="top"/>
-          </w:tcPr>
-          <w:p>
-            <w:pPr>
-              <w:keepNext w:val="0"/>
-              <w:keepLines w:val="0"/>
-              <w:widowControl/>
-              <w:suppressLineNumbers w:val="0"/>
-              <w:jc w:val="center"/>
-              <w:textAlignment w:val="top"/>
-              <w:rPr>
-                <w:rFonts w:hint="default" w:ascii="Times New Roman" w:hAnsi="Times New Roman" w:cs="Times New Roman"/>
-                <w:i w:val="0"/>
-                <w:iCs w:val="0"/>
-                <w:color w:val="1F4E78"/>
-                <w:sz w:val="24"/>
-                <w:szCs w:val="24"/>
-                <w:u w:val="none"/>
-              </w:rPr>
-            </w:pPr>
-            <w:r>
-              <w:rPr>
-                <w:rFonts w:hint="default" w:ascii="Times New Roman" w:hAnsi="Times New Roman" w:eastAsia="SimSun" w:cs="Times New Roman"/>
-                <w:i w:val="0"/>
-                <w:iCs w:val="0"/>
-                <w:color w:val="1F4E78"/>
-                <w:kern w:val="0"/>
-                <w:sz w:val="24"/>
-                <w:szCs w:val="24"/>
-                <w:u w:val="none"/>
-                <w:lang w:val="en-US" w:eastAsia="zh-CN" w:bidi="ar"/>
-              </w:rPr>
-              <w:t>9</w:t>
-            </w:r>
-          </w:p>
-        </w:tc>
-        <w:tc>
-          <w:tcPr>
-            <w:tcW w:w="1025" w:type="dxa"/>
-            <w:tcBorders>
-              <w:top w:val="nil"/>
-              <w:left w:val="single" w:color="000000" w:sz="8" w:space="0"/>
-              <w:bottom w:val="single" w:color="000000" w:sz="8" w:space="0"/>
-              <w:right w:val="single" w:color="000000" w:sz="8" w:space="0"/>
-            </w:tcBorders>
-            <w:shd w:val="clear" w:color="auto" w:fill="auto"/>
-            <w:vAlign w:val="top"/>
-          </w:tcPr>
-          <w:p>
-            <w:pPr>
-              <w:keepNext w:val="0"/>
-              <w:keepLines w:val="0"/>
-              <w:widowControl/>
-              <w:suppressLineNumbers w:val="0"/>
-              <w:jc w:val="center"/>
-              <w:textAlignment w:val="top"/>
-              <w:rPr>
-                <w:rFonts w:hint="default" w:ascii="Times New Roman" w:hAnsi="Times New Roman" w:cs="Times New Roman"/>
-                <w:i w:val="0"/>
-                <w:iCs w:val="0"/>
-                <w:color w:val="1F4E78"/>
-                <w:sz w:val="24"/>
-                <w:szCs w:val="24"/>
-                <w:u w:val="none"/>
-              </w:rPr>
-            </w:pPr>
-            <w:r>
-              <w:rPr>
-                <w:rFonts w:hint="default" w:ascii="Times New Roman" w:hAnsi="Times New Roman" w:eastAsia="SimSun" w:cs="Times New Roman"/>
-                <w:i w:val="0"/>
-                <w:iCs w:val="0"/>
-                <w:color w:val="1F4E78"/>
-                <w:kern w:val="0"/>
-                <w:sz w:val="24"/>
-                <w:szCs w:val="24"/>
-                <w:u w:val="none"/>
-                <w:lang w:val="en-US" w:eastAsia="zh-CN" w:bidi="ar"/>
-              </w:rPr>
-              <w:t>700</w:t>
-            </w:r>
-          </w:p>
-        </w:tc>
-        <w:tc>
-          <w:tcPr>
-            <w:tcW w:w="1697" w:type="dxa"/>
-            <w:tcBorders>
-              <w:top w:val="nil"/>
-              <w:left w:val="single" w:color="000000" w:sz="8" w:space="0"/>
-              <w:bottom w:val="single" w:color="000000" w:sz="8" w:space="0"/>
-              <w:right w:val="single" w:color="000000" w:sz="8" w:space="0"/>
-            </w:tcBorders>
-            <w:shd w:val="clear" w:color="auto" w:fill="auto"/>
-            <w:vAlign w:val="top"/>
-          </w:tcPr>
-          <w:p>
-            <w:pPr>
-              <w:keepNext w:val="0"/>
-              <w:keepLines w:val="0"/>
-              <w:widowControl/>
-              <w:suppressLineNumbers w:val="0"/>
-              <w:jc w:val="right"/>
-              <w:textAlignment w:val="top"/>
-              <w:rPr>
-                <w:rFonts w:hint="default" w:ascii="Times New Roman" w:hAnsi="Times New Roman" w:cs="Times New Roman"/>
-                <w:i w:val="0"/>
-                <w:iCs w:val="0"/>
-                <w:color w:val="1F4E78"/>
-                <w:sz w:val="22"/>
-                <w:szCs w:val="22"/>
-                <w:u w:val="none"/>
-              </w:rPr>
-            </w:pPr>
-            <w:r>
-              <w:rPr>
-                <w:rFonts w:hint="default" w:ascii="Times New Roman" w:hAnsi="Times New Roman" w:eastAsia="SimSun" w:cs="Times New Roman"/>
-                <w:i w:val="0"/>
-                <w:iCs w:val="0"/>
-                <w:color w:val="1F4E78"/>
-                <w:kern w:val="0"/>
-                <w:sz w:val="22"/>
-                <w:szCs w:val="22"/>
-                <w:u w:val="none"/>
-                <w:lang w:val="en-US" w:eastAsia="zh-CN" w:bidi="ar"/>
-              </w:rPr>
-              <w:t>6,300.00</w:t>
-            </w:r>
-          </w:p>
-        </w:tc>
-      </w:tr>
-      <w:tr>
-        <w:tblPrEx>
-          <w:tblBorders>
-            <w:top w:val="none" w:color="auto" w:sz="0" w:space="0"/>
-            <w:left w:val="none" w:color="auto" w:sz="0" w:space="0"/>
-            <w:bottom w:val="none" w:color="auto" w:sz="0" w:space="0"/>
-            <w:right w:val="none" w:color="auto" w:sz="0" w:space="0"/>
-            <w:insideH w:val="none" w:color="auto" w:sz="0" w:space="0"/>
-            <w:insideV w:val="none" w:color="auto" w:sz="0" w:space="0"/>
-          </w:tblBorders>
-          <w:tblCellMar>
-            <w:top w:w="0" w:type="dxa"/>
-            <w:left w:w="108" w:type="dxa"/>
-            <w:bottom w:w="0" w:type="dxa"/>
-            <w:right w:w="108" w:type="dxa"/>
-          </w:tblCellMar>
-        </w:tblPrEx>
-        <w:trPr>
-          <w:trHeight w:val="345" w:hRule="atLeast"/>
-        </w:trPr>
-        <w:tc>
-          <w:tcPr>
-            <w:tcW w:w="1102" w:type="dxa"/>
-            <w:tcBorders>
-              <w:top w:val="nil"/>
-              <w:left w:val="single" w:color="000000" w:sz="8" w:space="0"/>
-              <w:bottom w:val="single" w:color="000000" w:sz="8" w:space="0"/>
-              <w:right w:val="single" w:color="000000" w:sz="8" w:space="0"/>
-            </w:tcBorders>
-            <w:shd w:val="clear" w:color="auto" w:fill="auto"/>
-            <w:vAlign w:val="top"/>
-          </w:tcPr>
-          <w:p>
-            <w:pPr>
-              <w:keepNext w:val="0"/>
-              <w:keepLines w:val="0"/>
-              <w:widowControl/>
-              <w:numPr>
-                <w:ilvl w:val="0"/>
-                <w:numId w:val="1"/>
-              </w:numPr>
-              <w:suppressLineNumbers w:val="0"/>
-              <w:ind w:left="425" w:leftChars="0" w:hanging="425" w:firstLineChars="0"/>
-              <w:jc w:val="right"/>
-              <w:textAlignment w:val="top"/>
-              <w:rPr>
-                <w:rFonts w:hint="default" w:ascii="Times New Roman" w:hAnsi="Times New Roman" w:cs="Times New Roman"/>
-                <w:i w:val="0"/>
-                <w:iCs w:val="0"/>
-                <w:color w:val="1F4E78"/>
-                <w:sz w:val="24"/>
-                <w:szCs w:val="24"/>
-                <w:u w:val="none"/>
-              </w:rPr>
-            </w:pPr>
-          </w:p>
-        </w:tc>
-        <w:tc>
-          <w:tcPr>
-            <w:tcW w:w="5309" w:type="dxa"/>
-            <w:tcBorders>
-              <w:top w:val="nil"/>
-              <w:left w:val="single" w:color="000000" w:sz="8" w:space="0"/>
-              <w:bottom w:val="single" w:color="000000" w:sz="8" w:space="0"/>
-              <w:right w:val="single" w:color="000000" w:sz="8" w:space="0"/>
-            </w:tcBorders>
-            <w:shd w:val="clear" w:color="auto" w:fill="auto"/>
-            <w:vAlign w:val="top"/>
-          </w:tcPr>
-          <w:p>
-            <w:pPr>
-              <w:keepNext w:val="0"/>
-              <w:keepLines w:val="0"/>
-              <w:widowControl/>
-              <w:suppressLineNumbers w:val="0"/>
-              <w:ind w:firstLineChars="100"/>
-              <w:jc w:val="left"/>
-              <w:textAlignment w:val="top"/>
-              <w:rPr>
-                <w:rFonts w:hint="default" w:ascii="Times New Roman" w:hAnsi="Times New Roman" w:cs="Times New Roman"/>
-                <w:i w:val="0"/>
-                <w:iCs w:val="0"/>
-                <w:color w:val="1F4E78"/>
-                <w:sz w:val="24"/>
-                <w:szCs w:val="24"/>
-                <w:u w:val="none"/>
-              </w:rPr>
-            </w:pPr>
-            <w:r>
-              <w:rPr>
-                <w:rFonts w:hint="default" w:ascii="Times New Roman" w:hAnsi="Times New Roman" w:eastAsia="SimSun" w:cs="Times New Roman"/>
-                <w:i w:val="0"/>
-                <w:iCs w:val="0"/>
-                <w:color w:val="1F4E78"/>
-                <w:kern w:val="0"/>
-                <w:sz w:val="24"/>
-                <w:szCs w:val="24"/>
-                <w:u w:val="none"/>
-                <w:lang w:val="en-US" w:eastAsia="zh-CN" w:bidi="ar"/>
-              </w:rPr>
-              <w:t>8th floor CPVC sprinkler point</w:t>
-            </w:r>
-          </w:p>
-        </w:tc>
-        <w:tc>
-          <w:tcPr>
-            <w:tcW w:w="1486" w:type="dxa"/>
-            <w:tcBorders>
-              <w:top w:val="nil"/>
-              <w:left w:val="single" w:color="000000" w:sz="8" w:space="0"/>
-              <w:bottom w:val="single" w:color="000000" w:sz="8" w:space="0"/>
-              <w:right w:val="single" w:color="000000" w:sz="8" w:space="0"/>
-            </w:tcBorders>
-            <w:shd w:val="clear" w:color="auto" w:fill="auto"/>
-            <w:vAlign w:val="top"/>
-          </w:tcPr>
-          <w:p>
-            <w:pPr>
-              <w:keepNext w:val="0"/>
-              <w:keepLines w:val="0"/>
-              <w:widowControl/>
-              <w:suppressLineNumbers w:val="0"/>
-              <w:jc w:val="center"/>
-              <w:textAlignment w:val="top"/>
-              <w:rPr>
-                <w:rFonts w:hint="default" w:ascii="Times New Roman" w:hAnsi="Times New Roman" w:cs="Times New Roman"/>
-                <w:i w:val="0"/>
-                <w:iCs w:val="0"/>
-                <w:color w:val="1F4E78"/>
-                <w:sz w:val="24"/>
-                <w:szCs w:val="24"/>
-                <w:u w:val="none"/>
-              </w:rPr>
-            </w:pPr>
-            <w:r>
-              <w:rPr>
-                <w:rFonts w:hint="default" w:ascii="Times New Roman" w:hAnsi="Times New Roman" w:eastAsia="SimSun" w:cs="Times New Roman"/>
-                <w:i w:val="0"/>
-                <w:iCs w:val="0"/>
-                <w:color w:val="1F4E78"/>
-                <w:kern w:val="0"/>
-                <w:sz w:val="24"/>
-                <w:szCs w:val="24"/>
-                <w:u w:val="none"/>
-                <w:lang w:val="en-US" w:eastAsia="zh-CN" w:bidi="ar"/>
-              </w:rPr>
-              <w:t>23</w:t>
-            </w:r>
-          </w:p>
-        </w:tc>
-        <w:tc>
-          <w:tcPr>
-            <w:tcW w:w="1025" w:type="dxa"/>
-            <w:tcBorders>
-              <w:top w:val="nil"/>
-              <w:left w:val="single" w:color="000000" w:sz="8" w:space="0"/>
-              <w:bottom w:val="single" w:color="000000" w:sz="8" w:space="0"/>
-              <w:right w:val="single" w:color="000000" w:sz="8" w:space="0"/>
-            </w:tcBorders>
-            <w:shd w:val="clear" w:color="auto" w:fill="auto"/>
-            <w:vAlign w:val="top"/>
-          </w:tcPr>
-          <w:p>
-            <w:pPr>
-              <w:keepNext w:val="0"/>
-              <w:keepLines w:val="0"/>
-              <w:widowControl/>
-              <w:suppressLineNumbers w:val="0"/>
-              <w:jc w:val="center"/>
-              <w:textAlignment w:val="top"/>
-              <w:rPr>
-                <w:rFonts w:hint="default" w:ascii="Times New Roman" w:hAnsi="Times New Roman" w:cs="Times New Roman"/>
-                <w:i w:val="0"/>
-                <w:iCs w:val="0"/>
-                <w:color w:val="1F4E78"/>
-                <w:sz w:val="24"/>
-                <w:szCs w:val="24"/>
-                <w:u w:val="none"/>
-              </w:rPr>
-            </w:pPr>
-            <w:r>
-              <w:rPr>
-                <w:rFonts w:hint="default" w:ascii="Times New Roman" w:hAnsi="Times New Roman" w:eastAsia="SimSun" w:cs="Times New Roman"/>
-                <w:i w:val="0"/>
-                <w:iCs w:val="0"/>
-                <w:color w:val="1F4E78"/>
-                <w:kern w:val="0"/>
-                <w:sz w:val="24"/>
-                <w:szCs w:val="24"/>
-                <w:u w:val="none"/>
-                <w:lang w:val="en-US" w:eastAsia="zh-CN" w:bidi="ar"/>
-              </w:rPr>
-              <w:t>600</w:t>
-            </w:r>
-          </w:p>
-        </w:tc>
-        <w:tc>
-          <w:tcPr>
-            <w:tcW w:w="1697" w:type="dxa"/>
-            <w:tcBorders>
-              <w:top w:val="nil"/>
-              <w:left w:val="single" w:color="000000" w:sz="8" w:space="0"/>
-              <w:bottom w:val="single" w:color="000000" w:sz="8" w:space="0"/>
-              <w:right w:val="single" w:color="000000" w:sz="8" w:space="0"/>
-            </w:tcBorders>
-            <w:shd w:val="clear" w:color="auto" w:fill="auto"/>
-            <w:vAlign w:val="top"/>
-          </w:tcPr>
-          <w:p>
-            <w:pPr>
-              <w:keepNext w:val="0"/>
-              <w:keepLines w:val="0"/>
-              <w:widowControl/>
-              <w:suppressLineNumbers w:val="0"/>
-              <w:jc w:val="right"/>
-              <w:textAlignment w:val="top"/>
-              <w:rPr>
-                <w:rFonts w:hint="default" w:ascii="Times New Roman" w:hAnsi="Times New Roman" w:cs="Times New Roman"/>
-                <w:i w:val="0"/>
-                <w:iCs w:val="0"/>
-                <w:color w:val="1F4E78"/>
-                <w:sz w:val="22"/>
-                <w:szCs w:val="22"/>
-                <w:u w:val="none"/>
-              </w:rPr>
-            </w:pPr>
-            <w:r>
-              <w:rPr>
-                <w:rFonts w:hint="default" w:ascii="Times New Roman" w:hAnsi="Times New Roman" w:eastAsia="SimSun" w:cs="Times New Roman"/>
-                <w:i w:val="0"/>
-                <w:iCs w:val="0"/>
-                <w:color w:val="1F4E78"/>
-                <w:kern w:val="0"/>
-                <w:sz w:val="22"/>
-                <w:szCs w:val="22"/>
-                <w:u w:val="none"/>
-                <w:lang w:val="en-US" w:eastAsia="zh-CN" w:bidi="ar"/>
-              </w:rPr>
-              <w:t>13,800.00</w:t>
-            </w:r>
-          </w:p>
-        </w:tc>
-      </w:tr>
-      <w:tr>
-        <w:tblPrEx>
-          <w:tblBorders>
-            <w:top w:val="none" w:color="auto" w:sz="0" w:space="0"/>
-            <w:left w:val="none" w:color="auto" w:sz="0" w:space="0"/>
-            <w:bottom w:val="none" w:color="auto" w:sz="0" w:space="0"/>
-            <w:right w:val="none" w:color="auto" w:sz="0" w:space="0"/>
-            <w:insideH w:val="none" w:color="auto" w:sz="0" w:space="0"/>
-            <w:insideV w:val="none" w:color="auto" w:sz="0" w:space="0"/>
-          </w:tblBorders>
-          <w:tblCellMar>
-            <w:top w:w="0" w:type="dxa"/>
-            <w:left w:w="108" w:type="dxa"/>
-            <w:bottom w:w="0" w:type="dxa"/>
-            <w:right w:w="108" w:type="dxa"/>
-          </w:tblCellMar>
-        </w:tblPrEx>
-        <w:trPr>
-          <w:trHeight w:val="331" w:hRule="atLeast"/>
-        </w:trPr>
-        <w:tc>
-          <w:tcPr>
-            <w:tcW w:w="1102" w:type="dxa"/>
-            <w:vMerge w:val="restart"/>
-            <w:tcBorders>
-              <w:top w:val="nil"/>
-              <w:left w:val="single" w:color="000000" w:sz="8" w:space="0"/>
-              <w:bottom w:val="single" w:color="000000" w:sz="8" w:space="0"/>
-              <w:right w:val="single" w:color="000000" w:sz="8" w:space="0"/>
-            </w:tcBorders>
-            <w:shd w:val="clear" w:color="auto" w:fill="auto"/>
-            <w:vAlign w:val="top"/>
-          </w:tcPr>
-          <w:p>
-            <w:pPr>
-              <w:jc w:val="left"/>
-              <w:rPr>
-                <w:rFonts w:hint="default" w:ascii="Times New Roman" w:hAnsi="Times New Roman" w:cs="Times New Roman"/>
-                <w:i w:val="0"/>
-                <w:iCs w:val="0"/>
-                <w:color w:val="1F4E78"/>
-                <w:sz w:val="22"/>
-                <w:szCs w:val="22"/>
-                <w:u w:val="none"/>
-              </w:rPr>
-            </w:pPr>
-          </w:p>
-        </w:tc>
-        <w:tc>
-          <w:tcPr>
-            <w:tcW w:w="5309" w:type="dxa"/>
-            <w:vMerge w:val="restart"/>
-            <w:tcBorders>
-              <w:top w:val="nil"/>
-              <w:left w:val="single" w:color="000000" w:sz="8" w:space="0"/>
-              <w:bottom w:val="single" w:color="000000" w:sz="8" w:space="0"/>
-              <w:right w:val="single" w:color="000000" w:sz="8" w:space="0"/>
-            </w:tcBorders>
-            <w:shd w:val="clear" w:color="auto" w:fill="auto"/>
-            <w:vAlign w:val="top"/>
-          </w:tcPr>
-          <w:p>
-            <w:pPr>
-              <w:jc w:val="left"/>
-              <w:rPr>
-                <w:rFonts w:hint="default" w:ascii="Times New Roman" w:hAnsi="Times New Roman" w:cs="Times New Roman"/>
-                <w:i w:val="0"/>
-                <w:iCs w:val="0"/>
-                <w:color w:val="1F4E78"/>
-                <w:sz w:val="22"/>
-                <w:szCs w:val="22"/>
-                <w:u w:val="none"/>
-              </w:rPr>
-            </w:pPr>
-          </w:p>
-        </w:tc>
-        <w:tc>
-          <w:tcPr>
-            <w:tcW w:w="2511" w:type="dxa"/>
-            <w:gridSpan w:val="2"/>
-            <w:tcBorders>
-              <w:top w:val="nil"/>
-              <w:left w:val="single" w:color="000000" w:sz="8" w:space="0"/>
-              <w:bottom w:val="single" w:color="000000" w:sz="8" w:space="0"/>
-              <w:right w:val="single" w:color="000000" w:sz="8" w:space="0"/>
-            </w:tcBorders>
-            <w:shd w:val="clear" w:color="auto" w:fill="auto"/>
-            <w:vAlign w:val="top"/>
-          </w:tcPr>
-          <w:p>
-            <w:pPr>
-              <w:keepNext w:val="0"/>
-              <w:keepLines w:val="0"/>
-              <w:widowControl/>
-              <w:suppressLineNumbers w:val="0"/>
-              <w:jc w:val="center"/>
-              <w:textAlignment w:val="top"/>
-              <w:rPr>
-                <w:rFonts w:hint="default" w:ascii="Times New Roman" w:hAnsi="Times New Roman" w:cs="Times New Roman"/>
-                <w:b/>
-                <w:bCs/>
-                <w:i w:val="0"/>
-                <w:iCs w:val="0"/>
-                <w:color w:val="1F4E78"/>
-                <w:sz w:val="24"/>
-                <w:szCs w:val="24"/>
-                <w:u w:val="none"/>
-              </w:rPr>
-            </w:pPr>
-            <w:r>
-              <w:rPr>
-                <w:rFonts w:hint="default" w:ascii="Times New Roman" w:hAnsi="Times New Roman" w:eastAsia="SimSun" w:cs="Times New Roman"/>
-                <w:b/>
-                <w:bCs/>
-                <w:i w:val="0"/>
-                <w:iCs w:val="0"/>
-                <w:color w:val="1F4E78"/>
-                <w:kern w:val="0"/>
-                <w:sz w:val="24"/>
-                <w:szCs w:val="24"/>
-                <w:u w:val="none"/>
-                <w:lang w:val="en-US" w:eastAsia="zh-CN" w:bidi="ar"/>
-              </w:rPr>
-              <w:t>Total</w:t>
-            </w:r>
-          </w:p>
-        </w:tc>
-        <w:tc>
-          <w:tcPr>
-            <w:tcW w:w="1697" w:type="dxa"/>
-            <w:tcBorders>
-              <w:top w:val="nil"/>
-              <w:left w:val="single" w:color="000000" w:sz="8" w:space="0"/>
-              <w:bottom w:val="single" w:color="000000" w:sz="8" w:space="0"/>
-              <w:right w:val="single" w:color="000000" w:sz="8" w:space="0"/>
-            </w:tcBorders>
-            <w:shd w:val="clear" w:color="auto" w:fill="auto"/>
-            <w:vAlign w:val="top"/>
-          </w:tcPr>
-          <w:p>
-            <w:pPr>
-              <w:keepNext w:val="0"/>
-              <w:keepLines w:val="0"/>
-              <w:widowControl/>
-              <w:suppressLineNumbers w:val="0"/>
-              <w:jc w:val="right"/>
-              <w:textAlignment w:val="top"/>
-              <w:rPr>
-                <w:rFonts w:hint="default" w:ascii="Times New Roman" w:hAnsi="Times New Roman" w:cs="Times New Roman"/>
-                <w:b/>
-                <w:bCs/>
-                <w:i w:val="0"/>
-                <w:iCs w:val="0"/>
-                <w:color w:val="1F4E78"/>
-                <w:sz w:val="22"/>
-                <w:szCs w:val="22"/>
-                <w:u w:val="none"/>
-              </w:rPr>
-            </w:pPr>
-            <w:r>
-              <w:rPr>
-                <w:rFonts w:hint="default" w:ascii="Times New Roman" w:hAnsi="Times New Roman" w:eastAsia="SimSun" w:cs="Times New Roman"/>
-                <w:b/>
-                <w:bCs/>
-                <w:i w:val="0"/>
-                <w:iCs w:val="0"/>
-                <w:color w:val="1F4E78"/>
-                <w:kern w:val="0"/>
-                <w:sz w:val="22"/>
-                <w:szCs w:val="22"/>
-                <w:u w:val="none"/>
-                <w:lang w:val="en-US" w:eastAsia="zh-CN" w:bidi="ar"/>
-              </w:rPr>
-              <w:t>123,700.00</w:t>
-            </w:r>
-          </w:p>
-        </w:tc>
-      </w:tr>
-      <w:tr>
-        <w:tblPrEx>
-          <w:tblBorders>
-            <w:top w:val="none" w:color="auto" w:sz="0" w:space="0"/>
-            <w:left w:val="none" w:color="auto" w:sz="0" w:space="0"/>
-            <w:bottom w:val="none" w:color="auto" w:sz="0" w:space="0"/>
-            <w:right w:val="none" w:color="auto" w:sz="0" w:space="0"/>
-            <w:insideH w:val="none" w:color="auto" w:sz="0" w:space="0"/>
-            <w:insideV w:val="none" w:color="auto" w:sz="0" w:space="0"/>
-          </w:tblBorders>
-          <w:tblCellMar>
-            <w:top w:w="0" w:type="dxa"/>
-            <w:left w:w="108" w:type="dxa"/>
-            <w:bottom w:w="0" w:type="dxa"/>
-            <w:right w:w="108" w:type="dxa"/>
-          </w:tblCellMar>
-        </w:tblPrEx>
-        <w:trPr>
-          <w:trHeight w:val="331" w:hRule="atLeast"/>
-        </w:trPr>
-        <w:tc>
-          <w:tcPr>
-            <w:tcW w:w="1102" w:type="dxa"/>
-            <w:vMerge w:val="continue"/>
-            <w:tcBorders>
-              <w:top w:val="nil"/>
-              <w:left w:val="single" w:color="000000" w:sz="8" w:space="0"/>
-              <w:bottom w:val="single" w:color="000000" w:sz="8" w:space="0"/>
-              <w:right w:val="single" w:color="000000" w:sz="8" w:space="0"/>
-            </w:tcBorders>
-            <w:shd w:val="clear" w:color="auto" w:fill="auto"/>
-            <w:vAlign w:val="top"/>
-          </w:tcPr>
-          <w:p>
-            <w:pPr>
-              <w:jc w:val="left"/>
-              <w:rPr>
-                <w:rFonts w:hint="default" w:ascii="Times New Roman" w:hAnsi="Times New Roman" w:cs="Times New Roman"/>
-                <w:i w:val="0"/>
-                <w:iCs w:val="0"/>
-                <w:color w:val="1F4E78"/>
-                <w:sz w:val="22"/>
-                <w:szCs w:val="22"/>
-                <w:u w:val="none"/>
-              </w:rPr>
-            </w:pPr>
-          </w:p>
-        </w:tc>
-        <w:tc>
-          <w:tcPr>
-            <w:tcW w:w="5309" w:type="dxa"/>
-            <w:vMerge w:val="continue"/>
-            <w:tcBorders>
-              <w:top w:val="nil"/>
-              <w:left w:val="single" w:color="000000" w:sz="8" w:space="0"/>
-              <w:bottom w:val="single" w:color="000000" w:sz="8" w:space="0"/>
-              <w:right w:val="single" w:color="000000" w:sz="8" w:space="0"/>
-            </w:tcBorders>
-            <w:shd w:val="clear" w:color="auto" w:fill="auto"/>
-            <w:vAlign w:val="top"/>
-          </w:tcPr>
-          <w:p>
-            <w:pPr>
-              <w:jc w:val="left"/>
-              <w:rPr>
-                <w:rFonts w:hint="default" w:ascii="Times New Roman" w:hAnsi="Times New Roman" w:cs="Times New Roman"/>
-                <w:i w:val="0"/>
-                <w:iCs w:val="0"/>
-                <w:color w:val="1F4E78"/>
-                <w:sz w:val="22"/>
-                <w:szCs w:val="22"/>
-                <w:u w:val="none"/>
-              </w:rPr>
-            </w:pPr>
-          </w:p>
-        </w:tc>
-        <w:tc>
-          <w:tcPr>
-            <w:tcW w:w="2511" w:type="dxa"/>
-            <w:gridSpan w:val="2"/>
-            <w:tcBorders>
-              <w:top w:val="nil"/>
-              <w:left w:val="single" w:color="000000" w:sz="8" w:space="0"/>
-              <w:bottom w:val="single" w:color="000000" w:sz="8" w:space="0"/>
-              <w:right w:val="single" w:color="000000" w:sz="8" w:space="0"/>
-            </w:tcBorders>
-            <w:shd w:val="clear" w:color="auto" w:fill="auto"/>
-            <w:vAlign w:val="top"/>
-          </w:tcPr>
-          <w:p>
-            <w:pPr>
-              <w:keepNext w:val="0"/>
-              <w:keepLines w:val="0"/>
-              <w:widowControl/>
-              <w:suppressLineNumbers w:val="0"/>
-              <w:jc w:val="center"/>
-              <w:textAlignment w:val="top"/>
-              <w:rPr>
-                <w:rFonts w:hint="default" w:ascii="Times New Roman" w:hAnsi="Times New Roman" w:cs="Times New Roman"/>
-                <w:i w:val="0"/>
-                <w:iCs w:val="0"/>
-                <w:color w:val="1F4E78"/>
-                <w:sz w:val="24"/>
-                <w:szCs w:val="24"/>
-                <w:u w:val="none"/>
-              </w:rPr>
-            </w:pPr>
-            <w:r>
-              <w:rPr>
-                <w:rFonts w:hint="default" w:ascii="Times New Roman" w:hAnsi="Times New Roman" w:eastAsia="SimSun" w:cs="Times New Roman"/>
-                <w:i w:val="0"/>
-                <w:iCs w:val="0"/>
-                <w:color w:val="1F4E78"/>
-                <w:kern w:val="0"/>
-                <w:sz w:val="24"/>
-                <w:szCs w:val="24"/>
-                <w:u w:val="none"/>
-                <w:lang w:val="en-US" w:eastAsia="zh-CN" w:bidi="ar"/>
-              </w:rPr>
-              <w:t>Advance</w:t>
-            </w:r>
-          </w:p>
-        </w:tc>
-        <w:tc>
-          <w:tcPr>
-            <w:tcW w:w="1697" w:type="dxa"/>
-            <w:tcBorders>
-              <w:top w:val="nil"/>
-              <w:left w:val="single" w:color="000000" w:sz="8" w:space="0"/>
-              <w:bottom w:val="single" w:color="000000" w:sz="8" w:space="0"/>
-              <w:right w:val="single" w:color="000000" w:sz="8" w:space="0"/>
-            </w:tcBorders>
-            <w:shd w:val="clear" w:color="auto" w:fill="auto"/>
-            <w:vAlign w:val="top"/>
-          </w:tcPr>
-          <w:p>
-            <w:pPr>
-              <w:keepNext w:val="0"/>
-              <w:keepLines w:val="0"/>
-              <w:widowControl/>
-              <w:suppressLineNumbers w:val="0"/>
-              <w:jc w:val="right"/>
-              <w:textAlignment w:val="top"/>
-              <w:rPr>
-                <w:rFonts w:hint="default" w:ascii="Times New Roman" w:hAnsi="Times New Roman" w:cs="Times New Roman"/>
-                <w:i w:val="0"/>
-                <w:iCs w:val="0"/>
-                <w:color w:val="1F4E78"/>
-                <w:sz w:val="22"/>
-                <w:szCs w:val="22"/>
-                <w:u w:val="none"/>
-              </w:rPr>
-            </w:pPr>
-            <w:r>
-              <w:rPr>
-                <w:rFonts w:hint="default" w:ascii="Times New Roman" w:hAnsi="Times New Roman" w:eastAsia="SimSun" w:cs="Times New Roman"/>
-                <w:i w:val="0"/>
-                <w:iCs w:val="0"/>
-                <w:color w:val="1F4E78"/>
-                <w:kern w:val="0"/>
-                <w:sz w:val="22"/>
-                <w:szCs w:val="22"/>
-                <w:u w:val="none"/>
-                <w:lang w:val="en-US" w:eastAsia="zh-CN" w:bidi="ar"/>
-              </w:rPr>
-              <w:t>0</w:t>
-            </w:r>
-          </w:p>
-        </w:tc>
-      </w:tr>
-      <w:tr>
-        <w:tblPrEx>
-          <w:tblBorders>
-            <w:top w:val="none" w:color="auto" w:sz="0" w:space="0"/>
-            <w:left w:val="none" w:color="auto" w:sz="0" w:space="0"/>
-            <w:bottom w:val="none" w:color="auto" w:sz="0" w:space="0"/>
-            <w:right w:val="none" w:color="auto" w:sz="0" w:space="0"/>
-            <w:insideH w:val="none" w:color="auto" w:sz="0" w:space="0"/>
-            <w:insideV w:val="none" w:color="auto" w:sz="0" w:space="0"/>
-          </w:tblBorders>
-          <w:tblCellMar>
-            <w:top w:w="0" w:type="dxa"/>
-            <w:left w:w="108" w:type="dxa"/>
-            <w:bottom w:w="0" w:type="dxa"/>
-            <w:right w:w="108" w:type="dxa"/>
-          </w:tblCellMar>
-        </w:tblPrEx>
-        <w:trPr>
-          <w:trHeight w:val="365" w:hRule="atLeast"/>
-        </w:trPr>
-        <w:tc>
-          <w:tcPr>
-            <w:tcW w:w="1102" w:type="dxa"/>
-            <w:vMerge w:val="continue"/>
-            <w:tcBorders>
-              <w:top w:val="nil"/>
-              <w:left w:val="single" w:color="000000" w:sz="8" w:space="0"/>
-              <w:bottom w:val="single" w:color="000000" w:sz="8" w:space="0"/>
-              <w:right w:val="single" w:color="000000" w:sz="8" w:space="0"/>
-            </w:tcBorders>
-            <w:shd w:val="clear" w:color="auto" w:fill="auto"/>
-            <w:vAlign w:val="top"/>
-          </w:tcPr>
-          <w:p>
-            <w:pPr>
-              <w:jc w:val="left"/>
-              <w:rPr>
-                <w:rFonts w:hint="default" w:ascii="Times New Roman" w:hAnsi="Times New Roman" w:cs="Times New Roman"/>
-                <w:i w:val="0"/>
-                <w:iCs w:val="0"/>
-                <w:color w:val="1F4E78"/>
-                <w:sz w:val="22"/>
-                <w:szCs w:val="22"/>
-                <w:u w:val="none"/>
-              </w:rPr>
-            </w:pPr>
-          </w:p>
-        </w:tc>
-        <w:tc>
-          <w:tcPr>
-            <w:tcW w:w="5309" w:type="dxa"/>
-            <w:vMerge w:val="continue"/>
-            <w:tcBorders>
-              <w:top w:val="nil"/>
-              <w:left w:val="single" w:color="000000" w:sz="8" w:space="0"/>
-              <w:bottom w:val="single" w:color="000000" w:sz="8" w:space="0"/>
-              <w:right w:val="single" w:color="000000" w:sz="8" w:space="0"/>
-            </w:tcBorders>
-            <w:shd w:val="clear" w:color="auto" w:fill="auto"/>
-            <w:vAlign w:val="top"/>
-          </w:tcPr>
-          <w:p>
-            <w:pPr>
-              <w:jc w:val="left"/>
-              <w:rPr>
-                <w:rFonts w:hint="default" w:ascii="Times New Roman" w:hAnsi="Times New Roman" w:cs="Times New Roman"/>
-                <w:i w:val="0"/>
-                <w:iCs w:val="0"/>
-                <w:color w:val="1F4E78"/>
-                <w:sz w:val="22"/>
-                <w:szCs w:val="22"/>
-                <w:u w:val="none"/>
-              </w:rPr>
-            </w:pPr>
-          </w:p>
-        </w:tc>
-        <w:tc>
-          <w:tcPr>
-            <w:tcW w:w="2511" w:type="dxa"/>
-            <w:gridSpan w:val="2"/>
-            <w:tcBorders>
-              <w:top w:val="nil"/>
-              <w:left w:val="single" w:color="000000" w:sz="8" w:space="0"/>
-              <w:bottom w:val="single" w:color="000000" w:sz="8" w:space="0"/>
-              <w:right w:val="single" w:color="000000" w:sz="8" w:space="0"/>
-            </w:tcBorders>
-            <w:shd w:val="clear" w:color="auto" w:fill="auto"/>
-            <w:vAlign w:val="top"/>
-          </w:tcPr>
-          <w:p>
-            <w:pPr>
-              <w:keepNext w:val="0"/>
-              <w:keepLines w:val="0"/>
-              <w:widowControl/>
-              <w:suppressLineNumbers w:val="0"/>
-              <w:jc w:val="left"/>
-              <w:textAlignment w:val="top"/>
-              <w:rPr>
-                <w:rFonts w:hint="default" w:ascii="Times New Roman" w:hAnsi="Times New Roman" w:cs="Times New Roman"/>
-                <w:b/>
-                <w:bCs/>
-                <w:i w:val="0"/>
-                <w:iCs w:val="0"/>
-                <w:color w:val="1F4E78"/>
-                <w:sz w:val="24"/>
-                <w:szCs w:val="24"/>
-                <w:u w:val="none"/>
-              </w:rPr>
-            </w:pPr>
-            <w:r>
-              <w:rPr>
-                <w:rFonts w:hint="default" w:ascii="Times New Roman" w:hAnsi="Times New Roman" w:eastAsia="SimSun" w:cs="Times New Roman"/>
-                <w:b/>
-                <w:bCs/>
-                <w:i w:val="0"/>
-                <w:iCs w:val="0"/>
-                <w:color w:val="1F4E78"/>
-                <w:kern w:val="0"/>
-                <w:sz w:val="24"/>
-                <w:szCs w:val="24"/>
-                <w:u w:val="none"/>
-                <w:lang w:val="en-US" w:eastAsia="zh-CN" w:bidi="ar"/>
-              </w:rPr>
-              <w:t>To be Paid</w:t>
-            </w:r>
-          </w:p>
-        </w:tc>
-        <w:tc>
-          <w:tcPr>
-            <w:tcW w:w="1697" w:type="dxa"/>
-            <w:tcBorders>
-              <w:top w:val="nil"/>
-              <w:left w:val="single" w:color="000000" w:sz="8" w:space="0"/>
-              <w:bottom w:val="single" w:color="000000" w:sz="8" w:space="0"/>
-              <w:right w:val="single" w:color="000000" w:sz="8" w:space="0"/>
-            </w:tcBorders>
-            <w:shd w:val="clear" w:color="auto" w:fill="auto"/>
-            <w:vAlign w:val="top"/>
-          </w:tcPr>
-          <w:p>
-            <w:pPr>
-              <w:keepNext w:val="0"/>
-              <w:keepLines w:val="0"/>
-              <w:widowControl/>
-              <w:suppressLineNumbers w:val="0"/>
-              <w:jc w:val="right"/>
-              <w:textAlignment w:val="top"/>
-              <w:rPr>
-                <w:rFonts w:hint="default" w:ascii="Times New Roman" w:hAnsi="Times New Roman" w:cs="Times New Roman"/>
-                <w:b/>
-                <w:bCs/>
-                <w:i w:val="0"/>
-                <w:iCs w:val="0"/>
-                <w:color w:val="1F4E78"/>
-                <w:sz w:val="22"/>
-                <w:szCs w:val="22"/>
-                <w:u w:val="none"/>
-              </w:rPr>
-            </w:pPr>
-            <w:r>
-              <w:rPr>
-                <w:rFonts w:hint="default" w:ascii="Times New Roman" w:hAnsi="Times New Roman" w:eastAsia="SimSun" w:cs="Times New Roman"/>
-                <w:b/>
-                <w:bCs/>
-                <w:i w:val="0"/>
-                <w:iCs w:val="0"/>
-                <w:color w:val="1F4E78"/>
-                <w:kern w:val="0"/>
-                <w:sz w:val="22"/>
-                <w:szCs w:val="22"/>
-                <w:u w:val="none"/>
-                <w:lang w:val="en-US" w:eastAsia="zh-CN" w:bidi="ar"/>
-              </w:rPr>
-              <w:t>123,700.00</w:t>
-            </w:r>
-          </w:p>
-        </w:tc>
-      </w:tr>
-    </w:tbl>
-    <w:p>
-      <w:pPr>
-        <w:pStyle w:val="5"/>
+        <w:pStyle w:val="BodyText"/>
         <w:jc w:val="both"/>
         <w:rPr>
           <w:rFonts w:ascii="Times New Roman"/>
@@ -7032,7 +4699,18 @@
     </w:p>
     <w:p>
       <w:pPr>
-        <w:pStyle w:val="5"/>
+        <w:pStyle w:val="BodyText"/>
+        <w:jc w:val="both"/>
+        <w:rPr>
+          <w:rFonts w:ascii="Times New Roman"/>
+          <w:b w:val="0"/>
+          <w:sz w:val="20"/>
+        </w:rPr>
+      </w:pPr>
+    </w:p>
+    <w:p>
+      <w:pPr>
+        <w:pStyle w:val="BodyText"/>
         <w:jc w:val="both"/>
         <w:rPr>
           <w:rFonts w:ascii="Times New Roman"/>
@@ -7042,13 +4720,14 @@
       </w:pPr>
       <w:r>
         <w:rPr>
+          <w:noProof/>
           <w:sz w:val="24"/>
           <w:szCs w:val="24"/>
         </w:rPr>
         <mc:AlternateContent>
           <mc:Choice Requires="wpg">
             <w:drawing>
-              <wp:anchor distT="0" distB="0" distL="114300" distR="114300" simplePos="0" relativeHeight="251665408" behindDoc="1" locked="0" layoutInCell="1" allowOverlap="1">
+              <wp:anchor distT="0" distB="0" distL="114300" distR="114300" simplePos="0" relativeHeight="251665408" behindDoc="1" locked="0" layoutInCell="1" allowOverlap="1" wp14:anchorId="68E7C939" wp14:editId="1F1F8353">
                 <wp:simplePos x="0" y="0"/>
                 <wp:positionH relativeFrom="page">
                   <wp:posOffset>0</wp:posOffset>
@@ -7081,7 +4760,7 @@
                           </pic:cNvPicPr>
                         </pic:nvPicPr>
                         <pic:blipFill>
-                          <a:blip r:embed="rId12"/>
+                          <a:blip r:embed="rId13"/>
                           <a:stretch>
                             <a:fillRect/>
                           </a:stretch>
@@ -7126,14 +4805,14 @@
               </wp:anchor>
             </w:drawing>
           </mc:Choice>
-          <mc:Fallback>
+          <mc:Fallback xmlns:wpsCustomData="http://www.wps.cn/officeDocument/2013/wpsCustomData">
             <w:pict>
               <v:group id="_x0000_s1026" o:spid="_x0000_s1026" o:spt="203" style="position:absolute;left:0pt;margin-left:0pt;margin-top:178.15pt;height:7.15pt;width:595.25pt;mso-position-horizontal-relative:page;mso-position-vertical-relative:page;z-index:-251651072;mso-width-relative:page;mso-height-relative:page;" coordorigin="0,2750" coordsize="11905,143" o:gfxdata="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">
                 <o:lock v:ext="edit" aspectratio="f"/>
                 <v:shape id="Picture 6" o:spid="_x0000_s1026" o:spt="75" type="#_x0000_t75" style="position:absolute;left:0;top:2750;height:143;width:11905;" filled="f" o:preferrelative="t" stroked="f" coordsize="21600,21600" o:gfxdata="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">
                   <v:fill on="f" focussize="0,0"/>
                   <v:stroke on="f"/>
-                  <v:imagedata r:id="rId12" o:title=""/>
+                  <v:imagedata r:id="rId14" o:title=""/>
                   <o:lock v:ext="edit" aspectratio="t"/>
                 </v:shape>
                 <v:rect id="Rectangles 2" o:spid="_x0000_s1026" o:spt="1" style="position:absolute;left:15;top:2771;height:40;width:11890;" fillcolor="#4F81BC" filled="t" stroked="f" coordsize="21600,21600" o:gfxdata="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">
@@ -7148,19 +4827,1310 @@
         </mc:AlternateContent>
       </w:r>
     </w:p>
+    <w:tbl>
+      <w:tblPr>
+        <w:tblW w:w="10623" w:type="dxa"/>
+        <w:tblInd w:w="557" w:type="dxa"/>
+        <w:tblLook w:val="04A0" w:firstRow="1" w:lastRow="0" w:firstColumn="1" w:lastColumn="0" w:noHBand="0" w:noVBand="1"/>
+      </w:tblPr>
+      <w:tblGrid>
+        <w:gridCol w:w="830"/>
+        <w:gridCol w:w="5414"/>
+        <w:gridCol w:w="1420"/>
+        <w:gridCol w:w="980"/>
+        <w:gridCol w:w="1979"/>
+      </w:tblGrid>
+      <w:tr>
+        <w:trPr>
+          <w:trHeight w:val="320"/>
+        </w:trPr>
+        <w:tc>
+          <w:tcPr>
+            <w:tcW w:w="823" w:type="dxa"/>
+            <w:tcBorders>
+              <w:top w:val="single" w:sz="8" w:space="0" w:color="000000"/>
+              <w:left w:val="single" w:sz="8" w:space="0" w:color="000000"/>
+              <w:bottom w:val="single" w:sz="8" w:space="0" w:color="000000"/>
+              <w:right w:val="single" w:sz="8" w:space="0" w:color="000000"/>
+            </w:tcBorders>
+            <w:shd w:val="clear" w:color="000000" w:fill="D9D9D9"/>
+            <w:hideMark/>
+          </w:tcPr>
+          <w:p>
+            <w:pPr>
+              <w:widowControl/>
+              <w:autoSpaceDE/>
+              <w:autoSpaceDN/>
+              <w:jc w:val="right"/>
+              <w:rPr>
+                <w:rFonts w:eastAsia="Times New Roman"/>
+                <w:b/>
+                <w:bCs/>
+                <w:i/>
+                <w:iCs/>
+                <w:color w:val="1F487C"/>
+                <w:sz w:val="24"/>
+                <w:szCs w:val="24"/>
+                <w:lang w:val="en-IN" w:eastAsia="en-IN"/>
+              </w:rPr>
+            </w:pPr>
+            <w:r>
+              <w:rPr>
+                <w:rFonts w:eastAsia="Times New Roman"/>
+                <w:b/>
+                <w:bCs/>
+                <w:i/>
+                <w:iCs/>
+                <w:color w:val="1F487C"/>
+                <w:sz w:val="24"/>
+                <w:szCs w:val="24"/>
+                <w:lang w:val="en-IN" w:eastAsia="en-IN"/>
+              </w:rPr>
+              <w:t>Sr.no</w:t>
+            </w:r>
+          </w:p>
+        </w:tc>
+        <w:tc>
+          <w:tcPr>
+            <w:tcW w:w="5420" w:type="dxa"/>
+            <w:tcBorders>
+              <w:top w:val="single" w:sz="8" w:space="0" w:color="000000"/>
+              <w:left w:val="nil"/>
+              <w:bottom w:val="nil"/>
+              <w:right w:val="single" w:sz="8" w:space="0" w:color="000000"/>
+            </w:tcBorders>
+            <w:shd w:val="clear" w:color="000000" w:fill="D9D9D9"/>
+            <w:hideMark/>
+          </w:tcPr>
+          <w:p>
+            <w:pPr>
+              <w:widowControl/>
+              <w:autoSpaceDE/>
+              <w:autoSpaceDN/>
+              <w:jc w:val="center"/>
+              <w:rPr>
+                <w:rFonts w:eastAsia="Times New Roman"/>
+                <w:b/>
+                <w:bCs/>
+                <w:color w:val="1F487C"/>
+                <w:sz w:val="24"/>
+                <w:szCs w:val="24"/>
+                <w:lang w:val="en-IN" w:eastAsia="en-IN"/>
+              </w:rPr>
+            </w:pPr>
+            <w:r>
+              <w:rPr>
+                <w:rFonts w:eastAsia="Times New Roman"/>
+                <w:b/>
+                <w:bCs/>
+                <w:color w:val="1F487C"/>
+                <w:sz w:val="24"/>
+                <w:szCs w:val="24"/>
+                <w:lang w:val="en-IN" w:eastAsia="en-IN"/>
+              </w:rPr>
+              <w:t>Description</w:t>
+            </w:r>
+          </w:p>
+        </w:tc>
+        <w:tc>
+          <w:tcPr>
+            <w:tcW w:w="1420" w:type="dxa"/>
+            <w:tcBorders>
+              <w:top w:val="single" w:sz="8" w:space="0" w:color="000000"/>
+              <w:left w:val="nil"/>
+              <w:bottom w:val="single" w:sz="8" w:space="0" w:color="000000"/>
+              <w:right w:val="single" w:sz="8" w:space="0" w:color="000000"/>
+            </w:tcBorders>
+            <w:shd w:val="clear" w:color="000000" w:fill="D9D9D9"/>
+            <w:hideMark/>
+          </w:tcPr>
+          <w:p>
+            <w:pPr>
+              <w:widowControl/>
+              <w:autoSpaceDE/>
+              <w:autoSpaceDN/>
+              <w:jc w:val="center"/>
+              <w:rPr>
+                <w:rFonts w:eastAsia="Times New Roman"/>
+                <w:b/>
+                <w:bCs/>
+                <w:color w:val="1F487C"/>
+                <w:sz w:val="24"/>
+                <w:szCs w:val="24"/>
+                <w:lang w:val="en-IN" w:eastAsia="en-IN"/>
+              </w:rPr>
+            </w:pPr>
+            <w:r>
+              <w:rPr>
+                <w:rFonts w:eastAsia="Times New Roman"/>
+                <w:b/>
+                <w:bCs/>
+                <w:color w:val="1F487C"/>
+                <w:sz w:val="24"/>
+                <w:szCs w:val="24"/>
+                <w:lang w:val="en-IN" w:eastAsia="en-IN"/>
+              </w:rPr>
+              <w:t>Quantity</w:t>
+            </w:r>
+          </w:p>
+        </w:tc>
+        <w:tc>
+          <w:tcPr>
+            <w:tcW w:w="980" w:type="dxa"/>
+            <w:tcBorders>
+              <w:top w:val="single" w:sz="8" w:space="0" w:color="000000"/>
+              <w:left w:val="nil"/>
+              <w:bottom w:val="single" w:sz="8" w:space="0" w:color="000000"/>
+              <w:right w:val="single" w:sz="8" w:space="0" w:color="000000"/>
+            </w:tcBorders>
+            <w:shd w:val="clear" w:color="000000" w:fill="D9D9D9"/>
+            <w:hideMark/>
+          </w:tcPr>
+          <w:p>
+            <w:pPr>
+              <w:widowControl/>
+              <w:autoSpaceDE/>
+              <w:autoSpaceDN/>
+              <w:jc w:val="center"/>
+              <w:rPr>
+                <w:rFonts w:eastAsia="Times New Roman"/>
+                <w:b/>
+                <w:bCs/>
+                <w:color w:val="1F487C"/>
+                <w:sz w:val="24"/>
+                <w:szCs w:val="24"/>
+                <w:lang w:val="en-IN" w:eastAsia="en-IN"/>
+              </w:rPr>
+            </w:pPr>
+            <w:r>
+              <w:rPr>
+                <w:rFonts w:eastAsia="Times New Roman"/>
+                <w:b/>
+                <w:bCs/>
+                <w:color w:val="1F487C"/>
+                <w:sz w:val="24"/>
+                <w:szCs w:val="24"/>
+                <w:lang w:val="en-IN" w:eastAsia="en-IN"/>
+              </w:rPr>
+              <w:t>Rate</w:t>
+            </w:r>
+          </w:p>
+        </w:tc>
+        <w:tc>
+          <w:tcPr>
+            <w:tcW w:w="1980" w:type="dxa"/>
+            <w:tcBorders>
+              <w:top w:val="single" w:sz="8" w:space="0" w:color="000000"/>
+              <w:left w:val="nil"/>
+              <w:bottom w:val="single" w:sz="8" w:space="0" w:color="000000"/>
+              <w:right w:val="single" w:sz="8" w:space="0" w:color="000000"/>
+            </w:tcBorders>
+            <w:shd w:val="clear" w:color="000000" w:fill="D9D9D9"/>
+            <w:hideMark/>
+          </w:tcPr>
+          <w:p>
+            <w:pPr>
+              <w:widowControl/>
+              <w:autoSpaceDE/>
+              <w:autoSpaceDN/>
+              <w:rPr>
+                <w:rFonts w:eastAsia="Times New Roman"/>
+                <w:b/>
+                <w:bCs/>
+                <w:color w:val="1F487C"/>
+                <w:sz w:val="24"/>
+                <w:szCs w:val="24"/>
+                <w:lang w:val="en-IN" w:eastAsia="en-IN"/>
+              </w:rPr>
+            </w:pPr>
+            <w:r>
+              <w:rPr>
+                <w:rFonts w:eastAsia="Times New Roman"/>
+                <w:b/>
+                <w:bCs/>
+                <w:color w:val="1F487C"/>
+                <w:sz w:val="24"/>
+                <w:szCs w:val="24"/>
+                <w:lang w:val="en-IN" w:eastAsia="en-IN"/>
+              </w:rPr>
+              <w:t>Amount (Rs.)</w:t>
+            </w:r>
+          </w:p>
+        </w:tc>
+      </w:tr>
+      <w:tr>
+        <w:trPr>
+          <w:trHeight w:val="320"/>
+        </w:trPr>
+        <w:tc>
+          <w:tcPr>
+            <w:tcW w:w="823" w:type="dxa"/>
+            <w:tcBorders>
+              <w:top w:val="nil"/>
+              <w:left w:val="single" w:sz="8" w:space="0" w:color="000000"/>
+              <w:bottom w:val="single" w:sz="8" w:space="0" w:color="000000"/>
+              <w:right w:val="nil"/>
+            </w:tcBorders>
+            <w:shd w:val="clear" w:color="auto" w:fill="auto"/>
+            <w:hideMark/>
+          </w:tcPr>
+          <w:p>
+            <w:pPr>
+              <w:widowControl/>
+              <w:autoSpaceDE/>
+              <w:autoSpaceDN/>
+              <w:jc w:val="center"/>
+              <w:rPr>
+                <w:rFonts w:ascii="Times New Roman" w:eastAsia="Times New Roman" w:hAnsi="Times New Roman" w:cs="Times New Roman"/>
+                <w:color w:val="1F4E78"/>
+                <w:sz w:val="24"/>
+                <w:szCs w:val="24"/>
+                <w:lang w:val="en-IN" w:eastAsia="en-IN"/>
+              </w:rPr>
+            </w:pPr>
+            <w:r>
+              <w:rPr>
+                <w:rFonts w:ascii="Times New Roman" w:eastAsia="Times New Roman" w:hAnsi="Times New Roman" w:cs="Times New Roman"/>
+                <w:color w:val="1F4E78"/>
+                <w:sz w:val="24"/>
+                <w:szCs w:val="24"/>
+                <w:lang w:val="en-IN" w:eastAsia="en-IN"/>
+              </w:rPr>
+              <w:t>1</w:t>
+            </w:r>
+          </w:p>
+        </w:tc>
+        <w:tc>
+          <w:tcPr>
+            <w:tcW w:w="5420" w:type="dxa"/>
+            <w:tcBorders>
+              <w:top w:val="single" w:sz="8" w:space="0" w:color="auto"/>
+              <w:left w:val="single" w:sz="8" w:space="0" w:color="000000"/>
+              <w:bottom w:val="single" w:sz="8" w:space="0" w:color="auto"/>
+              <w:right w:val="single" w:sz="8" w:space="0" w:color="000000"/>
+            </w:tcBorders>
+            <w:shd w:val="clear" w:color="auto" w:fill="auto"/>
+            <w:hideMark/>
+          </w:tcPr>
+          <w:p>
+            <w:pPr>
+              <w:widowControl/>
+              <w:autoSpaceDE/>
+              <w:autoSpaceDN/>
+              <w:ind w:firstLineChars="100" w:firstLine="240"/>
+              <w:rPr>
+                <w:rFonts w:ascii="Times New Roman" w:eastAsia="Times New Roman" w:hAnsi="Times New Roman" w:cs="Times New Roman"/>
+                <w:color w:val="1F4E78"/>
+                <w:sz w:val="24"/>
+                <w:szCs w:val="24"/>
+                <w:lang w:val="en-IN" w:eastAsia="en-IN"/>
+              </w:rPr>
+            </w:pPr>
+            <w:r>
+              <w:rPr>
+                <w:rFonts w:ascii="Times New Roman" w:eastAsia="Times New Roman" w:hAnsi="Times New Roman" w:cs="Times New Roman"/>
+                <w:color w:val="1F4E78"/>
+                <w:sz w:val="24"/>
+                <w:szCs w:val="24"/>
+                <w:lang w:val="en-IN" w:eastAsia="en-IN"/>
+              </w:rPr>
+              <w:t xml:space="preserve">1st floor </w:t>
+            </w:r>
+            <w:r>
+              <w:rPr>
+                <w:rFonts w:ascii="Times New Roman" w:eastAsia="Times New Roman" w:hAnsi="Times New Roman" w:cs="Times New Roman"/>
+                <w:color w:val="1F4E78"/>
+                <w:sz w:val="24"/>
+                <w:szCs w:val="24"/>
+                <w:lang w:val="en-IN" w:eastAsia="en-IN"/>
+              </w:rPr>
+              <w:t>sprinkler</w:t>
+            </w:r>
+            <w:r>
+              <w:rPr>
+                <w:rFonts w:ascii="Times New Roman" w:eastAsia="Times New Roman" w:hAnsi="Times New Roman" w:cs="Times New Roman"/>
+                <w:color w:val="1F4E78"/>
+                <w:sz w:val="24"/>
+                <w:szCs w:val="24"/>
+                <w:lang w:val="en-IN" w:eastAsia="en-IN"/>
+              </w:rPr>
+              <w:t xml:space="preserve"> point</w:t>
+            </w:r>
+          </w:p>
+        </w:tc>
+        <w:tc>
+          <w:tcPr>
+            <w:tcW w:w="1420" w:type="dxa"/>
+            <w:tcBorders>
+              <w:top w:val="nil"/>
+              <w:left w:val="nil"/>
+              <w:bottom w:val="single" w:sz="8" w:space="0" w:color="000000"/>
+              <w:right w:val="single" w:sz="8" w:space="0" w:color="000000"/>
+            </w:tcBorders>
+            <w:shd w:val="clear" w:color="auto" w:fill="auto"/>
+            <w:hideMark/>
+          </w:tcPr>
+          <w:p>
+            <w:pPr>
+              <w:widowControl/>
+              <w:autoSpaceDE/>
+              <w:autoSpaceDN/>
+              <w:jc w:val="center"/>
+              <w:rPr>
+                <w:rFonts w:ascii="Cambria" w:eastAsia="Times New Roman" w:hAnsi="Cambria" w:cs="Calibri"/>
+                <w:color w:val="1F4E78"/>
+                <w:sz w:val="24"/>
+                <w:szCs w:val="24"/>
+                <w:lang w:val="en-IN" w:eastAsia="en-IN"/>
+              </w:rPr>
+            </w:pPr>
+            <w:r>
+              <w:rPr>
+                <w:rFonts w:ascii="Cambria" w:eastAsia="Times New Roman" w:hAnsi="Cambria" w:cs="Calibri"/>
+                <w:color w:val="1F4E78"/>
+                <w:sz w:val="24"/>
+                <w:szCs w:val="24"/>
+                <w:lang w:val="en-IN" w:eastAsia="en-IN"/>
+              </w:rPr>
+              <w:t>93</w:t>
+            </w:r>
+            <w:r>
+              <w:rPr>
+                <w:rFonts w:ascii="Cambria" w:eastAsia="Times New Roman" w:hAnsi="Cambria" w:cs="Calibri"/>
+                <w:color w:val="1F4E78"/>
+                <w:sz w:val="24"/>
+                <w:szCs w:val="24"/>
+                <w:lang w:val="en-IN" w:eastAsia="en-IN"/>
+              </w:rPr>
+              <w:t xml:space="preserve"> nos</w:t>
+            </w:r>
+          </w:p>
+        </w:tc>
+        <w:tc>
+          <w:tcPr>
+            <w:tcW w:w="980" w:type="dxa"/>
+            <w:tcBorders>
+              <w:top w:val="nil"/>
+              <w:left w:val="nil"/>
+              <w:bottom w:val="single" w:sz="8" w:space="0" w:color="000000"/>
+              <w:right w:val="single" w:sz="8" w:space="0" w:color="000000"/>
+            </w:tcBorders>
+            <w:shd w:val="clear" w:color="auto" w:fill="auto"/>
+            <w:hideMark/>
+          </w:tcPr>
+          <w:p>
+            <w:pPr>
+              <w:widowControl/>
+              <w:autoSpaceDE/>
+              <w:autoSpaceDN/>
+              <w:jc w:val="center"/>
+              <w:rPr>
+                <w:rFonts w:ascii="Cambria" w:eastAsia="Times New Roman" w:hAnsi="Cambria" w:cs="Calibri"/>
+                <w:color w:val="1F4E78"/>
+                <w:sz w:val="24"/>
+                <w:szCs w:val="24"/>
+                <w:lang w:val="en-IN" w:eastAsia="en-IN"/>
+              </w:rPr>
+            </w:pPr>
+            <w:r>
+              <w:rPr>
+                <w:rFonts w:ascii="Cambria" w:eastAsia="Times New Roman" w:hAnsi="Cambria" w:cs="Calibri"/>
+                <w:color w:val="1F4E78"/>
+                <w:sz w:val="24"/>
+                <w:szCs w:val="24"/>
+                <w:lang w:val="en-IN" w:eastAsia="en-IN"/>
+              </w:rPr>
+              <w:t>700</w:t>
+            </w:r>
+          </w:p>
+        </w:tc>
+        <w:tc>
+          <w:tcPr>
+            <w:tcW w:w="1980" w:type="dxa"/>
+            <w:tcBorders>
+              <w:top w:val="nil"/>
+              <w:left w:val="nil"/>
+              <w:bottom w:val="single" w:sz="8" w:space="0" w:color="000000"/>
+              <w:right w:val="single" w:sz="8" w:space="0" w:color="000000"/>
+            </w:tcBorders>
+            <w:shd w:val="clear" w:color="auto" w:fill="auto"/>
+            <w:hideMark/>
+          </w:tcPr>
+          <w:p>
+            <w:pPr>
+              <w:widowControl/>
+              <w:autoSpaceDE/>
+              <w:autoSpaceDN/>
+              <w:jc w:val="right"/>
+              <w:rPr>
+                <w:rFonts w:ascii="Times New Roman" w:eastAsia="Times New Roman" w:hAnsi="Times New Roman" w:cs="Times New Roman"/>
+                <w:color w:val="1F4E78"/>
+                <w:lang w:val="en-IN" w:eastAsia="en-IN"/>
+              </w:rPr>
+            </w:pPr>
+            <w:r>
+              <w:rPr>
+                <w:rFonts w:ascii="Times New Roman" w:eastAsia="Times New Roman" w:hAnsi="Times New Roman" w:cs="Times New Roman"/>
+                <w:color w:val="1F4E78"/>
+                <w:lang w:val="en-IN" w:eastAsia="en-IN"/>
+              </w:rPr>
+              <w:t>66,500.00</w:t>
+            </w:r>
+          </w:p>
+        </w:tc>
+      </w:tr>
+      <w:tr>
+        <w:trPr>
+          <w:trHeight w:val="320"/>
+        </w:trPr>
+        <w:tc>
+          <w:tcPr>
+            <w:tcW w:w="823" w:type="dxa"/>
+            <w:tcBorders>
+              <w:top w:val="nil"/>
+              <w:left w:val="single" w:sz="8" w:space="0" w:color="000000"/>
+              <w:bottom w:val="single" w:sz="8" w:space="0" w:color="000000"/>
+              <w:right w:val="single" w:sz="8" w:space="0" w:color="000000"/>
+            </w:tcBorders>
+            <w:shd w:val="clear" w:color="auto" w:fill="auto"/>
+            <w:hideMark/>
+          </w:tcPr>
+          <w:p>
+            <w:pPr>
+              <w:widowControl/>
+              <w:autoSpaceDE/>
+              <w:autoSpaceDN/>
+              <w:jc w:val="center"/>
+              <w:rPr>
+                <w:rFonts w:ascii="Times New Roman" w:eastAsia="Times New Roman" w:hAnsi="Times New Roman" w:cs="Times New Roman"/>
+                <w:color w:val="1F4E78"/>
+                <w:lang w:val="en-IN" w:eastAsia="en-IN"/>
+              </w:rPr>
+            </w:pPr>
+            <w:r>
+              <w:rPr>
+                <w:rFonts w:ascii="Times New Roman" w:eastAsia="Times New Roman" w:hAnsi="Times New Roman" w:cs="Times New Roman"/>
+                <w:color w:val="1F4E78"/>
+                <w:lang w:val="en-IN" w:eastAsia="en-IN"/>
+              </w:rPr>
+              <w:t>2</w:t>
+            </w:r>
+          </w:p>
+        </w:tc>
+        <w:tc>
+          <w:tcPr>
+            <w:tcW w:w="5420" w:type="dxa"/>
+            <w:tcBorders>
+              <w:top w:val="nil"/>
+              <w:left w:val="nil"/>
+              <w:bottom w:val="single" w:sz="8" w:space="0" w:color="auto"/>
+              <w:right w:val="single" w:sz="8" w:space="0" w:color="000000"/>
+            </w:tcBorders>
+            <w:shd w:val="clear" w:color="auto" w:fill="auto"/>
+            <w:hideMark/>
+          </w:tcPr>
+          <w:p>
+            <w:pPr>
+              <w:widowControl/>
+              <w:autoSpaceDE/>
+              <w:autoSpaceDN/>
+              <w:ind w:firstLineChars="100" w:firstLine="240"/>
+              <w:rPr>
+                <w:rFonts w:ascii="Times New Roman" w:eastAsia="Times New Roman" w:hAnsi="Times New Roman" w:cs="Times New Roman"/>
+                <w:color w:val="1F4E78"/>
+                <w:sz w:val="24"/>
+                <w:szCs w:val="24"/>
+                <w:lang w:val="en-IN" w:eastAsia="en-IN"/>
+              </w:rPr>
+            </w:pPr>
+            <w:r>
+              <w:rPr>
+                <w:rFonts w:ascii="Times New Roman" w:eastAsia="Times New Roman" w:hAnsi="Times New Roman" w:cs="Times New Roman"/>
+                <w:color w:val="1F4E78"/>
+                <w:sz w:val="24"/>
+                <w:szCs w:val="24"/>
+                <w:lang w:val="en-IN" w:eastAsia="en-IN"/>
+              </w:rPr>
+              <w:t xml:space="preserve">1st floor </w:t>
+            </w:r>
+            <w:r>
+              <w:rPr>
+                <w:rFonts w:ascii="Times New Roman" w:eastAsia="Times New Roman" w:hAnsi="Times New Roman" w:cs="Times New Roman"/>
+                <w:color w:val="1F4E78"/>
+                <w:sz w:val="24"/>
+                <w:szCs w:val="24"/>
+                <w:lang w:val="en-IN" w:eastAsia="en-IN"/>
+              </w:rPr>
+              <w:t>drencher</w:t>
+            </w:r>
+            <w:r>
+              <w:rPr>
+                <w:rFonts w:ascii="Times New Roman" w:eastAsia="Times New Roman" w:hAnsi="Times New Roman" w:cs="Times New Roman"/>
+                <w:color w:val="1F4E78"/>
+                <w:sz w:val="24"/>
+                <w:szCs w:val="24"/>
+                <w:lang w:val="en-IN" w:eastAsia="en-IN"/>
+              </w:rPr>
+              <w:t xml:space="preserve"> point</w:t>
+            </w:r>
+          </w:p>
+        </w:tc>
+        <w:tc>
+          <w:tcPr>
+            <w:tcW w:w="1420" w:type="dxa"/>
+            <w:tcBorders>
+              <w:top w:val="nil"/>
+              <w:left w:val="nil"/>
+              <w:bottom w:val="single" w:sz="8" w:space="0" w:color="000000"/>
+              <w:right w:val="single" w:sz="8" w:space="0" w:color="000000"/>
+            </w:tcBorders>
+            <w:shd w:val="clear" w:color="auto" w:fill="auto"/>
+            <w:hideMark/>
+          </w:tcPr>
+          <w:p>
+            <w:pPr>
+              <w:widowControl/>
+              <w:autoSpaceDE/>
+              <w:autoSpaceDN/>
+              <w:jc w:val="center"/>
+              <w:rPr>
+                <w:rFonts w:ascii="Times New Roman" w:eastAsia="Times New Roman" w:hAnsi="Times New Roman" w:cs="Times New Roman"/>
+                <w:color w:val="1F4E78"/>
+                <w:sz w:val="24"/>
+                <w:szCs w:val="24"/>
+                <w:lang w:val="en-IN" w:eastAsia="en-IN"/>
+              </w:rPr>
+            </w:pPr>
+            <w:r>
+              <w:rPr>
+                <w:rFonts w:ascii="Times New Roman" w:eastAsia="Times New Roman" w:hAnsi="Times New Roman" w:cs="Times New Roman"/>
+                <w:color w:val="1F4E78"/>
+                <w:sz w:val="24"/>
+                <w:szCs w:val="24"/>
+                <w:lang w:val="en-IN" w:eastAsia="en-IN"/>
+              </w:rPr>
+              <w:t>29</w:t>
+            </w:r>
+            <w:r>
+              <w:rPr>
+                <w:rFonts w:ascii="Times New Roman" w:eastAsia="Times New Roman" w:hAnsi="Times New Roman" w:cs="Times New Roman"/>
+                <w:color w:val="1F4E78"/>
+                <w:sz w:val="24"/>
+                <w:szCs w:val="24"/>
+                <w:lang w:val="en-IN" w:eastAsia="en-IN"/>
+              </w:rPr>
+              <w:t xml:space="preserve"> nos</w:t>
+            </w:r>
+          </w:p>
+        </w:tc>
+        <w:tc>
+          <w:tcPr>
+            <w:tcW w:w="980" w:type="dxa"/>
+            <w:tcBorders>
+              <w:top w:val="nil"/>
+              <w:left w:val="nil"/>
+              <w:bottom w:val="single" w:sz="8" w:space="0" w:color="000000"/>
+              <w:right w:val="single" w:sz="8" w:space="0" w:color="000000"/>
+            </w:tcBorders>
+            <w:shd w:val="clear" w:color="auto" w:fill="auto"/>
+            <w:hideMark/>
+          </w:tcPr>
+          <w:p>
+            <w:pPr>
+              <w:widowControl/>
+              <w:autoSpaceDE/>
+              <w:autoSpaceDN/>
+              <w:jc w:val="center"/>
+              <w:rPr>
+                <w:rFonts w:ascii="Times New Roman" w:eastAsia="Times New Roman" w:hAnsi="Times New Roman" w:cs="Times New Roman"/>
+                <w:color w:val="1F4E78"/>
+                <w:sz w:val="24"/>
+                <w:szCs w:val="24"/>
+                <w:lang w:val="en-IN" w:eastAsia="en-IN"/>
+              </w:rPr>
+            </w:pPr>
+            <w:r>
+              <w:rPr>
+                <w:rFonts w:ascii="Times New Roman" w:eastAsia="Times New Roman" w:hAnsi="Times New Roman" w:cs="Times New Roman"/>
+                <w:color w:val="1F4E78"/>
+                <w:sz w:val="24"/>
+                <w:szCs w:val="24"/>
+                <w:lang w:val="en-IN" w:eastAsia="en-IN"/>
+              </w:rPr>
+              <w:t>700</w:t>
+            </w:r>
+          </w:p>
+        </w:tc>
+        <w:tc>
+          <w:tcPr>
+            <w:tcW w:w="1980" w:type="dxa"/>
+            <w:tcBorders>
+              <w:top w:val="nil"/>
+              <w:left w:val="nil"/>
+              <w:bottom w:val="single" w:sz="8" w:space="0" w:color="000000"/>
+              <w:right w:val="single" w:sz="8" w:space="0" w:color="000000"/>
+            </w:tcBorders>
+            <w:shd w:val="clear" w:color="auto" w:fill="auto"/>
+            <w:hideMark/>
+          </w:tcPr>
+          <w:p>
+            <w:pPr>
+              <w:widowControl/>
+              <w:autoSpaceDE/>
+              <w:autoSpaceDN/>
+              <w:jc w:val="right"/>
+              <w:rPr>
+                <w:rFonts w:ascii="Times New Roman" w:eastAsia="Times New Roman" w:hAnsi="Times New Roman" w:cs="Times New Roman"/>
+                <w:color w:val="1F4E78"/>
+                <w:lang w:val="en-IN" w:eastAsia="en-IN"/>
+              </w:rPr>
+            </w:pPr>
+            <w:r>
+              <w:rPr>
+                <w:rFonts w:ascii="Times New Roman" w:eastAsia="Times New Roman" w:hAnsi="Times New Roman" w:cs="Times New Roman"/>
+                <w:color w:val="1F4E78"/>
+                <w:lang w:val="en-IN" w:eastAsia="en-IN"/>
+              </w:rPr>
+              <w:t>20,300.00</w:t>
+            </w:r>
+          </w:p>
+        </w:tc>
+      </w:tr>
+      <w:tr>
+        <w:trPr>
+          <w:trHeight w:val="320"/>
+        </w:trPr>
+        <w:tc>
+          <w:tcPr>
+            <w:tcW w:w="823" w:type="dxa"/>
+            <w:tcBorders>
+              <w:top w:val="nil"/>
+              <w:left w:val="single" w:sz="8" w:space="0" w:color="000000"/>
+              <w:bottom w:val="single" w:sz="8" w:space="0" w:color="000000"/>
+              <w:right w:val="nil"/>
+            </w:tcBorders>
+            <w:shd w:val="clear" w:color="auto" w:fill="auto"/>
+            <w:hideMark/>
+          </w:tcPr>
+          <w:p>
+            <w:pPr>
+              <w:widowControl/>
+              <w:autoSpaceDE/>
+              <w:autoSpaceDN/>
+              <w:jc w:val="center"/>
+              <w:rPr>
+                <w:rFonts w:ascii="Times New Roman" w:eastAsia="Times New Roman" w:hAnsi="Times New Roman" w:cs="Times New Roman"/>
+                <w:color w:val="1F4E78"/>
+                <w:sz w:val="24"/>
+                <w:szCs w:val="24"/>
+                <w:lang w:val="en-IN" w:eastAsia="en-IN"/>
+              </w:rPr>
+            </w:pPr>
+            <w:r>
+              <w:rPr>
+                <w:rFonts w:ascii="Times New Roman" w:eastAsia="Times New Roman" w:hAnsi="Times New Roman" w:cs="Times New Roman"/>
+                <w:color w:val="1F4E78"/>
+                <w:sz w:val="24"/>
+                <w:szCs w:val="24"/>
+                <w:lang w:val="en-IN" w:eastAsia="en-IN"/>
+              </w:rPr>
+              <w:t>3</w:t>
+            </w:r>
+          </w:p>
+        </w:tc>
+        <w:tc>
+          <w:tcPr>
+            <w:tcW w:w="5420" w:type="dxa"/>
+            <w:tcBorders>
+              <w:top w:val="nil"/>
+              <w:left w:val="single" w:sz="8" w:space="0" w:color="000000"/>
+              <w:bottom w:val="single" w:sz="8" w:space="0" w:color="auto"/>
+              <w:right w:val="single" w:sz="8" w:space="0" w:color="000000"/>
+            </w:tcBorders>
+            <w:shd w:val="clear" w:color="auto" w:fill="auto"/>
+            <w:hideMark/>
+          </w:tcPr>
+          <w:p>
+            <w:pPr>
+              <w:widowControl/>
+              <w:autoSpaceDE/>
+              <w:autoSpaceDN/>
+              <w:ind w:firstLineChars="100" w:firstLine="240"/>
+              <w:rPr>
+                <w:rFonts w:ascii="Times New Roman" w:eastAsia="Times New Roman" w:hAnsi="Times New Roman" w:cs="Times New Roman"/>
+                <w:color w:val="1F4E78"/>
+                <w:sz w:val="24"/>
+                <w:szCs w:val="24"/>
+                <w:lang w:val="en-IN" w:eastAsia="en-IN"/>
+              </w:rPr>
+            </w:pPr>
+            <w:r>
+              <w:rPr>
+                <w:rFonts w:ascii="Times New Roman" w:eastAsia="Times New Roman" w:hAnsi="Times New Roman" w:cs="Times New Roman"/>
+                <w:color w:val="1F4E78"/>
+                <w:sz w:val="24"/>
+                <w:szCs w:val="24"/>
+                <w:lang w:val="en-IN" w:eastAsia="en-IN"/>
+              </w:rPr>
+              <w:t xml:space="preserve">3rd floor sprinkler point </w:t>
+            </w:r>
+          </w:p>
+        </w:tc>
+        <w:tc>
+          <w:tcPr>
+            <w:tcW w:w="1420" w:type="dxa"/>
+            <w:tcBorders>
+              <w:top w:val="nil"/>
+              <w:left w:val="nil"/>
+              <w:bottom w:val="single" w:sz="8" w:space="0" w:color="000000"/>
+              <w:right w:val="single" w:sz="8" w:space="0" w:color="000000"/>
+            </w:tcBorders>
+            <w:shd w:val="clear" w:color="auto" w:fill="auto"/>
+            <w:hideMark/>
+          </w:tcPr>
+          <w:p>
+            <w:pPr>
+              <w:widowControl/>
+              <w:autoSpaceDE/>
+              <w:autoSpaceDN/>
+              <w:jc w:val="center"/>
+              <w:rPr>
+                <w:rFonts w:ascii="Times New Roman" w:eastAsia="Times New Roman" w:hAnsi="Times New Roman" w:cs="Times New Roman"/>
+                <w:color w:val="1F4E78"/>
+                <w:sz w:val="24"/>
+                <w:szCs w:val="24"/>
+                <w:lang w:val="en-IN" w:eastAsia="en-IN"/>
+              </w:rPr>
+            </w:pPr>
+            <w:r>
+              <w:rPr>
+                <w:rFonts w:ascii="Times New Roman" w:eastAsia="Times New Roman" w:hAnsi="Times New Roman" w:cs="Times New Roman"/>
+                <w:color w:val="1F4E78"/>
+                <w:sz w:val="24"/>
+                <w:szCs w:val="24"/>
+                <w:lang w:val="en-IN" w:eastAsia="en-IN"/>
+              </w:rPr>
+              <w:t>8</w:t>
+            </w:r>
+            <w:r>
+              <w:rPr>
+                <w:rFonts w:ascii="Times New Roman" w:eastAsia="Times New Roman" w:hAnsi="Times New Roman" w:cs="Times New Roman"/>
+                <w:color w:val="1F4E78"/>
+                <w:sz w:val="24"/>
+                <w:szCs w:val="24"/>
+                <w:lang w:val="en-IN" w:eastAsia="en-IN"/>
+              </w:rPr>
+              <w:t xml:space="preserve"> nos</w:t>
+            </w:r>
+          </w:p>
+        </w:tc>
+        <w:tc>
+          <w:tcPr>
+            <w:tcW w:w="980" w:type="dxa"/>
+            <w:tcBorders>
+              <w:top w:val="nil"/>
+              <w:left w:val="nil"/>
+              <w:bottom w:val="single" w:sz="8" w:space="0" w:color="000000"/>
+              <w:right w:val="single" w:sz="8" w:space="0" w:color="000000"/>
+            </w:tcBorders>
+            <w:shd w:val="clear" w:color="auto" w:fill="auto"/>
+            <w:hideMark/>
+          </w:tcPr>
+          <w:p>
+            <w:pPr>
+              <w:widowControl/>
+              <w:autoSpaceDE/>
+              <w:autoSpaceDN/>
+              <w:jc w:val="center"/>
+              <w:rPr>
+                <w:rFonts w:ascii="Times New Roman" w:eastAsia="Times New Roman" w:hAnsi="Times New Roman" w:cs="Times New Roman"/>
+                <w:color w:val="1F4E78"/>
+                <w:sz w:val="24"/>
+                <w:szCs w:val="24"/>
+                <w:lang w:val="en-IN" w:eastAsia="en-IN"/>
+              </w:rPr>
+            </w:pPr>
+            <w:r>
+              <w:rPr>
+                <w:rFonts w:ascii="Times New Roman" w:eastAsia="Times New Roman" w:hAnsi="Times New Roman" w:cs="Times New Roman"/>
+                <w:color w:val="1F4E78"/>
+                <w:sz w:val="24"/>
+                <w:szCs w:val="24"/>
+                <w:lang w:val="en-IN" w:eastAsia="en-IN"/>
+              </w:rPr>
+              <w:t>700</w:t>
+            </w:r>
+          </w:p>
+        </w:tc>
+        <w:tc>
+          <w:tcPr>
+            <w:tcW w:w="1980" w:type="dxa"/>
+            <w:tcBorders>
+              <w:top w:val="nil"/>
+              <w:left w:val="nil"/>
+              <w:bottom w:val="single" w:sz="8" w:space="0" w:color="000000"/>
+              <w:right w:val="single" w:sz="8" w:space="0" w:color="000000"/>
+            </w:tcBorders>
+            <w:shd w:val="clear" w:color="auto" w:fill="auto"/>
+            <w:hideMark/>
+          </w:tcPr>
+          <w:p>
+            <w:pPr>
+              <w:widowControl/>
+              <w:autoSpaceDE/>
+              <w:autoSpaceDN/>
+              <w:jc w:val="right"/>
+              <w:rPr>
+                <w:rFonts w:ascii="Times New Roman" w:eastAsia="Times New Roman" w:hAnsi="Times New Roman" w:cs="Times New Roman"/>
+                <w:color w:val="1F4E78"/>
+                <w:lang w:val="en-IN" w:eastAsia="en-IN"/>
+              </w:rPr>
+            </w:pPr>
+            <w:r>
+              <w:rPr>
+                <w:rFonts w:ascii="Times New Roman" w:eastAsia="Times New Roman" w:hAnsi="Times New Roman" w:cs="Times New Roman"/>
+                <w:color w:val="1F4E78"/>
+                <w:lang w:val="en-IN" w:eastAsia="en-IN"/>
+              </w:rPr>
+              <w:t>5,600.00</w:t>
+            </w:r>
+          </w:p>
+        </w:tc>
+      </w:tr>
+      <w:tr>
+        <w:trPr>
+          <w:trHeight w:val="320"/>
+        </w:trPr>
+        <w:tc>
+          <w:tcPr>
+            <w:tcW w:w="823" w:type="dxa"/>
+            <w:vMerge w:val="restart"/>
+            <w:tcBorders>
+              <w:top w:val="nil"/>
+              <w:left w:val="single" w:sz="8" w:space="0" w:color="000000"/>
+              <w:bottom w:val="single" w:sz="8" w:space="0" w:color="000000"/>
+              <w:right w:val="single" w:sz="8" w:space="0" w:color="000000"/>
+            </w:tcBorders>
+            <w:shd w:val="clear" w:color="auto" w:fill="auto"/>
+            <w:hideMark/>
+          </w:tcPr>
+          <w:p>
+            <w:pPr>
+              <w:widowControl/>
+              <w:autoSpaceDE/>
+              <w:autoSpaceDN/>
+              <w:rPr>
+                <w:rFonts w:ascii="Times New Roman" w:eastAsia="Times New Roman" w:hAnsi="Times New Roman" w:cs="Times New Roman"/>
+                <w:color w:val="1F4E78"/>
+                <w:lang w:val="en-IN" w:eastAsia="en-IN"/>
+              </w:rPr>
+            </w:pPr>
+            <w:r>
+              <w:rPr>
+                <w:rFonts w:ascii="Times New Roman" w:eastAsia="Times New Roman" w:hAnsi="Times New Roman" w:cs="Times New Roman"/>
+                <w:color w:val="1F4E78"/>
+                <w:lang w:val="en-IN" w:eastAsia="en-IN"/>
+              </w:rPr>
+              <w:t> </w:t>
+            </w:r>
+          </w:p>
+        </w:tc>
+        <w:tc>
+          <w:tcPr>
+            <w:tcW w:w="5420" w:type="dxa"/>
+            <w:vMerge w:val="restart"/>
+            <w:tcBorders>
+              <w:top w:val="nil"/>
+              <w:left w:val="single" w:sz="8" w:space="0" w:color="000000"/>
+              <w:bottom w:val="single" w:sz="8" w:space="0" w:color="000000"/>
+              <w:right w:val="single" w:sz="8" w:space="0" w:color="000000"/>
+            </w:tcBorders>
+            <w:shd w:val="clear" w:color="auto" w:fill="auto"/>
+            <w:hideMark/>
+          </w:tcPr>
+          <w:p>
+            <w:pPr>
+              <w:widowControl/>
+              <w:autoSpaceDE/>
+              <w:autoSpaceDN/>
+              <w:rPr>
+                <w:rFonts w:ascii="Times New Roman" w:eastAsia="Times New Roman" w:hAnsi="Times New Roman" w:cs="Times New Roman"/>
+                <w:color w:val="1F4E78"/>
+                <w:lang w:val="en-IN" w:eastAsia="en-IN"/>
+              </w:rPr>
+            </w:pPr>
+            <w:r>
+              <w:rPr>
+                <w:rFonts w:ascii="Times New Roman" w:eastAsia="Times New Roman" w:hAnsi="Times New Roman" w:cs="Times New Roman"/>
+                <w:color w:val="1F4E78"/>
+                <w:lang w:val="en-IN" w:eastAsia="en-IN"/>
+              </w:rPr>
+              <w:t> </w:t>
+            </w:r>
+          </w:p>
+        </w:tc>
+        <w:tc>
+          <w:tcPr>
+            <w:tcW w:w="2400" w:type="dxa"/>
+            <w:gridSpan w:val="2"/>
+            <w:tcBorders>
+              <w:top w:val="nil"/>
+              <w:left w:val="nil"/>
+              <w:bottom w:val="single" w:sz="8" w:space="0" w:color="000000"/>
+              <w:right w:val="single" w:sz="8" w:space="0" w:color="000000"/>
+            </w:tcBorders>
+            <w:shd w:val="clear" w:color="auto" w:fill="auto"/>
+            <w:hideMark/>
+          </w:tcPr>
+          <w:p>
+            <w:pPr>
+              <w:widowControl/>
+              <w:autoSpaceDE/>
+              <w:autoSpaceDN/>
+              <w:jc w:val="center"/>
+              <w:rPr>
+                <w:rFonts w:ascii="Times New Roman" w:eastAsia="Times New Roman" w:hAnsi="Times New Roman" w:cs="Times New Roman"/>
+                <w:color w:val="1F4E78"/>
+                <w:sz w:val="24"/>
+                <w:szCs w:val="24"/>
+                <w:lang w:val="en-IN" w:eastAsia="en-IN"/>
+              </w:rPr>
+            </w:pPr>
+            <w:r>
+              <w:rPr>
+                <w:rFonts w:ascii="Times New Roman" w:eastAsia="Times New Roman" w:hAnsi="Times New Roman" w:cs="Times New Roman"/>
+                <w:color w:val="1F4E78"/>
+                <w:sz w:val="24"/>
+                <w:szCs w:val="24"/>
+                <w:lang w:val="en-IN" w:eastAsia="en-IN"/>
+              </w:rPr>
+              <w:t>Total</w:t>
+            </w:r>
+          </w:p>
+        </w:tc>
+        <w:tc>
+          <w:tcPr>
+            <w:tcW w:w="1980" w:type="dxa"/>
+            <w:tcBorders>
+              <w:top w:val="nil"/>
+              <w:left w:val="nil"/>
+              <w:bottom w:val="single" w:sz="8" w:space="0" w:color="000000"/>
+              <w:right w:val="single" w:sz="8" w:space="0" w:color="000000"/>
+            </w:tcBorders>
+            <w:shd w:val="clear" w:color="auto" w:fill="auto"/>
+            <w:hideMark/>
+          </w:tcPr>
+          <w:p>
+            <w:pPr>
+              <w:widowControl/>
+              <w:autoSpaceDE/>
+              <w:autoSpaceDN/>
+              <w:jc w:val="right"/>
+              <w:rPr>
+                <w:rFonts w:ascii="Times New Roman" w:eastAsia="Times New Roman" w:hAnsi="Times New Roman" w:cs="Times New Roman"/>
+                <w:color w:val="1F4E78"/>
+                <w:lang w:val="en-IN" w:eastAsia="en-IN"/>
+              </w:rPr>
+            </w:pPr>
+            <w:r>
+              <w:rPr>
+                <w:rFonts w:ascii="Times New Roman" w:eastAsia="Times New Roman" w:hAnsi="Times New Roman" w:cs="Times New Roman"/>
+                <w:color w:val="1F4E78"/>
+                <w:lang w:val="en-IN" w:eastAsia="en-IN"/>
+              </w:rPr>
+              <w:t>92,400.00</w:t>
+            </w:r>
+          </w:p>
+        </w:tc>
+      </w:tr>
+      <w:tr>
+        <w:trPr>
+          <w:trHeight w:val="320"/>
+        </w:trPr>
+        <w:tc>
+          <w:tcPr>
+            <w:tcW w:w="823" w:type="dxa"/>
+            <w:vMerge/>
+            <w:tcBorders>
+              <w:top w:val="nil"/>
+              <w:left w:val="single" w:sz="8" w:space="0" w:color="000000"/>
+              <w:bottom w:val="single" w:sz="8" w:space="0" w:color="000000"/>
+              <w:right w:val="single" w:sz="8" w:space="0" w:color="000000"/>
+            </w:tcBorders>
+            <w:vAlign w:val="center"/>
+            <w:hideMark/>
+          </w:tcPr>
+          <w:p>
+            <w:pPr>
+              <w:widowControl/>
+              <w:autoSpaceDE/>
+              <w:autoSpaceDN/>
+              <w:rPr>
+                <w:rFonts w:ascii="Times New Roman" w:eastAsia="Times New Roman" w:hAnsi="Times New Roman" w:cs="Times New Roman"/>
+                <w:color w:val="1F4E78"/>
+                <w:lang w:val="en-IN" w:eastAsia="en-IN"/>
+              </w:rPr>
+            </w:pPr>
+          </w:p>
+        </w:tc>
+        <w:tc>
+          <w:tcPr>
+            <w:tcW w:w="5420" w:type="dxa"/>
+            <w:vMerge/>
+            <w:tcBorders>
+              <w:top w:val="nil"/>
+              <w:left w:val="single" w:sz="8" w:space="0" w:color="000000"/>
+              <w:bottom w:val="single" w:sz="8" w:space="0" w:color="000000"/>
+              <w:right w:val="single" w:sz="8" w:space="0" w:color="000000"/>
+            </w:tcBorders>
+            <w:vAlign w:val="center"/>
+            <w:hideMark/>
+          </w:tcPr>
+          <w:p>
+            <w:pPr>
+              <w:widowControl/>
+              <w:autoSpaceDE/>
+              <w:autoSpaceDN/>
+              <w:rPr>
+                <w:rFonts w:ascii="Times New Roman" w:eastAsia="Times New Roman" w:hAnsi="Times New Roman" w:cs="Times New Roman"/>
+                <w:color w:val="1F4E78"/>
+                <w:lang w:val="en-IN" w:eastAsia="en-IN"/>
+              </w:rPr>
+            </w:pPr>
+          </w:p>
+        </w:tc>
+        <w:tc>
+          <w:tcPr>
+            <w:tcW w:w="2400" w:type="dxa"/>
+            <w:gridSpan w:val="2"/>
+            <w:tcBorders>
+              <w:top w:val="nil"/>
+              <w:left w:val="nil"/>
+              <w:bottom w:val="single" w:sz="8" w:space="0" w:color="000000"/>
+              <w:right w:val="single" w:sz="8" w:space="0" w:color="000000"/>
+            </w:tcBorders>
+            <w:shd w:val="clear" w:color="auto" w:fill="auto"/>
+            <w:hideMark/>
+          </w:tcPr>
+          <w:p>
+            <w:pPr>
+              <w:widowControl/>
+              <w:autoSpaceDE/>
+              <w:autoSpaceDN/>
+              <w:jc w:val="center"/>
+              <w:rPr>
+                <w:rFonts w:ascii="Times New Roman" w:eastAsia="Times New Roman" w:hAnsi="Times New Roman" w:cs="Times New Roman"/>
+                <w:color w:val="1F4E78"/>
+                <w:sz w:val="24"/>
+                <w:szCs w:val="24"/>
+                <w:lang w:val="en-IN" w:eastAsia="en-IN"/>
+              </w:rPr>
+            </w:pPr>
+            <w:r>
+              <w:rPr>
+                <w:rFonts w:ascii="Times New Roman" w:eastAsia="Times New Roman" w:hAnsi="Times New Roman" w:cs="Times New Roman"/>
+                <w:color w:val="1F4E78"/>
+                <w:sz w:val="24"/>
+                <w:szCs w:val="24"/>
+                <w:lang w:val="en-IN" w:eastAsia="en-IN"/>
+              </w:rPr>
+              <w:t>20%</w:t>
+            </w:r>
+          </w:p>
+        </w:tc>
+        <w:tc>
+          <w:tcPr>
+            <w:tcW w:w="1980" w:type="dxa"/>
+            <w:tcBorders>
+              <w:top w:val="nil"/>
+              <w:left w:val="nil"/>
+              <w:bottom w:val="single" w:sz="8" w:space="0" w:color="000000"/>
+              <w:right w:val="single" w:sz="8" w:space="0" w:color="000000"/>
+            </w:tcBorders>
+            <w:shd w:val="clear" w:color="auto" w:fill="auto"/>
+            <w:hideMark/>
+          </w:tcPr>
+          <w:p>
+            <w:pPr>
+              <w:widowControl/>
+              <w:autoSpaceDE/>
+              <w:autoSpaceDN/>
+              <w:jc w:val="right"/>
+              <w:rPr>
+                <w:rFonts w:ascii="Times New Roman" w:eastAsia="Times New Roman" w:hAnsi="Times New Roman" w:cs="Times New Roman"/>
+                <w:color w:val="1F4E78"/>
+                <w:lang w:val="en-IN" w:eastAsia="en-IN"/>
+              </w:rPr>
+            </w:pPr>
+            <w:r>
+              <w:rPr>
+                <w:rFonts w:ascii="Times New Roman" w:eastAsia="Times New Roman" w:hAnsi="Times New Roman" w:cs="Times New Roman"/>
+                <w:color w:val="1F4E78"/>
+                <w:lang w:val="en-IN" w:eastAsia="en-IN"/>
+              </w:rPr>
+              <w:t>18,480</w:t>
+            </w:r>
+          </w:p>
+        </w:tc>
+      </w:tr>
+      <w:tr>
+        <w:trPr>
+          <w:trHeight w:val="320"/>
+        </w:trPr>
+        <w:tc>
+          <w:tcPr>
+            <w:tcW w:w="823" w:type="dxa"/>
+            <w:vMerge/>
+            <w:tcBorders>
+              <w:top w:val="nil"/>
+              <w:left w:val="single" w:sz="8" w:space="0" w:color="000000"/>
+              <w:bottom w:val="single" w:sz="8" w:space="0" w:color="000000"/>
+              <w:right w:val="single" w:sz="8" w:space="0" w:color="000000"/>
+            </w:tcBorders>
+            <w:vAlign w:val="center"/>
+            <w:hideMark/>
+          </w:tcPr>
+          <w:p>
+            <w:pPr>
+              <w:widowControl/>
+              <w:autoSpaceDE/>
+              <w:autoSpaceDN/>
+              <w:rPr>
+                <w:rFonts w:ascii="Times New Roman" w:eastAsia="Times New Roman" w:hAnsi="Times New Roman" w:cs="Times New Roman"/>
+                <w:color w:val="1F4E78"/>
+                <w:lang w:val="en-IN" w:eastAsia="en-IN"/>
+              </w:rPr>
+            </w:pPr>
+          </w:p>
+        </w:tc>
+        <w:tc>
+          <w:tcPr>
+            <w:tcW w:w="5420" w:type="dxa"/>
+            <w:vMerge/>
+            <w:tcBorders>
+              <w:top w:val="nil"/>
+              <w:left w:val="single" w:sz="8" w:space="0" w:color="000000"/>
+              <w:bottom w:val="single" w:sz="8" w:space="0" w:color="000000"/>
+              <w:right w:val="single" w:sz="8" w:space="0" w:color="000000"/>
+            </w:tcBorders>
+            <w:vAlign w:val="center"/>
+            <w:hideMark/>
+          </w:tcPr>
+          <w:p>
+            <w:pPr>
+              <w:widowControl/>
+              <w:autoSpaceDE/>
+              <w:autoSpaceDN/>
+              <w:rPr>
+                <w:rFonts w:ascii="Times New Roman" w:eastAsia="Times New Roman" w:hAnsi="Times New Roman" w:cs="Times New Roman"/>
+                <w:color w:val="1F4E78"/>
+                <w:lang w:val="en-IN" w:eastAsia="en-IN"/>
+              </w:rPr>
+            </w:pPr>
+          </w:p>
+        </w:tc>
+        <w:tc>
+          <w:tcPr>
+            <w:tcW w:w="2400" w:type="dxa"/>
+            <w:gridSpan w:val="2"/>
+            <w:tcBorders>
+              <w:top w:val="nil"/>
+              <w:left w:val="nil"/>
+              <w:bottom w:val="single" w:sz="8" w:space="0" w:color="000000"/>
+              <w:right w:val="single" w:sz="8" w:space="0" w:color="000000"/>
+            </w:tcBorders>
+            <w:shd w:val="clear" w:color="auto" w:fill="auto"/>
+            <w:hideMark/>
+          </w:tcPr>
+          <w:p>
+            <w:pPr>
+              <w:widowControl/>
+              <w:autoSpaceDE/>
+              <w:autoSpaceDN/>
+              <w:jc w:val="center"/>
+              <w:rPr>
+                <w:rFonts w:ascii="Times New Roman" w:eastAsia="Times New Roman" w:hAnsi="Times New Roman" w:cs="Times New Roman"/>
+                <w:color w:val="1F4E78"/>
+                <w:sz w:val="24"/>
+                <w:szCs w:val="24"/>
+                <w:lang w:val="en-IN" w:eastAsia="en-IN"/>
+              </w:rPr>
+            </w:pPr>
+            <w:r>
+              <w:rPr>
+                <w:rFonts w:ascii="Times New Roman" w:eastAsia="Times New Roman" w:hAnsi="Times New Roman" w:cs="Times New Roman"/>
+                <w:color w:val="1F4E78"/>
+                <w:sz w:val="24"/>
+                <w:szCs w:val="24"/>
+                <w:lang w:val="en-IN" w:eastAsia="en-IN"/>
+              </w:rPr>
+              <w:t>80%</w:t>
+            </w:r>
+          </w:p>
+        </w:tc>
+        <w:tc>
+          <w:tcPr>
+            <w:tcW w:w="1980" w:type="dxa"/>
+            <w:tcBorders>
+              <w:top w:val="nil"/>
+              <w:left w:val="nil"/>
+              <w:bottom w:val="single" w:sz="8" w:space="0" w:color="000000"/>
+              <w:right w:val="single" w:sz="8" w:space="0" w:color="000000"/>
+            </w:tcBorders>
+            <w:shd w:val="clear" w:color="auto" w:fill="auto"/>
+            <w:hideMark/>
+          </w:tcPr>
+          <w:p>
+            <w:pPr>
+              <w:widowControl/>
+              <w:autoSpaceDE/>
+              <w:autoSpaceDN/>
+              <w:jc w:val="right"/>
+              <w:rPr>
+                <w:rFonts w:ascii="Times New Roman" w:eastAsia="Times New Roman" w:hAnsi="Times New Roman" w:cs="Times New Roman"/>
+                <w:color w:val="1F4E78"/>
+                <w:lang w:val="en-IN" w:eastAsia="en-IN"/>
+              </w:rPr>
+            </w:pPr>
+            <w:r>
+              <w:rPr>
+                <w:rFonts w:ascii="Times New Roman" w:eastAsia="Times New Roman" w:hAnsi="Times New Roman" w:cs="Times New Roman"/>
+                <w:color w:val="1F4E78"/>
+                <w:lang w:val="en-IN" w:eastAsia="en-IN"/>
+              </w:rPr>
+              <w:t>73</w:t>
+            </w:r>
+            <w:r>
+              <w:rPr>
+                <w:rFonts w:ascii="Times New Roman" w:eastAsia="Times New Roman" w:hAnsi="Times New Roman" w:cs="Times New Roman"/>
+                <w:color w:val="1F4E78"/>
+                <w:lang w:val="en-IN" w:eastAsia="en-IN"/>
+              </w:rPr>
+              <w:t>,</w:t>
+            </w:r>
+            <w:r>
+              <w:rPr>
+                <w:rFonts w:ascii="Times New Roman" w:eastAsia="Times New Roman" w:hAnsi="Times New Roman" w:cs="Times New Roman"/>
+                <w:color w:val="1F4E78"/>
+                <w:lang w:val="en-IN" w:eastAsia="en-IN"/>
+              </w:rPr>
+              <w:t>920</w:t>
+            </w:r>
+            <w:r>
+              <w:rPr>
+                <w:rFonts w:ascii="Times New Roman" w:eastAsia="Times New Roman" w:hAnsi="Times New Roman" w:cs="Times New Roman"/>
+                <w:color w:val="1F4E78"/>
+                <w:lang w:val="en-IN" w:eastAsia="en-IN"/>
+              </w:rPr>
+              <w:t>.00</w:t>
+            </w:r>
+          </w:p>
+        </w:tc>
+      </w:tr>
+    </w:tbl>
     <w:p>
       <w:pPr>
-        <w:pStyle w:val="5"/>
-        <w:rPr>
-          <w:rFonts w:asciiTheme="majorHAnsi" w:hAnsiTheme="majorHAnsi"/>
-          <w:sz w:val="32"/>
-          <w:szCs w:val="144"/>
-        </w:rPr>
-      </w:pPr>
-    </w:p>
-    <w:p>
-      <w:pPr>
-        <w:pStyle w:val="5"/>
+        <w:pStyle w:val="BodyText"/>
         <w:rPr>
           <w:rFonts w:asciiTheme="majorHAnsi" w:hAnsiTheme="majorHAnsi"/>
           <w:sz w:val="32"/>
@@ -7193,91 +6163,12 @@
         </w:rPr>
         <w:t xml:space="preserve">                                                                                               </w:t>
       </w:r>
-    </w:p>
-    <w:p>
-      <w:pPr>
-        <w:pStyle w:val="5"/>
-        <w:ind w:firstLine="9605" w:firstLineChars="3000"/>
+      <w:r>
         <w:rPr>
-          <w:rFonts w:hint="default" w:asciiTheme="majorHAnsi" w:hAnsiTheme="majorHAnsi"/>
-          <w:sz w:val="32"/>
-          <w:szCs w:val="144"/>
-          <w:lang w:val="en-US"/>
+          <w:noProof/>
         </w:rPr>
-      </w:pPr>
-    </w:p>
-    <w:p>
-      <w:pPr>
-        <w:pStyle w:val="5"/>
-        <w:ind w:firstLine="9605" w:firstLineChars="3000"/>
-        <w:rPr>
-          <w:rFonts w:hint="default" w:asciiTheme="majorHAnsi" w:hAnsiTheme="majorHAnsi"/>
-          <w:sz w:val="32"/>
-          <w:szCs w:val="144"/>
-          <w:lang w:val="en-US"/>
-        </w:rPr>
-      </w:pPr>
-    </w:p>
-    <w:p>
-      <w:pPr>
-        <w:pStyle w:val="5"/>
-        <w:ind w:firstLine="9605" w:firstLineChars="3000"/>
-        <w:rPr>
-          <w:rFonts w:hint="default" w:asciiTheme="majorHAnsi" w:hAnsiTheme="majorHAnsi"/>
-          <w:sz w:val="32"/>
-          <w:szCs w:val="144"/>
-          <w:lang w:val="en-US"/>
-        </w:rPr>
-      </w:pPr>
-    </w:p>
-    <w:p>
-      <w:pPr>
-        <w:pStyle w:val="5"/>
-        <w:ind w:firstLine="9605" w:firstLineChars="3000"/>
-        <w:rPr>
-          <w:rFonts w:hint="default" w:asciiTheme="majorHAnsi" w:hAnsiTheme="majorHAnsi"/>
-          <w:sz w:val="32"/>
-          <w:szCs w:val="144"/>
-          <w:lang w:val="en-US"/>
-        </w:rPr>
-      </w:pPr>
-    </w:p>
-    <w:p>
-      <w:pPr>
-        <w:pStyle w:val="5"/>
-        <w:rPr>
-          <w:rFonts w:hint="default" w:asciiTheme="majorHAnsi" w:hAnsiTheme="majorHAnsi"/>
-          <w:sz w:val="32"/>
-          <w:szCs w:val="144"/>
-          <w:lang w:val="en-US"/>
-        </w:rPr>
-      </w:pPr>
-    </w:p>
-    <w:p>
-      <w:pPr>
-        <w:pStyle w:val="5"/>
-        <w:rPr>
-          <w:rFonts w:hint="default" w:asciiTheme="majorHAnsi" w:hAnsiTheme="majorHAnsi"/>
-          <w:sz w:val="32"/>
-          <w:szCs w:val="144"/>
-          <w:lang w:val="en-US"/>
-        </w:rPr>
-      </w:pPr>
-    </w:p>
-    <w:p>
-      <w:pPr>
-        <w:pStyle w:val="5"/>
-        <w:jc w:val="both"/>
-        <w:rPr>
-          <w:rFonts w:hint="default" w:asciiTheme="majorHAnsi" w:hAnsiTheme="majorHAnsi"/>
-          <w:sz w:val="32"/>
-          <w:szCs w:val="144"/>
-          <w:lang w:val="en-US"/>
-        </w:rPr>
-      </w:pPr>
-      <w:r>
         <w:drawing>
-          <wp:anchor distT="0" distB="0" distL="114300" distR="114300" simplePos="0" relativeHeight="251666432" behindDoc="1" locked="0" layoutInCell="1" allowOverlap="1">
+          <wp:anchor distT="0" distB="0" distL="114300" distR="114300" simplePos="0" relativeHeight="251666432" behindDoc="1" locked="0" layoutInCell="1" allowOverlap="1" wp14:anchorId="16FDC50C" wp14:editId="207D1230">
             <wp:simplePos x="0" y="0"/>
             <wp:positionH relativeFrom="column">
               <wp:posOffset>5714365</wp:posOffset>
@@ -7302,7 +6193,7 @@
                     </pic:cNvPicPr>
                   </pic:nvPicPr>
                   <pic:blipFill>
-                    <a:blip r:embed="rId13"/>
+                    <a:blip r:embed="rId15"/>
                     <a:stretch>
                       <a:fillRect/>
                     </a:stretch>
@@ -7329,20 +6220,19 @@
     </w:p>
     <w:p>
       <w:pPr>
-        <w:pStyle w:val="5"/>
+        <w:pStyle w:val="BodyText"/>
         <w:jc w:val="both"/>
         <w:rPr>
-          <w:rFonts w:hint="default" w:asciiTheme="majorHAnsi" w:hAnsiTheme="majorHAnsi"/>
+          <w:rFonts w:asciiTheme="majorHAnsi" w:hAnsiTheme="majorHAnsi"/>
           <w:sz w:val="32"/>
           <w:szCs w:val="144"/>
-          <w:lang w:val="en-US"/>
         </w:rPr>
       </w:pPr>
     </w:p>
     <w:p>
       <w:pPr>
-        <w:pStyle w:val="5"/>
-        <w:ind w:firstLine="9124" w:firstLineChars="2850"/>
+        <w:pStyle w:val="BodyText"/>
+        <w:ind w:firstLineChars="2850" w:firstLine="9120"/>
         <w:jc w:val="both"/>
         <w:rPr>
           <w:sz w:val="18"/>
@@ -7350,29 +6240,23 @@
       </w:pPr>
       <w:r>
         <w:rPr>
-          <w:rFonts w:hint="default" w:asciiTheme="majorHAnsi" w:hAnsiTheme="majorHAnsi"/>
-          <w:sz w:val="32"/>
-          <w:szCs w:val="144"/>
-          <w:lang w:val="en-US"/>
-        </w:rPr>
-        <w:t>S</w:t>
-      </w:r>
-      <w:r>
-        <w:rPr>
           <w:rFonts w:asciiTheme="majorHAnsi" w:hAnsiTheme="majorHAnsi"/>
           <w:sz w:val="32"/>
           <w:szCs w:val="144"/>
         </w:rPr>
-        <w:t>ignature</w:t>
+        <w:t>Signature</w:t>
       </w:r>
       <w:r>
         <w:t xml:space="preserve"> </w:t>
       </w:r>
       <w:r>
+        <w:rPr>
+          <w:noProof/>
+        </w:rPr>
         <mc:AlternateContent>
           <mc:Choice Requires="wpg">
             <w:drawing>
-              <wp:anchor distT="0" distB="0" distL="114300" distR="114300" simplePos="0" relativeHeight="251660288" behindDoc="0" locked="0" layoutInCell="1" allowOverlap="1">
+              <wp:anchor distT="0" distB="0" distL="114300" distR="114300" simplePos="0" relativeHeight="251660288" behindDoc="0" locked="0" layoutInCell="1" allowOverlap="1" wp14:anchorId="792F7115" wp14:editId="2C1234EE">
                 <wp:simplePos x="0" y="0"/>
                 <wp:positionH relativeFrom="page">
                   <wp:posOffset>0</wp:posOffset>
@@ -7405,7 +6289,7 @@
                           </pic:cNvPicPr>
                         </pic:nvPicPr>
                         <pic:blipFill>
-                          <a:blip r:embed="rId14">
+                          <a:blip r:embed="rId16">
                             <a:extLst>
                               <a:ext uri="{28A0092B-C50C-407E-A947-70E740481C1C}">
                                 <a14:useLocalDpi xmlns:a14="http://schemas.microsoft.com/office/drawing/2010/main" val="0"/>
@@ -8293,7 +7177,7 @@
                           </pic:cNvPicPr>
                         </pic:nvPicPr>
                         <pic:blipFill>
-                          <a:blip r:embed="rId15">
+                          <a:blip r:embed="rId17">
                             <a:extLst>
                               <a:ext uri="{28A0092B-C50C-407E-A947-70E740481C1C}">
                                 <a14:useLocalDpi xmlns:a14="http://schemas.microsoft.com/office/drawing/2010/main" val="0"/>
@@ -8364,46 +7248,22 @@
           </mc:Choice>
           <mc:Fallback>
             <w:pict>
-              <v:group id="Group 10" o:spid="_x0000_s1026" o:spt="203" style="position:absolute;left:0pt;margin-left:0pt;margin-top:754.9pt;height:87pt;width:595.3pt;mso-position-horizontal-relative:page;mso-position-vertical-relative:page;z-index:251660288;mso-width-relative:page;mso-height-relative:page;" coordorigin="0,14878" coordsize="11906,1960" o:gfxdata="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">
-                <o:lock v:ext="edit" aspectratio="f"/>
-                <v:shape id="Picture 16" o:spid="_x0000_s1026" o:spt="75" type="#_x0000_t75" style="position:absolute;left:0;top:14877;height:1933;width:11906;" filled="f" o:preferrelative="t" stroked="f" coordsize="21600,21600" o:gfxdata="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">
-                  <v:fill on="f" focussize="0,0"/>
-                  <v:stroke on="f"/>
-                  <v:imagedata r:id="rId14" o:title=""/>
-                  <o:lock v:ext="edit" aspectratio="t"/>
+              <v:group w14:anchorId="792F7115" id="Group 10" o:spid="_x0000_s1040" style="position:absolute;left:0;text-align:left;margin-left:0;margin-top:754.9pt;width:595.3pt;height:87pt;z-index:251660288;mso-position-horizontal-relative:page;mso-position-vertical-relative:page" coordorigin=",14878" coordsize="11906,1960" o:gfxdata="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">
+                <v:shape id="Picture 16" o:spid="_x0000_s1041" type="#_x0000_t75" style="position:absolute;top:14877;width:11906;height:1933;visibility:visible;mso-wrap-style:square" o:gfxdata="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">
+                  <v:imagedata r:id="rId18" o:title=""/>
                 </v:shape>
-                <v:shape id="Freeform 15" o:spid="_x0000_s1026" o:spt="100" style="position:absolute;left:0;top:15375;height:1463;width:11906;" fillcolor="#2F3435" filled="t" stroked="f" coordsize="11906,1463" o:gfxdata="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" path="m11906,0l11843,41,11769,86,11692,130,11612,173,11530,215,11444,255,11356,294,11266,332,11172,368,11076,403,10978,437,10825,486,10720,518,10613,548,10503,577,10390,605,10276,631,10158,657,9978,694,9792,729,9601,761,9339,802,9068,838,8716,879,8352,916,7897,954,7264,995,6431,1033,5101,1070,0,1120,0,1462,11906,1462,11906,0xe">
-                  <v:path o:connectlocs="11906,15376;11843,15417;11769,15462;11692,15506;11612,15549;11530,15591;11444,15631;11356,15670;11266,15708;11172,15744;11076,15779;10978,15813;10825,15862;10720,15894;10613,15924;10503,15953;10390,15981;10276,16007;10158,16033;9978,16070;9792,16105;9601,16137;9339,16178;9068,16214;8716,16255;8352,16292;7897,16330;7264,16371;6431,16409;5101,16446;0,16496;0,16838;11906,16838;11906,15376" o:connectangles="0,0,0,0,0,0,0,0,0,0,0,0,0,0,0,0,0,0,0,0,0,0,0,0,0,0,0,0,0,0,0,0,0,0"/>
-                  <v:fill on="t" focussize="0,0"/>
-                  <v:stroke on="f"/>
-                  <v:imagedata o:title=""/>
-                  <o:lock v:ext="edit" aspectratio="f"/>
+                <v:shape id="Freeform 15" o:spid="_x0000_s1042" style="position:absolute;top:15375;width:11906;height:1463;visibility:visible;mso-wrap-style:square;v-text-anchor:top" coordsize="11906,1463" o:gfxdata="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" path="m11906,r-63,41l11769,86r-77,44l11612,173r-82,42l11444,255r-88,39l11266,332r-94,36l11076,403r-98,34l10825,486r-105,32l10613,548r-110,29l10390,605r-114,26l10158,657r-180,37l9792,729r-191,32l9339,802r-271,36l8716,879r-364,37l7897,954r-633,41l6431,1033r-1330,37l,1120r,342l11906,1462,11906,xe" fillcolor="#2f3435" stroked="f">
+                  <v:path arrowok="t" o:connecttype="custom" o:connectlocs="11906,15376;11843,15417;11769,15462;11692,15506;11612,15549;11530,15591;11444,15631;11356,15670;11266,15708;11172,15744;11076,15779;10978,15813;10825,15862;10720,15894;10613,15924;10503,15953;10390,15981;10276,16007;10158,16033;9978,16070;9792,16105;9601,16137;9339,16178;9068,16214;8716,16255;8352,16292;7897,16330;7264,16371;6431,16409;5101,16446;0,16496;0,16838;11906,16838;11906,15376" o:connectangles="0,0,0,0,0,0,0,0,0,0,0,0,0,0,0,0,0,0,0,0,0,0,0,0,0,0,0,0,0,0,0,0,0,0"/>
                 </v:shape>
-                <v:rect id="Rectangle 14" o:spid="_x0000_s1026" o:spt="1" style="position:absolute;left:123;top:15595;height:320;width:307;" fillcolor="#EBB12A" filled="t" stroked="f" coordsize="21600,21600" o:gfxdata="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">
-                  <v:fill on="t" focussize="0,0"/>
-                  <v:stroke on="f"/>
-                  <v:imagedata o:title=""/>
-                  <o:lock v:ext="edit" aspectratio="f"/>
-                </v:rect>
-                <v:shape id="AutoShape 13" o:spid="_x0000_s1026" o:spt="100" style="position:absolute;left:187;top:15634;height:256;width:176;" fillcolor="#FFFFFF" filled="t" stroked="f" coordsize="176,256" o:gfxdata="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" path="m88,0l54,7,26,25,7,52,0,85,0,93,1,100,3,108,11,140,27,179,51,219,88,255,124,219,149,179,164,140,170,117,88,117,75,115,64,108,57,97,54,85,57,72,64,62,75,55,88,52,169,52,150,25,122,7,88,0xm169,52l88,52,101,55,112,62,119,72,122,85,119,97,112,108,101,115,88,117,170,117,172,108,175,100,176,93,176,85,169,52xe">
-                  <v:path o:connectlocs="88,15635;54,15642;26,15660;7,15687;0,15720;0,15728;1,15735;3,15743;11,15775;27,15814;51,15854;88,15890;124,15854;149,15814;164,15775;170,15752;88,15752;75,15750;64,15743;57,15732;54,15720;57,15707;64,15697;75,15690;88,15687;169,15687;169,15687;150,15660;122,15642;88,15635;169,15687;88,15687;101,15690;112,15697;119,15707;122,15720;119,15732;112,15743;101,15750;88,15752;170,15752;172,15743;175,15735;176,15728;176,15720;169,15687" o:connectangles="0,0,0,0,0,0,0,0,0,0,0,0,0,0,0,0,0,0,0,0,0,0,0,0,0,0,0,0,0,0,0,0,0,0,0,0,0,0,0,0,0,0,0,0,0,0"/>
-                  <v:fill on="t" focussize="0,0"/>
-                  <v:stroke on="f"/>
-                  <v:imagedata o:title=""/>
-                  <o:lock v:ext="edit" aspectratio="f"/>
+                <v:rect id="Rectangle 14" o:spid="_x0000_s1043" style="position:absolute;left:123;top:15595;width:307;height:320;visibility:visible;mso-wrap-style:square;v-text-anchor:top" o:gfxdata="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" fillcolor="#ebb12a" stroked="f"/>
+                <v:shape id="AutoShape 13" o:spid="_x0000_s1044" style="position:absolute;left:187;top:15634;width:176;height:256;visibility:visible;mso-wrap-style:square;v-text-anchor:top" coordsize="176,256" o:gfxdata="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" path="m88,l54,7,26,25,7,52,,85r,8l1,100r2,8l11,140r16,39l51,219r37,36l124,219r25,-40l164,140r6,-23l88,117,75,115,64,108,57,97,54,85,57,72,64,62,75,55,88,52r81,l150,25,122,7,88,xm169,52r-81,l101,55r11,7l119,72r3,13l119,97r-7,11l101,115r-13,2l170,117r2,-9l175,100r1,-7l176,85,169,52xe" stroked="f">
+                  <v:path arrowok="t" o:connecttype="custom" o:connectlocs="88,15635;54,15642;26,15660;7,15687;0,15720;0,15728;1,15735;3,15743;11,15775;27,15814;51,15854;88,15890;124,15854;149,15814;164,15775;170,15752;88,15752;75,15750;64,15743;57,15732;54,15720;57,15707;64,15697;75,15690;88,15687;169,15687;169,15687;150,15660;122,15642;88,15635;169,15687;88,15687;101,15690;112,15697;119,15707;122,15720;119,15732;112,15743;101,15750;88,15752;170,15752;172,15743;175,15735;176,15728;176,15720;169,15687" o:connectangles="0,0,0,0,0,0,0,0,0,0,0,0,0,0,0,0,0,0,0,0,0,0,0,0,0,0,0,0,0,0,0,0,0,0,0,0,0,0,0,0,0,0,0,0,0,0"/>
                 </v:shape>
-                <v:shape id="Picture 12" o:spid="_x0000_s1026" o:spt="75" type="#_x0000_t75" style="position:absolute;left:114;top:14948;height:328;width:325;" filled="f" o:preferrelative="t" stroked="f" coordsize="21600,21600" o:gfxdata="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">
-                  <v:fill on="f" focussize="0,0"/>
-                  <v:stroke on="f"/>
-                  <v:imagedata r:id="rId15" o:title=""/>
-                  <o:lock v:ext="edit" aspectratio="t"/>
+                <v:shape id="Picture 12" o:spid="_x0000_s1045" type="#_x0000_t75" style="position:absolute;left:114;top:14948;width:325;height:328;visibility:visible;mso-wrap-style:square" o:gfxdata="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">
+                  <v:imagedata r:id="rId19" o:title=""/>
                 </v:shape>
-                <v:shape id="Text Box 11" o:spid="_x0000_s1026" o:spt="202" type="#_x0000_t202" style="position:absolute;left:0;top:14877;height:1960;width:11906;" filled="f" stroked="f" coordsize="21600,21600" o:gfxdata="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">
-                  <v:fill on="f" focussize="0,0"/>
-                  <v:stroke on="f"/>
-                  <v:imagedata o:title=""/>
-                  <o:lock v:ext="edit" aspectratio="f"/>
-                  <v:textbox inset="0mm,0mm,0mm,0mm">
+                <v:shape id="Text Box 11" o:spid="_x0000_s1046" type="#_x0000_t202" style="position:absolute;top:14877;width:11906;height:1960;visibility:visible;mso-wrap-style:square;v-text-anchor:top" o:gfxdata="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" filled="f" stroked="f">
+                  <v:textbox inset="0,0,0,0">
                     <w:txbxContent>
                       <w:p>
                         <w:pPr>
@@ -8419,6 +7279,7 @@
                     </w:txbxContent>
                   </v:textbox>
                 </v:shape>
+                <w10:wrap anchorx="page" anchory="page"/>
               </v:group>
             </w:pict>
           </mc:Fallback>
@@ -8426,53 +7287,128 @@
       </w:r>
     </w:p>
     <w:sectPr>
-      <w:headerReference r:id="rId5" w:type="first"/>
-      <w:footerReference r:id="rId8" w:type="first"/>
-      <w:headerReference r:id="rId3" w:type="default"/>
-      <w:footerReference r:id="rId6" w:type="default"/>
-      <w:headerReference r:id="rId4" w:type="even"/>
-      <w:footerReference r:id="rId7" w:type="even"/>
+      <w:headerReference w:type="even" r:id="rId20"/>
+      <w:headerReference w:type="default" r:id="rId21"/>
+      <w:footerReference w:type="even" r:id="rId22"/>
+      <w:footerReference w:type="default" r:id="rId23"/>
+      <w:headerReference w:type="first" r:id="rId24"/>
+      <w:footerReference w:type="first" r:id="rId25"/>
       <w:type w:val="continuous"/>
       <w:pgSz w:w="11910" w:h="16840"/>
       <w:pgMar w:top="0" w:right="0" w:bottom="0" w:left="0" w:header="720" w:footer="720" w:gutter="0"/>
-      <w:cols w:space="720" w:num="1"/>
+      <w:cols w:space="720"/>
     </w:sectPr>
   </w:body>
 </w:document>
 </file>
 
+<file path=word/endnotes.xml><?xml version="1.0" encoding="utf-8"?>
+<w:endnotes xmlns:wpc="http://schemas.microsoft.com/office/word/2010/wordprocessingCanvas" xmlns:cx="http://schemas.microsoft.com/office/drawing/2014/chartex" xmlns:cx1="http://schemas.microsoft.com/office/drawing/2015/9/8/chartex" xmlns:cx2="http://schemas.microsoft.com/office/drawing/2015/10/21/chartex" xmlns:cx3="http://schemas.microsoft.com/office/drawing/2016/5/9/chartex" xmlns:cx4="http://schemas.microsoft.com/office/drawing/2016/5/10/chartex" xmlns:cx5="http://schemas.microsoft.com/office/drawing/2016/5/11/chartex" xmlns:cx6="http://schemas.microsoft.com/office/drawing/2016/5/12/chartex" xmlns:cx7="http://schemas.microsoft.com/office/drawing/2016/5/13/chartex" xmlns:cx8="http://schemas.microsoft.com/office/drawing/2016/5/14/chartex" xmlns:mc="http://schemas.openxmlformats.org/markup-compatibility/2006" xmlns:aink="http://schemas.microsoft.com/office/drawing/2016/ink" xmlns:am3d="http://schemas.microsoft.com/office/drawing/2017/model3d" xmlns:o="urn:schemas-microsoft-com:office:office" xmlns:oel="http://schemas.microsoft.com/office/2019/extlst" xmlns:r="http://schemas.openxmlformats.org/officeDocument/2006/relationships" xmlns:m="http://schemas.openxmlformats.org/officeDocument/2006/math" xmlns:v="urn:schemas-microsoft-com:vml" xmlns:wp14="http://schemas.microsoft.com/office/word/2010/wordprocessingDrawing" xmlns:wp="http://schemas.openxmlformats.org/drawingml/2006/wordprocessingDrawing" xmlns:w10="urn:schemas-microsoft-com:office:word" xmlns:w="http://schemas.openxmlformats.org/wordprocessingml/2006/main" xmlns:w14="http://schemas.microsoft.com/office/word/2010/wordml" xmlns:w15="http://schemas.microsoft.com/office/word/2012/wordml" xmlns:w16cex="http://schemas.microsoft.com/office/word/2018/wordml/cex" xmlns:w16cid="http://schemas.microsoft.com/office/word/2016/wordml/cid" xmlns:w16="http://schemas.microsoft.com/office/word/2018/wordml" xmlns:w16du="http://schemas.microsoft.com/office/word/2023/wordml/word16du" xmlns:w16sdtdh="http://schemas.microsoft.com/office/word/2020/wordml/sdtdatahash" xmlns:w16sdtfl="http://schemas.microsoft.com/office/word/2024/wordml/sdtformatlock" xmlns:w16se="http://schemas.microsoft.com/office/word/2015/wordml/symex" xmlns:wpg="http://schemas.microsoft.com/office/word/2010/wordprocessingGroup" xmlns:wpi="http://schemas.microsoft.com/office/word/2010/wordprocessingInk" xmlns:wne="http://schemas.microsoft.com/office/word/2006/wordml" xmlns:wps="http://schemas.microsoft.com/office/word/2010/wordprocessingShape" mc:Ignorable="w14 w15 w16se w16cid w16 w16cex w16sdtdh w16sdtfl w16du wp14">
+  <w:endnote w:type="separator" w:id="-1">
+    <w:p>
+      <w:r>
+        <w:separator/>
+      </w:r>
+    </w:p>
+  </w:endnote>
+  <w:endnote w:type="continuationSeparator" w:id="0">
+    <w:p>
+      <w:r>
+        <w:continuationSeparator/>
+      </w:r>
+    </w:p>
+  </w:endnote>
+</w:endnotes>
+</file>
+
 <file path=word/footer1.xml><?xml version="1.0" encoding="utf-8"?>
-<w:ftr xmlns:wpc="http://schemas.microsoft.com/office/word/2010/wordprocessingCanvas" xmlns:mc="http://schemas.openxmlformats.org/markup-compatibility/2006" xmlns:o="urn:schemas-microsoft-com:office:office" xmlns:r="http://schemas.openxmlformats.org/officeDocument/2006/relationships" xmlns:m="http://schemas.openxmlformats.org/officeDocument/2006/math" xmlns:v="urn:schemas-microsoft-com:vml" xmlns:wp14="http://schemas.microsoft.com/office/word/2010/wordprocessingDrawing" xmlns:wp="http://schemas.openxmlformats.org/drawingml/2006/wordprocessingDrawing" xmlns:w10="urn:schemas-microsoft-com:office:word" xmlns:w="http://schemas.openxmlformats.org/wordprocessingml/2006/main" xmlns:w14="http://schemas.microsoft.com/office/word/2010/wordml" xmlns:w15="http://schemas.microsoft.com/office/word/2012/wordml" xmlns:wpg="http://schemas.microsoft.com/office/word/2010/wordprocessingGroup" xmlns:wpi="http://schemas.microsoft.com/office/word/2010/wordprocessingInk" xmlns:wne="http://schemas.microsoft.com/office/word/2006/wordml" xmlns:wps="http://schemas.microsoft.com/office/word/2010/wordprocessingShape" xmlns:wpsCustomData="http://www.wps.cn/officeDocument/2013/wpsCustomData" mc:Ignorable="w14 w15 wp14">
+<w:ftr xmlns:wpc="http://schemas.microsoft.com/office/word/2010/wordprocessingCanvas" xmlns:cx="http://schemas.microsoft.com/office/drawing/2014/chartex" xmlns:cx1="http://schemas.microsoft.com/office/drawing/2015/9/8/chartex" xmlns:cx2="http://schemas.microsoft.com/office/drawing/2015/10/21/chartex" xmlns:cx3="http://schemas.microsoft.com/office/drawing/2016/5/9/chartex" xmlns:cx4="http://schemas.microsoft.com/office/drawing/2016/5/10/chartex" xmlns:cx5="http://schemas.microsoft.com/office/drawing/2016/5/11/chartex" xmlns:cx6="http://schemas.microsoft.com/office/drawing/2016/5/12/chartex" xmlns:cx7="http://schemas.microsoft.com/office/drawing/2016/5/13/chartex" xmlns:cx8="http://schemas.microsoft.com/office/drawing/2016/5/14/chartex" xmlns:mc="http://schemas.openxmlformats.org/markup-compatibility/2006" xmlns:aink="http://schemas.microsoft.com/office/drawing/2016/ink" xmlns:am3d="http://schemas.microsoft.com/office/drawing/2017/model3d" xmlns:o="urn:schemas-microsoft-com:office:office" xmlns:oel="http://schemas.microsoft.com/office/2019/extlst" xmlns:r="http://schemas.openxmlformats.org/officeDocument/2006/relationships" xmlns:m="http://schemas.openxmlformats.org/officeDocument/2006/math" xmlns:v="urn:schemas-microsoft-com:vml" xmlns:wp14="http://schemas.microsoft.com/office/word/2010/wordprocessingDrawing" xmlns:wp="http://schemas.openxmlformats.org/drawingml/2006/wordprocessingDrawing" xmlns:w10="urn:schemas-microsoft-com:office:word" xmlns:w="http://schemas.openxmlformats.org/wordprocessingml/2006/main" xmlns:w14="http://schemas.microsoft.com/office/word/2010/wordml" xmlns:w15="http://schemas.microsoft.com/office/word/2012/wordml" xmlns:w16cex="http://schemas.microsoft.com/office/word/2018/wordml/cex" xmlns:w16cid="http://schemas.microsoft.com/office/word/2016/wordml/cid" xmlns:w16="http://schemas.microsoft.com/office/word/2018/wordml" xmlns:w16du="http://schemas.microsoft.com/office/word/2023/wordml/word16du" xmlns:w16sdtdh="http://schemas.microsoft.com/office/word/2020/wordml/sdtdatahash" xmlns:w16sdtfl="http://schemas.microsoft.com/office/word/2024/wordml/sdtformatlock" xmlns:w16se="http://schemas.microsoft.com/office/word/2015/wordml/symex" xmlns:wpg="http://schemas.microsoft.com/office/word/2010/wordprocessingGroup" xmlns:wpi="http://schemas.microsoft.com/office/word/2010/wordprocessingInk" xmlns:wne="http://schemas.microsoft.com/office/word/2006/wordml" xmlns:wps="http://schemas.microsoft.com/office/word/2010/wordprocessingShape" mc:Ignorable="w14 w15 w16se w16cid w16 w16cex w16sdtdh w16sdtfl w16du wp14">
   <w:p>
     <w:pPr>
-      <w:pStyle w:val="10"/>
+      <w:pStyle w:val="Footer"/>
     </w:pPr>
   </w:p>
 </w:ftr>
 </file>
 
 <file path=word/footer2.xml><?xml version="1.0" encoding="utf-8"?>
-<w:ftr xmlns:wpc="http://schemas.microsoft.com/office/word/2010/wordprocessingCanvas" xmlns:mc="http://schemas.openxmlformats.org/markup-compatibility/2006" xmlns:o="urn:schemas-microsoft-com:office:office" xmlns:r="http://schemas.openxmlformats.org/officeDocument/2006/relationships" xmlns:m="http://schemas.openxmlformats.org/officeDocument/2006/math" xmlns:v="urn:schemas-microsoft-com:vml" xmlns:wp14="http://schemas.microsoft.com/office/word/2010/wordprocessingDrawing" xmlns:wp="http://schemas.openxmlformats.org/drawingml/2006/wordprocessingDrawing" xmlns:w10="urn:schemas-microsoft-com:office:word" xmlns:w="http://schemas.openxmlformats.org/wordprocessingml/2006/main" xmlns:w14="http://schemas.microsoft.com/office/word/2010/wordml" xmlns:w15="http://schemas.microsoft.com/office/word/2012/wordml" xmlns:wpg="http://schemas.microsoft.com/office/word/2010/wordprocessingGroup" xmlns:wpi="http://schemas.microsoft.com/office/word/2010/wordprocessingInk" xmlns:wne="http://schemas.microsoft.com/office/word/2006/wordml" xmlns:wps="http://schemas.microsoft.com/office/word/2010/wordprocessingShape" xmlns:wpsCustomData="http://www.wps.cn/officeDocument/2013/wpsCustomData" mc:Ignorable="w14 w15 wp14">
+<w:ftr xmlns:wpc="http://schemas.microsoft.com/office/word/2010/wordprocessingCanvas" xmlns:cx="http://schemas.microsoft.com/office/drawing/2014/chartex" xmlns:cx1="http://schemas.microsoft.com/office/drawing/2015/9/8/chartex" xmlns:cx2="http://schemas.microsoft.com/office/drawing/2015/10/21/chartex" xmlns:cx3="http://schemas.microsoft.com/office/drawing/2016/5/9/chartex" xmlns:cx4="http://schemas.microsoft.com/office/drawing/2016/5/10/chartex" xmlns:cx5="http://schemas.microsoft.com/office/drawing/2016/5/11/chartex" xmlns:cx6="http://schemas.microsoft.com/office/drawing/2016/5/12/chartex" xmlns:cx7="http://schemas.microsoft.com/office/drawing/2016/5/13/chartex" xmlns:cx8="http://schemas.microsoft.com/office/drawing/2016/5/14/chartex" xmlns:mc="http://schemas.openxmlformats.org/markup-compatibility/2006" xmlns:aink="http://schemas.microsoft.com/office/drawing/2016/ink" xmlns:am3d="http://schemas.microsoft.com/office/drawing/2017/model3d" xmlns:o="urn:schemas-microsoft-com:office:office" xmlns:oel="http://schemas.microsoft.com/office/2019/extlst" xmlns:r="http://schemas.openxmlformats.org/officeDocument/2006/relationships" xmlns:m="http://schemas.openxmlformats.org/officeDocument/2006/math" xmlns:v="urn:schemas-microsoft-com:vml" xmlns:wp14="http://schemas.microsoft.com/office/word/2010/wordprocessingDrawing" xmlns:wp="http://schemas.openxmlformats.org/drawingml/2006/wordprocessingDrawing" xmlns:w10="urn:schemas-microsoft-com:office:word" xmlns:w="http://schemas.openxmlformats.org/wordprocessingml/2006/main" xmlns:w14="http://schemas.microsoft.com/office/word/2010/wordml" xmlns:w15="http://schemas.microsoft.com/office/word/2012/wordml" xmlns:w16cex="http://schemas.microsoft.com/office/word/2018/wordml/cex" xmlns:w16cid="http://schemas.microsoft.com/office/word/2016/wordml/cid" xmlns:w16="http://schemas.microsoft.com/office/word/2018/wordml" xmlns:w16du="http://schemas.microsoft.com/office/word/2023/wordml/word16du" xmlns:w16sdtdh="http://schemas.microsoft.com/office/word/2020/wordml/sdtdatahash" xmlns:w16sdtfl="http://schemas.microsoft.com/office/word/2024/wordml/sdtformatlock" xmlns:w16se="http://schemas.microsoft.com/office/word/2015/wordml/symex" xmlns:wpg="http://schemas.microsoft.com/office/word/2010/wordprocessingGroup" xmlns:wpi="http://schemas.microsoft.com/office/word/2010/wordprocessingInk" xmlns:wne="http://schemas.microsoft.com/office/word/2006/wordml" xmlns:wps="http://schemas.microsoft.com/office/word/2010/wordprocessingShape" mc:Ignorable="w14 w15 w16se w16cid w16 w16cex w16sdtdh w16sdtfl w16du wp14">
   <w:p>
     <w:pPr>
-      <w:pStyle w:val="10"/>
+      <w:pStyle w:val="Footer"/>
     </w:pPr>
   </w:p>
 </w:ftr>
 </file>
 
 <file path=word/footer3.xml><?xml version="1.0" encoding="utf-8"?>
-<w:ftr xmlns:wpc="http://schemas.microsoft.com/office/word/2010/wordprocessingCanvas" xmlns:mc="http://schemas.openxmlformats.org/markup-compatibility/2006" xmlns:o="urn:schemas-microsoft-com:office:office" xmlns:r="http://schemas.openxmlformats.org/officeDocument/2006/relationships" xmlns:m="http://schemas.openxmlformats.org/officeDocument/2006/math" xmlns:v="urn:schemas-microsoft-com:vml" xmlns:wp14="http://schemas.microsoft.com/office/word/2010/wordprocessingDrawing" xmlns:wp="http://schemas.openxmlformats.org/drawingml/2006/wordprocessingDrawing" xmlns:w10="urn:schemas-microsoft-com:office:word" xmlns:w="http://schemas.openxmlformats.org/wordprocessingml/2006/main" xmlns:w14="http://schemas.microsoft.com/office/word/2010/wordml" xmlns:w15="http://schemas.microsoft.com/office/word/2012/wordml" xmlns:wpg="http://schemas.microsoft.com/office/word/2010/wordprocessingGroup" xmlns:wpi="http://schemas.microsoft.com/office/word/2010/wordprocessingInk" xmlns:wne="http://schemas.microsoft.com/office/word/2006/wordml" xmlns:wps="http://schemas.microsoft.com/office/word/2010/wordprocessingShape" xmlns:wpsCustomData="http://www.wps.cn/officeDocument/2013/wpsCustomData" mc:Ignorable="w14 w15 wp14">
+<w:ftr xmlns:wpc="http://schemas.microsoft.com/office/word/2010/wordprocessingCanvas" xmlns:cx="http://schemas.microsoft.com/office/drawing/2014/chartex" xmlns:cx1="http://schemas.microsoft.com/office/drawing/2015/9/8/chartex" xmlns:cx2="http://schemas.microsoft.com/office/drawing/2015/10/21/chartex" xmlns:cx3="http://schemas.microsoft.com/office/drawing/2016/5/9/chartex" xmlns:cx4="http://schemas.microsoft.com/office/drawing/2016/5/10/chartex" xmlns:cx5="http://schemas.microsoft.com/office/drawing/2016/5/11/chartex" xmlns:cx6="http://schemas.microsoft.com/office/drawing/2016/5/12/chartex" xmlns:cx7="http://schemas.microsoft.com/office/drawing/2016/5/13/chartex" xmlns:cx8="http://schemas.microsoft.com/office/drawing/2016/5/14/chartex" xmlns:mc="http://schemas.openxmlformats.org/markup-compatibility/2006" xmlns:aink="http://schemas.microsoft.com/office/drawing/2016/ink" xmlns:am3d="http://schemas.microsoft.com/office/drawing/2017/model3d" xmlns:o="urn:schemas-microsoft-com:office:office" xmlns:oel="http://schemas.microsoft.com/office/2019/extlst" xmlns:r="http://schemas.openxmlformats.org/officeDocument/2006/relationships" xmlns:m="http://schemas.openxmlformats.org/officeDocument/2006/math" xmlns:v="urn:schemas-microsoft-com:vml" xmlns:wp14="http://schemas.microsoft.com/office/word/2010/wordprocessingDrawing" xmlns:wp="http://schemas.openxmlformats.org/drawingml/2006/wordprocessingDrawing" xmlns:w10="urn:schemas-microsoft-com:office:word" xmlns:w="http://schemas.openxmlformats.org/wordprocessingml/2006/main" xmlns:w14="http://schemas.microsoft.com/office/word/2010/wordml" xmlns:w15="http://schemas.microsoft.com/office/word/2012/wordml" xmlns:w16cex="http://schemas.microsoft.com/office/word/2018/wordml/cex" xmlns:w16cid="http://schemas.microsoft.com/office/word/2016/wordml/cid" xmlns:w16="http://schemas.microsoft.com/office/word/2018/wordml" xmlns:w16du="http://schemas.microsoft.com/office/word/2023/wordml/word16du" xmlns:w16sdtdh="http://schemas.microsoft.com/office/word/2020/wordml/sdtdatahash" xmlns:w16sdtfl="http://schemas.microsoft.com/office/word/2024/wordml/sdtformatlock" xmlns:w16se="http://schemas.microsoft.com/office/word/2015/wordml/symex" xmlns:wpg="http://schemas.microsoft.com/office/word/2010/wordprocessingGroup" xmlns:wpi="http://schemas.microsoft.com/office/word/2010/wordprocessingInk" xmlns:wne="http://schemas.microsoft.com/office/word/2006/wordml" xmlns:wps="http://schemas.microsoft.com/office/word/2010/wordprocessingShape" mc:Ignorable="w14 w15 w16se w16cid w16 w16cex w16sdtdh w16sdtfl w16du wp14">
   <w:p>
     <w:pPr>
-      <w:pStyle w:val="10"/>
+      <w:pStyle w:val="Footer"/>
     </w:pPr>
   </w:p>
 </w:ftr>
 </file>
 
+<file path=word/footnotes.xml><?xml version="1.0" encoding="utf-8"?>
+<w:footnotes xmlns:wpc="http://schemas.microsoft.com/office/word/2010/wordprocessingCanvas" xmlns:cx="http://schemas.microsoft.com/office/drawing/2014/chartex" xmlns:cx1="http://schemas.microsoft.com/office/drawing/2015/9/8/chartex" xmlns:cx2="http://schemas.microsoft.com/office/drawing/2015/10/21/chartex" xmlns:cx3="http://schemas.microsoft.com/office/drawing/2016/5/9/chartex" xmlns:cx4="http://schemas.microsoft.com/office/drawing/2016/5/10/chartex" xmlns:cx5="http://schemas.microsoft.com/office/drawing/2016/5/11/chartex" xmlns:cx6="http://schemas.microsoft.com/office/drawing/2016/5/12/chartex" xmlns:cx7="http://schemas.microsoft.com/office/drawing/2016/5/13/chartex" xmlns:cx8="http://schemas.microsoft.com/office/drawing/2016/5/14/chartex" xmlns:mc="http://schemas.openxmlformats.org/markup-compatibility/2006" xmlns:aink="http://schemas.microsoft.com/office/drawing/2016/ink" xmlns:am3d="http://schemas.microsoft.com/office/drawing/2017/model3d" xmlns:o="urn:schemas-microsoft-com:office:office" xmlns:oel="http://schemas.microsoft.com/office/2019/extlst" xmlns:r="http://schemas.openxmlformats.org/officeDocument/2006/relationships" xmlns:m="http://schemas.openxmlformats.org/officeDocument/2006/math" xmlns:v="urn:schemas-microsoft-com:vml" xmlns:wp14="http://schemas.microsoft.com/office/word/2010/wordprocessingDrawing" xmlns:wp="http://schemas.openxmlformats.org/drawingml/2006/wordprocessingDrawing" xmlns:w10="urn:schemas-microsoft-com:office:word" xmlns:w="http://schemas.openxmlformats.org/wordprocessingml/2006/main" xmlns:w14="http://schemas.microsoft.com/office/word/2010/wordml" xmlns:w15="http://schemas.microsoft.com/office/word/2012/wordml" xmlns:w16cex="http://schemas.microsoft.com/office/word/2018/wordml/cex" xmlns:w16cid="http://schemas.microsoft.com/office/word/2016/wordml/cid" xmlns:w16="http://schemas.microsoft.com/office/word/2018/wordml" xmlns:w16du="http://schemas.microsoft.com/office/word/2023/wordml/word16du" xmlns:w16sdtdh="http://schemas.microsoft.com/office/word/2020/wordml/sdtdatahash" xmlns:w16sdtfl="http://schemas.microsoft.com/office/word/2024/wordml/sdtformatlock" xmlns:w16se="http://schemas.microsoft.com/office/word/2015/wordml/symex" xmlns:wpg="http://schemas.microsoft.com/office/word/2010/wordprocessingGroup" xmlns:wpi="http://schemas.microsoft.com/office/word/2010/wordprocessingInk" xmlns:wne="http://schemas.microsoft.com/office/word/2006/wordml" xmlns:wps="http://schemas.microsoft.com/office/word/2010/wordprocessingShape" mc:Ignorable="w14 w15 w16se w16cid w16 w16cex w16sdtdh w16sdtfl w16du wp14">
+  <w:footnote w:type="separator" w:id="-1">
+    <w:p>
+      <w:r>
+        <w:separator/>
+      </w:r>
+    </w:p>
+  </w:footnote>
+  <w:footnote w:type="continuationSeparator" w:id="0">
+    <w:p>
+      <w:r>
+        <w:continuationSeparator/>
+      </w:r>
+    </w:p>
+  </w:footnote>
+</w:footnotes>
+</file>
+
 <file path=word/header1.xml><?xml version="1.0" encoding="utf-8"?>
-<w:hdr xmlns:wpc="http://schemas.microsoft.com/office/word/2010/wordprocessingCanvas" xmlns:mc="http://schemas.openxmlformats.org/markup-compatibility/2006" xmlns:o="urn:schemas-microsoft-com:office:office" xmlns:r="http://schemas.openxmlformats.org/officeDocument/2006/relationships" xmlns:m="http://schemas.openxmlformats.org/officeDocument/2006/math" xmlns:v="urn:schemas-microsoft-com:vml" xmlns:wp14="http://schemas.microsoft.com/office/word/2010/wordprocessingDrawing" xmlns:wp="http://schemas.openxmlformats.org/drawingml/2006/wordprocessingDrawing" xmlns:w10="urn:schemas-microsoft-com:office:word" xmlns:w="http://schemas.openxmlformats.org/wordprocessingml/2006/main" xmlns:w14="http://schemas.microsoft.com/office/word/2010/wordml" xmlns:w15="http://schemas.microsoft.com/office/word/2012/wordml" xmlns:wpg="http://schemas.microsoft.com/office/word/2010/wordprocessingGroup" xmlns:wpi="http://schemas.microsoft.com/office/word/2010/wordprocessingInk" xmlns:wne="http://schemas.microsoft.com/office/word/2006/wordml" xmlns:wps="http://schemas.microsoft.com/office/word/2010/wordprocessingShape" xmlns:wpsCustomData="http://www.wps.cn/officeDocument/2013/wpsCustomData" mc:Ignorable="w14 w15 wp14">
+<w:hdr xmlns:wpc="http://schemas.microsoft.com/office/word/2010/wordprocessingCanvas" xmlns:cx="http://schemas.microsoft.com/office/drawing/2014/chartex" xmlns:cx1="http://schemas.microsoft.com/office/drawing/2015/9/8/chartex" xmlns:cx2="http://schemas.microsoft.com/office/drawing/2015/10/21/chartex" xmlns:cx3="http://schemas.microsoft.com/office/drawing/2016/5/9/chartex" xmlns:cx4="http://schemas.microsoft.com/office/drawing/2016/5/10/chartex" xmlns:cx5="http://schemas.microsoft.com/office/drawing/2016/5/11/chartex" xmlns:cx6="http://schemas.microsoft.com/office/drawing/2016/5/12/chartex" xmlns:cx7="http://schemas.microsoft.com/office/drawing/2016/5/13/chartex" xmlns:cx8="http://schemas.microsoft.com/office/drawing/2016/5/14/chartex" xmlns:mc="http://schemas.openxmlformats.org/markup-compatibility/2006" xmlns:aink="http://schemas.microsoft.com/office/drawing/2016/ink" xmlns:am3d="http://schemas.microsoft.com/office/drawing/2017/model3d" xmlns:o="urn:schemas-microsoft-com:office:office" xmlns:oel="http://schemas.microsoft.com/office/2019/extlst" xmlns:r="http://schemas.openxmlformats.org/officeDocument/2006/relationships" xmlns:m="http://schemas.openxmlformats.org/officeDocument/2006/math" xmlns:v="urn:schemas-microsoft-com:vml" xmlns:wp14="http://schemas.microsoft.com/office/word/2010/wordprocessingDrawing" xmlns:wp="http://schemas.openxmlformats.org/drawingml/2006/wordprocessingDrawing" xmlns:w10="urn:schemas-microsoft-com:office:word" xmlns:w="http://schemas.openxmlformats.org/wordprocessingml/2006/main" xmlns:w14="http://schemas.microsoft.com/office/word/2010/wordml" xmlns:w15="http://schemas.microsoft.com/office/word/2012/wordml" xmlns:w16cex="http://schemas.microsoft.com/office/word/2018/wordml/cex" xmlns:w16cid="http://schemas.microsoft.com/office/word/2016/wordml/cid" xmlns:w16="http://schemas.microsoft.com/office/word/2018/wordml" xmlns:w16du="http://schemas.microsoft.com/office/word/2023/wordml/word16du" xmlns:w16sdtdh="http://schemas.microsoft.com/office/word/2020/wordml/sdtdatahash" xmlns:w16sdtfl="http://schemas.microsoft.com/office/word/2024/wordml/sdtformatlock" xmlns:w16se="http://schemas.microsoft.com/office/word/2015/wordml/symex" xmlns:wpg="http://schemas.microsoft.com/office/word/2010/wordprocessingGroup" xmlns:wpi="http://schemas.microsoft.com/office/word/2010/wordprocessingInk" xmlns:wne="http://schemas.microsoft.com/office/word/2006/wordml" xmlns:wps="http://schemas.microsoft.com/office/word/2010/wordprocessingShape" mc:Ignorable="w14 w15 w16se w16cid w16 w16cex w16sdtdh w16sdtfl w16du wp14">
+  <w:p>
+    <w:pPr>
+      <w:pStyle w:val="Header"/>
+    </w:pPr>
+    <w:r>
+      <w:pict w14:anchorId="5CBCE567">
+        <v:shapetype id="_x0000_t75" coordsize="21600,21600" o:spt="75" o:preferrelative="t" path="m@4@5l@4@11@9@11@9@5xe" filled="f" stroked="f">
+          <v:stroke joinstyle="miter"/>
+          <v:formulas>
+            <v:f eqn="if lineDrawn pixelLineWidth 0"/>
+            <v:f eqn="sum @0 1 0"/>
+            <v:f eqn="sum 0 0 @1"/>
+            <v:f eqn="prod @2 1 2"/>
+            <v:f eqn="prod @3 21600 pixelWidth"/>
+            <v:f eqn="prod @3 21600 pixelHeight"/>
+            <v:f eqn="sum @0 0 1"/>
+            <v:f eqn="prod @6 1 2"/>
+            <v:f eqn="prod @7 21600 pixelWidth"/>
+            <v:f eqn="sum @8 21600 0"/>
+            <v:f eqn="prod @7 21600 pixelHeight"/>
+            <v:f eqn="sum @10 21600 0"/>
+          </v:formulas>
+          <v:path o:extrusionok="f" gradientshapeok="t" o:connecttype="rect"/>
+          <o:lock v:ext="edit" aspectratio="t"/>
+        </v:shapetype>
+        <v:shape id="WordPictureWatermark685313610" o:spid="_x0000_s1027" type="#_x0000_t75" style="position:absolute;margin-left:0;margin-top:0;width:354pt;height:315pt;z-index:-251654144;mso-position-horizontal:center;mso-position-horizontal-relative:margin;mso-position-vertical:center;mso-position-vertical-relative:margin;mso-width-relative:page;mso-height-relative:page" o:allowincell="f">
+          <v:imagedata r:id="rId1" o:title="watermark" gain="19661f" blacklevel="22938f"/>
+          <w10:wrap anchorx="margin" anchory="margin"/>
+        </v:shape>
+      </w:pict>
+    </w:r>
+  </w:p>
+</w:hdr>
+</file>
+
+<file path=word/header2.xml><?xml version="1.0" encoding="utf-8"?>
+<w:hdr xmlns:wpc="http://schemas.microsoft.com/office/word/2010/wordprocessingCanvas" xmlns:cx="http://schemas.microsoft.com/office/drawing/2014/chartex" xmlns:cx1="http://schemas.microsoft.com/office/drawing/2015/9/8/chartex" xmlns:cx2="http://schemas.microsoft.com/office/drawing/2015/10/21/chartex" xmlns:cx3="http://schemas.microsoft.com/office/drawing/2016/5/9/chartex" xmlns:cx4="http://schemas.microsoft.com/office/drawing/2016/5/10/chartex" xmlns:cx5="http://schemas.microsoft.com/office/drawing/2016/5/11/chartex" xmlns:cx6="http://schemas.microsoft.com/office/drawing/2016/5/12/chartex" xmlns:cx7="http://schemas.microsoft.com/office/drawing/2016/5/13/chartex" xmlns:cx8="http://schemas.microsoft.com/office/drawing/2016/5/14/chartex" xmlns:mc="http://schemas.openxmlformats.org/markup-compatibility/2006" xmlns:aink="http://schemas.microsoft.com/office/drawing/2016/ink" xmlns:am3d="http://schemas.microsoft.com/office/drawing/2017/model3d" xmlns:o="urn:schemas-microsoft-com:office:office" xmlns:oel="http://schemas.microsoft.com/office/2019/extlst" xmlns:r="http://schemas.openxmlformats.org/officeDocument/2006/relationships" xmlns:m="http://schemas.openxmlformats.org/officeDocument/2006/math" xmlns:v="urn:schemas-microsoft-com:vml" xmlns:wp14="http://schemas.microsoft.com/office/word/2010/wordprocessingDrawing" xmlns:wp="http://schemas.openxmlformats.org/drawingml/2006/wordprocessingDrawing" xmlns:w10="urn:schemas-microsoft-com:office:word" xmlns:w="http://schemas.openxmlformats.org/wordprocessingml/2006/main" xmlns:w14="http://schemas.microsoft.com/office/word/2010/wordml" xmlns:w15="http://schemas.microsoft.com/office/word/2012/wordml" xmlns:w16cex="http://schemas.microsoft.com/office/word/2018/wordml/cex" xmlns:w16cid="http://schemas.microsoft.com/office/word/2016/wordml/cid" xmlns:w16="http://schemas.microsoft.com/office/word/2018/wordml" xmlns:w16du="http://schemas.microsoft.com/office/word/2023/wordml/word16du" xmlns:w16sdtdh="http://schemas.microsoft.com/office/word/2020/wordml/sdtdatahash" xmlns:w16sdtfl="http://schemas.microsoft.com/office/word/2024/wordml/sdtformatlock" xmlns:w16se="http://schemas.microsoft.com/office/word/2015/wordml/symex" xmlns:wpg="http://schemas.microsoft.com/office/word/2010/wordprocessingGroup" xmlns:wpi="http://schemas.microsoft.com/office/word/2010/wordprocessingInk" xmlns:wne="http://schemas.microsoft.com/office/word/2006/wordml" xmlns:wps="http://schemas.microsoft.com/office/word/2010/wordprocessingShape" mc:Ignorable="w14 w15 w16se w16cid w16 w16cex w16sdtdh w16sdtfl w16du wp14">
   <w:sdt>
     <w:sdtPr>
       <w:id w:val="1045022653"/>
@@ -8480,16 +7416,32 @@
     <w:sdtContent>
       <w:p>
         <w:pPr>
-          <w:pStyle w:val="11"/>
+          <w:pStyle w:val="Header"/>
         </w:pPr>
         <w:r>
-          <w:pict>
-            <v:shape id="WordPictureWatermark685313611" o:spid="_x0000_s1026" o:spt="75" type="#_x0000_t75" style="position:absolute;left:0pt;height:315pt;width:354pt;mso-position-horizontal:center;mso-position-horizontal-relative:margin;mso-position-vertical:center;mso-position-vertical-relative:margin;z-index:-251653120;mso-width-relative:page;mso-height-relative:page;" filled="f" o:preferrelative="t" stroked="f" coordsize="21600,21600" o:allowincell="f">
-              <v:path/>
-              <v:fill on="f" focussize="0,0"/>
-              <v:stroke on="f" joinstyle="miter"/>
-              <v:imagedata r:id="rId1" gain="19661f" blacklevel="22938f" o:title="watermark"/>
+          <w:pict w14:anchorId="55B97A8E">
+            <v:shapetype id="_x0000_t75" coordsize="21600,21600" o:spt="75" o:preferrelative="t" path="m@4@5l@4@11@9@11@9@5xe" filled="f" stroked="f">
+              <v:stroke joinstyle="miter"/>
+              <v:formulas>
+                <v:f eqn="if lineDrawn pixelLineWidth 0"/>
+                <v:f eqn="sum @0 1 0"/>
+                <v:f eqn="sum 0 0 @1"/>
+                <v:f eqn="prod @2 1 2"/>
+                <v:f eqn="prod @3 21600 pixelWidth"/>
+                <v:f eqn="prod @3 21600 pixelHeight"/>
+                <v:f eqn="sum @0 0 1"/>
+                <v:f eqn="prod @6 1 2"/>
+                <v:f eqn="prod @7 21600 pixelWidth"/>
+                <v:f eqn="sum @8 21600 0"/>
+                <v:f eqn="prod @7 21600 pixelHeight"/>
+                <v:f eqn="sum @10 21600 0"/>
+              </v:formulas>
+              <v:path o:extrusionok="f" gradientshapeok="t" o:connecttype="rect"/>
               <o:lock v:ext="edit" aspectratio="t"/>
+            </v:shapetype>
+            <v:shape id="WordPictureWatermark685313611" o:spid="_x0000_s1026" type="#_x0000_t75" style="position:absolute;margin-left:0;margin-top:0;width:354pt;height:315pt;z-index:-251653120;mso-position-horizontal:center;mso-position-horizontal-relative:margin;mso-position-vertical:center;mso-position-vertical-relative:margin;mso-width-relative:page;mso-height-relative:page" o:allowincell="f">
+              <v:imagedata r:id="rId1" o:title="watermark" gain="19661f" blacklevel="22938f"/>
+              <w10:wrap anchorx="margin" anchory="margin"/>
             </v:shape>
           </w:pict>
         </w:r>
@@ -8499,41 +7451,36 @@
 </w:hdr>
 </file>
 
-<file path=word/header2.xml><?xml version="1.0" encoding="utf-8"?>
-<w:hdr xmlns:wpc="http://schemas.microsoft.com/office/word/2010/wordprocessingCanvas" xmlns:mc="http://schemas.openxmlformats.org/markup-compatibility/2006" xmlns:o="urn:schemas-microsoft-com:office:office" xmlns:r="http://schemas.openxmlformats.org/officeDocument/2006/relationships" xmlns:m="http://schemas.openxmlformats.org/officeDocument/2006/math" xmlns:v="urn:schemas-microsoft-com:vml" xmlns:wp14="http://schemas.microsoft.com/office/word/2010/wordprocessingDrawing" xmlns:wp="http://schemas.openxmlformats.org/drawingml/2006/wordprocessingDrawing" xmlns:w10="urn:schemas-microsoft-com:office:word" xmlns:w="http://schemas.openxmlformats.org/wordprocessingml/2006/main" xmlns:w14="http://schemas.microsoft.com/office/word/2010/wordml" xmlns:w15="http://schemas.microsoft.com/office/word/2012/wordml" xmlns:wpg="http://schemas.microsoft.com/office/word/2010/wordprocessingGroup" xmlns:wpi="http://schemas.microsoft.com/office/word/2010/wordprocessingInk" xmlns:wne="http://schemas.microsoft.com/office/word/2006/wordml" xmlns:wps="http://schemas.microsoft.com/office/word/2010/wordprocessingShape" xmlns:wpsCustomData="http://www.wps.cn/officeDocument/2013/wpsCustomData" mc:Ignorable="w14 w15 wp14">
+<file path=word/header3.xml><?xml version="1.0" encoding="utf-8"?>
+<w:hdr xmlns:wpc="http://schemas.microsoft.com/office/word/2010/wordprocessingCanvas" xmlns:cx="http://schemas.microsoft.com/office/drawing/2014/chartex" xmlns:cx1="http://schemas.microsoft.com/office/drawing/2015/9/8/chartex" xmlns:cx2="http://schemas.microsoft.com/office/drawing/2015/10/21/chartex" xmlns:cx3="http://schemas.microsoft.com/office/drawing/2016/5/9/chartex" xmlns:cx4="http://schemas.microsoft.com/office/drawing/2016/5/10/chartex" xmlns:cx5="http://schemas.microsoft.com/office/drawing/2016/5/11/chartex" xmlns:cx6="http://schemas.microsoft.com/office/drawing/2016/5/12/chartex" xmlns:cx7="http://schemas.microsoft.com/office/drawing/2016/5/13/chartex" xmlns:cx8="http://schemas.microsoft.com/office/drawing/2016/5/14/chartex" xmlns:mc="http://schemas.openxmlformats.org/markup-compatibility/2006" xmlns:aink="http://schemas.microsoft.com/office/drawing/2016/ink" xmlns:am3d="http://schemas.microsoft.com/office/drawing/2017/model3d" xmlns:o="urn:schemas-microsoft-com:office:office" xmlns:oel="http://schemas.microsoft.com/office/2019/extlst" xmlns:r="http://schemas.openxmlformats.org/officeDocument/2006/relationships" xmlns:m="http://schemas.openxmlformats.org/officeDocument/2006/math" xmlns:v="urn:schemas-microsoft-com:vml" xmlns:wp14="http://schemas.microsoft.com/office/word/2010/wordprocessingDrawing" xmlns:wp="http://schemas.openxmlformats.org/drawingml/2006/wordprocessingDrawing" xmlns:w10="urn:schemas-microsoft-com:office:word" xmlns:w="http://schemas.openxmlformats.org/wordprocessingml/2006/main" xmlns:w14="http://schemas.microsoft.com/office/word/2010/wordml" xmlns:w15="http://schemas.microsoft.com/office/word/2012/wordml" xmlns:w16cex="http://schemas.microsoft.com/office/word/2018/wordml/cex" xmlns:w16cid="http://schemas.microsoft.com/office/word/2016/wordml/cid" xmlns:w16="http://schemas.microsoft.com/office/word/2018/wordml" xmlns:w16du="http://schemas.microsoft.com/office/word/2023/wordml/word16du" xmlns:w16sdtdh="http://schemas.microsoft.com/office/word/2020/wordml/sdtdatahash" xmlns:w16sdtfl="http://schemas.microsoft.com/office/word/2024/wordml/sdtformatlock" xmlns:w16se="http://schemas.microsoft.com/office/word/2015/wordml/symex" xmlns:wpg="http://schemas.microsoft.com/office/word/2010/wordprocessingGroup" xmlns:wpi="http://schemas.microsoft.com/office/word/2010/wordprocessingInk" xmlns:wne="http://schemas.microsoft.com/office/word/2006/wordml" xmlns:wps="http://schemas.microsoft.com/office/word/2010/wordprocessingShape" mc:Ignorable="w14 w15 w16se w16cid w16 w16cex w16sdtdh w16sdtfl w16du wp14">
   <w:p>
     <w:pPr>
-      <w:pStyle w:val="11"/>
+      <w:pStyle w:val="Header"/>
     </w:pPr>
     <w:r>
-      <w:pict>
-        <v:shape id="WordPictureWatermark685313610" o:spid="_x0000_s1027" o:spt="75" type="#_x0000_t75" style="position:absolute;left:0pt;height:315pt;width:354pt;mso-position-horizontal:center;mso-position-horizontal-relative:margin;mso-position-vertical:center;mso-position-vertical-relative:margin;z-index:-251654144;mso-width-relative:page;mso-height-relative:page;" filled="f" o:preferrelative="t" stroked="f" coordsize="21600,21600" o:allowincell="f">
-          <v:path/>
-          <v:fill on="f" focussize="0,0"/>
-          <v:stroke on="f" joinstyle="miter"/>
-          <v:imagedata r:id="rId1" gain="19661f" blacklevel="22938f" o:title="watermark"/>
+      <w:pict w14:anchorId="479F8722">
+        <v:shapetype id="_x0000_t75" coordsize="21600,21600" o:spt="75" o:preferrelative="t" path="m@4@5l@4@11@9@11@9@5xe" filled="f" stroked="f">
+          <v:stroke joinstyle="miter"/>
+          <v:formulas>
+            <v:f eqn="if lineDrawn pixelLineWidth 0"/>
+            <v:f eqn="sum @0 1 0"/>
+            <v:f eqn="sum 0 0 @1"/>
+            <v:f eqn="prod @2 1 2"/>
+            <v:f eqn="prod @3 21600 pixelWidth"/>
+            <v:f eqn="prod @3 21600 pixelHeight"/>
+            <v:f eqn="sum @0 0 1"/>
+            <v:f eqn="prod @6 1 2"/>
+            <v:f eqn="prod @7 21600 pixelWidth"/>
+            <v:f eqn="sum @8 21600 0"/>
+            <v:f eqn="prod @7 21600 pixelHeight"/>
+            <v:f eqn="sum @10 21600 0"/>
+          </v:formulas>
+          <v:path o:extrusionok="f" gradientshapeok="t" o:connecttype="rect"/>
           <o:lock v:ext="edit" aspectratio="t"/>
-        </v:shape>
-      </w:pict>
-    </w:r>
-  </w:p>
-</w:hdr>
-</file>
-
-<file path=word/header3.xml><?xml version="1.0" encoding="utf-8"?>
-<w:hdr xmlns:wpc="http://schemas.microsoft.com/office/word/2010/wordprocessingCanvas" xmlns:mc="http://schemas.openxmlformats.org/markup-compatibility/2006" xmlns:o="urn:schemas-microsoft-com:office:office" xmlns:r="http://schemas.openxmlformats.org/officeDocument/2006/relationships" xmlns:m="http://schemas.openxmlformats.org/officeDocument/2006/math" xmlns:v="urn:schemas-microsoft-com:vml" xmlns:wp14="http://schemas.microsoft.com/office/word/2010/wordprocessingDrawing" xmlns:wp="http://schemas.openxmlformats.org/drawingml/2006/wordprocessingDrawing" xmlns:w10="urn:schemas-microsoft-com:office:word" xmlns:w="http://schemas.openxmlformats.org/wordprocessingml/2006/main" xmlns:w14="http://schemas.microsoft.com/office/word/2010/wordml" xmlns:w15="http://schemas.microsoft.com/office/word/2012/wordml" xmlns:wpg="http://schemas.microsoft.com/office/word/2010/wordprocessingGroup" xmlns:wpi="http://schemas.microsoft.com/office/word/2010/wordprocessingInk" xmlns:wne="http://schemas.microsoft.com/office/word/2006/wordml" xmlns:wps="http://schemas.microsoft.com/office/word/2010/wordprocessingShape" xmlns:wpsCustomData="http://www.wps.cn/officeDocument/2013/wpsCustomData" mc:Ignorable="w14 w15 wp14">
-  <w:p>
-    <w:pPr>
-      <w:pStyle w:val="11"/>
-    </w:pPr>
-    <w:r>
-      <w:pict>
-        <v:shape id="WordPictureWatermark685313609" o:spid="_x0000_s1025" o:spt="75" type="#_x0000_t75" style="position:absolute;left:0pt;height:315pt;width:354pt;mso-position-horizontal:center;mso-position-horizontal-relative:margin;mso-position-vertical:center;mso-position-vertical-relative:margin;z-index:-251655168;mso-width-relative:page;mso-height-relative:page;" filled="f" o:preferrelative="t" stroked="f" coordsize="21600,21600" o:allowincell="f">
-          <v:path/>
-          <v:fill on="f" focussize="0,0"/>
-          <v:stroke on="f" joinstyle="miter"/>
-          <v:imagedata r:id="rId1" gain="19661f" blacklevel="22938f" o:title="watermark"/>
-          <o:lock v:ext="edit" aspectratio="t"/>
+        </v:shapetype>
+        <v:shape id="WordPictureWatermark685313609" o:spid="_x0000_s1025" type="#_x0000_t75" style="position:absolute;margin-left:0;margin-top:0;width:354pt;height:315pt;z-index:-251655168;mso-position-horizontal:center;mso-position-horizontal-relative:margin;mso-position-vertical:center;mso-position-vertical-relative:margin;mso-width-relative:page;mso-height-relative:page" o:allowincell="f">
+          <v:imagedata r:id="rId1" o:title="watermark" gain="19661f" blacklevel="22938f"/>
+          <w10:wrap anchorx="margin" anchory="margin"/>
         </v:shape>
       </w:pict>
     </w:r>
@@ -8542,12 +7489,12 @@
 </file>
 
 <file path=word/numbering.xml><?xml version="1.0" encoding="utf-8"?>
-<w:numbering xmlns:wpc="http://schemas.microsoft.com/office/word/2010/wordprocessingCanvas" xmlns:mc="http://schemas.openxmlformats.org/markup-compatibility/2006" xmlns:o="urn:schemas-microsoft-com:office:office" xmlns:r="http://schemas.openxmlformats.org/officeDocument/2006/relationships" xmlns:m="http://schemas.openxmlformats.org/officeDocument/2006/math" xmlns:v="urn:schemas-microsoft-com:vml" xmlns:wp14="http://schemas.microsoft.com/office/word/2010/wordprocessingDrawing" xmlns:wp="http://schemas.openxmlformats.org/drawingml/2006/wordprocessingDrawing" xmlns:w10="urn:schemas-microsoft-com:office:word" xmlns:w="http://schemas.openxmlformats.org/wordprocessingml/2006/main" xmlns:w14="http://schemas.microsoft.com/office/word/2010/wordml" xmlns:wpg="http://schemas.microsoft.com/office/word/2010/wordprocessingGroup" xmlns:wpi="http://schemas.microsoft.com/office/word/2010/wordprocessingInk" xmlns:wne="http://schemas.microsoft.com/office/word/2006/wordml" xmlns:wps="http://schemas.microsoft.com/office/word/2010/wordprocessingShape" xmlns:wpsCustomData="http://www.wps.cn/officeDocument/2013/wpsCustomData" mc:Ignorable="w14 wp14">
-  <w:abstractNum w:abstractNumId="0">
+<w:numbering xmlns:wpc="http://schemas.microsoft.com/office/word/2010/wordprocessingCanvas" xmlns:cx="http://schemas.microsoft.com/office/drawing/2014/chartex" xmlns:cx1="http://schemas.microsoft.com/office/drawing/2015/9/8/chartex" xmlns:cx2="http://schemas.microsoft.com/office/drawing/2015/10/21/chartex" xmlns:cx3="http://schemas.microsoft.com/office/drawing/2016/5/9/chartex" xmlns:cx4="http://schemas.microsoft.com/office/drawing/2016/5/10/chartex" xmlns:cx5="http://schemas.microsoft.com/office/drawing/2016/5/11/chartex" xmlns:cx6="http://schemas.microsoft.com/office/drawing/2016/5/12/chartex" xmlns:cx7="http://schemas.microsoft.com/office/drawing/2016/5/13/chartex" xmlns:cx8="http://schemas.microsoft.com/office/drawing/2016/5/14/chartex" xmlns:mc="http://schemas.openxmlformats.org/markup-compatibility/2006" xmlns:aink="http://schemas.microsoft.com/office/drawing/2016/ink" xmlns:am3d="http://schemas.microsoft.com/office/drawing/2017/model3d" xmlns:o="urn:schemas-microsoft-com:office:office" xmlns:oel="http://schemas.microsoft.com/office/2019/extlst" xmlns:r="http://schemas.openxmlformats.org/officeDocument/2006/relationships" xmlns:m="http://schemas.openxmlformats.org/officeDocument/2006/math" xmlns:v="urn:schemas-microsoft-com:vml" xmlns:wp14="http://schemas.microsoft.com/office/word/2010/wordprocessingDrawing" xmlns:wp="http://schemas.openxmlformats.org/drawingml/2006/wordprocessingDrawing" xmlns:w10="urn:schemas-microsoft-com:office:word" xmlns:w="http://schemas.openxmlformats.org/wordprocessingml/2006/main" xmlns:w14="http://schemas.microsoft.com/office/word/2010/wordml" xmlns:w15="http://schemas.microsoft.com/office/word/2012/wordml" xmlns:w16cex="http://schemas.microsoft.com/office/word/2018/wordml/cex" xmlns:w16cid="http://schemas.microsoft.com/office/word/2016/wordml/cid" xmlns:w16="http://schemas.microsoft.com/office/word/2018/wordml" xmlns:w16du="http://schemas.microsoft.com/office/word/2023/wordml/word16du" xmlns:w16sdtdh="http://schemas.microsoft.com/office/word/2020/wordml/sdtdatahash" xmlns:w16sdtfl="http://schemas.microsoft.com/office/word/2024/wordml/sdtformatlock" xmlns:w16se="http://schemas.microsoft.com/office/word/2015/wordml/symex" xmlns:wpg="http://schemas.microsoft.com/office/word/2010/wordprocessingGroup" xmlns:wpi="http://schemas.microsoft.com/office/word/2010/wordprocessingInk" xmlns:wne="http://schemas.microsoft.com/office/word/2006/wordml" xmlns:wps="http://schemas.microsoft.com/office/word/2010/wordprocessingShape" mc:Ignorable="w14 w15 w16se w16cid w16 w16cex w16sdtdh w16sdtfl w16du wp14">
+  <w:abstractNum w:abstractNumId="0" w15:restartNumberingAfterBreak="0">
     <w:nsid w:val="CB6D85B5"/>
     <w:multiLevelType w:val="singleLevel"/>
     <w:tmpl w:val="CB6D85B5"/>
-    <w:lvl w:ilvl="0" w:tentative="0">
+    <w:lvl w:ilvl="0">
       <w:start w:val="1"/>
       <w:numFmt w:val="decimal"/>
       <w:lvlText w:val="%1."/>
@@ -8556,306 +7503,432 @@
         <w:tabs>
           <w:tab w:val="left" w:pos="425"/>
         </w:tabs>
-        <w:ind w:left="425" w:leftChars="0" w:hanging="425" w:firstLineChars="0"/>
+        <w:ind w:left="425" w:hanging="425"/>
       </w:pPr>
       <w:rPr>
         <w:rFonts w:hint="default"/>
       </w:rPr>
     </w:lvl>
   </w:abstractNum>
-  <w:num w:numId="1">
+  <w:num w:numId="1" w16cid:durableId="1945653199">
     <w:abstractNumId w:val="0"/>
   </w:num>
 </w:numbering>
 </file>
 
 <file path=word/styles.xml><?xml version="1.0" encoding="utf-8"?>
-<w:styles xmlns:mc="http://schemas.openxmlformats.org/markup-compatibility/2006" xmlns:o="urn:schemas-microsoft-com:office:office" xmlns:r="http://schemas.openxmlformats.org/officeDocument/2006/relationships" xmlns:m="http://schemas.openxmlformats.org/officeDocument/2006/math" xmlns:v="urn:schemas-microsoft-com:vml" xmlns:w="http://schemas.openxmlformats.org/wordprocessingml/2006/main" xmlns:w14="http://schemas.microsoft.com/office/word/2010/wordml" xmlns:w10="urn:schemas-microsoft-com:office:word" xmlns:sl="http://schemas.openxmlformats.org/schemaLibrary/2006/main" xmlns:wpsCustomData="http://www.wps.cn/officeDocument/2013/wpsCustomData" mc:Ignorable="w14">
+<w:styles xmlns:mc="http://schemas.openxmlformats.org/markup-compatibility/2006" xmlns:r="http://schemas.openxmlformats.org/officeDocument/2006/relationships" xmlns:w="http://schemas.openxmlformats.org/wordprocessingml/2006/main" xmlns:w14="http://schemas.microsoft.com/office/word/2010/wordml" xmlns:w15="http://schemas.microsoft.com/office/word/2012/wordml" xmlns:w16cex="http://schemas.microsoft.com/office/word/2018/wordml/cex" xmlns:w16cid="http://schemas.microsoft.com/office/word/2016/wordml/cid" xmlns:w16="http://schemas.microsoft.com/office/word/2018/wordml" xmlns:w16du="http://schemas.microsoft.com/office/word/2023/wordml/word16du" xmlns:w16sdtdh="http://schemas.microsoft.com/office/word/2020/wordml/sdtdatahash" xmlns:w16sdtfl="http://schemas.microsoft.com/office/word/2024/wordml/sdtformatlock" xmlns:w16se="http://schemas.microsoft.com/office/word/2015/wordml/symex" mc:Ignorable="w14 w15 w16se w16cid w16 w16cex w16sdtdh w16sdtfl w16du">
   <w:docDefaults>
     <w:rPrDefault>
       <w:rPr>
-        <w:rFonts w:ascii="Times New Roman" w:hAnsi="Times New Roman" w:eastAsia="SimSun" w:cs="Times New Roman"/>
+        <w:rFonts w:ascii="Times New Roman" w:eastAsia="SimSun" w:hAnsi="Times New Roman" w:cs="Times New Roman"/>
+        <w:lang w:val="en-IN" w:eastAsia="en-IN" w:bidi="ar-SA"/>
       </w:rPr>
     </w:rPrDefault>
     <w:pPrDefault/>
   </w:docDefaults>
-  <w:latentStyles w:count="260" w:defQFormat="0" w:defUnhideWhenUsed="1" w:defSemiHidden="1" w:defUIPriority="99" w:defLockedState="0">
-    <w:lsdException w:qFormat="1" w:unhideWhenUsed="0" w:uiPriority="0" w:semiHidden="0" w:name="Normal"/>
-    <w:lsdException w:qFormat="1" w:unhideWhenUsed="0" w:uiPriority="9" w:semiHidden="0" w:name="heading 1"/>
-    <w:lsdException w:qFormat="1" w:uiPriority="9" w:name="heading 2"/>
-    <w:lsdException w:qFormat="1" w:uiPriority="9" w:name="heading 3"/>
-    <w:lsdException w:qFormat="1" w:uiPriority="9" w:name="heading 4"/>
-    <w:lsdException w:qFormat="1" w:uiPriority="0" w:semiHidden="0" w:name="heading 5"/>
-    <w:lsdException w:qFormat="1" w:uiPriority="9" w:name="heading 6"/>
-    <w:lsdException w:qFormat="1" w:uiPriority="9" w:name="heading 7"/>
-    <w:lsdException w:qFormat="1" w:uiPriority="9" w:name="heading 8"/>
-    <w:lsdException w:qFormat="1" w:uiPriority="9" w:name="heading 9"/>
-    <w:lsdException w:uiPriority="99" w:name="index 1"/>
-    <w:lsdException w:uiPriority="99" w:name="index 2"/>
-    <w:lsdException w:uiPriority="99" w:name="index 3"/>
-    <w:lsdException w:uiPriority="99" w:name="index 4"/>
-    <w:lsdException w:uiPriority="99" w:name="index 5"/>
-    <w:lsdException w:uiPriority="99" w:name="index 6"/>
-    <w:lsdException w:uiPriority="99" w:name="index 7"/>
-    <w:lsdException w:uiPriority="99" w:name="index 8"/>
-    <w:lsdException w:uiPriority="99" w:name="index 9"/>
-    <w:lsdException w:uiPriority="39" w:name="toc 1"/>
-    <w:lsdException w:uiPriority="39" w:name="toc 2"/>
-    <w:lsdException w:uiPriority="39" w:name="toc 3"/>
-    <w:lsdException w:uiPriority="39" w:name="toc 4"/>
-    <w:lsdException w:uiPriority="39" w:name="toc 5"/>
-    <w:lsdException w:uiPriority="39" w:name="toc 6"/>
-    <w:lsdException w:uiPriority="39" w:name="toc 7"/>
-    <w:lsdException w:uiPriority="39" w:name="toc 8"/>
-    <w:lsdException w:uiPriority="39" w:name="toc 9"/>
-    <w:lsdException w:uiPriority="99" w:name="Normal Indent"/>
-    <w:lsdException w:uiPriority="99" w:name="footnote text"/>
-    <w:lsdException w:qFormat="1" w:uiPriority="99" w:name="annotation text"/>
-    <w:lsdException w:qFormat="1" w:uiPriority="0" w:semiHidden="0" w:name="header"/>
-    <w:lsdException w:qFormat="1" w:uiPriority="99" w:semiHidden="0" w:name="footer"/>
-    <w:lsdException w:uiPriority="99" w:name="index heading"/>
-    <w:lsdException w:qFormat="1" w:uiPriority="35" w:name="caption"/>
-    <w:lsdException w:uiPriority="99" w:name="table of figures"/>
-    <w:lsdException w:uiPriority="99" w:name="envelope address"/>
-    <w:lsdException w:uiPriority="99" w:name="envelope return"/>
-    <w:lsdException w:uiPriority="99" w:name="footnote reference"/>
-    <w:lsdException w:qFormat="1" w:uiPriority="99" w:name="annotation reference"/>
-    <w:lsdException w:uiPriority="99" w:name="line number"/>
-    <w:lsdException w:uiPriority="99" w:name="page number"/>
-    <w:lsdException w:uiPriority="99" w:name="endnote reference"/>
-    <w:lsdException w:uiPriority="99" w:name="endnote text"/>
-    <w:lsdException w:uiPriority="99" w:name="table of authorities"/>
-    <w:lsdException w:uiPriority="99" w:name="macro"/>
-    <w:lsdException w:uiPriority="99" w:name="toa heading"/>
-    <w:lsdException w:uiPriority="99" w:name="List"/>
-    <w:lsdException w:uiPriority="99" w:name="List Bullet"/>
-    <w:lsdException w:uiPriority="99" w:name="List Number"/>
-    <w:lsdException w:uiPriority="99" w:name="List 2"/>
-    <w:lsdException w:uiPriority="99" w:name="List 3"/>
-    <w:lsdException w:uiPriority="99" w:name="List 4"/>
-    <w:lsdException w:uiPriority="99" w:name="List 5"/>
-    <w:lsdException w:uiPriority="99" w:name="List Bullet 2"/>
-    <w:lsdException w:uiPriority="99" w:name="List Bullet 3"/>
-    <w:lsdException w:uiPriority="99" w:name="List Bullet 4"/>
-    <w:lsdException w:uiPriority="99" w:name="List Bullet 5"/>
-    <w:lsdException w:uiPriority="99" w:name="List Number 2"/>
-    <w:lsdException w:uiPriority="99" w:name="List Number 3"/>
-    <w:lsdException w:uiPriority="99" w:name="List Number 4"/>
-    <w:lsdException w:uiPriority="99" w:name="List Number 5"/>
-    <w:lsdException w:qFormat="1" w:unhideWhenUsed="0" w:uiPriority="10" w:semiHidden="0" w:name="Title"/>
-    <w:lsdException w:uiPriority="99" w:name="Closing"/>
-    <w:lsdException w:uiPriority="99" w:name="Signature"/>
-    <w:lsdException w:qFormat="1" w:uiPriority="1" w:name="Default Paragraph Font"/>
-    <w:lsdException w:qFormat="1" w:unhideWhenUsed="0" w:uiPriority="1" w:semiHidden="0" w:name="Body Text"/>
-    <w:lsdException w:uiPriority="99" w:name="Body Text Indent"/>
-    <w:lsdException w:uiPriority="99" w:name="List Continue"/>
-    <w:lsdException w:uiPriority="99" w:name="List Continue 2"/>
-    <w:lsdException w:uiPriority="99" w:name="List Continue 3"/>
-    <w:lsdException w:uiPriority="99" w:name="List Continue 4"/>
-    <w:lsdException w:uiPriority="99" w:name="List Continue 5"/>
-    <w:lsdException w:uiPriority="99" w:name="Message Header"/>
-    <w:lsdException w:qFormat="1" w:unhideWhenUsed="0" w:uiPriority="0" w:semiHidden="0" w:name="Subtitle"/>
-    <w:lsdException w:uiPriority="99" w:name="Salutation"/>
-    <w:lsdException w:uiPriority="99" w:name="Date"/>
-    <w:lsdException w:uiPriority="99" w:name="Body Text First Indent"/>
-    <w:lsdException w:uiPriority="99" w:name="Body Text First Indent 2"/>
-    <w:lsdException w:uiPriority="99" w:name="Note Heading"/>
-    <w:lsdException w:uiPriority="99" w:name="Body Text 2"/>
-    <w:lsdException w:uiPriority="99" w:name="Body Text 3"/>
-    <w:lsdException w:uiPriority="99" w:name="Body Text Indent 2"/>
-    <w:lsdException w:uiPriority="99" w:name="Body Text Indent 3"/>
-    <w:lsdException w:uiPriority="99" w:name="Block Text"/>
-    <w:lsdException w:qFormat="1" w:uiPriority="99" w:semiHidden="0" w:name="Hyperlink"/>
-    <w:lsdException w:uiPriority="99" w:name="FollowedHyperlink"/>
-    <w:lsdException w:qFormat="1" w:unhideWhenUsed="0" w:uiPriority="22" w:semiHidden="0" w:name="Strong"/>
-    <w:lsdException w:qFormat="1" w:unhideWhenUsed="0" w:uiPriority="0" w:semiHidden="0" w:name="Emphasis"/>
-    <w:lsdException w:uiPriority="99" w:name="Document Map"/>
-    <w:lsdException w:uiPriority="99" w:name="Plain Text"/>
-    <w:lsdException w:uiPriority="99" w:name="E-mail Signature"/>
-    <w:lsdException w:uiPriority="99" w:name="Normal (Web)"/>
-    <w:lsdException w:uiPriority="99" w:name="HTML Acronym"/>
-    <w:lsdException w:uiPriority="99" w:name="HTML Address"/>
-    <w:lsdException w:uiPriority="99" w:name="HTML Cite"/>
-    <w:lsdException w:uiPriority="99" w:name="HTML Code"/>
-    <w:lsdException w:uiPriority="99" w:name="HTML Definition"/>
-    <w:lsdException w:uiPriority="99" w:name="HTML Keyboard"/>
-    <w:lsdException w:uiPriority="99" w:name="HTML Preformatted"/>
-    <w:lsdException w:uiPriority="99" w:name="HTML Sample"/>
-    <w:lsdException w:uiPriority="99" w:name="HTML Typewriter"/>
-    <w:lsdException w:uiPriority="99" w:name="HTML Variable"/>
-    <w:lsdException w:qFormat="1" w:uiPriority="99" w:name="Normal Table"/>
-    <w:lsdException w:qFormat="1" w:uiPriority="99" w:name="annotation subject"/>
-    <w:lsdException w:uiPriority="99" w:name="Table Simple 1"/>
-    <w:lsdException w:uiPriority="99" w:name="Table Simple 2"/>
-    <w:lsdException w:uiPriority="99" w:name="Table Simple 3"/>
-    <w:lsdException w:uiPriority="99" w:name="Table Classic 1"/>
-    <w:lsdException w:uiPriority="99" w:name="Table Classic 2"/>
-    <w:lsdException w:uiPriority="99" w:name="Table Classic 3"/>
-    <w:lsdException w:uiPriority="99" w:name="Table Classic 4"/>
-    <w:lsdException w:uiPriority="99" w:name="Table Colorful 1"/>
-    <w:lsdException w:uiPriority="99" w:name="Table Colorful 2"/>
-    <w:lsdException w:uiPriority="99" w:name="Table Colorful 3"/>
-    <w:lsdException w:uiPriority="99" w:name="Table Columns 1"/>
-    <w:lsdException w:uiPriority="99" w:name="Table Columns 2"/>
-    <w:lsdException w:uiPriority="99" w:name="Table Columns 3"/>
-    <w:lsdException w:uiPriority="99" w:name="Table Columns 4"/>
-    <w:lsdException w:uiPriority="99" w:name="Table Columns 5"/>
-    <w:lsdException w:uiPriority="99" w:name="Table Grid 1"/>
-    <w:lsdException w:uiPriority="99" w:name="Table Grid 2"/>
-    <w:lsdException w:uiPriority="99" w:name="Table Grid 3"/>
-    <w:lsdException w:uiPriority="99" w:name="Table Grid 4"/>
-    <w:lsdException w:uiPriority="99" w:name="Table Grid 5"/>
-    <w:lsdException w:uiPriority="99" w:name="Table Grid 6"/>
-    <w:lsdException w:uiPriority="99" w:name="Table Grid 7"/>
-    <w:lsdException w:uiPriority="99" w:name="Table Grid 8"/>
-    <w:lsdException w:uiPriority="99" w:name="Table List 1"/>
-    <w:lsdException w:uiPriority="99" w:name="Table List 2"/>
-    <w:lsdException w:uiPriority="99" w:name="Table List 3"/>
-    <w:lsdException w:uiPriority="99" w:name="Table List 4"/>
-    <w:lsdException w:uiPriority="99" w:name="Table List 5"/>
-    <w:lsdException w:uiPriority="99" w:name="Table List 6"/>
-    <w:lsdException w:uiPriority="99" w:name="Table List 7"/>
-    <w:lsdException w:uiPriority="99" w:name="Table List 8"/>
-    <w:lsdException w:uiPriority="99" w:name="Table 3D effects 1"/>
-    <w:lsdException w:uiPriority="99" w:name="Table 3D effects 2"/>
-    <w:lsdException w:uiPriority="99" w:name="Table 3D effects 3"/>
-    <w:lsdException w:uiPriority="99" w:name="Table Contemporary"/>
-    <w:lsdException w:uiPriority="99" w:name="Table Elegant"/>
-    <w:lsdException w:uiPriority="99" w:name="Table Professional"/>
-    <w:lsdException w:uiPriority="99" w:name="Table Subtle 1"/>
-    <w:lsdException w:uiPriority="99" w:name="Table Subtle 2"/>
-    <w:lsdException w:uiPriority="99" w:name="Table Web 1"/>
-    <w:lsdException w:uiPriority="99" w:name="Table Web 2"/>
-    <w:lsdException w:uiPriority="99" w:name="Table Web 3"/>
-    <w:lsdException w:uiPriority="99" w:name="Balloon Text"/>
-    <w:lsdException w:qFormat="1" w:unhideWhenUsed="0" w:uiPriority="0" w:semiHidden="0" w:name="Table Grid"/>
-    <w:lsdException w:uiPriority="99" w:name="Table Theme"/>
-    <w:lsdException w:unhideWhenUsed="0" w:uiPriority="60" w:semiHidden="0" w:name="Light Shading"/>
-    <w:lsdException w:unhideWhenUsed="0" w:uiPriority="61" w:semiHidden="0" w:name="Light List"/>
-    <w:lsdException w:unhideWhenUsed="0" w:uiPriority="62" w:semiHidden="0" w:name="Light Grid"/>
-    <w:lsdException w:unhideWhenUsed="0" w:uiPriority="63" w:semiHidden="0" w:name="Medium Shading 1"/>
-    <w:lsdException w:unhideWhenUsed="0" w:uiPriority="64" w:semiHidden="0" w:name="Medium Shading 2"/>
-    <w:lsdException w:unhideWhenUsed="0" w:uiPriority="65" w:semiHidden="0" w:name="Medium List 1"/>
-    <w:lsdException w:unhideWhenUsed="0" w:uiPriority="66" w:semiHidden="0" w:name="Medium List 2"/>
-    <w:lsdException w:unhideWhenUsed="0" w:uiPriority="67" w:semiHidden="0" w:name="Medium Grid 1"/>
-    <w:lsdException w:unhideWhenUsed="0" w:uiPriority="68" w:semiHidden="0" w:name="Medium Grid 2"/>
-    <w:lsdException w:unhideWhenUsed="0" w:uiPriority="69" w:semiHidden="0" w:name="Medium Grid 3"/>
-    <w:lsdException w:unhideWhenUsed="0" w:uiPriority="70" w:semiHidden="0" w:name="Dark List"/>
-    <w:lsdException w:unhideWhenUsed="0" w:uiPriority="71" w:semiHidden="0" w:name="Colorful Shading"/>
-    <w:lsdException w:unhideWhenUsed="0" w:uiPriority="72" w:semiHidden="0" w:name="Colorful List"/>
-    <w:lsdException w:unhideWhenUsed="0" w:uiPriority="73" w:semiHidden="0" w:name="Colorful Grid"/>
-    <w:lsdException w:unhideWhenUsed="0" w:uiPriority="60" w:semiHidden="0" w:name="Light Shading Accent 1"/>
-    <w:lsdException w:unhideWhenUsed="0" w:uiPriority="61" w:semiHidden="0" w:name="Light List Accent 1"/>
-    <w:lsdException w:unhideWhenUsed="0" w:uiPriority="62" w:semiHidden="0" w:name="Light Grid Accent 1"/>
-    <w:lsdException w:unhideWhenUsed="0" w:uiPriority="63" w:semiHidden="0" w:name="Medium Shading 1 Accent 1"/>
-    <w:lsdException w:unhideWhenUsed="0" w:uiPriority="64" w:semiHidden="0" w:name="Medium Shading 2 Accent 1"/>
-    <w:lsdException w:unhideWhenUsed="0" w:uiPriority="65" w:semiHidden="0" w:name="Medium List 1 Accent 1"/>
-    <w:lsdException w:qFormat="1" w:unhideWhenUsed="0" w:uiPriority="1" w:semiHidden="0" w:name="List Paragraph"/>
-    <w:lsdException w:unhideWhenUsed="0" w:uiPriority="66" w:semiHidden="0" w:name="Medium List 2 Accent 1"/>
-    <w:lsdException w:unhideWhenUsed="0" w:uiPriority="67" w:semiHidden="0" w:name="Medium Grid 1 Accent 1"/>
-    <w:lsdException w:unhideWhenUsed="0" w:uiPriority="68" w:semiHidden="0" w:name="Medium Grid 2 Accent 1"/>
-    <w:lsdException w:unhideWhenUsed="0" w:uiPriority="69" w:semiHidden="0" w:name="Medium Grid 3 Accent 1"/>
-    <w:lsdException w:unhideWhenUsed="0" w:uiPriority="70" w:semiHidden="0" w:name="Dark List Accent 1"/>
-    <w:lsdException w:unhideWhenUsed="0" w:uiPriority="71" w:semiHidden="0" w:name="Colorful Shading Accent 1"/>
-    <w:lsdException w:unhideWhenUsed="0" w:uiPriority="72" w:semiHidden="0" w:name="Colorful List Accent 1"/>
-    <w:lsdException w:unhideWhenUsed="0" w:uiPriority="73" w:semiHidden="0" w:name="Colorful Grid Accent 1"/>
-    <w:lsdException w:unhideWhenUsed="0" w:uiPriority="60" w:semiHidden="0" w:name="Light Shading Accent 2"/>
-    <w:lsdException w:unhideWhenUsed="0" w:uiPriority="61" w:semiHidden="0" w:name="Light List Accent 2"/>
-    <w:lsdException w:unhideWhenUsed="0" w:uiPriority="62" w:semiHidden="0" w:name="Light Grid Accent 2"/>
-    <w:lsdException w:unhideWhenUsed="0" w:uiPriority="63" w:semiHidden="0" w:name="Medium Shading 1 Accent 2"/>
-    <w:lsdException w:unhideWhenUsed="0" w:uiPriority="64" w:semiHidden="0" w:name="Medium Shading 2 Accent 2"/>
-    <w:lsdException w:unhideWhenUsed="0" w:uiPriority="65" w:semiHidden="0" w:name="Medium List 1 Accent 2"/>
-    <w:lsdException w:unhideWhenUsed="0" w:uiPriority="66" w:semiHidden="0" w:name="Medium List 2 Accent 2"/>
-    <w:lsdException w:unhideWhenUsed="0" w:uiPriority="67" w:semiHidden="0" w:name="Medium Grid 1 Accent 2"/>
-    <w:lsdException w:unhideWhenUsed="0" w:uiPriority="68" w:semiHidden="0" w:name="Medium Grid 2 Accent 2"/>
-    <w:lsdException w:unhideWhenUsed="0" w:uiPriority="69" w:semiHidden="0" w:name="Medium Grid 3 Accent 2"/>
-    <w:lsdException w:unhideWhenUsed="0" w:uiPriority="70" w:semiHidden="0" w:name="Dark List Accent 2"/>
-    <w:lsdException w:unhideWhenUsed="0" w:uiPriority="71" w:semiHidden="0" w:name="Colorful Shading Accent 2"/>
-    <w:lsdException w:unhideWhenUsed="0" w:uiPriority="72" w:semiHidden="0" w:name="Colorful List Accent 2"/>
-    <w:lsdException w:unhideWhenUsed="0" w:uiPriority="73" w:semiHidden="0" w:name="Colorful Grid Accent 2"/>
-    <w:lsdException w:unhideWhenUsed="0" w:uiPriority="60" w:semiHidden="0" w:name="Light Shading Accent 3"/>
-    <w:lsdException w:unhideWhenUsed="0" w:uiPriority="61" w:semiHidden="0" w:name="Light List Accent 3"/>
-    <w:lsdException w:unhideWhenUsed="0" w:uiPriority="62" w:semiHidden="0" w:name="Light Grid Accent 3"/>
-    <w:lsdException w:unhideWhenUsed="0" w:uiPriority="63" w:semiHidden="0" w:name="Medium Shading 1 Accent 3"/>
-    <w:lsdException w:unhideWhenUsed="0" w:uiPriority="64" w:semiHidden="0" w:name="Medium Shading 2 Accent 3"/>
-    <w:lsdException w:unhideWhenUsed="0" w:uiPriority="65" w:semiHidden="0" w:name="Medium List 1 Accent 3"/>
-    <w:lsdException w:unhideWhenUsed="0" w:uiPriority="66" w:semiHidden="0" w:name="Medium List 2 Accent 3"/>
-    <w:lsdException w:unhideWhenUsed="0" w:uiPriority="67" w:semiHidden="0" w:name="Medium Grid 1 Accent 3"/>
-    <w:lsdException w:unhideWhenUsed="0" w:uiPriority="68" w:semiHidden="0" w:name="Medium Grid 2 Accent 3"/>
-    <w:lsdException w:unhideWhenUsed="0" w:uiPriority="69" w:semiHidden="0" w:name="Medium Grid 3 Accent 3"/>
-    <w:lsdException w:unhideWhenUsed="0" w:uiPriority="70" w:semiHidden="0" w:name="Dark List Accent 3"/>
-    <w:lsdException w:unhideWhenUsed="0" w:uiPriority="71" w:semiHidden="0" w:name="Colorful Shading Accent 3"/>
-    <w:lsdException w:unhideWhenUsed="0" w:uiPriority="72" w:semiHidden="0" w:name="Colorful List Accent 3"/>
-    <w:lsdException w:unhideWhenUsed="0" w:uiPriority="73" w:semiHidden="0" w:name="Colorful Grid Accent 3"/>
-    <w:lsdException w:unhideWhenUsed="0" w:uiPriority="60" w:semiHidden="0" w:name="Light Shading Accent 4"/>
-    <w:lsdException w:unhideWhenUsed="0" w:uiPriority="61" w:semiHidden="0" w:name="Light List Accent 4"/>
-    <w:lsdException w:unhideWhenUsed="0" w:uiPriority="62" w:semiHidden="0" w:name="Light Grid Accent 4"/>
-    <w:lsdException w:unhideWhenUsed="0" w:uiPriority="63" w:semiHidden="0" w:name="Medium Shading 1 Accent 4"/>
-    <w:lsdException w:unhideWhenUsed="0" w:uiPriority="64" w:semiHidden="0" w:name="Medium Shading 2 Accent 4"/>
-    <w:lsdException w:unhideWhenUsed="0" w:uiPriority="65" w:semiHidden="0" w:name="Medium List 1 Accent 4"/>
-    <w:lsdException w:unhideWhenUsed="0" w:uiPriority="66" w:semiHidden="0" w:name="Medium List 2 Accent 4"/>
-    <w:lsdException w:unhideWhenUsed="0" w:uiPriority="67" w:semiHidden="0" w:name="Medium Grid 1 Accent 4"/>
-    <w:lsdException w:unhideWhenUsed="0" w:uiPriority="68" w:semiHidden="0" w:name="Medium Grid 2 Accent 4"/>
-    <w:lsdException w:unhideWhenUsed="0" w:uiPriority="69" w:semiHidden="0" w:name="Medium Grid 3 Accent 4"/>
-    <w:lsdException w:unhideWhenUsed="0" w:uiPriority="70" w:semiHidden="0" w:name="Dark List Accent 4"/>
-    <w:lsdException w:unhideWhenUsed="0" w:uiPriority="71" w:semiHidden="0" w:name="Colorful Shading Accent 4"/>
-    <w:lsdException w:unhideWhenUsed="0" w:uiPriority="72" w:semiHidden="0" w:name="Colorful List Accent 4"/>
-    <w:lsdException w:unhideWhenUsed="0" w:uiPriority="73" w:semiHidden="0" w:name="Colorful Grid Accent 4"/>
-    <w:lsdException w:unhideWhenUsed="0" w:uiPriority="60" w:semiHidden="0" w:name="Light Shading Accent 5"/>
-    <w:lsdException w:unhideWhenUsed="0" w:uiPriority="61" w:semiHidden="0" w:name="Light List Accent 5"/>
-    <w:lsdException w:unhideWhenUsed="0" w:uiPriority="62" w:semiHidden="0" w:name="Light Grid Accent 5"/>
-    <w:lsdException w:unhideWhenUsed="0" w:uiPriority="63" w:semiHidden="0" w:name="Medium Shading 1 Accent 5"/>
-    <w:lsdException w:unhideWhenUsed="0" w:uiPriority="64" w:semiHidden="0" w:name="Medium Shading 2 Accent 5"/>
-    <w:lsdException w:unhideWhenUsed="0" w:uiPriority="65" w:semiHidden="0" w:name="Medium List 1 Accent 5"/>
-    <w:lsdException w:unhideWhenUsed="0" w:uiPriority="66" w:semiHidden="0" w:name="Medium List 2 Accent 5"/>
-    <w:lsdException w:unhideWhenUsed="0" w:uiPriority="67" w:semiHidden="0" w:name="Medium Grid 1 Accent 5"/>
-    <w:lsdException w:unhideWhenUsed="0" w:uiPriority="68" w:semiHidden="0" w:name="Medium Grid 2 Accent 5"/>
-    <w:lsdException w:unhideWhenUsed="0" w:uiPriority="69" w:semiHidden="0" w:name="Medium Grid 3 Accent 5"/>
-    <w:lsdException w:unhideWhenUsed="0" w:uiPriority="70" w:semiHidden="0" w:name="Dark List Accent 5"/>
-    <w:lsdException w:unhideWhenUsed="0" w:uiPriority="71" w:semiHidden="0" w:name="Colorful Shading Accent 5"/>
-    <w:lsdException w:unhideWhenUsed="0" w:uiPriority="72" w:semiHidden="0" w:name="Colorful List Accent 5"/>
-    <w:lsdException w:unhideWhenUsed="0" w:uiPriority="73" w:semiHidden="0" w:name="Colorful Grid Accent 5"/>
-    <w:lsdException w:unhideWhenUsed="0" w:uiPriority="60" w:semiHidden="0" w:name="Light Shading Accent 6"/>
-    <w:lsdException w:unhideWhenUsed="0" w:uiPriority="61" w:semiHidden="0" w:name="Light List Accent 6"/>
-    <w:lsdException w:unhideWhenUsed="0" w:uiPriority="62" w:semiHidden="0" w:name="Light Grid Accent 6"/>
-    <w:lsdException w:unhideWhenUsed="0" w:uiPriority="63" w:semiHidden="0" w:name="Medium Shading 1 Accent 6"/>
-    <w:lsdException w:unhideWhenUsed="0" w:uiPriority="64" w:semiHidden="0" w:name="Medium Shading 2 Accent 6"/>
-    <w:lsdException w:unhideWhenUsed="0" w:uiPriority="65" w:semiHidden="0" w:name="Medium List 1 Accent 6"/>
-    <w:lsdException w:unhideWhenUsed="0" w:uiPriority="66" w:semiHidden="0" w:name="Medium List 2 Accent 6"/>
-    <w:lsdException w:unhideWhenUsed="0" w:uiPriority="67" w:semiHidden="0" w:name="Medium Grid 1 Accent 6"/>
-    <w:lsdException w:unhideWhenUsed="0" w:uiPriority="68" w:semiHidden="0" w:name="Medium Grid 2 Accent 6"/>
-    <w:lsdException w:unhideWhenUsed="0" w:uiPriority="69" w:semiHidden="0" w:name="Medium Grid 3 Accent 6"/>
-    <w:lsdException w:unhideWhenUsed="0" w:uiPriority="70" w:semiHidden="0" w:name="Dark List Accent 6"/>
-    <w:lsdException w:unhideWhenUsed="0" w:uiPriority="71" w:semiHidden="0" w:name="Colorful Shading Accent 6"/>
-    <w:lsdException w:unhideWhenUsed="0" w:uiPriority="72" w:semiHidden="0" w:name="Colorful List Accent 6"/>
-    <w:lsdException w:unhideWhenUsed="0" w:uiPriority="73" w:semiHidden="0" w:name="Colorful Grid Accent 6"/>
+  <w:latentStyles w:defLockedState="0" w:defUIPriority="99" w:defSemiHidden="0" w:defUnhideWhenUsed="0" w:defQFormat="0" w:count="376">
+    <w:lsdException w:name="Normal" w:uiPriority="0" w:qFormat="1"/>
+    <w:lsdException w:name="heading 1" w:uiPriority="9" w:qFormat="1"/>
+    <w:lsdException w:name="heading 2" w:semiHidden="1" w:uiPriority="9" w:unhideWhenUsed="1" w:qFormat="1"/>
+    <w:lsdException w:name="heading 3" w:semiHidden="1" w:uiPriority="9" w:unhideWhenUsed="1" w:qFormat="1"/>
+    <w:lsdException w:name="heading 4" w:semiHidden="1" w:uiPriority="9" w:unhideWhenUsed="1" w:qFormat="1"/>
+    <w:lsdException w:name="heading 5" w:uiPriority="0" w:unhideWhenUsed="1" w:qFormat="1"/>
+    <w:lsdException w:name="heading 6" w:semiHidden="1" w:uiPriority="9" w:unhideWhenUsed="1" w:qFormat="1"/>
+    <w:lsdException w:name="heading 7" w:semiHidden="1" w:uiPriority="9" w:unhideWhenUsed="1" w:qFormat="1"/>
+    <w:lsdException w:name="heading 8" w:semiHidden="1" w:uiPriority="9" w:unhideWhenUsed="1" w:qFormat="1"/>
+    <w:lsdException w:name="heading 9" w:semiHidden="1" w:uiPriority="9" w:unhideWhenUsed="1" w:qFormat="1"/>
+    <w:lsdException w:name="index 1" w:semiHidden="1" w:unhideWhenUsed="1"/>
+    <w:lsdException w:name="index 2" w:semiHidden="1" w:unhideWhenUsed="1"/>
+    <w:lsdException w:name="index 3" w:semiHidden="1" w:unhideWhenUsed="1"/>
+    <w:lsdException w:name="index 4" w:semiHidden="1" w:unhideWhenUsed="1"/>
+    <w:lsdException w:name="index 5" w:semiHidden="1" w:unhideWhenUsed="1"/>
+    <w:lsdException w:name="index 6" w:semiHidden="1" w:unhideWhenUsed="1"/>
+    <w:lsdException w:name="index 7" w:semiHidden="1" w:unhideWhenUsed="1"/>
+    <w:lsdException w:name="index 8" w:semiHidden="1" w:unhideWhenUsed="1"/>
+    <w:lsdException w:name="index 9" w:semiHidden="1" w:unhideWhenUsed="1"/>
+    <w:lsdException w:name="toc 1" w:semiHidden="1" w:uiPriority="39" w:unhideWhenUsed="1"/>
+    <w:lsdException w:name="toc 2" w:semiHidden="1" w:uiPriority="39" w:unhideWhenUsed="1"/>
+    <w:lsdException w:name="toc 3" w:semiHidden="1" w:uiPriority="39" w:unhideWhenUsed="1"/>
+    <w:lsdException w:name="toc 4" w:semiHidden="1" w:uiPriority="39" w:unhideWhenUsed="1"/>
+    <w:lsdException w:name="toc 5" w:semiHidden="1" w:uiPriority="39" w:unhideWhenUsed="1"/>
+    <w:lsdException w:name="toc 6" w:semiHidden="1" w:uiPriority="39" w:unhideWhenUsed="1"/>
+    <w:lsdException w:name="toc 7" w:semiHidden="1" w:uiPriority="39" w:unhideWhenUsed="1"/>
+    <w:lsdException w:name="toc 8" w:semiHidden="1" w:uiPriority="39" w:unhideWhenUsed="1"/>
+    <w:lsdException w:name="toc 9" w:semiHidden="1" w:uiPriority="39" w:unhideWhenUsed="1"/>
+    <w:lsdException w:name="Normal Indent" w:semiHidden="1" w:unhideWhenUsed="1"/>
+    <w:lsdException w:name="footnote text" w:semiHidden="1" w:unhideWhenUsed="1"/>
+    <w:lsdException w:name="annotation text" w:semiHidden="1" w:unhideWhenUsed="1" w:qFormat="1"/>
+    <w:lsdException w:name="header" w:uiPriority="0" w:unhideWhenUsed="1" w:qFormat="1"/>
+    <w:lsdException w:name="footer" w:unhideWhenUsed="1" w:qFormat="1"/>
+    <w:lsdException w:name="index heading" w:semiHidden="1" w:unhideWhenUsed="1"/>
+    <w:lsdException w:name="caption" w:semiHidden="1" w:uiPriority="35" w:unhideWhenUsed="1" w:qFormat="1"/>
+    <w:lsdException w:name="table of figures" w:semiHidden="1" w:unhideWhenUsed="1"/>
+    <w:lsdException w:name="envelope address" w:semiHidden="1" w:unhideWhenUsed="1"/>
+    <w:lsdException w:name="envelope return" w:semiHidden="1" w:unhideWhenUsed="1"/>
+    <w:lsdException w:name="footnote reference" w:semiHidden="1" w:unhideWhenUsed="1"/>
+    <w:lsdException w:name="annotation reference" w:semiHidden="1" w:unhideWhenUsed="1" w:qFormat="1"/>
+    <w:lsdException w:name="line number" w:semiHidden="1" w:unhideWhenUsed="1"/>
+    <w:lsdException w:name="page number" w:semiHidden="1" w:unhideWhenUsed="1"/>
+    <w:lsdException w:name="endnote reference" w:semiHidden="1" w:unhideWhenUsed="1"/>
+    <w:lsdException w:name="endnote text" w:semiHidden="1" w:unhideWhenUsed="1"/>
+    <w:lsdException w:name="table of authorities" w:semiHidden="1" w:unhideWhenUsed="1"/>
+    <w:lsdException w:name="macro" w:semiHidden="1" w:unhideWhenUsed="1"/>
+    <w:lsdException w:name="toa heading" w:semiHidden="1" w:unhideWhenUsed="1"/>
+    <w:lsdException w:name="List" w:semiHidden="1" w:unhideWhenUsed="1"/>
+    <w:lsdException w:name="List Bullet" w:semiHidden="1" w:unhideWhenUsed="1"/>
+    <w:lsdException w:name="List Number" w:semiHidden="1" w:unhideWhenUsed="1"/>
+    <w:lsdException w:name="List 2" w:semiHidden="1" w:unhideWhenUsed="1"/>
+    <w:lsdException w:name="List 3" w:semiHidden="1" w:unhideWhenUsed="1"/>
+    <w:lsdException w:name="List 4" w:semiHidden="1" w:unhideWhenUsed="1"/>
+    <w:lsdException w:name="List 5" w:semiHidden="1" w:unhideWhenUsed="1"/>
+    <w:lsdException w:name="List Bullet 2" w:semiHidden="1" w:unhideWhenUsed="1"/>
+    <w:lsdException w:name="List Bullet 3" w:semiHidden="1" w:unhideWhenUsed="1"/>
+    <w:lsdException w:name="List Bullet 4" w:semiHidden="1" w:unhideWhenUsed="1"/>
+    <w:lsdException w:name="List Bullet 5" w:semiHidden="1" w:unhideWhenUsed="1"/>
+    <w:lsdException w:name="List Number 2" w:semiHidden="1" w:unhideWhenUsed="1"/>
+    <w:lsdException w:name="List Number 3" w:semiHidden="1" w:unhideWhenUsed="1"/>
+    <w:lsdException w:name="List Number 4" w:semiHidden="1" w:unhideWhenUsed="1"/>
+    <w:lsdException w:name="List Number 5" w:semiHidden="1" w:unhideWhenUsed="1"/>
+    <w:lsdException w:name="Title" w:uiPriority="10" w:qFormat="1"/>
+    <w:lsdException w:name="Closing" w:semiHidden="1" w:unhideWhenUsed="1"/>
+    <w:lsdException w:name="Signature" w:semiHidden="1" w:unhideWhenUsed="1"/>
+    <w:lsdException w:name="Default Paragraph Font" w:semiHidden="1" w:uiPriority="1" w:unhideWhenUsed="1" w:qFormat="1"/>
+    <w:lsdException w:name="Body Text" w:uiPriority="1" w:qFormat="1"/>
+    <w:lsdException w:name="Body Text Indent" w:semiHidden="1" w:unhideWhenUsed="1"/>
+    <w:lsdException w:name="List Continue" w:semiHidden="1" w:unhideWhenUsed="1"/>
+    <w:lsdException w:name="List Continue 2" w:semiHidden="1" w:unhideWhenUsed="1"/>
+    <w:lsdException w:name="List Continue 3" w:semiHidden="1" w:unhideWhenUsed="1"/>
+    <w:lsdException w:name="List Continue 4" w:semiHidden="1" w:unhideWhenUsed="1"/>
+    <w:lsdException w:name="List Continue 5" w:semiHidden="1" w:unhideWhenUsed="1"/>
+    <w:lsdException w:name="Message Header" w:semiHidden="1" w:unhideWhenUsed="1"/>
+    <w:lsdException w:name="Subtitle" w:uiPriority="0" w:qFormat="1"/>
+    <w:lsdException w:name="Salutation" w:semiHidden="1" w:unhideWhenUsed="1"/>
+    <w:lsdException w:name="Date" w:semiHidden="1" w:unhideWhenUsed="1"/>
+    <w:lsdException w:name="Body Text First Indent" w:semiHidden="1" w:unhideWhenUsed="1"/>
+    <w:lsdException w:name="Body Text First Indent 2" w:semiHidden="1" w:unhideWhenUsed="1"/>
+    <w:lsdException w:name="Note Heading" w:semiHidden="1" w:unhideWhenUsed="1"/>
+    <w:lsdException w:name="Body Text 2" w:semiHidden="1" w:unhideWhenUsed="1"/>
+    <w:lsdException w:name="Body Text 3" w:semiHidden="1" w:unhideWhenUsed="1"/>
+    <w:lsdException w:name="Body Text Indent 2" w:semiHidden="1" w:unhideWhenUsed="1"/>
+    <w:lsdException w:name="Body Text Indent 3" w:semiHidden="1" w:unhideWhenUsed="1"/>
+    <w:lsdException w:name="Block Text" w:semiHidden="1" w:unhideWhenUsed="1"/>
+    <w:lsdException w:name="Hyperlink" w:unhideWhenUsed="1" w:qFormat="1"/>
+    <w:lsdException w:name="FollowedHyperlink" w:semiHidden="1" w:unhideWhenUsed="1"/>
+    <w:lsdException w:name="Strong" w:uiPriority="22" w:qFormat="1"/>
+    <w:lsdException w:name="Emphasis" w:uiPriority="0" w:qFormat="1"/>
+    <w:lsdException w:name="Document Map" w:semiHidden="1" w:unhideWhenUsed="1"/>
+    <w:lsdException w:name="Plain Text" w:semiHidden="1" w:unhideWhenUsed="1"/>
+    <w:lsdException w:name="E-mail Signature" w:semiHidden="1" w:unhideWhenUsed="1"/>
+    <w:lsdException w:name="HTML Top of Form" w:semiHidden="1" w:unhideWhenUsed="1"/>
+    <w:lsdException w:name="HTML Bottom of Form" w:semiHidden="1" w:unhideWhenUsed="1"/>
+    <w:lsdException w:name="Normal (Web)" w:semiHidden="1" w:unhideWhenUsed="1"/>
+    <w:lsdException w:name="HTML Acronym" w:semiHidden="1" w:unhideWhenUsed="1"/>
+    <w:lsdException w:name="HTML Address" w:semiHidden="1" w:unhideWhenUsed="1"/>
+    <w:lsdException w:name="HTML Cite" w:semiHidden="1" w:unhideWhenUsed="1"/>
+    <w:lsdException w:name="HTML Code" w:semiHidden="1" w:unhideWhenUsed="1"/>
+    <w:lsdException w:name="HTML Definition" w:semiHidden="1" w:unhideWhenUsed="1"/>
+    <w:lsdException w:name="HTML Keyboard" w:semiHidden="1" w:unhideWhenUsed="1"/>
+    <w:lsdException w:name="HTML Preformatted" w:semiHidden="1" w:unhideWhenUsed="1"/>
+    <w:lsdException w:name="HTML Sample" w:semiHidden="1" w:unhideWhenUsed="1"/>
+    <w:lsdException w:name="HTML Typewriter" w:semiHidden="1" w:unhideWhenUsed="1"/>
+    <w:lsdException w:name="HTML Variable" w:semiHidden="1" w:unhideWhenUsed="1"/>
+    <w:lsdException w:name="Normal Table" w:semiHidden="1" w:unhideWhenUsed="1" w:qFormat="1"/>
+    <w:lsdException w:name="annotation subject" w:semiHidden="1" w:unhideWhenUsed="1" w:qFormat="1"/>
+    <w:lsdException w:name="No List" w:semiHidden="1" w:unhideWhenUsed="1"/>
+    <w:lsdException w:name="Outline List 1" w:semiHidden="1" w:unhideWhenUsed="1"/>
+    <w:lsdException w:name="Outline List 2" w:semiHidden="1" w:unhideWhenUsed="1"/>
+    <w:lsdException w:name="Outline List 3" w:semiHidden="1" w:unhideWhenUsed="1"/>
+    <w:lsdException w:name="Table Simple 1" w:semiHidden="1" w:unhideWhenUsed="1"/>
+    <w:lsdException w:name="Table Simple 2" w:semiHidden="1" w:unhideWhenUsed="1"/>
+    <w:lsdException w:name="Table Simple 3" w:semiHidden="1" w:unhideWhenUsed="1"/>
+    <w:lsdException w:name="Table Classic 1" w:semiHidden="1" w:unhideWhenUsed="1"/>
+    <w:lsdException w:name="Table Classic 2" w:semiHidden="1" w:unhideWhenUsed="1"/>
+    <w:lsdException w:name="Table Classic 3" w:semiHidden="1" w:unhideWhenUsed="1"/>
+    <w:lsdException w:name="Table Classic 4" w:semiHidden="1" w:unhideWhenUsed="1"/>
+    <w:lsdException w:name="Table Colorful 1" w:semiHidden="1" w:unhideWhenUsed="1"/>
+    <w:lsdException w:name="Table Colorful 2" w:semiHidden="1" w:unhideWhenUsed="1"/>
+    <w:lsdException w:name="Table Colorful 3" w:semiHidden="1" w:unhideWhenUsed="1"/>
+    <w:lsdException w:name="Table Columns 1" w:semiHidden="1" w:unhideWhenUsed="1"/>
+    <w:lsdException w:name="Table Columns 2" w:semiHidden="1" w:unhideWhenUsed="1"/>
+    <w:lsdException w:name="Table Columns 3" w:semiHidden="1" w:unhideWhenUsed="1"/>
+    <w:lsdException w:name="Table Columns 4" w:semiHidden="1" w:unhideWhenUsed="1"/>
+    <w:lsdException w:name="Table Columns 5" w:semiHidden="1" w:unhideWhenUsed="1"/>
+    <w:lsdException w:name="Table Grid 1" w:semiHidden="1" w:unhideWhenUsed="1"/>
+    <w:lsdException w:name="Table Grid 2" w:semiHidden="1" w:unhideWhenUsed="1"/>
+    <w:lsdException w:name="Table Grid 3" w:semiHidden="1" w:unhideWhenUsed="1"/>
+    <w:lsdException w:name="Table Grid 4" w:semiHidden="1" w:unhideWhenUsed="1"/>
+    <w:lsdException w:name="Table Grid 5" w:semiHidden="1" w:unhideWhenUsed="1"/>
+    <w:lsdException w:name="Table Grid 6" w:semiHidden="1" w:unhideWhenUsed="1"/>
+    <w:lsdException w:name="Table Grid 7" w:semiHidden="1" w:unhideWhenUsed="1"/>
+    <w:lsdException w:name="Table Grid 8" w:semiHidden="1" w:unhideWhenUsed="1"/>
+    <w:lsdException w:name="Table List 1" w:semiHidden="1" w:unhideWhenUsed="1"/>
+    <w:lsdException w:name="Table List 2" w:semiHidden="1" w:unhideWhenUsed="1"/>
+    <w:lsdException w:name="Table List 3" w:semiHidden="1" w:unhideWhenUsed="1"/>
+    <w:lsdException w:name="Table List 4" w:semiHidden="1" w:unhideWhenUsed="1"/>
+    <w:lsdException w:name="Table List 5" w:semiHidden="1" w:unhideWhenUsed="1"/>
+    <w:lsdException w:name="Table List 6" w:semiHidden="1" w:unhideWhenUsed="1"/>
+    <w:lsdException w:name="Table List 7" w:semiHidden="1" w:unhideWhenUsed="1"/>
+    <w:lsdException w:name="Table List 8" w:semiHidden="1" w:unhideWhenUsed="1"/>
+    <w:lsdException w:name="Table 3D effects 1" w:semiHidden="1" w:unhideWhenUsed="1"/>
+    <w:lsdException w:name="Table 3D effects 2" w:semiHidden="1" w:unhideWhenUsed="1"/>
+    <w:lsdException w:name="Table 3D effects 3" w:semiHidden="1" w:unhideWhenUsed="1"/>
+    <w:lsdException w:name="Table Contemporary" w:semiHidden="1" w:unhideWhenUsed="1"/>
+    <w:lsdException w:name="Table Elegant" w:semiHidden="1" w:unhideWhenUsed="1"/>
+    <w:lsdException w:name="Table Professional" w:semiHidden="1" w:unhideWhenUsed="1"/>
+    <w:lsdException w:name="Table Subtle 1" w:semiHidden="1" w:unhideWhenUsed="1"/>
+    <w:lsdException w:name="Table Subtle 2" w:semiHidden="1" w:unhideWhenUsed="1"/>
+    <w:lsdException w:name="Table Web 1" w:semiHidden="1" w:unhideWhenUsed="1"/>
+    <w:lsdException w:name="Table Web 2" w:semiHidden="1" w:unhideWhenUsed="1"/>
+    <w:lsdException w:name="Table Web 3" w:semiHidden="1" w:unhideWhenUsed="1"/>
+    <w:lsdException w:name="Balloon Text" w:semiHidden="1" w:unhideWhenUsed="1"/>
+    <w:lsdException w:name="Table Grid" w:uiPriority="0" w:qFormat="1"/>
+    <w:lsdException w:name="Table Theme" w:semiHidden="1" w:unhideWhenUsed="1"/>
+    <w:lsdException w:name="Placeholder Text" w:semiHidden="1" w:unhideWhenUsed="1"/>
+    <w:lsdException w:name="No Spacing" w:semiHidden="1" w:unhideWhenUsed="1"/>
+    <w:lsdException w:name="Light Shading" w:uiPriority="60"/>
+    <w:lsdException w:name="Light List" w:uiPriority="61"/>
+    <w:lsdException w:name="Light Grid" w:uiPriority="62"/>
+    <w:lsdException w:name="Medium Shading 1" w:uiPriority="63"/>
+    <w:lsdException w:name="Medium Shading 2" w:uiPriority="64"/>
+    <w:lsdException w:name="Medium List 1" w:uiPriority="65"/>
+    <w:lsdException w:name="Medium List 2" w:uiPriority="66"/>
+    <w:lsdException w:name="Medium Grid 1" w:uiPriority="67"/>
+    <w:lsdException w:name="Medium Grid 2" w:uiPriority="68"/>
+    <w:lsdException w:name="Medium Grid 3" w:uiPriority="69"/>
+    <w:lsdException w:name="Dark List" w:uiPriority="70"/>
+    <w:lsdException w:name="Colorful Shading" w:uiPriority="71"/>
+    <w:lsdException w:name="Colorful List" w:uiPriority="72"/>
+    <w:lsdException w:name="Colorful Grid" w:uiPriority="73"/>
+    <w:lsdException w:name="Light Shading Accent 1" w:uiPriority="60"/>
+    <w:lsdException w:name="Light List Accent 1" w:uiPriority="61"/>
+    <w:lsdException w:name="Light Grid Accent 1" w:uiPriority="62"/>
+    <w:lsdException w:name="Medium Shading 1 Accent 1" w:uiPriority="63"/>
+    <w:lsdException w:name="Medium Shading 2 Accent 1" w:uiPriority="64"/>
+    <w:lsdException w:name="Medium List 1 Accent 1" w:uiPriority="65"/>
+    <w:lsdException w:name="Revision" w:semiHidden="1" w:unhideWhenUsed="1"/>
+    <w:lsdException w:name="List Paragraph" w:uiPriority="1" w:qFormat="1"/>
+    <w:lsdException w:name="Quote" w:semiHidden="1" w:unhideWhenUsed="1"/>
+    <w:lsdException w:name="Intense Quote" w:semiHidden="1" w:unhideWhenUsed="1"/>
+    <w:lsdException w:name="Medium List 2 Accent 1" w:uiPriority="66"/>
+    <w:lsdException w:name="Medium Grid 1 Accent 1" w:uiPriority="67"/>
+    <w:lsdException w:name="Medium Grid 2 Accent 1" w:uiPriority="68"/>
+    <w:lsdException w:name="Medium Grid 3 Accent 1" w:uiPriority="69"/>
+    <w:lsdException w:name="Dark List Accent 1" w:uiPriority="70"/>
+    <w:lsdException w:name="Colorful Shading Accent 1" w:uiPriority="71"/>
+    <w:lsdException w:name="Colorful List Accent 1" w:uiPriority="72"/>
+    <w:lsdException w:name="Colorful Grid Accent 1" w:uiPriority="73"/>
+    <w:lsdException w:name="Light Shading Accent 2" w:uiPriority="60"/>
+    <w:lsdException w:name="Light List Accent 2" w:uiPriority="61"/>
+    <w:lsdException w:name="Light Grid Accent 2" w:uiPriority="62"/>
+    <w:lsdException w:name="Medium Shading 1 Accent 2" w:uiPriority="63"/>
+    <w:lsdException w:name="Medium Shading 2 Accent 2" w:uiPriority="64"/>
+    <w:lsdException w:name="Medium List 1 Accent 2" w:uiPriority="65"/>
+    <w:lsdException w:name="Medium List 2 Accent 2" w:uiPriority="66"/>
+    <w:lsdException w:name="Medium Grid 1 Accent 2" w:uiPriority="67"/>
+    <w:lsdException w:name="Medium Grid 2 Accent 2" w:uiPriority="68"/>
+    <w:lsdException w:name="Medium Grid 3 Accent 2" w:uiPriority="69"/>
+    <w:lsdException w:name="Dark List Accent 2" w:uiPriority="70"/>
+    <w:lsdException w:name="Colorful Shading Accent 2" w:uiPriority="71"/>
+    <w:lsdException w:name="Colorful List Accent 2" w:uiPriority="72"/>
+    <w:lsdException w:name="Colorful Grid Accent 2" w:uiPriority="73"/>
+    <w:lsdException w:name="Light Shading Accent 3" w:uiPriority="60"/>
+    <w:lsdException w:name="Light List Accent 3" w:uiPriority="61"/>
+    <w:lsdException w:name="Light Grid Accent 3" w:uiPriority="62"/>
+    <w:lsdException w:name="Medium Shading 1 Accent 3" w:uiPriority="63"/>
+    <w:lsdException w:name="Medium Shading 2 Accent 3" w:uiPriority="64"/>
+    <w:lsdException w:name="Medium List 1 Accent 3" w:uiPriority="65"/>
+    <w:lsdException w:name="Medium List 2 Accent 3" w:uiPriority="66"/>
+    <w:lsdException w:name="Medium Grid 1 Accent 3" w:uiPriority="67"/>
+    <w:lsdException w:name="Medium Grid 2 Accent 3" w:uiPriority="68"/>
+    <w:lsdException w:name="Medium Grid 3 Accent 3" w:uiPriority="69"/>
+    <w:lsdException w:name="Dark List Accent 3" w:uiPriority="70"/>
+    <w:lsdException w:name="Colorful Shading Accent 3" w:uiPriority="71"/>
+    <w:lsdException w:name="Colorful List Accent 3" w:uiPriority="72"/>
+    <w:lsdException w:name="Colorful Grid Accent 3" w:uiPriority="73"/>
+    <w:lsdException w:name="Light Shading Accent 4" w:uiPriority="60"/>
+    <w:lsdException w:name="Light List Accent 4" w:uiPriority="61"/>
+    <w:lsdException w:name="Light Grid Accent 4" w:uiPriority="62"/>
+    <w:lsdException w:name="Medium Shading 1 Accent 4" w:uiPriority="63"/>
+    <w:lsdException w:name="Medium Shading 2 Accent 4" w:uiPriority="64"/>
+    <w:lsdException w:name="Medium List 1 Accent 4" w:uiPriority="65"/>
+    <w:lsdException w:name="Medium List 2 Accent 4" w:uiPriority="66"/>
+    <w:lsdException w:name="Medium Grid 1 Accent 4" w:uiPriority="67"/>
+    <w:lsdException w:name="Medium Grid 2 Accent 4" w:uiPriority="68"/>
+    <w:lsdException w:name="Medium Grid 3 Accent 4" w:uiPriority="69"/>
+    <w:lsdException w:name="Dark List Accent 4" w:uiPriority="70"/>
+    <w:lsdException w:name="Colorful Shading Accent 4" w:uiPriority="71"/>
+    <w:lsdException w:name="Colorful List Accent 4" w:uiPriority="72"/>
+    <w:lsdException w:name="Colorful Grid Accent 4" w:uiPriority="73"/>
+    <w:lsdException w:name="Light Shading Accent 5" w:uiPriority="60"/>
+    <w:lsdException w:name="Light List Accent 5" w:uiPriority="61"/>
+    <w:lsdException w:name="Light Grid Accent 5" w:uiPriority="62"/>
+    <w:lsdException w:name="Medium Shading 1 Accent 5" w:uiPriority="63"/>
+    <w:lsdException w:name="Medium Shading 2 Accent 5" w:uiPriority="64"/>
+    <w:lsdException w:name="Medium List 1 Accent 5" w:uiPriority="65"/>
+    <w:lsdException w:name="Medium List 2 Accent 5" w:uiPriority="66"/>
+    <w:lsdException w:name="Medium Grid 1 Accent 5" w:uiPriority="67"/>
+    <w:lsdException w:name="Medium Grid 2 Accent 5" w:uiPriority="68"/>
+    <w:lsdException w:name="Medium Grid 3 Accent 5" w:uiPriority="69"/>
+    <w:lsdException w:name="Dark List Accent 5" w:uiPriority="70"/>
+    <w:lsdException w:name="Colorful Shading Accent 5" w:uiPriority="71"/>
+    <w:lsdException w:name="Colorful List Accent 5" w:uiPriority="72"/>
+    <w:lsdException w:name="Colorful Grid Accent 5" w:uiPriority="73"/>
+    <w:lsdException w:name="Light Shading Accent 6" w:uiPriority="60"/>
+    <w:lsdException w:name="Light List Accent 6" w:uiPriority="61"/>
+    <w:lsdException w:name="Light Grid Accent 6" w:uiPriority="62"/>
+    <w:lsdException w:name="Medium Shading 1 Accent 6" w:uiPriority="63"/>
+    <w:lsdException w:name="Medium Shading 2 Accent 6" w:uiPriority="64"/>
+    <w:lsdException w:name="Medium List 1 Accent 6" w:uiPriority="65"/>
+    <w:lsdException w:name="Medium List 2 Accent 6" w:uiPriority="66"/>
+    <w:lsdException w:name="Medium Grid 1 Accent 6" w:uiPriority="67"/>
+    <w:lsdException w:name="Medium Grid 2 Accent 6" w:uiPriority="68"/>
+    <w:lsdException w:name="Medium Grid 3 Accent 6" w:uiPriority="69"/>
+    <w:lsdException w:name="Dark List Accent 6" w:uiPriority="70"/>
+    <w:lsdException w:name="Colorful Shading Accent 6" w:uiPriority="71"/>
+    <w:lsdException w:name="Colorful List Accent 6" w:uiPriority="72"/>
+    <w:lsdException w:name="Colorful Grid Accent 6" w:uiPriority="73"/>
+    <w:lsdException w:name="Subtle Emphasis" w:uiPriority="19" w:qFormat="1"/>
+    <w:lsdException w:name="Intense Emphasis" w:uiPriority="21" w:qFormat="1"/>
+    <w:lsdException w:name="Subtle Reference" w:uiPriority="31" w:qFormat="1"/>
+    <w:lsdException w:name="Intense Reference" w:uiPriority="32" w:qFormat="1"/>
+    <w:lsdException w:name="Book Title" w:uiPriority="33" w:qFormat="1"/>
+    <w:lsdException w:name="Bibliography" w:semiHidden="1" w:uiPriority="37" w:unhideWhenUsed="1"/>
+    <w:lsdException w:name="TOC Heading" w:semiHidden="1" w:uiPriority="39" w:unhideWhenUsed="1" w:qFormat="1"/>
+    <w:lsdException w:name="Plain Table 1" w:uiPriority="41"/>
+    <w:lsdException w:name="Plain Table 2" w:uiPriority="42"/>
+    <w:lsdException w:name="Plain Table 3" w:uiPriority="43"/>
+    <w:lsdException w:name="Plain Table 4" w:uiPriority="44"/>
+    <w:lsdException w:name="Plain Table 5" w:uiPriority="45"/>
+    <w:lsdException w:name="Grid Table Light" w:uiPriority="40"/>
+    <w:lsdException w:name="Grid Table 1 Light" w:uiPriority="46"/>
+    <w:lsdException w:name="Grid Table 2" w:uiPriority="47"/>
+    <w:lsdException w:name="Grid Table 3" w:uiPriority="48"/>
+    <w:lsdException w:name="Grid Table 4" w:uiPriority="49"/>
+    <w:lsdException w:name="Grid Table 5 Dark" w:uiPriority="50"/>
+    <w:lsdException w:name="Grid Table 6 Colorful" w:uiPriority="51"/>
+    <w:lsdException w:name="Grid Table 7 Colorful" w:uiPriority="52"/>
+    <w:lsdException w:name="Grid Table 1 Light Accent 1" w:uiPriority="46"/>
+    <w:lsdException w:name="Grid Table 2 Accent 1" w:uiPriority="47"/>
+    <w:lsdException w:name="Grid Table 3 Accent 1" w:uiPriority="48"/>
+    <w:lsdException w:name="Grid Table 4 Accent 1" w:uiPriority="49"/>
+    <w:lsdException w:name="Grid Table 5 Dark Accent 1" w:uiPriority="50"/>
+    <w:lsdException w:name="Grid Table 6 Colorful Accent 1" w:uiPriority="51"/>
+    <w:lsdException w:name="Grid Table 7 Colorful Accent 1" w:uiPriority="52"/>
+    <w:lsdException w:name="Grid Table 1 Light Accent 2" w:uiPriority="46"/>
+    <w:lsdException w:name="Grid Table 2 Accent 2" w:uiPriority="47"/>
+    <w:lsdException w:name="Grid Table 3 Accent 2" w:uiPriority="48"/>
+    <w:lsdException w:name="Grid Table 4 Accent 2" w:uiPriority="49"/>
+    <w:lsdException w:name="Grid Table 5 Dark Accent 2" w:uiPriority="50"/>
+    <w:lsdException w:name="Grid Table 6 Colorful Accent 2" w:uiPriority="51"/>
+    <w:lsdException w:name="Grid Table 7 Colorful Accent 2" w:uiPriority="52"/>
+    <w:lsdException w:name="Grid Table 1 Light Accent 3" w:uiPriority="46"/>
+    <w:lsdException w:name="Grid Table 2 Accent 3" w:uiPriority="47"/>
+    <w:lsdException w:name="Grid Table 3 Accent 3" w:uiPriority="48"/>
+    <w:lsdException w:name="Grid Table 4 Accent 3" w:uiPriority="49"/>
+    <w:lsdException w:name="Grid Table 5 Dark Accent 3" w:uiPriority="50"/>
+    <w:lsdException w:name="Grid Table 6 Colorful Accent 3" w:uiPriority="51"/>
+    <w:lsdException w:name="Grid Table 7 Colorful Accent 3" w:uiPriority="52"/>
+    <w:lsdException w:name="Grid Table 1 Light Accent 4" w:uiPriority="46"/>
+    <w:lsdException w:name="Grid Table 2 Accent 4" w:uiPriority="47"/>
+    <w:lsdException w:name="Grid Table 3 Accent 4" w:uiPriority="48"/>
+    <w:lsdException w:name="Grid Table 4 Accent 4" w:uiPriority="49"/>
+    <w:lsdException w:name="Grid Table 5 Dark Accent 4" w:uiPriority="50"/>
+    <w:lsdException w:name="Grid Table 6 Colorful Accent 4" w:uiPriority="51"/>
+    <w:lsdException w:name="Grid Table 7 Colorful Accent 4" w:uiPriority="52"/>
+    <w:lsdException w:name="Grid Table 1 Light Accent 5" w:uiPriority="46"/>
+    <w:lsdException w:name="Grid Table 2 Accent 5" w:uiPriority="47"/>
+    <w:lsdException w:name="Grid Table 3 Accent 5" w:uiPriority="48"/>
+    <w:lsdException w:name="Grid Table 4 Accent 5" w:uiPriority="49"/>
+    <w:lsdException w:name="Grid Table 5 Dark Accent 5" w:uiPriority="50"/>
+    <w:lsdException w:name="Grid Table 6 Colorful Accent 5" w:uiPriority="51"/>
+    <w:lsdException w:name="Grid Table 7 Colorful Accent 5" w:uiPriority="52"/>
+    <w:lsdException w:name="Grid Table 1 Light Accent 6" w:uiPriority="46"/>
+    <w:lsdException w:name="Grid Table 2 Accent 6" w:uiPriority="47"/>
+    <w:lsdException w:name="Grid Table 3 Accent 6" w:uiPriority="48"/>
+    <w:lsdException w:name="Grid Table 4 Accent 6" w:uiPriority="49"/>
+    <w:lsdException w:name="Grid Table 5 Dark Accent 6" w:uiPriority="50"/>
+    <w:lsdException w:name="Grid Table 6 Colorful Accent 6" w:uiPriority="51"/>
+    <w:lsdException w:name="Grid Table 7 Colorful Accent 6" w:uiPriority="52"/>
+    <w:lsdException w:name="List Table 1 Light" w:uiPriority="46"/>
+    <w:lsdException w:name="List Table 2" w:uiPriority="47"/>
+    <w:lsdException w:name="List Table 3" w:uiPriority="48"/>
+    <w:lsdException w:name="List Table 4" w:uiPriority="49"/>
+    <w:lsdException w:name="List Table 5 Dark" w:uiPriority="50"/>
+    <w:lsdException w:name="List Table 6 Colorful" w:uiPriority="51"/>
+    <w:lsdException w:name="List Table 7 Colorful" w:uiPriority="52"/>
+    <w:lsdException w:name="List Table 1 Light Accent 1" w:uiPriority="46"/>
+    <w:lsdException w:name="List Table 2 Accent 1" w:uiPriority="47"/>
+    <w:lsdException w:name="List Table 3 Accent 1" w:uiPriority="48"/>
+    <w:lsdException w:name="List Table 4 Accent 1" w:uiPriority="49"/>
+    <w:lsdException w:name="List Table 5 Dark Accent 1" w:uiPriority="50"/>
+    <w:lsdException w:name="List Table 6 Colorful Accent 1" w:uiPriority="51"/>
+    <w:lsdException w:name="List Table 7 Colorful Accent 1" w:uiPriority="52"/>
+    <w:lsdException w:name="List Table 1 Light Accent 2" w:uiPriority="46"/>
+    <w:lsdException w:name="List Table 2 Accent 2" w:uiPriority="47"/>
+    <w:lsdException w:name="List Table 3 Accent 2" w:uiPriority="48"/>
+    <w:lsdException w:name="List Table 4 Accent 2" w:uiPriority="49"/>
+    <w:lsdException w:name="List Table 5 Dark Accent 2" w:uiPriority="50"/>
+    <w:lsdException w:name="List Table 6 Colorful Accent 2" w:uiPriority="51"/>
+    <w:lsdException w:name="List Table 7 Colorful Accent 2" w:uiPriority="52"/>
+    <w:lsdException w:name="List Table 1 Light Accent 3" w:uiPriority="46"/>
+    <w:lsdException w:name="List Table 2 Accent 3" w:uiPriority="47"/>
+    <w:lsdException w:name="List Table 3 Accent 3" w:uiPriority="48"/>
+    <w:lsdException w:name="List Table 4 Accent 3" w:uiPriority="49"/>
+    <w:lsdException w:name="List Table 5 Dark Accent 3" w:uiPriority="50"/>
+    <w:lsdException w:name="List Table 6 Colorful Accent 3" w:uiPriority="51"/>
+    <w:lsdException w:name="List Table 7 Colorful Accent 3" w:uiPriority="52"/>
+    <w:lsdException w:name="List Table 1 Light Accent 4" w:uiPriority="46"/>
+    <w:lsdException w:name="List Table 2 Accent 4" w:uiPriority="47"/>
+    <w:lsdException w:name="List Table 3 Accent 4" w:uiPriority="48"/>
+    <w:lsdException w:name="List Table 4 Accent 4" w:uiPriority="49"/>
+    <w:lsdException w:name="List Table 5 Dark Accent 4" w:uiPriority="50"/>
+    <w:lsdException w:name="List Table 6 Colorful Accent 4" w:uiPriority="51"/>
+    <w:lsdException w:name="List Table 7 Colorful Accent 4" w:uiPriority="52"/>
+    <w:lsdException w:name="List Table 1 Light Accent 5" w:uiPriority="46"/>
+    <w:lsdException w:name="List Table 2 Accent 5" w:uiPriority="47"/>
+    <w:lsdException w:name="List Table 3 Accent 5" w:uiPriority="48"/>
+    <w:lsdException w:name="List Table 4 Accent 5" w:uiPriority="49"/>
+    <w:lsdException w:name="List Table 5 Dark Accent 5" w:uiPriority="50"/>
+    <w:lsdException w:name="List Table 6 Colorful Accent 5" w:uiPriority="51"/>
+    <w:lsdException w:name="List Table 7 Colorful Accent 5" w:uiPriority="52"/>
+    <w:lsdException w:name="List Table 1 Light Accent 6" w:uiPriority="46"/>
+    <w:lsdException w:name="List Table 2 Accent 6" w:uiPriority="47"/>
+    <w:lsdException w:name="List Table 3 Accent 6" w:uiPriority="48"/>
+    <w:lsdException w:name="List Table 4 Accent 6" w:uiPriority="49"/>
+    <w:lsdException w:name="List Table 5 Dark Accent 6" w:uiPriority="50"/>
+    <w:lsdException w:name="List Table 6 Colorful Accent 6" w:uiPriority="51"/>
+    <w:lsdException w:name="List Table 7 Colorful Accent 6" w:uiPriority="52"/>
+    <w:lsdException w:name="Mention" w:semiHidden="1" w:unhideWhenUsed="1"/>
+    <w:lsdException w:name="Smart Hyperlink" w:semiHidden="1" w:unhideWhenUsed="1"/>
+    <w:lsdException w:name="Hashtag" w:semiHidden="1" w:unhideWhenUsed="1"/>
+    <w:lsdException w:name="Unresolved Mention" w:semiHidden="1" w:unhideWhenUsed="1"/>
+    <w:lsdException w:name="Smart Link" w:semiHidden="1" w:unhideWhenUsed="1"/>
   </w:latentStyles>
-  <w:style w:type="paragraph" w:default="1" w:styleId="1">
+  <w:style w:type="paragraph" w:default="1" w:styleId="Normal">
     <w:name w:val="Normal"/>
     <w:autoRedefine/>
     <w:qFormat/>
-    <w:uiPriority w:val="0"/>
     <w:pPr>
       <w:widowControl w:val="0"/>
       <w:autoSpaceDE w:val="0"/>
       <w:autoSpaceDN w:val="0"/>
     </w:pPr>
     <w:rPr>
-      <w:rFonts w:ascii="Arial" w:hAnsi="Arial" w:eastAsia="Arial" w:cs="Arial"/>
+      <w:rFonts w:ascii="Arial" w:eastAsia="Arial" w:hAnsi="Arial" w:cs="Arial"/>
       <w:sz w:val="22"/>
       <w:szCs w:val="22"/>
-      <w:lang w:val="en-US" w:eastAsia="en-US" w:bidi="ar-SA"/>
+      <w:lang w:val="en-US" w:eastAsia="en-US"/>
     </w:rPr>
   </w:style>
-  <w:style w:type="paragraph" w:styleId="2">
+  <w:style w:type="paragraph" w:styleId="Heading5">
     <w:name w:val="heading 5"/>
-    <w:basedOn w:val="1"/>
-    <w:next w:val="1"/>
-    <w:link w:val="23"/>
+    <w:basedOn w:val="Normal"/>
+    <w:next w:val="Normal"/>
+    <w:link w:val="Heading5Char"/>
     <w:autoRedefine/>
     <w:unhideWhenUsed/>
     <w:qFormat/>
-    <w:uiPriority w:val="0"/>
     <w:pPr>
       <w:keepNext/>
       <w:keepLines/>
@@ -8863,26 +7936,23 @@
       <w:outlineLvl w:val="4"/>
     </w:pPr>
     <w:rPr>
-      <w:rFonts w:asciiTheme="majorHAnsi" w:hAnsiTheme="majorHAnsi" w:eastAsiaTheme="majorEastAsia" w:cstheme="majorBidi"/>
-      <w:color w:val="376092" w:themeColor="accent1" w:themeShade="BF"/>
+      <w:rFonts w:asciiTheme="majorHAnsi" w:eastAsiaTheme="majorEastAsia" w:hAnsiTheme="majorHAnsi" w:cstheme="majorBidi"/>
+      <w:color w:val="365F91" w:themeColor="accent1" w:themeShade="BF"/>
     </w:rPr>
   </w:style>
-  <w:style w:type="character" w:default="1" w:styleId="3">
+  <w:style w:type="character" w:default="1" w:styleId="DefaultParagraphFont">
     <w:name w:val="Default Paragraph Font"/>
-    <w:autoRedefine/>
+    <w:uiPriority w:val="1"/>
     <w:semiHidden/>
     <w:unhideWhenUsed/>
-    <w:qFormat/>
-    <w:uiPriority w:val="1"/>
   </w:style>
-  <w:style w:type="table" w:default="1" w:styleId="4">
+  <w:style w:type="table" w:default="1" w:styleId="TableNormal">
     <w:name w:val="Normal Table"/>
-    <w:autoRedefine/>
+    <w:uiPriority w:val="99"/>
     <w:semiHidden/>
     <w:unhideWhenUsed/>
-    <w:qFormat/>
-    <w:uiPriority w:val="99"/>
     <w:tblPr>
+      <w:tblInd w:w="0" w:type="dxa"/>
       <w:tblCellMar>
         <w:top w:w="0" w:type="dxa"/>
         <w:left w:w="108" w:type="dxa"/>
@@ -8891,11 +7961,17 @@
       </w:tblCellMar>
     </w:tblPr>
   </w:style>
-  <w:style w:type="paragraph" w:styleId="5">
+  <w:style w:type="numbering" w:default="1" w:styleId="NoList">
+    <w:name w:val="No List"/>
+    <w:uiPriority w:val="99"/>
+    <w:semiHidden/>
+    <w:unhideWhenUsed/>
+  </w:style>
+  <w:style w:type="paragraph" w:styleId="BodyText">
     <w:name w:val="Body Text"/>
-    <w:basedOn w:val="1"/>
+    <w:basedOn w:val="Normal"/>
+    <w:uiPriority w:val="1"/>
     <w:qFormat/>
-    <w:uiPriority w:val="1"/>
     <w:rPr>
       <w:b/>
       <w:bCs/>
@@ -8903,66 +7979,65 @@
       <w:szCs w:val="51"/>
     </w:rPr>
   </w:style>
-  <w:style w:type="character" w:styleId="6">
+  <w:style w:type="character" w:styleId="CommentReference">
     <w:name w:val="annotation reference"/>
-    <w:basedOn w:val="3"/>
+    <w:basedOn w:val="DefaultParagraphFont"/>
     <w:autoRedefine/>
+    <w:uiPriority w:val="99"/>
     <w:semiHidden/>
     <w:unhideWhenUsed/>
     <w:qFormat/>
-    <w:uiPriority w:val="99"/>
     <w:rPr>
       <w:sz w:val="16"/>
       <w:szCs w:val="16"/>
     </w:rPr>
   </w:style>
-  <w:style w:type="paragraph" w:styleId="7">
+  <w:style w:type="paragraph" w:styleId="CommentText">
     <w:name w:val="annotation text"/>
-    <w:basedOn w:val="1"/>
-    <w:link w:val="21"/>
+    <w:basedOn w:val="Normal"/>
+    <w:link w:val="CommentTextChar"/>
     <w:autoRedefine/>
+    <w:uiPriority w:val="99"/>
     <w:semiHidden/>
     <w:unhideWhenUsed/>
     <w:qFormat/>
-    <w:uiPriority w:val="99"/>
     <w:rPr>
       <w:sz w:val="20"/>
       <w:szCs w:val="20"/>
     </w:rPr>
   </w:style>
-  <w:style w:type="paragraph" w:styleId="8">
+  <w:style w:type="paragraph" w:styleId="CommentSubject">
     <w:name w:val="annotation subject"/>
-    <w:basedOn w:val="7"/>
-    <w:next w:val="7"/>
-    <w:link w:val="22"/>
+    <w:basedOn w:val="CommentText"/>
+    <w:next w:val="CommentText"/>
+    <w:link w:val="CommentSubjectChar"/>
     <w:autoRedefine/>
+    <w:uiPriority w:val="99"/>
     <w:semiHidden/>
     <w:unhideWhenUsed/>
     <w:qFormat/>
-    <w:uiPriority w:val="99"/>
     <w:rPr>
       <w:b/>
       <w:bCs/>
     </w:rPr>
   </w:style>
-  <w:style w:type="character" w:styleId="9">
+  <w:style w:type="character" w:styleId="Emphasis">
     <w:name w:val="Emphasis"/>
-    <w:basedOn w:val="3"/>
+    <w:basedOn w:val="DefaultParagraphFont"/>
     <w:autoRedefine/>
     <w:qFormat/>
-    <w:uiPriority w:val="0"/>
     <w:rPr>
       <w:i/>
       <w:iCs/>
     </w:rPr>
   </w:style>
-  <w:style w:type="paragraph" w:styleId="10">
+  <w:style w:type="paragraph" w:styleId="Footer">
     <w:name w:val="footer"/>
-    <w:basedOn w:val="1"/>
-    <w:link w:val="20"/>
+    <w:basedOn w:val="Normal"/>
+    <w:link w:val="FooterChar"/>
+    <w:uiPriority w:val="99"/>
     <w:unhideWhenUsed/>
     <w:qFormat/>
-    <w:uiPriority w:val="99"/>
     <w:pPr>
       <w:tabs>
         <w:tab w:val="center" w:pos="4680"/>
@@ -8970,13 +8045,12 @@
       </w:tabs>
     </w:pPr>
   </w:style>
-  <w:style w:type="paragraph" w:styleId="11">
+  <w:style w:type="paragraph" w:styleId="Header">
     <w:name w:val="header"/>
-    <w:basedOn w:val="1"/>
-    <w:link w:val="19"/>
+    <w:basedOn w:val="Normal"/>
+    <w:link w:val="HeaderChar"/>
     <w:unhideWhenUsed/>
     <w:qFormat/>
-    <w:uiPriority w:val="0"/>
     <w:pPr>
       <w:tabs>
         <w:tab w:val="center" w:pos="4680"/>
@@ -8984,69 +8058,54 @@
       </w:tabs>
     </w:pPr>
   </w:style>
-  <w:style w:type="character" w:styleId="12">
+  <w:style w:type="character" w:styleId="Hyperlink">
     <w:name w:val="Hyperlink"/>
-    <w:basedOn w:val="3"/>
+    <w:basedOn w:val="DefaultParagraphFont"/>
+    <w:uiPriority w:val="99"/>
     <w:unhideWhenUsed/>
     <w:qFormat/>
-    <w:uiPriority w:val="99"/>
     <w:rPr>
       <w:color w:val="0000FF" w:themeColor="hyperlink"/>
       <w:u w:val="single"/>
-      <w14:textFill>
-        <w14:solidFill>
-          <w14:schemeClr w14:val="hlink"/>
-        </w14:solidFill>
-      </w14:textFill>
     </w:rPr>
   </w:style>
-  <w:style w:type="paragraph" w:styleId="13">
+  <w:style w:type="paragraph" w:styleId="Subtitle">
     <w:name w:val="Subtitle"/>
-    <w:basedOn w:val="1"/>
-    <w:next w:val="1"/>
-    <w:link w:val="24"/>
+    <w:basedOn w:val="Normal"/>
+    <w:next w:val="Normal"/>
+    <w:link w:val="SubtitleChar"/>
     <w:qFormat/>
-    <w:uiPriority w:val="0"/>
     <w:pPr>
       <w:spacing w:after="160"/>
     </w:pPr>
     <w:rPr>
-      <w:rFonts w:asciiTheme="minorHAnsi" w:hAnsiTheme="minorHAnsi" w:eastAsiaTheme="minorEastAsia" w:cstheme="minorBidi"/>
+      <w:rFonts w:asciiTheme="minorHAnsi" w:eastAsiaTheme="minorEastAsia" w:hAnsiTheme="minorHAnsi" w:cstheme="minorBidi"/>
       <w:color w:val="595959" w:themeColor="text1" w:themeTint="A6"/>
       <w:spacing w:val="15"/>
-      <w14:textFill>
-        <w14:solidFill>
-          <w14:schemeClr w14:val="tx1">
-            <w14:lumMod w14:val="65000"/>
-            <w14:lumOff w14:val="35000"/>
-          </w14:schemeClr>
-        </w14:solidFill>
-      </w14:textFill>
     </w:rPr>
   </w:style>
-  <w:style w:type="table" w:styleId="14">
+  <w:style w:type="table" w:styleId="TableGrid">
     <w:name w:val="Table Grid"/>
-    <w:basedOn w:val="4"/>
+    <w:basedOn w:val="TableNormal"/>
     <w:autoRedefine/>
     <w:qFormat/>
-    <w:uiPriority w:val="0"/>
     <w:tblPr>
       <w:tblBorders>
-        <w:top w:val="single" w:color="auto" w:sz="4" w:space="0"/>
-        <w:left w:val="single" w:color="auto" w:sz="4" w:space="0"/>
-        <w:bottom w:val="single" w:color="auto" w:sz="4" w:space="0"/>
-        <w:right w:val="single" w:color="auto" w:sz="4" w:space="0"/>
-        <w:insideH w:val="single" w:color="auto" w:sz="4" w:space="0"/>
-        <w:insideV w:val="single" w:color="auto" w:sz="4" w:space="0"/>
+        <w:top w:val="single" w:sz="4" w:space="0" w:color="auto"/>
+        <w:left w:val="single" w:sz="4" w:space="0" w:color="auto"/>
+        <w:bottom w:val="single" w:sz="4" w:space="0" w:color="auto"/>
+        <w:right w:val="single" w:sz="4" w:space="0" w:color="auto"/>
+        <w:insideH w:val="single" w:sz="4" w:space="0" w:color="auto"/>
+        <w:insideV w:val="single" w:sz="4" w:space="0" w:color="auto"/>
       </w:tblBorders>
     </w:tblPr>
   </w:style>
-  <w:style w:type="paragraph" w:styleId="15">
+  <w:style w:type="paragraph" w:styleId="Title">
     <w:name w:val="Title"/>
-    <w:basedOn w:val="1"/>
+    <w:basedOn w:val="Normal"/>
     <w:autoRedefine/>
+    <w:uiPriority w:val="10"/>
     <w:qFormat/>
-    <w:uiPriority w:val="10"/>
     <w:pPr>
       <w:spacing w:before="89" w:line="903" w:lineRule="exact"/>
       <w:ind w:left="3343" w:right="3343"/>
@@ -9059,117 +8118,106 @@
       <w:szCs w:val="79"/>
     </w:rPr>
   </w:style>
-  <w:style w:type="paragraph" w:styleId="16">
+  <w:style w:type="paragraph" w:styleId="ListParagraph">
     <w:name w:val="List Paragraph"/>
-    <w:basedOn w:val="1"/>
+    <w:basedOn w:val="Normal"/>
     <w:autoRedefine/>
+    <w:uiPriority w:val="1"/>
     <w:qFormat/>
+  </w:style>
+  <w:style w:type="paragraph" w:customStyle="1" w:styleId="TableParagraph">
+    <w:name w:val="Table Paragraph"/>
+    <w:basedOn w:val="Normal"/>
     <w:uiPriority w:val="1"/>
+    <w:qFormat/>
   </w:style>
-  <w:style w:type="paragraph" w:customStyle="1" w:styleId="17">
-    <w:name w:val="Table Paragraph"/>
-    <w:basedOn w:val="1"/>
-    <w:qFormat/>
-    <w:uiPriority w:val="1"/>
-  </w:style>
-  <w:style w:type="character" w:customStyle="1" w:styleId="18">
+  <w:style w:type="character" w:customStyle="1" w:styleId="UnresolvedMention1">
     <w:name w:val="Unresolved Mention1"/>
-    <w:basedOn w:val="3"/>
+    <w:basedOn w:val="DefaultParagraphFont"/>
+    <w:uiPriority w:val="99"/>
     <w:semiHidden/>
     <w:unhideWhenUsed/>
     <w:qFormat/>
-    <w:uiPriority w:val="99"/>
     <w:rPr>
       <w:color w:val="605E5C"/>
       <w:shd w:val="clear" w:color="auto" w:fill="E1DFDD"/>
     </w:rPr>
   </w:style>
-  <w:style w:type="character" w:customStyle="1" w:styleId="19">
+  <w:style w:type="character" w:customStyle="1" w:styleId="HeaderChar">
     <w:name w:val="Header Char"/>
-    <w:basedOn w:val="3"/>
-    <w:link w:val="11"/>
+    <w:basedOn w:val="DefaultParagraphFont"/>
+    <w:link w:val="Header"/>
+    <w:uiPriority w:val="99"/>
     <w:qFormat/>
-    <w:uiPriority w:val="99"/>
     <w:rPr>
-      <w:rFonts w:ascii="Arial" w:hAnsi="Arial" w:eastAsia="Arial" w:cs="Arial"/>
+      <w:rFonts w:ascii="Arial" w:eastAsia="Arial" w:hAnsi="Arial" w:cs="Arial"/>
     </w:rPr>
   </w:style>
-  <w:style w:type="character" w:customStyle="1" w:styleId="20">
+  <w:style w:type="character" w:customStyle="1" w:styleId="FooterChar">
     <w:name w:val="Footer Char"/>
-    <w:basedOn w:val="3"/>
-    <w:link w:val="10"/>
+    <w:basedOn w:val="DefaultParagraphFont"/>
+    <w:link w:val="Footer"/>
+    <w:uiPriority w:val="99"/>
     <w:qFormat/>
-    <w:uiPriority w:val="99"/>
     <w:rPr>
-      <w:rFonts w:ascii="Arial" w:hAnsi="Arial" w:eastAsia="Arial" w:cs="Arial"/>
+      <w:rFonts w:ascii="Arial" w:eastAsia="Arial" w:hAnsi="Arial" w:cs="Arial"/>
     </w:rPr>
   </w:style>
-  <w:style w:type="character" w:customStyle="1" w:styleId="21">
+  <w:style w:type="character" w:customStyle="1" w:styleId="CommentTextChar">
     <w:name w:val="Comment Text Char"/>
-    <w:basedOn w:val="3"/>
-    <w:link w:val="7"/>
+    <w:basedOn w:val="DefaultParagraphFont"/>
+    <w:link w:val="CommentText"/>
+    <w:uiPriority w:val="99"/>
     <w:semiHidden/>
     <w:qFormat/>
-    <w:uiPriority w:val="99"/>
     <w:rPr>
-      <w:rFonts w:ascii="Arial" w:hAnsi="Arial" w:eastAsia="Arial" w:cs="Arial"/>
+      <w:rFonts w:ascii="Arial" w:eastAsia="Arial" w:hAnsi="Arial" w:cs="Arial"/>
       <w:sz w:val="20"/>
       <w:szCs w:val="20"/>
     </w:rPr>
   </w:style>
-  <w:style w:type="character" w:customStyle="1" w:styleId="22">
+  <w:style w:type="character" w:customStyle="1" w:styleId="CommentSubjectChar">
     <w:name w:val="Comment Subject Char"/>
-    <w:basedOn w:val="21"/>
-    <w:link w:val="8"/>
+    <w:basedOn w:val="CommentTextChar"/>
+    <w:link w:val="CommentSubject"/>
+    <w:uiPriority w:val="99"/>
     <w:semiHidden/>
     <w:qFormat/>
-    <w:uiPriority w:val="99"/>
     <w:rPr>
-      <w:rFonts w:ascii="Arial" w:hAnsi="Arial" w:eastAsia="Arial" w:cs="Arial"/>
+      <w:rFonts w:ascii="Arial" w:eastAsia="Arial" w:hAnsi="Arial" w:cs="Arial"/>
       <w:b/>
       <w:bCs/>
       <w:sz w:val="20"/>
       <w:szCs w:val="20"/>
     </w:rPr>
   </w:style>
-  <w:style w:type="character" w:customStyle="1" w:styleId="23">
+  <w:style w:type="character" w:customStyle="1" w:styleId="Heading5Char">
     <w:name w:val="Heading 5 Char"/>
-    <w:basedOn w:val="3"/>
-    <w:link w:val="2"/>
+    <w:basedOn w:val="DefaultParagraphFont"/>
+    <w:link w:val="Heading5"/>
     <w:autoRedefine/>
     <w:qFormat/>
-    <w:uiPriority w:val="0"/>
     <w:rPr>
-      <w:rFonts w:asciiTheme="majorHAnsi" w:hAnsiTheme="majorHAnsi" w:eastAsiaTheme="majorEastAsia" w:cstheme="majorBidi"/>
-      <w:color w:val="376092" w:themeColor="accent1" w:themeShade="BF"/>
+      <w:rFonts w:asciiTheme="majorHAnsi" w:eastAsiaTheme="majorEastAsia" w:hAnsiTheme="majorHAnsi" w:cstheme="majorBidi"/>
+      <w:color w:val="365F91" w:themeColor="accent1" w:themeShade="BF"/>
     </w:rPr>
   </w:style>
-  <w:style w:type="character" w:customStyle="1" w:styleId="24">
+  <w:style w:type="character" w:customStyle="1" w:styleId="SubtitleChar">
     <w:name w:val="Subtitle Char"/>
-    <w:basedOn w:val="3"/>
-    <w:link w:val="13"/>
+    <w:basedOn w:val="DefaultParagraphFont"/>
+    <w:link w:val="Subtitle"/>
     <w:qFormat/>
-    <w:uiPriority w:val="0"/>
     <w:rPr>
       <w:rFonts w:eastAsiaTheme="minorEastAsia"/>
       <w:color w:val="595959" w:themeColor="text1" w:themeTint="A6"/>
       <w:spacing w:val="15"/>
-      <w14:textFill>
-        <w14:solidFill>
-          <w14:schemeClr w14:val="tx1">
-            <w14:lumMod w14:val="65000"/>
-            <w14:lumOff w14:val="35000"/>
-          </w14:schemeClr>
-        </w14:solidFill>
-      </w14:textFill>
     </w:rPr>
   </w:style>
-  <w:style w:type="character" w:customStyle="1" w:styleId="25">
+  <w:style w:type="character" w:customStyle="1" w:styleId="font21">
     <w:name w:val="font21"/>
     <w:qFormat/>
-    <w:uiPriority w:val="0"/>
     <w:rPr>
-      <w:rFonts w:hint="default" w:ascii="Arial" w:hAnsi="Arial" w:cs="Arial"/>
+      <w:rFonts w:ascii="Arial" w:hAnsi="Arial" w:cs="Arial" w:hint="default"/>
       <w:b/>
       <w:bCs/>
       <w:color w:val="1F487C"/>
@@ -9178,12 +8226,11 @@
       <w:u w:val="none"/>
     </w:rPr>
   </w:style>
-  <w:style w:type="character" w:customStyle="1" w:styleId="26">
+  <w:style w:type="character" w:customStyle="1" w:styleId="font91">
     <w:name w:val="font91"/>
     <w:qFormat/>
-    <w:uiPriority w:val="0"/>
     <w:rPr>
-      <w:rFonts w:hint="default" w:ascii="Calibri" w:hAnsi="Calibri" w:cs="Calibri"/>
+      <w:rFonts w:ascii="Calibri" w:hAnsi="Calibri" w:cs="Calibri" w:hint="default"/>
       <w:color w:val="2F5396"/>
       <w:sz w:val="22"/>
       <w:szCs w:val="22"/>
@@ -9191,36 +8238,33 @@
       <w:vertAlign w:val="superscript"/>
     </w:rPr>
   </w:style>
-  <w:style w:type="character" w:customStyle="1" w:styleId="27">
+  <w:style w:type="character" w:customStyle="1" w:styleId="font41">
     <w:name w:val="font41"/>
     <w:qFormat/>
-    <w:uiPriority w:val="0"/>
     <w:rPr>
-      <w:rFonts w:hint="default" w:ascii="Calibri" w:hAnsi="Calibri" w:cs="Calibri"/>
+      <w:rFonts w:ascii="Calibri" w:hAnsi="Calibri" w:cs="Calibri" w:hint="default"/>
       <w:color w:val="2F5396"/>
       <w:sz w:val="22"/>
       <w:szCs w:val="22"/>
       <w:u w:val="none"/>
     </w:rPr>
   </w:style>
-  <w:style w:type="character" w:customStyle="1" w:styleId="28">
+  <w:style w:type="character" w:customStyle="1" w:styleId="font51">
     <w:name w:val="font51"/>
     <w:qFormat/>
-    <w:uiPriority w:val="0"/>
     <w:rPr>
-      <w:rFonts w:hint="default" w:ascii="Cambria" w:hAnsi="Cambria" w:eastAsia="Cambria" w:cs="Cambria"/>
+      <w:rFonts w:ascii="Cambria" w:eastAsia="Cambria" w:hAnsi="Cambria" w:cs="Cambria" w:hint="default"/>
       <w:color w:val="2F5396"/>
       <w:sz w:val="24"/>
       <w:szCs w:val="24"/>
       <w:u w:val="none"/>
     </w:rPr>
   </w:style>
-  <w:style w:type="character" w:customStyle="1" w:styleId="29">
+  <w:style w:type="character" w:customStyle="1" w:styleId="font31">
     <w:name w:val="font31"/>
     <w:qFormat/>
-    <w:uiPriority w:val="0"/>
     <w:rPr>
-      <w:rFonts w:hint="default" w:ascii="Times New Roman" w:hAnsi="Times New Roman" w:cs="Times New Roman"/>
+      <w:rFonts w:ascii="Times New Roman" w:hAnsi="Times New Roman" w:cs="Times New Roman" w:hint="default"/>
       <w:color w:val="2F5395"/>
       <w:sz w:val="24"/>
       <w:szCs w:val="24"/>
@@ -9509,6 +8553,7 @@
     </a:fmtScheme>
   </a:themeElements>
   <a:objectDefaults/>
+  <a:extraClrSchemeLst/>
 </a:theme>
 </file>
 
